--- a/DesignPattern.docx
+++ b/DesignPattern.docx
@@ -6844,13 +6844,7 @@
         <w:rPr>
           <w:szCs w:val="26"/>
         </w:rPr>
-        <w:t>encapsulation</w:t>
-      </w:r>
-      <w:r>
-        <w:rPr>
-          <w:szCs w:val="26"/>
-        </w:rPr>
-        <w:t xml:space="preserve"> (đóng gói) gì nữa ta. </w:t>
+        <w:t xml:space="preserve">encapsulation (đóng gói) gì nữa ta. </w:t>
       </w:r>
       <w:r>
         <w:rPr>
@@ -6942,6 +6936,9 @@
         <w:jc w:val="both"/>
       </w:pPr>
       <w:r>
+        <w:rPr>
+          <w:noProof/>
+        </w:rPr>
         <w:drawing>
           <wp:inline distT="0" distB="0" distL="0" distR="0" wp14:anchorId="08631812" wp14:editId="6B4CAA60">
             <wp:extent cx="5943600" cy="2926080"/>
@@ -13268,8 +13265,4366 @@
         <w:t>- Hơn thế nữa lớp ban đầu của ta VideoMedia hoàn toàn đã encapsulation. Chúng ta không cần phải thay đổi thêm hay xóa trong lớp đó.</w:t>
       </w:r>
     </w:p>
+    <w:p>
+      <w:pPr>
+        <w:pStyle w:val="Header2"/>
+        <w:sectPr>
+          <w:headerReference w:type="default" r:id="rId11"/>
+          <w:type w:val="continuous"/>
+          <w:pgSz w:w="12240" w:h="15840"/>
+          <w:pgMar w:top="1440" w:right="1440" w:bottom="1440" w:left="1440" w:header="720" w:footer="720" w:gutter="0"/>
+          <w:cols w:space="720"/>
+          <w:docGrid w:linePitch="360"/>
+        </w:sectPr>
+      </w:pPr>
+    </w:p>
+    <w:p>
+      <w:pPr>
+        <w:pStyle w:val="Header2"/>
+        <w:jc w:val="both"/>
+      </w:pPr>
+      <w:r>
+        <w:lastRenderedPageBreak/>
+        <w:t>3. Singleton Design Pattern</w:t>
+      </w:r>
+    </w:p>
+    <w:p>
+      <w:pPr>
+        <w:pStyle w:val="Header3"/>
+        <w:jc w:val="both"/>
+      </w:pPr>
+      <w:r>
+        <w:t>3.1. Phân tích vấn đề</w:t>
+      </w:r>
+    </w:p>
+    <w:p>
+      <w:pPr>
+        <w:spacing w:line="360" w:lineRule="auto"/>
+        <w:jc w:val="both"/>
+      </w:pPr>
+      <w:r>
+        <w:t>- Singleton được sử dụng khi chúng ta muốn có một instance(thực thể) DUY NHẤT tồn tại trong ứng dụng. Và nó cần được truy cập toàn cục (Globally access). Bên cạnh đó nó có thể được khởi tạo chỉ khi cần (lazy initialization).</w:t>
+      </w:r>
+    </w:p>
+    <w:p>
+      <w:pPr>
+        <w:spacing w:line="360" w:lineRule="auto"/>
+        <w:jc w:val="both"/>
+      </w:pPr>
+      <w:r>
+        <w:t>- Tuy nhiên singleton có một số vấn đề khi làm việc đa luồng (multi threading)</w:t>
+      </w:r>
+      <w:r>
+        <w:t xml:space="preserve"> sẽ giải thích ở phần 2</w:t>
+      </w:r>
+    </w:p>
+    <w:p>
+      <w:pPr>
+        <w:spacing w:line="360" w:lineRule="auto"/>
+        <w:jc w:val="both"/>
+      </w:pPr>
+      <w:r>
+        <w:t>- Các trường hợp tốt nhất sử dụng singleton:</w:t>
+      </w:r>
+    </w:p>
+    <w:p>
+      <w:pPr>
+        <w:pStyle w:val="ListParagraph"/>
+        <w:numPr>
+          <w:ilvl w:val="0"/>
+          <w:numId w:val="4"/>
+        </w:numPr>
+        <w:spacing w:line="360" w:lineRule="auto"/>
+        <w:jc w:val="both"/>
+      </w:pPr>
+      <w:r>
+        <w:t>Các tài nguyên toàn cục (global resource)</w:t>
+      </w:r>
+    </w:p>
+    <w:p>
+      <w:pPr>
+        <w:pStyle w:val="ListParagraph"/>
+        <w:numPr>
+          <w:ilvl w:val="0"/>
+          <w:numId w:val="4"/>
+        </w:numPr>
+        <w:spacing w:line="360" w:lineRule="auto"/>
+        <w:jc w:val="both"/>
+      </w:pPr>
+      <w:r>
+        <w:t>Các cài đặt trong ứng dụng (config)</w:t>
+      </w:r>
+    </w:p>
+    <w:p>
+      <w:pPr>
+        <w:pStyle w:val="ListParagraph"/>
+        <w:numPr>
+          <w:ilvl w:val="0"/>
+          <w:numId w:val="4"/>
+        </w:numPr>
+        <w:spacing w:line="360" w:lineRule="auto"/>
+        <w:jc w:val="both"/>
+      </w:pPr>
+      <w:r>
+        <w:t>Lưu hành vi ứng dụng (logging)</w:t>
+      </w:r>
+    </w:p>
+    <w:p>
+      <w:pPr>
+        <w:pStyle w:val="ListParagraph"/>
+        <w:numPr>
+          <w:ilvl w:val="0"/>
+          <w:numId w:val="4"/>
+        </w:numPr>
+        <w:spacing w:line="360" w:lineRule="auto"/>
+        <w:jc w:val="both"/>
+      </w:pPr>
+      <w:r>
+        <w:t>Lưu bộ nhớ đệm (cache)</w:t>
+      </w:r>
+    </w:p>
+    <w:p>
+      <w:pPr>
+        <w:pStyle w:val="Header3"/>
+        <w:jc w:val="both"/>
+      </w:pPr>
+      <w:r>
+        <w:t>3.2. Kiến trúc</w:t>
+      </w:r>
+    </w:p>
+    <w:p>
+      <w:r>
+        <w:drawing>
+          <wp:inline distT="0" distB="0" distL="0" distR="0" wp14:anchorId="120EC2EC" wp14:editId="70D139AF">
+            <wp:extent cx="5943600" cy="3103880"/>
+            <wp:effectExtent l="0" t="0" r="0" b="1270"/>
+            <wp:docPr id="7" name="Picture 7"/>
+            <wp:cNvGraphicFramePr>
+              <a:graphicFrameLocks xmlns:a="http://schemas.openxmlformats.org/drawingml/2006/main" noChangeAspect="1"/>
+            </wp:cNvGraphicFramePr>
+            <a:graphic xmlns:a="http://schemas.openxmlformats.org/drawingml/2006/main">
+              <a:graphicData uri="http://schemas.openxmlformats.org/drawingml/2006/picture">
+                <pic:pic xmlns:pic="http://schemas.openxmlformats.org/drawingml/2006/picture">
+                  <pic:nvPicPr>
+                    <pic:cNvPr id="1" name=""/>
+                    <pic:cNvPicPr/>
+                  </pic:nvPicPr>
+                  <pic:blipFill>
+                    <a:blip r:embed="rId12"/>
+                    <a:stretch>
+                      <a:fillRect/>
+                    </a:stretch>
+                  </pic:blipFill>
+                  <pic:spPr>
+                    <a:xfrm>
+                      <a:off x="0" y="0"/>
+                      <a:ext cx="5943600" cy="3103880"/>
+                    </a:xfrm>
+                    <a:prstGeom prst="rect">
+                      <a:avLst/>
+                    </a:prstGeom>
+                  </pic:spPr>
+                </pic:pic>
+              </a:graphicData>
+            </a:graphic>
+          </wp:inline>
+        </w:drawing>
+      </w:r>
+    </w:p>
+    <w:p>
+      <w:r>
+        <w:t>Tuy nhiên, sẽ có một vấn đề khi multi threading như ta đã đề cập ở mục trước. Ví dụ</w:t>
+      </w:r>
+    </w:p>
+    <w:p>
+      <w:pPr>
+        <w:pStyle w:val="HTMLPreformatted"/>
+        <w:shd w:val="clear" w:color="auto" w:fill="282A36"/>
+        <w:rPr>
+          <w:color w:val="F8F8F2"/>
+        </w:rPr>
+      </w:pPr>
+      <w:r>
+        <w:rPr>
+          <w:color w:val="FF79C6"/>
+        </w:rPr>
+        <w:t xml:space="preserve">public class </w:t>
+      </w:r>
+      <w:r>
+        <w:rPr>
+          <w:color w:val="8BE9FD"/>
+        </w:rPr>
+        <w:t xml:space="preserve">GlobalResourceSingleton </w:t>
+      </w:r>
+      <w:r>
+        <w:rPr>
+          <w:color w:val="737FFF"/>
+        </w:rPr>
+        <w:t>{</w:t>
+      </w:r>
+      <w:r>
+        <w:rPr>
+          <w:color w:val="737FFF"/>
+        </w:rPr>
+        <w:br/>
+        <w:t xml:space="preserve">    </w:t>
+      </w:r>
+      <w:r>
+        <w:rPr>
+          <w:color w:val="8BE9FD"/>
+        </w:rPr>
+        <w:t xml:space="preserve">GlobalResourceSingleton </w:t>
+      </w:r>
+      <w:r>
+        <w:rPr>
+          <w:color w:val="FFB86C"/>
+        </w:rPr>
+        <w:t>uniqueInstance</w:t>
+      </w:r>
+      <w:r>
+        <w:rPr>
+          <w:color w:val="F8F8F2"/>
+        </w:rPr>
+        <w:t>;</w:t>
+      </w:r>
+      <w:r>
+        <w:rPr>
+          <w:color w:val="F8F8F2"/>
+        </w:rPr>
+        <w:br/>
+      </w:r>
+      <w:r>
+        <w:rPr>
+          <w:color w:val="F8F8F2"/>
+        </w:rPr>
+        <w:br/>
+      </w:r>
+      <w:r>
+        <w:rPr>
+          <w:color w:val="F8F8F2"/>
+        </w:rPr>
+        <w:lastRenderedPageBreak/>
+        <w:t xml:space="preserve">    </w:t>
+      </w:r>
+      <w:r>
+        <w:rPr>
+          <w:color w:val="FF79C6"/>
+        </w:rPr>
+        <w:t xml:space="preserve">public </w:t>
+      </w:r>
+      <w:r>
+        <w:rPr>
+          <w:color w:val="8BE9FD"/>
+        </w:rPr>
+        <w:t>GlobalResourceSingleton</w:t>
+      </w:r>
+      <w:r>
+        <w:rPr>
+          <w:color w:val="FFF906"/>
+        </w:rPr>
+        <w:t xml:space="preserve">() </w:t>
+      </w:r>
+      <w:r>
+        <w:rPr>
+          <w:color w:val="737FFF"/>
+        </w:rPr>
+        <w:t>{</w:t>
+      </w:r>
+      <w:r>
+        <w:rPr>
+          <w:color w:val="737FFF"/>
+        </w:rPr>
+        <w:br/>
+        <w:t xml:space="preserve">    }</w:t>
+      </w:r>
+      <w:r>
+        <w:rPr>
+          <w:color w:val="737FFF"/>
+        </w:rPr>
+        <w:br/>
+      </w:r>
+      <w:r>
+        <w:rPr>
+          <w:color w:val="737FFF"/>
+        </w:rPr>
+        <w:br/>
+        <w:t xml:space="preserve">    </w:t>
+      </w:r>
+      <w:r>
+        <w:rPr>
+          <w:color w:val="8BE9FD"/>
+        </w:rPr>
+        <w:t xml:space="preserve">GlobalResourceSingleton </w:t>
+      </w:r>
+      <w:r>
+        <w:rPr>
+          <w:color w:val="50FA7B"/>
+        </w:rPr>
+        <w:t>getUniqueInstance</w:t>
+      </w:r>
+      <w:r>
+        <w:rPr>
+          <w:color w:val="FFF906"/>
+        </w:rPr>
+        <w:t xml:space="preserve">() </w:t>
+      </w:r>
+      <w:r>
+        <w:rPr>
+          <w:color w:val="737FFF"/>
+        </w:rPr>
+        <w:t>{</w:t>
+      </w:r>
+      <w:r>
+        <w:rPr>
+          <w:color w:val="737FFF"/>
+        </w:rPr>
+        <w:br/>
+        <w:t xml:space="preserve">        </w:t>
+      </w:r>
+      <w:r>
+        <w:rPr>
+          <w:color w:val="FF79C6"/>
+        </w:rPr>
+        <w:t xml:space="preserve">if </w:t>
+      </w:r>
+      <w:r>
+        <w:rPr>
+          <w:color w:val="FFF906"/>
+        </w:rPr>
+        <w:t>(</w:t>
+      </w:r>
+      <w:r>
+        <w:rPr>
+          <w:color w:val="FFB86C"/>
+        </w:rPr>
+        <w:t xml:space="preserve">uniqueInstance </w:t>
+      </w:r>
+      <w:r>
+        <w:rPr>
+          <w:color w:val="F8F8F2"/>
+        </w:rPr>
+        <w:t xml:space="preserve">== </w:t>
+      </w:r>
+      <w:r>
+        <w:rPr>
+          <w:color w:val="FF79C6"/>
+        </w:rPr>
+        <w:t>null</w:t>
+      </w:r>
+      <w:r>
+        <w:rPr>
+          <w:color w:val="FFF906"/>
+        </w:rPr>
+        <w:t xml:space="preserve">) </w:t>
+      </w:r>
+      <w:r>
+        <w:rPr>
+          <w:color w:val="737FFF"/>
+        </w:rPr>
+        <w:t>{</w:t>
+      </w:r>
+      <w:r>
+        <w:rPr>
+          <w:color w:val="737FFF"/>
+        </w:rPr>
+        <w:br/>
+        <w:t xml:space="preserve">            </w:t>
+      </w:r>
+      <w:r>
+        <w:rPr>
+          <w:color w:val="FFB86C"/>
+        </w:rPr>
+        <w:t xml:space="preserve">uniqueInstance </w:t>
+      </w:r>
+      <w:r>
+        <w:rPr>
+          <w:color w:val="F8F8F2"/>
+        </w:rPr>
+        <w:t xml:space="preserve">= </w:t>
+      </w:r>
+      <w:r>
+        <w:rPr>
+          <w:color w:val="FF79C6"/>
+        </w:rPr>
+        <w:t xml:space="preserve">new </w:t>
+      </w:r>
+      <w:r>
+        <w:rPr>
+          <w:color w:val="8BE9FD"/>
+        </w:rPr>
+        <w:t>GlobalResourceSingleton</w:t>
+      </w:r>
+      <w:r>
+        <w:rPr>
+          <w:color w:val="FFF906"/>
+        </w:rPr>
+        <w:t>()</w:t>
+      </w:r>
+      <w:r>
+        <w:rPr>
+          <w:color w:val="F8F8F2"/>
+        </w:rPr>
+        <w:t>;</w:t>
+      </w:r>
+      <w:r>
+        <w:rPr>
+          <w:color w:val="F8F8F2"/>
+        </w:rPr>
+        <w:br/>
+        <w:t xml:space="preserve">        </w:t>
+      </w:r>
+      <w:r>
+        <w:rPr>
+          <w:color w:val="737FFF"/>
+        </w:rPr>
+        <w:t>}</w:t>
+      </w:r>
+      <w:r>
+        <w:rPr>
+          <w:color w:val="737FFF"/>
+        </w:rPr>
+        <w:br/>
+        <w:t xml:space="preserve">        </w:t>
+      </w:r>
+      <w:r>
+        <w:rPr>
+          <w:color w:val="FF79C6"/>
+        </w:rPr>
+        <w:t xml:space="preserve">return </w:t>
+      </w:r>
+      <w:r>
+        <w:rPr>
+          <w:color w:val="FFB86C"/>
+        </w:rPr>
+        <w:t>uniqueInstance</w:t>
+      </w:r>
+      <w:r>
+        <w:rPr>
+          <w:color w:val="F8F8F2"/>
+        </w:rPr>
+        <w:t>;</w:t>
+      </w:r>
+      <w:r>
+        <w:rPr>
+          <w:color w:val="F8F8F2"/>
+        </w:rPr>
+        <w:br/>
+        <w:t xml:space="preserve">    </w:t>
+      </w:r>
+      <w:r>
+        <w:rPr>
+          <w:color w:val="737FFF"/>
+        </w:rPr>
+        <w:t>}</w:t>
+      </w:r>
+      <w:r>
+        <w:rPr>
+          <w:color w:val="737FFF"/>
+        </w:rPr>
+        <w:br/>
+        <w:t>}</w:t>
+      </w:r>
+    </w:p>
+    <w:p/>
+    <w:p>
+      <w:r>
+        <w:t>Ta sẽ thực thi đoạn getUniqueInstance() với hai thread song song nhau</w:t>
+      </w:r>
+    </w:p>
+    <w:tbl>
+      <w:tblPr>
+        <w:tblStyle w:val="TableGrid"/>
+        <w:tblW w:w="0" w:type="auto"/>
+        <w:tblLook w:val="04A0" w:firstRow="1" w:lastRow="0" w:firstColumn="1" w:lastColumn="0" w:noHBand="0" w:noVBand="1"/>
+      </w:tblPr>
+      <w:tblGrid>
+        <w:gridCol w:w="3134"/>
+        <w:gridCol w:w="3134"/>
+        <w:gridCol w:w="3082"/>
+      </w:tblGrid>
+      <w:tr>
+        <w:trPr>
+          <w:trHeight w:val="449"/>
+        </w:trPr>
+        <w:tc>
+          <w:tcPr>
+            <w:tcW w:w="3134" w:type="dxa"/>
+            <w:vAlign w:val="center"/>
+          </w:tcPr>
+          <w:p>
+            <w:r>
+              <w:t>Thread 1</w:t>
+            </w:r>
+          </w:p>
+        </w:tc>
+        <w:tc>
+          <w:tcPr>
+            <w:tcW w:w="3108" w:type="dxa"/>
+            <w:vAlign w:val="center"/>
+          </w:tcPr>
+          <w:p>
+            <w:r>
+              <w:t>Thread 2</w:t>
+            </w:r>
+          </w:p>
+        </w:tc>
+        <w:tc>
+          <w:tcPr>
+            <w:tcW w:w="3108" w:type="dxa"/>
+            <w:vAlign w:val="center"/>
+          </w:tcPr>
+          <w:p>
+            <w:r>
+              <w:t>uniqueInstance</w:t>
+            </w:r>
+          </w:p>
+        </w:tc>
+      </w:tr>
+      <w:tr>
+        <w:trPr>
+          <w:trHeight w:val="539"/>
+        </w:trPr>
+        <w:tc>
+          <w:tcPr>
+            <w:tcW w:w="3134" w:type="dxa"/>
+            <w:vAlign w:val="center"/>
+          </w:tcPr>
+          <w:p>
+            <w:r>
+              <w:t>If (uniqueInstane == null) {</w:t>
+            </w:r>
+          </w:p>
+        </w:tc>
+        <w:tc>
+          <w:tcPr>
+            <w:tcW w:w="3108" w:type="dxa"/>
+            <w:vAlign w:val="center"/>
+          </w:tcPr>
+          <w:p>
+            <w:r>
+              <w:t>If (uniqueInstane == null) {</w:t>
+            </w:r>
+          </w:p>
+        </w:tc>
+        <w:tc>
+          <w:tcPr>
+            <w:tcW w:w="3108" w:type="dxa"/>
+            <w:vAlign w:val="center"/>
+          </w:tcPr>
+          <w:p>
+            <w:r>
+              <w:t>uniqueInstane == null</w:t>
+            </w:r>
+          </w:p>
+        </w:tc>
+      </w:tr>
+      <w:tr>
+        <w:trPr>
+          <w:trHeight w:val="701"/>
+        </w:trPr>
+        <w:tc>
+          <w:tcPr>
+            <w:tcW w:w="3134" w:type="dxa"/>
+            <w:vAlign w:val="center"/>
+          </w:tcPr>
+          <w:p>
+            <w:r>
+              <w:t>uniqueInstance = new GlobalResourceSingleton();</w:t>
+            </w:r>
+          </w:p>
+        </w:tc>
+        <w:tc>
+          <w:tcPr>
+            <w:tcW w:w="3108" w:type="dxa"/>
+            <w:vAlign w:val="center"/>
+          </w:tcPr>
+          <w:p>
+            <w:r>
+              <w:t>uniqueInstance = new GlobalResourceSingleton();</w:t>
+            </w:r>
+          </w:p>
+        </w:tc>
+        <w:tc>
+          <w:tcPr>
+            <w:tcW w:w="3108" w:type="dxa"/>
+            <w:vAlign w:val="center"/>
+          </w:tcPr>
+          <w:p>
+            <w:r>
+              <w:t>uniqueInstance1, uniqueInstance2</w:t>
+            </w:r>
+          </w:p>
+        </w:tc>
+      </w:tr>
+      <w:tr>
+        <w:tc>
+          <w:tcPr>
+            <w:tcW w:w="3134" w:type="dxa"/>
+            <w:vAlign w:val="center"/>
+          </w:tcPr>
+          <w:p>
+            <w:r>
+              <w:t>Return</w:t>
+            </w:r>
+          </w:p>
+        </w:tc>
+        <w:tc>
+          <w:tcPr>
+            <w:tcW w:w="3108" w:type="dxa"/>
+            <w:vAlign w:val="center"/>
+          </w:tcPr>
+          <w:p>
+            <w:r>
+              <w:t>Return</w:t>
+            </w:r>
+          </w:p>
+        </w:tc>
+        <w:tc>
+          <w:tcPr>
+            <w:tcW w:w="3108" w:type="dxa"/>
+            <w:vAlign w:val="center"/>
+          </w:tcPr>
+          <w:p>
+            <w:r>
+              <w:t>uniqueInstance1, uniqueInstance2</w:t>
+            </w:r>
+          </w:p>
+        </w:tc>
+      </w:tr>
+    </w:tbl>
+    <w:p>
+      <w:pPr>
+        <w:spacing w:line="360" w:lineRule="auto"/>
+      </w:pPr>
+    </w:p>
+    <w:p>
+      <w:pPr>
+        <w:spacing w:line="360" w:lineRule="auto"/>
+        <w:jc w:val="both"/>
+      </w:pPr>
+      <w:r>
+        <w:t xml:space="preserve">- Bạn thấy đấy, vấn đề nằm ở đây, các thread chạy song song với nhau nên chúng không thể nào biết được uniqueInstance đã được khởi tạo hay chưa, nếu giả sử ta có 10 thread như vậy ta sẽ tạo ra 10 instance. Tuy nhiên điều đó là không tốt trong quản lý tài nguyên. </w:t>
+      </w:r>
+    </w:p>
+    <w:p>
+      <w:pPr>
+        <w:spacing w:line="360" w:lineRule="auto"/>
+        <w:jc w:val="both"/>
+      </w:pPr>
+      <w:r>
+        <w:t>- Signleton chỉ mong muốn tạo ra 1 instance DUY NHẤT.</w:t>
+      </w:r>
+    </w:p>
+    <w:p>
+      <w:pPr>
+        <w:spacing w:line="360" w:lineRule="auto"/>
+        <w:jc w:val="both"/>
+      </w:pPr>
+      <w:r>
+        <w:t>- Chúng ta sẽ khắc phục vấn đề trên ở phần sau.</w:t>
+      </w:r>
+    </w:p>
+    <w:p>
+      <w:pPr>
+        <w:pStyle w:val="Header3"/>
+        <w:jc w:val="both"/>
+      </w:pPr>
+      <w:r>
+        <w:t>3.3. Ví dụ</w:t>
+      </w:r>
+    </w:p>
+    <w:p>
+      <w:pPr>
+        <w:jc w:val="both"/>
+        <w:rPr>
+          <w:color w:val="000000"/>
+        </w:rPr>
+      </w:pPr>
+      <w:r>
+        <w:t>-  Ta  sẽ tiến hành code một ví dụ sử d</w:t>
+      </w:r>
+      <w:r>
+        <w:rPr>
+          <w:color w:val="000000"/>
+        </w:rPr>
+        <w:t>ụng Singleton</w:t>
+      </w:r>
+    </w:p>
+    <w:p>
+      <w:pPr>
+        <w:pStyle w:val="HTMLPreformatted"/>
+        <w:shd w:val="clear" w:color="auto" w:fill="282A36"/>
+        <w:rPr>
+          <w:color w:val="F8F8F2"/>
+        </w:rPr>
+      </w:pPr>
+      <w:r>
+        <w:rPr>
+          <w:color w:val="FF79C6"/>
+        </w:rPr>
+        <w:t xml:space="preserve">public class </w:t>
+      </w:r>
+      <w:r>
+        <w:rPr>
+          <w:color w:val="8BE9FD"/>
+        </w:rPr>
+        <w:t xml:space="preserve">GlobalResourceSingleton </w:t>
+      </w:r>
+      <w:r>
+        <w:rPr>
+          <w:color w:val="737FFF"/>
+        </w:rPr>
+        <w:t>{</w:t>
+      </w:r>
+      <w:r>
+        <w:rPr>
+          <w:color w:val="737FFF"/>
+        </w:rPr>
+        <w:br/>
+        <w:t xml:space="preserve">    </w:t>
+      </w:r>
+      <w:r>
+        <w:rPr>
+          <w:color w:val="FF79C6"/>
+        </w:rPr>
+        <w:t xml:space="preserve">private static final </w:t>
+      </w:r>
+      <w:r>
+        <w:rPr>
+          <w:color w:val="8BE9FD"/>
+        </w:rPr>
+        <w:t xml:space="preserve">GlobalResourceSingleton </w:t>
+      </w:r>
+      <w:r>
+        <w:rPr>
+          <w:color w:val="BD93F9"/>
+        </w:rPr>
+        <w:t xml:space="preserve">uniqueInstance </w:t>
+      </w:r>
+      <w:r>
+        <w:rPr>
+          <w:color w:val="F8F8F2"/>
+        </w:rPr>
+        <w:t xml:space="preserve">= </w:t>
+      </w:r>
+      <w:r>
+        <w:rPr>
+          <w:color w:val="FF79C6"/>
+        </w:rPr>
+        <w:t xml:space="preserve">new </w:t>
+      </w:r>
+      <w:r>
+        <w:rPr>
+          <w:color w:val="8BE9FD"/>
+        </w:rPr>
+        <w:t>GlobalResourceSingleton</w:t>
+      </w:r>
+      <w:r>
+        <w:rPr>
+          <w:color w:val="FFF906"/>
+        </w:rPr>
+        <w:t>()</w:t>
+      </w:r>
+      <w:r>
+        <w:rPr>
+          <w:color w:val="F8F8F2"/>
+        </w:rPr>
+        <w:t>;</w:t>
+      </w:r>
+      <w:r>
+        <w:rPr>
+          <w:color w:val="F8F8F2"/>
+        </w:rPr>
+        <w:br/>
+      </w:r>
+      <w:r>
+        <w:rPr>
+          <w:color w:val="F8F8F2"/>
+        </w:rPr>
+        <w:br/>
+        <w:t xml:space="preserve">    </w:t>
+      </w:r>
+      <w:r>
+        <w:rPr>
+          <w:color w:val="FF79C6"/>
+        </w:rPr>
+        <w:t xml:space="preserve">private </w:t>
+      </w:r>
+      <w:r>
+        <w:rPr>
+          <w:color w:val="8BE9FD"/>
+        </w:rPr>
+        <w:t>GlobalResourceSingleton</w:t>
+      </w:r>
+      <w:r>
+        <w:rPr>
+          <w:color w:val="FFF906"/>
+        </w:rPr>
+        <w:t xml:space="preserve">() </w:t>
+      </w:r>
+      <w:r>
+        <w:rPr>
+          <w:color w:val="737FFF"/>
+        </w:rPr>
+        <w:t>{</w:t>
+      </w:r>
+      <w:r>
+        <w:rPr>
+          <w:color w:val="737FFF"/>
+        </w:rPr>
+        <w:br/>
+        <w:t xml:space="preserve">    }</w:t>
+      </w:r>
+      <w:r>
+        <w:rPr>
+          <w:color w:val="737FFF"/>
+        </w:rPr>
+        <w:br/>
+      </w:r>
+      <w:r>
+        <w:rPr>
+          <w:color w:val="737FFF"/>
+        </w:rPr>
+        <w:br/>
+        <w:t xml:space="preserve">    </w:t>
+      </w:r>
+      <w:r>
+        <w:rPr>
+          <w:color w:val="FF79C6"/>
+        </w:rPr>
+        <w:t xml:space="preserve">public static </w:t>
+      </w:r>
+      <w:r>
+        <w:rPr>
+          <w:color w:val="8BE9FD"/>
+        </w:rPr>
+        <w:t xml:space="preserve">GlobalResourceSingleton </w:t>
+      </w:r>
+      <w:r>
+        <w:rPr>
+          <w:color w:val="50FA7B"/>
+        </w:rPr>
+        <w:t>getInstance</w:t>
+      </w:r>
+      <w:r>
+        <w:rPr>
+          <w:color w:val="FFF906"/>
+        </w:rPr>
+        <w:t xml:space="preserve">() </w:t>
+      </w:r>
+      <w:r>
+        <w:rPr>
+          <w:color w:val="737FFF"/>
+        </w:rPr>
+        <w:t>{</w:t>
+      </w:r>
+      <w:r>
+        <w:rPr>
+          <w:color w:val="737FFF"/>
+        </w:rPr>
+        <w:br/>
+        <w:t xml:space="preserve">        </w:t>
+      </w:r>
+      <w:r>
+        <w:rPr>
+          <w:color w:val="FF79C6"/>
+        </w:rPr>
+        <w:t xml:space="preserve">return </w:t>
+      </w:r>
+      <w:r>
+        <w:rPr>
+          <w:color w:val="BD93F9"/>
+        </w:rPr>
+        <w:t>uniqueInstance</w:t>
+      </w:r>
+      <w:r>
+        <w:rPr>
+          <w:color w:val="F8F8F2"/>
+        </w:rPr>
+        <w:t>;</w:t>
+      </w:r>
+      <w:r>
+        <w:rPr>
+          <w:color w:val="F8F8F2"/>
+        </w:rPr>
+        <w:br/>
+        <w:t xml:space="preserve">    </w:t>
+      </w:r>
+      <w:r>
+        <w:rPr>
+          <w:color w:val="737FFF"/>
+        </w:rPr>
+        <w:t>}</w:t>
+      </w:r>
+      <w:r>
+        <w:rPr>
+          <w:color w:val="737FFF"/>
+        </w:rPr>
+        <w:br/>
+      </w:r>
+      <w:r>
+        <w:rPr>
+          <w:color w:val="737FFF"/>
+        </w:rPr>
+        <w:br/>
+        <w:t xml:space="preserve">    </w:t>
+      </w:r>
+      <w:r>
+        <w:rPr>
+          <w:color w:val="FF79C6"/>
+        </w:rPr>
+        <w:t xml:space="preserve">public void </w:t>
+      </w:r>
+      <w:r>
+        <w:rPr>
+          <w:color w:val="50FA7B"/>
+        </w:rPr>
+        <w:t>sayHelloWorld</w:t>
+      </w:r>
+      <w:r>
+        <w:rPr>
+          <w:color w:val="FFF906"/>
+        </w:rPr>
+        <w:t xml:space="preserve">() </w:t>
+      </w:r>
+      <w:r>
+        <w:rPr>
+          <w:color w:val="737FFF"/>
+        </w:rPr>
+        <w:t>{</w:t>
+      </w:r>
+      <w:r>
+        <w:rPr>
+          <w:color w:val="737FFF"/>
+        </w:rPr>
+        <w:br/>
+        <w:t xml:space="preserve">        </w:t>
+      </w:r>
+      <w:r>
+        <w:rPr>
+          <w:color w:val="8BE9FD"/>
+        </w:rPr>
+        <w:t>System</w:t>
+      </w:r>
+      <w:r>
+        <w:rPr>
+          <w:color w:val="F8F8F2"/>
+        </w:rPr>
+        <w:t>.</w:t>
+      </w:r>
+      <w:r>
+        <w:rPr>
+          <w:color w:val="BD93F9"/>
+        </w:rPr>
+        <w:t>out</w:t>
+      </w:r>
+      <w:r>
+        <w:rPr>
+          <w:color w:val="F8F8F2"/>
+        </w:rPr>
+        <w:t>.</w:t>
+      </w:r>
+      <w:r>
+        <w:rPr>
+          <w:color w:val="50FA7B"/>
+        </w:rPr>
+        <w:t>println</w:t>
+      </w:r>
+      <w:r>
+        <w:rPr>
+          <w:color w:val="FFF906"/>
+        </w:rPr>
+        <w:t>(</w:t>
+      </w:r>
+      <w:r>
+        <w:rPr>
+          <w:color w:val="F1FA8C"/>
+        </w:rPr>
+        <w:t>"Hello world!"</w:t>
+      </w:r>
+      <w:r>
+        <w:rPr>
+          <w:color w:val="FFF906"/>
+        </w:rPr>
+        <w:t>)</w:t>
+      </w:r>
+      <w:r>
+        <w:rPr>
+          <w:color w:val="F8F8F2"/>
+        </w:rPr>
+        <w:t>;</w:t>
+      </w:r>
+      <w:r>
+        <w:rPr>
+          <w:color w:val="F8F8F2"/>
+        </w:rPr>
+        <w:br/>
+      </w:r>
+      <w:r>
+        <w:rPr>
+          <w:color w:val="F8F8F2"/>
+        </w:rPr>
+        <w:lastRenderedPageBreak/>
+        <w:t xml:space="preserve">    </w:t>
+      </w:r>
+      <w:r>
+        <w:rPr>
+          <w:color w:val="737FFF"/>
+        </w:rPr>
+        <w:t>}</w:t>
+      </w:r>
+      <w:r>
+        <w:rPr>
+          <w:color w:val="737FFF"/>
+        </w:rPr>
+        <w:br/>
+        <w:t>}</w:t>
+      </w:r>
+    </w:p>
+    <w:p>
+      <w:pPr>
+        <w:jc w:val="both"/>
+        <w:rPr>
+          <w:color w:val="000000"/>
+        </w:rPr>
+      </w:pPr>
+    </w:p>
+    <w:p>
+      <w:pPr>
+        <w:jc w:val="both"/>
+        <w:rPr>
+          <w:color w:val="000000"/>
+        </w:rPr>
+      </w:pPr>
+      <w:r>
+        <w:rPr>
+          <w:color w:val="000000"/>
+        </w:rPr>
+        <w:t>- Sau đó ta có thể gọi trong main</w:t>
+      </w:r>
+    </w:p>
+    <w:p>
+      <w:pPr>
+        <w:pStyle w:val="HTMLPreformatted"/>
+        <w:shd w:val="clear" w:color="auto" w:fill="282A36"/>
+        <w:rPr>
+          <w:color w:val="F8F8F2"/>
+        </w:rPr>
+      </w:pPr>
+      <w:r>
+        <w:rPr>
+          <w:color w:val="FF79C6"/>
+        </w:rPr>
+        <w:t xml:space="preserve">public class </w:t>
+      </w:r>
+      <w:r>
+        <w:rPr>
+          <w:color w:val="8BE9FD"/>
+        </w:rPr>
+        <w:t xml:space="preserve">Main </w:t>
+      </w:r>
+      <w:r>
+        <w:rPr>
+          <w:color w:val="737FFF"/>
+        </w:rPr>
+        <w:t>{</w:t>
+      </w:r>
+      <w:r>
+        <w:rPr>
+          <w:color w:val="737FFF"/>
+        </w:rPr>
+        <w:br/>
+        <w:t xml:space="preserve">    </w:t>
+      </w:r>
+      <w:r>
+        <w:rPr>
+          <w:color w:val="FF79C6"/>
+        </w:rPr>
+        <w:t xml:space="preserve">public static void </w:t>
+      </w:r>
+      <w:r>
+        <w:rPr>
+          <w:color w:val="50FA7B"/>
+        </w:rPr>
+        <w:t>main</w:t>
+      </w:r>
+      <w:r>
+        <w:rPr>
+          <w:color w:val="FFF906"/>
+        </w:rPr>
+        <w:t>(</w:t>
+      </w:r>
+      <w:r>
+        <w:rPr>
+          <w:color w:val="8BE9FD"/>
+        </w:rPr>
+        <w:t>String</w:t>
+      </w:r>
+      <w:r>
+        <w:rPr>
+          <w:color w:val="36FFAC"/>
+        </w:rPr>
+        <w:t xml:space="preserve">[] </w:t>
+      </w:r>
+      <w:r>
+        <w:rPr>
+          <w:i/>
+          <w:iCs/>
+          <w:color w:val="B9BCD1"/>
+        </w:rPr>
+        <w:t>args</w:t>
+      </w:r>
+      <w:r>
+        <w:rPr>
+          <w:color w:val="FFF906"/>
+        </w:rPr>
+        <w:t xml:space="preserve">) </w:t>
+      </w:r>
+      <w:r>
+        <w:rPr>
+          <w:color w:val="737FFF"/>
+        </w:rPr>
+        <w:t>{</w:t>
+      </w:r>
+      <w:r>
+        <w:rPr>
+          <w:color w:val="737FFF"/>
+        </w:rPr>
+        <w:br/>
+        <w:t xml:space="preserve">        </w:t>
+      </w:r>
+      <w:r>
+        <w:rPr>
+          <w:color w:val="8BE9FD"/>
+        </w:rPr>
+        <w:t>GlobalResourceSingleton</w:t>
+      </w:r>
+      <w:r>
+        <w:rPr>
+          <w:color w:val="F8F8F2"/>
+        </w:rPr>
+        <w:t>.</w:t>
+      </w:r>
+      <w:r>
+        <w:rPr>
+          <w:b/>
+          <w:bCs/>
+          <w:color w:val="50FA7B"/>
+        </w:rPr>
+        <w:t>getInstance</w:t>
+      </w:r>
+      <w:r>
+        <w:rPr>
+          <w:color w:val="FFF906"/>
+        </w:rPr>
+        <w:t>()</w:t>
+      </w:r>
+      <w:r>
+        <w:rPr>
+          <w:color w:val="F8F8F2"/>
+        </w:rPr>
+        <w:t>.</w:t>
+      </w:r>
+      <w:r>
+        <w:rPr>
+          <w:color w:val="50FA7B"/>
+        </w:rPr>
+        <w:t>sayHelloWorld</w:t>
+      </w:r>
+      <w:r>
+        <w:rPr>
+          <w:color w:val="FFF906"/>
+        </w:rPr>
+        <w:t>()</w:t>
+      </w:r>
+      <w:r>
+        <w:rPr>
+          <w:color w:val="F8F8F2"/>
+        </w:rPr>
+        <w:t>;</w:t>
+      </w:r>
+      <w:r>
+        <w:rPr>
+          <w:color w:val="F8F8F2"/>
+        </w:rPr>
+        <w:br/>
+        <w:t xml:space="preserve">    </w:t>
+      </w:r>
+      <w:r>
+        <w:rPr>
+          <w:color w:val="737FFF"/>
+        </w:rPr>
+        <w:t>}</w:t>
+      </w:r>
+      <w:r>
+        <w:rPr>
+          <w:color w:val="737FFF"/>
+        </w:rPr>
+        <w:br/>
+        <w:t>}</w:t>
+      </w:r>
+    </w:p>
+    <w:p>
+      <w:pPr>
+        <w:jc w:val="both"/>
+        <w:rPr>
+          <w:color w:val="000000"/>
+        </w:rPr>
+      </w:pPr>
+    </w:p>
+    <w:p>
+      <w:pPr>
+        <w:spacing w:line="360" w:lineRule="auto"/>
+        <w:jc w:val="both"/>
+      </w:pPr>
+      <w:r>
+        <w:rPr>
+          <w:color w:val="000000"/>
+        </w:rPr>
+        <w:t xml:space="preserve">- Đây là cách đơn giản để làm, và tất nhiên nếu làm vậy chúng ta không cần quan tâm vấn đề multi threading. Tuy nhiên nó lại không </w:t>
+      </w:r>
+      <w:r>
+        <w:t>lazy initialization</w:t>
+      </w:r>
+      <w:r>
+        <w:t xml:space="preserve">. </w:t>
+      </w:r>
+    </w:p>
+    <w:p>
+      <w:pPr>
+        <w:spacing w:line="360" w:lineRule="auto"/>
+        <w:jc w:val="both"/>
+      </w:pPr>
+      <w:r>
+        <w:t>- Ta sẽ dùng một cách khác tốt hơn để có thể lazy initialization</w:t>
+      </w:r>
+    </w:p>
+    <w:p>
+      <w:pPr>
+        <w:pStyle w:val="HTMLPreformatted"/>
+        <w:shd w:val="clear" w:color="auto" w:fill="282A36"/>
+        <w:rPr>
+          <w:color w:val="F8F8F2"/>
+        </w:rPr>
+      </w:pPr>
+      <w:r>
+        <w:rPr>
+          <w:color w:val="FF79C6"/>
+        </w:rPr>
+        <w:t xml:space="preserve">public class </w:t>
+      </w:r>
+      <w:r>
+        <w:rPr>
+          <w:color w:val="8BE9FD"/>
+        </w:rPr>
+        <w:t xml:space="preserve">GlobalResourceSingleton </w:t>
+      </w:r>
+      <w:r>
+        <w:rPr>
+          <w:color w:val="737FFF"/>
+        </w:rPr>
+        <w:t>{</w:t>
+      </w:r>
+      <w:r>
+        <w:rPr>
+          <w:color w:val="737FFF"/>
+        </w:rPr>
+        <w:br/>
+        <w:t xml:space="preserve">    </w:t>
+      </w:r>
+      <w:r>
+        <w:rPr>
+          <w:color w:val="FF79C6"/>
+        </w:rPr>
+        <w:t xml:space="preserve">private static </w:t>
+      </w:r>
+      <w:r>
+        <w:rPr>
+          <w:color w:val="8BE9FD"/>
+        </w:rPr>
+        <w:t xml:space="preserve">GlobalResourceSingleton </w:t>
+      </w:r>
+      <w:r>
+        <w:rPr>
+          <w:b/>
+          <w:bCs/>
+          <w:color w:val="BD93F9"/>
+        </w:rPr>
+        <w:t>uniqueInstance</w:t>
+      </w:r>
+      <w:r>
+        <w:rPr>
+          <w:color w:val="F8F8F2"/>
+        </w:rPr>
+        <w:t>;</w:t>
+      </w:r>
+      <w:r>
+        <w:rPr>
+          <w:color w:val="F8F8F2"/>
+        </w:rPr>
+        <w:br/>
+      </w:r>
+      <w:r>
+        <w:rPr>
+          <w:color w:val="F8F8F2"/>
+        </w:rPr>
+        <w:br/>
+        <w:t xml:space="preserve">    </w:t>
+      </w:r>
+      <w:r>
+        <w:rPr>
+          <w:color w:val="FF79C6"/>
+        </w:rPr>
+        <w:t xml:space="preserve">private </w:t>
+      </w:r>
+      <w:r>
+        <w:rPr>
+          <w:color w:val="8BE9FD"/>
+        </w:rPr>
+        <w:t>GlobalResourceSingleton</w:t>
+      </w:r>
+      <w:r>
+        <w:rPr>
+          <w:color w:val="FFF906"/>
+        </w:rPr>
+        <w:t xml:space="preserve">() </w:t>
+      </w:r>
+      <w:r>
+        <w:rPr>
+          <w:color w:val="737FFF"/>
+        </w:rPr>
+        <w:t>{</w:t>
+      </w:r>
+      <w:r>
+        <w:rPr>
+          <w:color w:val="737FFF"/>
+        </w:rPr>
+        <w:br/>
+        <w:t xml:space="preserve">    }</w:t>
+      </w:r>
+      <w:r>
+        <w:rPr>
+          <w:color w:val="737FFF"/>
+        </w:rPr>
+        <w:br/>
+      </w:r>
+      <w:r>
+        <w:rPr>
+          <w:color w:val="737FFF"/>
+        </w:rPr>
+        <w:br/>
+        <w:t xml:space="preserve">    </w:t>
+      </w:r>
+      <w:r>
+        <w:rPr>
+          <w:color w:val="FF79C6"/>
+        </w:rPr>
+        <w:t xml:space="preserve">public static </w:t>
+      </w:r>
+      <w:r>
+        <w:rPr>
+          <w:color w:val="8BE9FD"/>
+        </w:rPr>
+        <w:t xml:space="preserve">GlobalResourceSingleton </w:t>
+      </w:r>
+      <w:r>
+        <w:rPr>
+          <w:color w:val="50FA7B"/>
+        </w:rPr>
+        <w:t>getInstance</w:t>
+      </w:r>
+      <w:r>
+        <w:rPr>
+          <w:color w:val="FFF906"/>
+        </w:rPr>
+        <w:t xml:space="preserve">() </w:t>
+      </w:r>
+      <w:r>
+        <w:rPr>
+          <w:color w:val="737FFF"/>
+        </w:rPr>
+        <w:t>{</w:t>
+      </w:r>
+      <w:r>
+        <w:rPr>
+          <w:color w:val="737FFF"/>
+        </w:rPr>
+        <w:br/>
+        <w:t xml:space="preserve">        </w:t>
+      </w:r>
+      <w:r>
+        <w:rPr>
+          <w:color w:val="FF79C6"/>
+        </w:rPr>
+        <w:t xml:space="preserve">if </w:t>
+      </w:r>
+      <w:r>
+        <w:rPr>
+          <w:color w:val="FFF906"/>
+        </w:rPr>
+        <w:t>(</w:t>
+      </w:r>
+      <w:r>
+        <w:rPr>
+          <w:b/>
+          <w:bCs/>
+          <w:color w:val="BD93F9"/>
+        </w:rPr>
+        <w:t xml:space="preserve">uniqueInstance </w:t>
+      </w:r>
+      <w:r>
+        <w:rPr>
+          <w:color w:val="F8F8F2"/>
+        </w:rPr>
+        <w:t xml:space="preserve">== </w:t>
+      </w:r>
+      <w:r>
+        <w:rPr>
+          <w:color w:val="FF79C6"/>
+        </w:rPr>
+        <w:t>null</w:t>
+      </w:r>
+      <w:r>
+        <w:rPr>
+          <w:color w:val="FFF906"/>
+        </w:rPr>
+        <w:t xml:space="preserve">) </w:t>
+      </w:r>
+      <w:r>
+        <w:rPr>
+          <w:color w:val="737FFF"/>
+        </w:rPr>
+        <w:t>{</w:t>
+      </w:r>
+      <w:r>
+        <w:rPr>
+          <w:color w:val="737FFF"/>
+        </w:rPr>
+        <w:br/>
+        <w:t xml:space="preserve">            </w:t>
+      </w:r>
+      <w:r>
+        <w:rPr>
+          <w:b/>
+          <w:bCs/>
+          <w:color w:val="BD93F9"/>
+        </w:rPr>
+        <w:t xml:space="preserve">uniqueInstance </w:t>
+      </w:r>
+      <w:r>
+        <w:rPr>
+          <w:color w:val="F8F8F2"/>
+        </w:rPr>
+        <w:t xml:space="preserve">= </w:t>
+      </w:r>
+      <w:r>
+        <w:rPr>
+          <w:color w:val="FF79C6"/>
+        </w:rPr>
+        <w:t xml:space="preserve">new </w:t>
+      </w:r>
+      <w:r>
+        <w:rPr>
+          <w:color w:val="8BE9FD"/>
+        </w:rPr>
+        <w:t>GlobalResourceSingleton</w:t>
+      </w:r>
+      <w:r>
+        <w:rPr>
+          <w:color w:val="FFF906"/>
+        </w:rPr>
+        <w:t>()</w:t>
+      </w:r>
+      <w:r>
+        <w:rPr>
+          <w:color w:val="F8F8F2"/>
+        </w:rPr>
+        <w:t>;</w:t>
+      </w:r>
+      <w:r>
+        <w:rPr>
+          <w:color w:val="F8F8F2"/>
+        </w:rPr>
+        <w:br/>
+        <w:t xml:space="preserve">        </w:t>
+      </w:r>
+      <w:r>
+        <w:rPr>
+          <w:color w:val="737FFF"/>
+        </w:rPr>
+        <w:t>}</w:t>
+      </w:r>
+      <w:r>
+        <w:rPr>
+          <w:color w:val="737FFF"/>
+        </w:rPr>
+        <w:br/>
+        <w:t xml:space="preserve">        </w:t>
+      </w:r>
+      <w:r>
+        <w:rPr>
+          <w:color w:val="FF79C6"/>
+        </w:rPr>
+        <w:t xml:space="preserve">return </w:t>
+      </w:r>
+      <w:r>
+        <w:rPr>
+          <w:b/>
+          <w:bCs/>
+          <w:color w:val="BD93F9"/>
+        </w:rPr>
+        <w:t>uniqueInstance</w:t>
+      </w:r>
+      <w:r>
+        <w:rPr>
+          <w:color w:val="F8F8F2"/>
+        </w:rPr>
+        <w:t>;</w:t>
+      </w:r>
+      <w:r>
+        <w:rPr>
+          <w:color w:val="F8F8F2"/>
+        </w:rPr>
+        <w:br/>
+        <w:t xml:space="preserve">    </w:t>
+      </w:r>
+      <w:r>
+        <w:rPr>
+          <w:color w:val="737FFF"/>
+        </w:rPr>
+        <w:t>}</w:t>
+      </w:r>
+      <w:r>
+        <w:rPr>
+          <w:color w:val="737FFF"/>
+        </w:rPr>
+        <w:br/>
+      </w:r>
+      <w:r>
+        <w:rPr>
+          <w:color w:val="737FFF"/>
+        </w:rPr>
+        <w:br/>
+        <w:t xml:space="preserve">    </w:t>
+      </w:r>
+      <w:r>
+        <w:rPr>
+          <w:color w:val="FF79C6"/>
+        </w:rPr>
+        <w:t xml:space="preserve">public void </w:t>
+      </w:r>
+      <w:r>
+        <w:rPr>
+          <w:color w:val="50FA7B"/>
+        </w:rPr>
+        <w:t>sayHelloWorld</w:t>
+      </w:r>
+      <w:r>
+        <w:rPr>
+          <w:color w:val="FFF906"/>
+        </w:rPr>
+        <w:t xml:space="preserve">() </w:t>
+      </w:r>
+      <w:r>
+        <w:rPr>
+          <w:color w:val="737FFF"/>
+        </w:rPr>
+        <w:t>{</w:t>
+      </w:r>
+      <w:r>
+        <w:rPr>
+          <w:color w:val="737FFF"/>
+        </w:rPr>
+        <w:br/>
+        <w:t xml:space="preserve">        </w:t>
+      </w:r>
+      <w:r>
+        <w:rPr>
+          <w:color w:val="8BE9FD"/>
+        </w:rPr>
+        <w:t>System</w:t>
+      </w:r>
+      <w:r>
+        <w:rPr>
+          <w:color w:val="F8F8F2"/>
+        </w:rPr>
+        <w:t>.</w:t>
+      </w:r>
+      <w:r>
+        <w:rPr>
+          <w:color w:val="BD93F9"/>
+        </w:rPr>
+        <w:t>out</w:t>
+      </w:r>
+      <w:r>
+        <w:rPr>
+          <w:color w:val="F8F8F2"/>
+        </w:rPr>
+        <w:t>.</w:t>
+      </w:r>
+      <w:r>
+        <w:rPr>
+          <w:color w:val="50FA7B"/>
+        </w:rPr>
+        <w:t>println</w:t>
+      </w:r>
+      <w:r>
+        <w:rPr>
+          <w:color w:val="FFF906"/>
+        </w:rPr>
+        <w:t>(</w:t>
+      </w:r>
+      <w:r>
+        <w:rPr>
+          <w:color w:val="F1FA8C"/>
+        </w:rPr>
+        <w:t>"Hello world!"</w:t>
+      </w:r>
+      <w:r>
+        <w:rPr>
+          <w:color w:val="FFF906"/>
+        </w:rPr>
+        <w:t>)</w:t>
+      </w:r>
+      <w:r>
+        <w:rPr>
+          <w:color w:val="F8F8F2"/>
+        </w:rPr>
+        <w:t>;</w:t>
+      </w:r>
+      <w:r>
+        <w:rPr>
+          <w:color w:val="F8F8F2"/>
+        </w:rPr>
+        <w:br/>
+        <w:t xml:space="preserve">    </w:t>
+      </w:r>
+      <w:r>
+        <w:rPr>
+          <w:color w:val="737FFF"/>
+        </w:rPr>
+        <w:t>}</w:t>
+      </w:r>
+      <w:r>
+        <w:rPr>
+          <w:color w:val="737FFF"/>
+        </w:rPr>
+        <w:br/>
+        <w:t>}</w:t>
+      </w:r>
+    </w:p>
+    <w:p>
+      <w:pPr>
+        <w:spacing w:line="360" w:lineRule="auto"/>
+        <w:jc w:val="both"/>
+        <w:rPr>
+          <w:color w:val="000000"/>
+        </w:rPr>
+      </w:pPr>
+    </w:p>
+    <w:p>
+      <w:pPr>
+        <w:spacing w:line="360" w:lineRule="auto"/>
+        <w:jc w:val="both"/>
+        <w:rPr>
+          <w:color w:val="000000"/>
+        </w:rPr>
+      </w:pPr>
+      <w:r>
+        <w:rPr>
+          <w:color w:val="000000"/>
+        </w:rPr>
+        <w:t>- Tuy nhiên, với cách làm như thế này, ta sẽ gặp vấn đề với multi threading như đã trình bày ở ví dụ 2. Ta có thể thêm một trường index ramdom trong Singleton ta tạo để test, ta sẽ rõ h</w:t>
+      </w:r>
+      <w:r>
+        <w:rPr>
+          <w:color w:val="000000"/>
+        </w:rPr>
+        <w:t>ơn</w:t>
+      </w:r>
+      <w:r>
+        <w:rPr>
+          <w:color w:val="000000"/>
+        </w:rPr>
+        <w:t xml:space="preserve"> trường hợp này.</w:t>
+      </w:r>
+    </w:p>
+    <w:p>
+      <w:pPr>
+        <w:pStyle w:val="HTMLPreformatted"/>
+        <w:shd w:val="clear" w:color="auto" w:fill="282A36"/>
+        <w:rPr>
+          <w:color w:val="F8F8F2"/>
+        </w:rPr>
+      </w:pPr>
+      <w:r>
+        <w:rPr>
+          <w:color w:val="FF79C6"/>
+        </w:rPr>
+        <w:t xml:space="preserve">import </w:t>
+      </w:r>
+      <w:r>
+        <w:rPr>
+          <w:color w:val="8BE9FD"/>
+        </w:rPr>
+        <w:t>java.util.Random</w:t>
+      </w:r>
+      <w:r>
+        <w:rPr>
+          <w:color w:val="F8F8F2"/>
+        </w:rPr>
+        <w:t>;</w:t>
+      </w:r>
+      <w:r>
+        <w:rPr>
+          <w:color w:val="F8F8F2"/>
+        </w:rPr>
+        <w:br/>
+      </w:r>
+      <w:r>
+        <w:rPr>
+          <w:color w:val="F8F8F2"/>
+        </w:rPr>
+        <w:br/>
+      </w:r>
+      <w:r>
+        <w:rPr>
+          <w:color w:val="FF79C6"/>
+        </w:rPr>
+        <w:t xml:space="preserve">public class </w:t>
+      </w:r>
+      <w:r>
+        <w:rPr>
+          <w:color w:val="8BE9FD"/>
+        </w:rPr>
+        <w:t xml:space="preserve">GlobalResourceSingleton </w:t>
+      </w:r>
+      <w:r>
+        <w:rPr>
+          <w:color w:val="737FFF"/>
+        </w:rPr>
+        <w:t>{</w:t>
+      </w:r>
+      <w:r>
+        <w:rPr>
+          <w:color w:val="737FFF"/>
+        </w:rPr>
+        <w:br/>
+        <w:t xml:space="preserve">    </w:t>
+      </w:r>
+      <w:r>
+        <w:rPr>
+          <w:color w:val="FF79C6"/>
+        </w:rPr>
+        <w:t xml:space="preserve">private static </w:t>
+      </w:r>
+      <w:r>
+        <w:rPr>
+          <w:color w:val="8BE9FD"/>
+        </w:rPr>
+        <w:t xml:space="preserve">GlobalResourceSingleton </w:t>
+      </w:r>
+      <w:r>
+        <w:rPr>
+          <w:b/>
+          <w:bCs/>
+          <w:color w:val="BD93F9"/>
+        </w:rPr>
+        <w:t>uniqueInstance</w:t>
+      </w:r>
+      <w:r>
+        <w:rPr>
+          <w:color w:val="F8F8F2"/>
+        </w:rPr>
+        <w:t>;</w:t>
+      </w:r>
+      <w:r>
+        <w:rPr>
+          <w:color w:val="F8F8F2"/>
+        </w:rPr>
+        <w:br/>
+        <w:t xml:space="preserve">    </w:t>
+      </w:r>
+      <w:r>
+        <w:rPr>
+          <w:color w:val="FF79C6"/>
+        </w:rPr>
+        <w:t xml:space="preserve">private int </w:t>
+      </w:r>
+      <w:r>
+        <w:rPr>
+          <w:color w:val="FFB86C"/>
+        </w:rPr>
+        <w:t>index</w:t>
+      </w:r>
+      <w:r>
+        <w:rPr>
+          <w:color w:val="F8F8F2"/>
+        </w:rPr>
+        <w:t>;</w:t>
+      </w:r>
+      <w:r>
+        <w:rPr>
+          <w:color w:val="F8F8F2"/>
+        </w:rPr>
+        <w:br/>
+      </w:r>
+      <w:r>
+        <w:rPr>
+          <w:color w:val="F8F8F2"/>
+        </w:rPr>
+        <w:br/>
+        <w:t xml:space="preserve">    </w:t>
+      </w:r>
+      <w:r>
+        <w:rPr>
+          <w:color w:val="FF79C6"/>
+        </w:rPr>
+        <w:t xml:space="preserve">private </w:t>
+      </w:r>
+      <w:r>
+        <w:rPr>
+          <w:color w:val="8BE9FD"/>
+        </w:rPr>
+        <w:t>GlobalResourceSingleton</w:t>
+      </w:r>
+      <w:r>
+        <w:rPr>
+          <w:color w:val="FFF906"/>
+        </w:rPr>
+        <w:t>(</w:t>
+      </w:r>
+      <w:r>
+        <w:rPr>
+          <w:color w:val="FF79C6"/>
+        </w:rPr>
+        <w:t xml:space="preserve">int </w:t>
+      </w:r>
+      <w:r>
+        <w:rPr>
+          <w:i/>
+          <w:iCs/>
+          <w:color w:val="B9BCD1"/>
+        </w:rPr>
+        <w:t>index</w:t>
+      </w:r>
+      <w:r>
+        <w:rPr>
+          <w:color w:val="FFF906"/>
+        </w:rPr>
+        <w:t xml:space="preserve">) </w:t>
+      </w:r>
+      <w:r>
+        <w:rPr>
+          <w:color w:val="737FFF"/>
+        </w:rPr>
+        <w:t>{</w:t>
+      </w:r>
+      <w:r>
+        <w:rPr>
+          <w:color w:val="737FFF"/>
+        </w:rPr>
+        <w:br/>
+        <w:t xml:space="preserve">        </w:t>
+      </w:r>
+      <w:r>
+        <w:rPr>
+          <w:color w:val="FF79C6"/>
+        </w:rPr>
+        <w:t>this</w:t>
+      </w:r>
+      <w:r>
+        <w:rPr>
+          <w:color w:val="F8F8F2"/>
+        </w:rPr>
+        <w:t>.</w:t>
+      </w:r>
+      <w:r>
+        <w:rPr>
+          <w:color w:val="FFB86C"/>
+        </w:rPr>
+        <w:t xml:space="preserve">index </w:t>
+      </w:r>
+      <w:r>
+        <w:rPr>
+          <w:color w:val="F8F8F2"/>
+        </w:rPr>
+        <w:t xml:space="preserve">= </w:t>
+      </w:r>
+      <w:r>
+        <w:rPr>
+          <w:i/>
+          <w:iCs/>
+          <w:color w:val="B9BCD1"/>
+        </w:rPr>
+        <w:t>index</w:t>
+      </w:r>
+      <w:r>
+        <w:rPr>
+          <w:color w:val="F8F8F2"/>
+        </w:rPr>
+        <w:t>;</w:t>
+      </w:r>
+      <w:r>
+        <w:rPr>
+          <w:color w:val="F8F8F2"/>
+        </w:rPr>
+        <w:br/>
+        <w:t xml:space="preserve">    </w:t>
+      </w:r>
+      <w:r>
+        <w:rPr>
+          <w:color w:val="737FFF"/>
+        </w:rPr>
+        <w:t>}</w:t>
+      </w:r>
+      <w:r>
+        <w:rPr>
+          <w:color w:val="737FFF"/>
+        </w:rPr>
+        <w:br/>
+      </w:r>
+      <w:r>
+        <w:rPr>
+          <w:color w:val="737FFF"/>
+        </w:rPr>
+        <w:br/>
+      </w:r>
+      <w:r>
+        <w:rPr>
+          <w:color w:val="737FFF"/>
+        </w:rPr>
+        <w:lastRenderedPageBreak/>
+        <w:t xml:space="preserve">    </w:t>
+      </w:r>
+      <w:r>
+        <w:rPr>
+          <w:color w:val="FF79C6"/>
+        </w:rPr>
+        <w:t xml:space="preserve">public static </w:t>
+      </w:r>
+      <w:r>
+        <w:rPr>
+          <w:color w:val="8BE9FD"/>
+        </w:rPr>
+        <w:t xml:space="preserve">GlobalResourceSingleton </w:t>
+      </w:r>
+      <w:r>
+        <w:rPr>
+          <w:color w:val="50FA7B"/>
+        </w:rPr>
+        <w:t>getInstance</w:t>
+      </w:r>
+      <w:r>
+        <w:rPr>
+          <w:color w:val="FFF906"/>
+        </w:rPr>
+        <w:t xml:space="preserve">() </w:t>
+      </w:r>
+      <w:r>
+        <w:rPr>
+          <w:color w:val="737FFF"/>
+        </w:rPr>
+        <w:t>{</w:t>
+      </w:r>
+      <w:r>
+        <w:rPr>
+          <w:color w:val="737FFF"/>
+        </w:rPr>
+        <w:br/>
+        <w:t xml:space="preserve">        </w:t>
+      </w:r>
+      <w:r>
+        <w:rPr>
+          <w:color w:val="FF79C6"/>
+        </w:rPr>
+        <w:t xml:space="preserve">if </w:t>
+      </w:r>
+      <w:r>
+        <w:rPr>
+          <w:color w:val="FFF906"/>
+        </w:rPr>
+        <w:t>(</w:t>
+      </w:r>
+      <w:r>
+        <w:rPr>
+          <w:b/>
+          <w:bCs/>
+          <w:color w:val="BD93F9"/>
+        </w:rPr>
+        <w:t xml:space="preserve">uniqueInstance </w:t>
+      </w:r>
+      <w:r>
+        <w:rPr>
+          <w:color w:val="F8F8F2"/>
+        </w:rPr>
+        <w:t xml:space="preserve">== </w:t>
+      </w:r>
+      <w:r>
+        <w:rPr>
+          <w:color w:val="FF79C6"/>
+        </w:rPr>
+        <w:t>null</w:t>
+      </w:r>
+      <w:r>
+        <w:rPr>
+          <w:color w:val="FFF906"/>
+        </w:rPr>
+        <w:t xml:space="preserve">) </w:t>
+      </w:r>
+      <w:r>
+        <w:rPr>
+          <w:color w:val="737FFF"/>
+        </w:rPr>
+        <w:t>{</w:t>
+      </w:r>
+      <w:r>
+        <w:rPr>
+          <w:color w:val="737FFF"/>
+        </w:rPr>
+        <w:br/>
+        <w:t xml:space="preserve">            </w:t>
+      </w:r>
+      <w:r>
+        <w:rPr>
+          <w:color w:val="8BE9FD"/>
+        </w:rPr>
+        <w:t xml:space="preserve">Random </w:t>
+      </w:r>
+      <w:r>
+        <w:rPr>
+          <w:color w:val="B9BCD1"/>
+        </w:rPr>
+        <w:t xml:space="preserve">random </w:t>
+      </w:r>
+      <w:r>
+        <w:rPr>
+          <w:color w:val="F8F8F2"/>
+        </w:rPr>
+        <w:t xml:space="preserve">= </w:t>
+      </w:r>
+      <w:r>
+        <w:rPr>
+          <w:color w:val="FF79C6"/>
+        </w:rPr>
+        <w:t xml:space="preserve">new </w:t>
+      </w:r>
+      <w:r>
+        <w:rPr>
+          <w:color w:val="8BE9FD"/>
+        </w:rPr>
+        <w:t>Random</w:t>
+      </w:r>
+      <w:r>
+        <w:rPr>
+          <w:color w:val="FFF906"/>
+        </w:rPr>
+        <w:t>()</w:t>
+      </w:r>
+      <w:r>
+        <w:rPr>
+          <w:color w:val="F8F8F2"/>
+        </w:rPr>
+        <w:t>;</w:t>
+      </w:r>
+      <w:r>
+        <w:rPr>
+          <w:color w:val="F8F8F2"/>
+        </w:rPr>
+        <w:br/>
+        <w:t xml:space="preserve">            </w:t>
+      </w:r>
+      <w:r>
+        <w:rPr>
+          <w:b/>
+          <w:bCs/>
+          <w:color w:val="BD93F9"/>
+        </w:rPr>
+        <w:t xml:space="preserve">uniqueInstance </w:t>
+      </w:r>
+      <w:r>
+        <w:rPr>
+          <w:color w:val="F8F8F2"/>
+        </w:rPr>
+        <w:t xml:space="preserve">= </w:t>
+      </w:r>
+      <w:r>
+        <w:rPr>
+          <w:color w:val="FF79C6"/>
+        </w:rPr>
+        <w:t xml:space="preserve">new </w:t>
+      </w:r>
+      <w:r>
+        <w:rPr>
+          <w:color w:val="8BE9FD"/>
+        </w:rPr>
+        <w:t>GlobalResourceSingleton</w:t>
+      </w:r>
+      <w:r>
+        <w:rPr>
+          <w:color w:val="FFF906"/>
+        </w:rPr>
+        <w:t>(</w:t>
+      </w:r>
+      <w:r>
+        <w:rPr>
+          <w:color w:val="B9BCD1"/>
+        </w:rPr>
+        <w:t>random</w:t>
+      </w:r>
+      <w:r>
+        <w:rPr>
+          <w:color w:val="F8F8F2"/>
+        </w:rPr>
+        <w:t>.</w:t>
+      </w:r>
+      <w:r>
+        <w:rPr>
+          <w:color w:val="50FA7B"/>
+        </w:rPr>
+        <w:t>nextInt</w:t>
+      </w:r>
+      <w:r>
+        <w:rPr>
+          <w:color w:val="FFF906"/>
+        </w:rPr>
+        <w:t>())</w:t>
+      </w:r>
+      <w:r>
+        <w:rPr>
+          <w:color w:val="F8F8F2"/>
+        </w:rPr>
+        <w:t>;</w:t>
+      </w:r>
+      <w:r>
+        <w:rPr>
+          <w:color w:val="F8F8F2"/>
+        </w:rPr>
+        <w:br/>
+        <w:t xml:space="preserve">        </w:t>
+      </w:r>
+      <w:r>
+        <w:rPr>
+          <w:color w:val="737FFF"/>
+        </w:rPr>
+        <w:t>}</w:t>
+      </w:r>
+      <w:r>
+        <w:rPr>
+          <w:color w:val="737FFF"/>
+        </w:rPr>
+        <w:br/>
+        <w:t xml:space="preserve">        </w:t>
+      </w:r>
+      <w:r>
+        <w:rPr>
+          <w:color w:val="FF79C6"/>
+        </w:rPr>
+        <w:t xml:space="preserve">return </w:t>
+      </w:r>
+      <w:r>
+        <w:rPr>
+          <w:b/>
+          <w:bCs/>
+          <w:color w:val="BD93F9"/>
+        </w:rPr>
+        <w:t>uniqueInstance</w:t>
+      </w:r>
+      <w:r>
+        <w:rPr>
+          <w:color w:val="F8F8F2"/>
+        </w:rPr>
+        <w:t>;</w:t>
+      </w:r>
+      <w:r>
+        <w:rPr>
+          <w:color w:val="F8F8F2"/>
+        </w:rPr>
+        <w:br/>
+        <w:t xml:space="preserve">    </w:t>
+      </w:r>
+      <w:r>
+        <w:rPr>
+          <w:color w:val="737FFF"/>
+        </w:rPr>
+        <w:t>}</w:t>
+      </w:r>
+      <w:r>
+        <w:rPr>
+          <w:color w:val="737FFF"/>
+        </w:rPr>
+        <w:br/>
+      </w:r>
+      <w:r>
+        <w:rPr>
+          <w:color w:val="737FFF"/>
+        </w:rPr>
+        <w:br/>
+        <w:t xml:space="preserve">    </w:t>
+      </w:r>
+      <w:r>
+        <w:rPr>
+          <w:color w:val="FF79C6"/>
+        </w:rPr>
+        <w:t xml:space="preserve">public void </w:t>
+      </w:r>
+      <w:r>
+        <w:rPr>
+          <w:color w:val="50FA7B"/>
+        </w:rPr>
+        <w:t>sayHelloWorld</w:t>
+      </w:r>
+      <w:r>
+        <w:rPr>
+          <w:color w:val="FFF906"/>
+        </w:rPr>
+        <w:t xml:space="preserve">() </w:t>
+      </w:r>
+      <w:r>
+        <w:rPr>
+          <w:color w:val="737FFF"/>
+        </w:rPr>
+        <w:t>{</w:t>
+      </w:r>
+      <w:r>
+        <w:rPr>
+          <w:color w:val="737FFF"/>
+        </w:rPr>
+        <w:br/>
+        <w:t xml:space="preserve">        </w:t>
+      </w:r>
+      <w:r>
+        <w:rPr>
+          <w:color w:val="8BE9FD"/>
+        </w:rPr>
+        <w:t>System</w:t>
+      </w:r>
+      <w:r>
+        <w:rPr>
+          <w:color w:val="F8F8F2"/>
+        </w:rPr>
+        <w:t>.</w:t>
+      </w:r>
+      <w:r>
+        <w:rPr>
+          <w:color w:val="BD93F9"/>
+        </w:rPr>
+        <w:t>out</w:t>
+      </w:r>
+      <w:r>
+        <w:rPr>
+          <w:color w:val="F8F8F2"/>
+        </w:rPr>
+        <w:t>.</w:t>
+      </w:r>
+      <w:r>
+        <w:rPr>
+          <w:color w:val="50FA7B"/>
+        </w:rPr>
+        <w:t>println</w:t>
+      </w:r>
+      <w:r>
+        <w:rPr>
+          <w:color w:val="FFF906"/>
+        </w:rPr>
+        <w:t>(</w:t>
+      </w:r>
+      <w:r>
+        <w:rPr>
+          <w:color w:val="F1FA8C"/>
+        </w:rPr>
+        <w:t xml:space="preserve">"Hello world!: " </w:t>
+      </w:r>
+      <w:r>
+        <w:rPr>
+          <w:color w:val="F8F8F2"/>
+        </w:rPr>
+        <w:t xml:space="preserve">+ </w:t>
+      </w:r>
+      <w:r>
+        <w:rPr>
+          <w:color w:val="FFB86C"/>
+        </w:rPr>
+        <w:t>index</w:t>
+      </w:r>
+      <w:r>
+        <w:rPr>
+          <w:color w:val="FFF906"/>
+        </w:rPr>
+        <w:t>)</w:t>
+      </w:r>
+      <w:r>
+        <w:rPr>
+          <w:color w:val="F8F8F2"/>
+        </w:rPr>
+        <w:t>;</w:t>
+      </w:r>
+      <w:r>
+        <w:rPr>
+          <w:color w:val="F8F8F2"/>
+        </w:rPr>
+        <w:br/>
+        <w:t xml:space="preserve">    </w:t>
+      </w:r>
+      <w:r>
+        <w:rPr>
+          <w:color w:val="737FFF"/>
+        </w:rPr>
+        <w:t>}</w:t>
+      </w:r>
+      <w:r>
+        <w:rPr>
+          <w:color w:val="737FFF"/>
+        </w:rPr>
+        <w:br/>
+        <w:t>}</w:t>
+      </w:r>
+    </w:p>
+    <w:p>
+      <w:pPr>
+        <w:jc w:val="both"/>
+        <w:rPr>
+          <w:color w:val="000000"/>
+        </w:rPr>
+      </w:pPr>
+    </w:p>
+    <w:p>
+      <w:pPr>
+        <w:jc w:val="both"/>
+        <w:rPr>
+          <w:color w:val="000000"/>
+        </w:rPr>
+      </w:pPr>
+      <w:r>
+        <w:rPr>
+          <w:color w:val="000000"/>
+        </w:rPr>
+        <w:t xml:space="preserve"> - Trong main ta tiến hành chạy các thread</w:t>
+      </w:r>
+    </w:p>
+    <w:p>
+      <w:pPr>
+        <w:pStyle w:val="HTMLPreformatted"/>
+        <w:shd w:val="clear" w:color="auto" w:fill="282A36"/>
+        <w:rPr>
+          <w:color w:val="F8F8F2"/>
+        </w:rPr>
+      </w:pPr>
+      <w:r>
+        <w:rPr>
+          <w:color w:val="FF79C6"/>
+        </w:rPr>
+        <w:t xml:space="preserve">public class </w:t>
+      </w:r>
+      <w:r>
+        <w:rPr>
+          <w:color w:val="8BE9FD"/>
+        </w:rPr>
+        <w:t xml:space="preserve">Main </w:t>
+      </w:r>
+      <w:r>
+        <w:rPr>
+          <w:color w:val="737FFF"/>
+        </w:rPr>
+        <w:t>{</w:t>
+      </w:r>
+      <w:r>
+        <w:rPr>
+          <w:color w:val="737FFF"/>
+        </w:rPr>
+        <w:br/>
+        <w:t xml:space="preserve">    </w:t>
+      </w:r>
+      <w:r>
+        <w:rPr>
+          <w:color w:val="FF79C6"/>
+        </w:rPr>
+        <w:t xml:space="preserve">public static void </w:t>
+      </w:r>
+      <w:r>
+        <w:rPr>
+          <w:color w:val="50FA7B"/>
+        </w:rPr>
+        <w:t>main</w:t>
+      </w:r>
+      <w:r>
+        <w:rPr>
+          <w:color w:val="FFF906"/>
+        </w:rPr>
+        <w:t>(</w:t>
+      </w:r>
+      <w:r>
+        <w:rPr>
+          <w:color w:val="8BE9FD"/>
+        </w:rPr>
+        <w:t>String</w:t>
+      </w:r>
+      <w:r>
+        <w:rPr>
+          <w:color w:val="36FFAC"/>
+        </w:rPr>
+        <w:t xml:space="preserve">[] </w:t>
+      </w:r>
+      <w:r>
+        <w:rPr>
+          <w:i/>
+          <w:iCs/>
+          <w:color w:val="B9BCD1"/>
+        </w:rPr>
+        <w:t>args</w:t>
+      </w:r>
+      <w:r>
+        <w:rPr>
+          <w:color w:val="FFF906"/>
+        </w:rPr>
+        <w:t xml:space="preserve">) </w:t>
+      </w:r>
+      <w:r>
+        <w:rPr>
+          <w:color w:val="737FFF"/>
+        </w:rPr>
+        <w:t>{</w:t>
+      </w:r>
+      <w:r>
+        <w:rPr>
+          <w:color w:val="737FFF"/>
+        </w:rPr>
+        <w:br/>
+        <w:t xml:space="preserve">        </w:t>
+      </w:r>
+      <w:r>
+        <w:rPr>
+          <w:color w:val="8BE9FD"/>
+        </w:rPr>
+        <w:t xml:space="preserve">Thread </w:t>
+      </w:r>
+      <w:r>
+        <w:rPr>
+          <w:color w:val="B9BCD1"/>
+        </w:rPr>
+        <w:t xml:space="preserve">thread1 </w:t>
+      </w:r>
+      <w:r>
+        <w:rPr>
+          <w:color w:val="F8F8F2"/>
+        </w:rPr>
+        <w:t xml:space="preserve">= </w:t>
+      </w:r>
+      <w:r>
+        <w:rPr>
+          <w:color w:val="FF79C6"/>
+        </w:rPr>
+        <w:t xml:space="preserve">new </w:t>
+      </w:r>
+      <w:r>
+        <w:rPr>
+          <w:color w:val="8BE9FD"/>
+        </w:rPr>
+        <w:t>Thread</w:t>
+      </w:r>
+      <w:r>
+        <w:rPr>
+          <w:color w:val="FFF906"/>
+        </w:rPr>
+        <w:t xml:space="preserve">(() </w:t>
+      </w:r>
+      <w:r>
+        <w:rPr>
+          <w:color w:val="F8F8F2"/>
+        </w:rPr>
+        <w:t xml:space="preserve">-&gt; </w:t>
+      </w:r>
+      <w:r>
+        <w:rPr>
+          <w:color w:val="8BE9FD"/>
+        </w:rPr>
+        <w:t>GlobalResourceSingleton</w:t>
+      </w:r>
+      <w:r>
+        <w:rPr>
+          <w:color w:val="F8F8F2"/>
+        </w:rPr>
+        <w:t>.</w:t>
+      </w:r>
+      <w:r>
+        <w:rPr>
+          <w:b/>
+          <w:bCs/>
+          <w:color w:val="50FA7B"/>
+        </w:rPr>
+        <w:t>getInstance</w:t>
+      </w:r>
+      <w:r>
+        <w:rPr>
+          <w:color w:val="FFF906"/>
+        </w:rPr>
+        <w:t>()</w:t>
+      </w:r>
+      <w:r>
+        <w:rPr>
+          <w:color w:val="F8F8F2"/>
+        </w:rPr>
+        <w:t>.</w:t>
+      </w:r>
+      <w:r>
+        <w:rPr>
+          <w:color w:val="50FA7B"/>
+        </w:rPr>
+        <w:t>sayHelloWorld</w:t>
+      </w:r>
+      <w:r>
+        <w:rPr>
+          <w:color w:val="FFF906"/>
+        </w:rPr>
+        <w:t>())</w:t>
+      </w:r>
+      <w:r>
+        <w:rPr>
+          <w:color w:val="F8F8F2"/>
+        </w:rPr>
+        <w:t>;</w:t>
+      </w:r>
+      <w:r>
+        <w:rPr>
+          <w:color w:val="F8F8F2"/>
+        </w:rPr>
+        <w:br/>
+        <w:t xml:space="preserve">        </w:t>
+      </w:r>
+      <w:r>
+        <w:rPr>
+          <w:color w:val="8BE9FD"/>
+        </w:rPr>
+        <w:t xml:space="preserve">Thread </w:t>
+      </w:r>
+      <w:r>
+        <w:rPr>
+          <w:color w:val="B9BCD1"/>
+        </w:rPr>
+        <w:t xml:space="preserve">thread2 </w:t>
+      </w:r>
+      <w:r>
+        <w:rPr>
+          <w:color w:val="F8F8F2"/>
+        </w:rPr>
+        <w:t xml:space="preserve">= </w:t>
+      </w:r>
+      <w:r>
+        <w:rPr>
+          <w:color w:val="FF79C6"/>
+        </w:rPr>
+        <w:t xml:space="preserve">new </w:t>
+      </w:r>
+      <w:r>
+        <w:rPr>
+          <w:color w:val="8BE9FD"/>
+        </w:rPr>
+        <w:t>Thread</w:t>
+      </w:r>
+      <w:r>
+        <w:rPr>
+          <w:color w:val="FFF906"/>
+        </w:rPr>
+        <w:t xml:space="preserve">(() </w:t>
+      </w:r>
+      <w:r>
+        <w:rPr>
+          <w:color w:val="F8F8F2"/>
+        </w:rPr>
+        <w:t xml:space="preserve">-&gt; </w:t>
+      </w:r>
+      <w:r>
+        <w:rPr>
+          <w:color w:val="8BE9FD"/>
+        </w:rPr>
+        <w:t>GlobalResourceSingleton</w:t>
+      </w:r>
+      <w:r>
+        <w:rPr>
+          <w:color w:val="F8F8F2"/>
+        </w:rPr>
+        <w:t>.</w:t>
+      </w:r>
+      <w:r>
+        <w:rPr>
+          <w:b/>
+          <w:bCs/>
+          <w:color w:val="50FA7B"/>
+        </w:rPr>
+        <w:t>getInstance</w:t>
+      </w:r>
+      <w:r>
+        <w:rPr>
+          <w:color w:val="FFF906"/>
+        </w:rPr>
+        <w:t>()</w:t>
+      </w:r>
+      <w:r>
+        <w:rPr>
+          <w:color w:val="F8F8F2"/>
+        </w:rPr>
+        <w:t>.</w:t>
+      </w:r>
+      <w:r>
+        <w:rPr>
+          <w:color w:val="50FA7B"/>
+        </w:rPr>
+        <w:t>sayHelloWorld</w:t>
+      </w:r>
+      <w:r>
+        <w:rPr>
+          <w:color w:val="FFF906"/>
+        </w:rPr>
+        <w:t>())</w:t>
+      </w:r>
+      <w:r>
+        <w:rPr>
+          <w:color w:val="F8F8F2"/>
+        </w:rPr>
+        <w:t>;</w:t>
+      </w:r>
+      <w:r>
+        <w:rPr>
+          <w:color w:val="F8F8F2"/>
+        </w:rPr>
+        <w:br/>
+      </w:r>
+      <w:r>
+        <w:rPr>
+          <w:color w:val="F8F8F2"/>
+        </w:rPr>
+        <w:br/>
+        <w:t xml:space="preserve">        </w:t>
+      </w:r>
+      <w:r>
+        <w:rPr>
+          <w:color w:val="B9BCD1"/>
+        </w:rPr>
+        <w:t>thread1</w:t>
+      </w:r>
+      <w:r>
+        <w:rPr>
+          <w:color w:val="F8F8F2"/>
+        </w:rPr>
+        <w:t>.</w:t>
+      </w:r>
+      <w:r>
+        <w:rPr>
+          <w:color w:val="50FA7B"/>
+        </w:rPr>
+        <w:t>start</w:t>
+      </w:r>
+      <w:r>
+        <w:rPr>
+          <w:color w:val="FFF906"/>
+        </w:rPr>
+        <w:t>()</w:t>
+      </w:r>
+      <w:r>
+        <w:rPr>
+          <w:color w:val="F8F8F2"/>
+        </w:rPr>
+        <w:t>;</w:t>
+      </w:r>
+      <w:r>
+        <w:rPr>
+          <w:color w:val="F8F8F2"/>
+        </w:rPr>
+        <w:br/>
+        <w:t xml:space="preserve">        </w:t>
+      </w:r>
+      <w:r>
+        <w:rPr>
+          <w:color w:val="B9BCD1"/>
+        </w:rPr>
+        <w:t>thread2</w:t>
+      </w:r>
+      <w:r>
+        <w:rPr>
+          <w:color w:val="F8F8F2"/>
+        </w:rPr>
+        <w:t>.</w:t>
+      </w:r>
+      <w:r>
+        <w:rPr>
+          <w:color w:val="50FA7B"/>
+        </w:rPr>
+        <w:t>start</w:t>
+      </w:r>
+      <w:r>
+        <w:rPr>
+          <w:color w:val="FFF906"/>
+        </w:rPr>
+        <w:t>()</w:t>
+      </w:r>
+      <w:r>
+        <w:rPr>
+          <w:color w:val="F8F8F2"/>
+        </w:rPr>
+        <w:t>;</w:t>
+      </w:r>
+      <w:r>
+        <w:rPr>
+          <w:color w:val="F8F8F2"/>
+        </w:rPr>
+        <w:br/>
+        <w:t xml:space="preserve">    </w:t>
+      </w:r>
+      <w:r>
+        <w:rPr>
+          <w:color w:val="737FFF"/>
+        </w:rPr>
+        <w:t>}</w:t>
+      </w:r>
+      <w:r>
+        <w:rPr>
+          <w:color w:val="737FFF"/>
+        </w:rPr>
+        <w:br/>
+        <w:t>}</w:t>
+      </w:r>
+    </w:p>
+    <w:p>
+      <w:pPr>
+        <w:jc w:val="both"/>
+        <w:rPr>
+          <w:color w:val="000000"/>
+        </w:rPr>
+      </w:pPr>
+    </w:p>
+    <w:p>
+      <w:pPr>
+        <w:jc w:val="both"/>
+        <w:rPr>
+          <w:color w:val="000000"/>
+        </w:rPr>
+      </w:pPr>
+      <w:r>
+        <w:rPr>
+          <w:color w:val="000000"/>
+        </w:rPr>
+        <w:t>- Và ta nhận kết quả</w:t>
+      </w:r>
+    </w:p>
+    <w:p>
+      <w:pPr>
+        <w:jc w:val="both"/>
+        <w:rPr>
+          <w:color w:val="000000"/>
+        </w:rPr>
+      </w:pPr>
+      <w:r>
+        <w:rPr>
+          <w:color w:val="000000"/>
+        </w:rPr>
+        <w:drawing>
+          <wp:inline distT="0" distB="0" distL="0" distR="0" wp14:anchorId="54935424" wp14:editId="330FD3A1">
+            <wp:extent cx="5943600" cy="930910"/>
+            <wp:effectExtent l="0" t="0" r="0" b="2540"/>
+            <wp:docPr id="10" name="Picture 10"/>
+            <wp:cNvGraphicFramePr>
+              <a:graphicFrameLocks xmlns:a="http://schemas.openxmlformats.org/drawingml/2006/main" noChangeAspect="1"/>
+            </wp:cNvGraphicFramePr>
+            <a:graphic xmlns:a="http://schemas.openxmlformats.org/drawingml/2006/main">
+              <a:graphicData uri="http://schemas.openxmlformats.org/drawingml/2006/picture">
+                <pic:pic xmlns:pic="http://schemas.openxmlformats.org/drawingml/2006/picture">
+                  <pic:nvPicPr>
+                    <pic:cNvPr id="1" name=""/>
+                    <pic:cNvPicPr/>
+                  </pic:nvPicPr>
+                  <pic:blipFill>
+                    <a:blip r:embed="rId13"/>
+                    <a:stretch>
+                      <a:fillRect/>
+                    </a:stretch>
+                  </pic:blipFill>
+                  <pic:spPr>
+                    <a:xfrm>
+                      <a:off x="0" y="0"/>
+                      <a:ext cx="5943600" cy="930910"/>
+                    </a:xfrm>
+                    <a:prstGeom prst="rect">
+                      <a:avLst/>
+                    </a:prstGeom>
+                  </pic:spPr>
+                </pic:pic>
+              </a:graphicData>
+            </a:graphic>
+          </wp:inline>
+        </w:drawing>
+      </w:r>
+      <w:r>
+        <w:rPr>
+          <w:color w:val="000000"/>
+        </w:rPr>
+        <w:t xml:space="preserve"> </w:t>
+      </w:r>
+    </w:p>
+    <w:p>
+      <w:pPr>
+        <w:jc w:val="both"/>
+        <w:rPr>
+          <w:color w:val="000000"/>
+        </w:rPr>
+      </w:pPr>
+      <w:r>
+        <w:rPr>
+          <w:color w:val="000000"/>
+        </w:rPr>
+        <w:t xml:space="preserve">- Các index hoàn toàn khác nhau. Trong Java chúng ta có thể fix trường hợp này với từ khóa </w:t>
+      </w:r>
+      <w:r>
+        <w:rPr>
+          <w:b/>
+          <w:bCs/>
+          <w:color w:val="000000"/>
+        </w:rPr>
+        <w:t>synchronized</w:t>
+      </w:r>
+      <w:r>
+        <w:rPr>
+          <w:color w:val="000000"/>
+        </w:rPr>
+        <w:t xml:space="preserve"> </w:t>
+      </w:r>
+      <w:r>
+        <w:rPr>
+          <w:color w:val="000000"/>
+        </w:rPr>
+        <w:t>, còn trong C# thì có thể dùng lock() để khóa instance</w:t>
+      </w:r>
+    </w:p>
+    <w:p>
+      <w:pPr>
+        <w:pStyle w:val="HTMLPreformatted"/>
+        <w:shd w:val="clear" w:color="auto" w:fill="282A36"/>
+        <w:rPr>
+          <w:color w:val="F8F8F2"/>
+        </w:rPr>
+      </w:pPr>
+      <w:r>
+        <w:rPr>
+          <w:color w:val="FF79C6"/>
+        </w:rPr>
+        <w:t xml:space="preserve">public static synchronized </w:t>
+      </w:r>
+      <w:r>
+        <w:rPr>
+          <w:color w:val="8BE9FD"/>
+        </w:rPr>
+        <w:t xml:space="preserve">GlobalResourceSingleton </w:t>
+      </w:r>
+      <w:r>
+        <w:rPr>
+          <w:color w:val="50FA7B"/>
+        </w:rPr>
+        <w:t>getInstance</w:t>
+      </w:r>
+      <w:r>
+        <w:rPr>
+          <w:color w:val="FFF906"/>
+        </w:rPr>
+        <w:t xml:space="preserve">() </w:t>
+      </w:r>
+      <w:r>
+        <w:rPr>
+          <w:color w:val="737FFF"/>
+        </w:rPr>
+        <w:t>{</w:t>
+      </w:r>
+      <w:r>
+        <w:rPr>
+          <w:color w:val="737FFF"/>
+        </w:rPr>
+        <w:br/>
+        <w:t xml:space="preserve">    </w:t>
+      </w:r>
+      <w:r>
+        <w:rPr>
+          <w:color w:val="FF79C6"/>
+        </w:rPr>
+        <w:t xml:space="preserve">if </w:t>
+      </w:r>
+      <w:r>
+        <w:rPr>
+          <w:color w:val="FFF906"/>
+        </w:rPr>
+        <w:t>(</w:t>
+      </w:r>
+      <w:r>
+        <w:rPr>
+          <w:b/>
+          <w:bCs/>
+          <w:color w:val="BD93F9"/>
+        </w:rPr>
+        <w:t xml:space="preserve">uniqueInstance </w:t>
+      </w:r>
+      <w:r>
+        <w:rPr>
+          <w:color w:val="F8F8F2"/>
+        </w:rPr>
+        <w:t xml:space="preserve">== </w:t>
+      </w:r>
+      <w:r>
+        <w:rPr>
+          <w:color w:val="FF79C6"/>
+        </w:rPr>
+        <w:t>null</w:t>
+      </w:r>
+      <w:r>
+        <w:rPr>
+          <w:color w:val="FFF906"/>
+        </w:rPr>
+        <w:t xml:space="preserve">) </w:t>
+      </w:r>
+      <w:r>
+        <w:rPr>
+          <w:color w:val="737FFF"/>
+        </w:rPr>
+        <w:t>{</w:t>
+      </w:r>
+      <w:r>
+        <w:rPr>
+          <w:color w:val="737FFF"/>
+        </w:rPr>
+        <w:br/>
+        <w:t xml:space="preserve">        </w:t>
+      </w:r>
+      <w:r>
+        <w:rPr>
+          <w:color w:val="8BE9FD"/>
+        </w:rPr>
+        <w:t xml:space="preserve">Random </w:t>
+      </w:r>
+      <w:r>
+        <w:rPr>
+          <w:color w:val="B9BCD1"/>
+        </w:rPr>
+        <w:t xml:space="preserve">random </w:t>
+      </w:r>
+      <w:r>
+        <w:rPr>
+          <w:color w:val="F8F8F2"/>
+        </w:rPr>
+        <w:t xml:space="preserve">= </w:t>
+      </w:r>
+      <w:r>
+        <w:rPr>
+          <w:color w:val="FF79C6"/>
+        </w:rPr>
+        <w:t xml:space="preserve">new </w:t>
+      </w:r>
+      <w:r>
+        <w:rPr>
+          <w:color w:val="8BE9FD"/>
+        </w:rPr>
+        <w:t>Random</w:t>
+      </w:r>
+      <w:r>
+        <w:rPr>
+          <w:color w:val="FFF906"/>
+        </w:rPr>
+        <w:t>()</w:t>
+      </w:r>
+      <w:r>
+        <w:rPr>
+          <w:color w:val="F8F8F2"/>
+        </w:rPr>
+        <w:t>;</w:t>
+      </w:r>
+      <w:r>
+        <w:rPr>
+          <w:color w:val="F8F8F2"/>
+        </w:rPr>
+        <w:br/>
+        <w:t xml:space="preserve">        </w:t>
+      </w:r>
+      <w:r>
+        <w:rPr>
+          <w:b/>
+          <w:bCs/>
+          <w:color w:val="BD93F9"/>
+        </w:rPr>
+        <w:t xml:space="preserve">uniqueInstance </w:t>
+      </w:r>
+      <w:r>
+        <w:rPr>
+          <w:color w:val="F8F8F2"/>
+        </w:rPr>
+        <w:t xml:space="preserve">= </w:t>
+      </w:r>
+      <w:r>
+        <w:rPr>
+          <w:color w:val="FF79C6"/>
+        </w:rPr>
+        <w:t xml:space="preserve">new </w:t>
+      </w:r>
+      <w:r>
+        <w:rPr>
+          <w:color w:val="8BE9FD"/>
+        </w:rPr>
+        <w:t>GlobalResourceSingleton</w:t>
+      </w:r>
+      <w:r>
+        <w:rPr>
+          <w:color w:val="FFF906"/>
+        </w:rPr>
+        <w:t>(</w:t>
+      </w:r>
+      <w:r>
+        <w:rPr>
+          <w:color w:val="B9BCD1"/>
+        </w:rPr>
+        <w:t>random</w:t>
+      </w:r>
+      <w:r>
+        <w:rPr>
+          <w:color w:val="F8F8F2"/>
+        </w:rPr>
+        <w:t>.</w:t>
+      </w:r>
+      <w:r>
+        <w:rPr>
+          <w:color w:val="50FA7B"/>
+        </w:rPr>
+        <w:t>nextInt</w:t>
+      </w:r>
+      <w:r>
+        <w:rPr>
+          <w:color w:val="FFF906"/>
+        </w:rPr>
+        <w:t>())</w:t>
+      </w:r>
+      <w:r>
+        <w:rPr>
+          <w:color w:val="F8F8F2"/>
+        </w:rPr>
+        <w:t>;</w:t>
+      </w:r>
+      <w:r>
+        <w:rPr>
+          <w:color w:val="F8F8F2"/>
+        </w:rPr>
+        <w:br/>
+        <w:t xml:space="preserve">    </w:t>
+      </w:r>
+      <w:r>
+        <w:rPr>
+          <w:color w:val="737FFF"/>
+        </w:rPr>
+        <w:t>}</w:t>
+      </w:r>
+      <w:r>
+        <w:rPr>
+          <w:color w:val="737FFF"/>
+        </w:rPr>
+        <w:br/>
+        <w:t xml:space="preserve">    </w:t>
+      </w:r>
+      <w:r>
+        <w:rPr>
+          <w:color w:val="FF79C6"/>
+        </w:rPr>
+        <w:t xml:space="preserve">return </w:t>
+      </w:r>
+      <w:r>
+        <w:rPr>
+          <w:b/>
+          <w:bCs/>
+          <w:color w:val="BD93F9"/>
+        </w:rPr>
+        <w:t>uniqueInstance</w:t>
+      </w:r>
+      <w:r>
+        <w:rPr>
+          <w:color w:val="F8F8F2"/>
+        </w:rPr>
+        <w:t>;</w:t>
+      </w:r>
+      <w:r>
+        <w:rPr>
+          <w:color w:val="F8F8F2"/>
+        </w:rPr>
+        <w:br/>
+      </w:r>
+      <w:r>
+        <w:rPr>
+          <w:color w:val="737FFF"/>
+        </w:rPr>
+        <w:t>}</w:t>
+      </w:r>
+    </w:p>
+    <w:p>
+      <w:pPr>
+        <w:jc w:val="both"/>
+        <w:rPr>
+          <w:color w:val="000000"/>
+        </w:rPr>
+      </w:pPr>
+    </w:p>
+    <w:p>
+      <w:pPr>
+        <w:jc w:val="both"/>
+        <w:rPr>
+          <w:color w:val="000000"/>
+        </w:rPr>
+      </w:pPr>
+    </w:p>
+    <w:p>
+      <w:pPr>
+        <w:jc w:val="both"/>
+        <w:rPr>
+          <w:color w:val="000000"/>
+        </w:rPr>
+      </w:pPr>
+    </w:p>
+    <w:p>
+      <w:pPr>
+        <w:jc w:val="both"/>
+        <w:rPr>
+          <w:color w:val="000000"/>
+        </w:rPr>
+      </w:pPr>
+      <w:r>
+        <w:rPr>
+          <w:color w:val="000000"/>
+        </w:rPr>
+        <w:lastRenderedPageBreak/>
+        <w:drawing>
+          <wp:inline distT="0" distB="0" distL="0" distR="0" wp14:anchorId="65BACE0D" wp14:editId="4A7FC5B4">
+            <wp:extent cx="5943600" cy="885825"/>
+            <wp:effectExtent l="0" t="0" r="0" b="9525"/>
+            <wp:docPr id="11" name="Picture 11"/>
+            <wp:cNvGraphicFramePr>
+              <a:graphicFrameLocks xmlns:a="http://schemas.openxmlformats.org/drawingml/2006/main" noChangeAspect="1"/>
+            </wp:cNvGraphicFramePr>
+            <a:graphic xmlns:a="http://schemas.openxmlformats.org/drawingml/2006/main">
+              <a:graphicData uri="http://schemas.openxmlformats.org/drawingml/2006/picture">
+                <pic:pic xmlns:pic="http://schemas.openxmlformats.org/drawingml/2006/picture">
+                  <pic:nvPicPr>
+                    <pic:cNvPr id="1" name=""/>
+                    <pic:cNvPicPr/>
+                  </pic:nvPicPr>
+                  <pic:blipFill>
+                    <a:blip r:embed="rId14"/>
+                    <a:stretch>
+                      <a:fillRect/>
+                    </a:stretch>
+                  </pic:blipFill>
+                  <pic:spPr>
+                    <a:xfrm>
+                      <a:off x="0" y="0"/>
+                      <a:ext cx="5943600" cy="885825"/>
+                    </a:xfrm>
+                    <a:prstGeom prst="rect">
+                      <a:avLst/>
+                    </a:prstGeom>
+                  </pic:spPr>
+                </pic:pic>
+              </a:graphicData>
+            </a:graphic>
+          </wp:inline>
+        </w:drawing>
+      </w:r>
+      <w:r>
+        <w:rPr>
+          <w:color w:val="000000"/>
+        </w:rPr>
+        <w:t xml:space="preserve"> </w:t>
+      </w:r>
+    </w:p>
+    <w:p>
+      <w:pPr>
+        <w:spacing w:line="360" w:lineRule="auto"/>
+        <w:jc w:val="both"/>
+        <w:rPr>
+          <w:color w:val="000000"/>
+        </w:rPr>
+      </w:pPr>
+      <w:r>
+        <w:rPr>
+          <w:color w:val="000000"/>
+        </w:rPr>
+        <w:t xml:space="preserve">- Bằng cách này, ta đã fix được multi threading, tuy nhiên solution này yêu cầu mỗi thread khác phải </w:t>
+      </w:r>
+      <w:r>
+        <w:rPr>
+          <w:color w:val="000000"/>
+        </w:rPr>
+        <w:t xml:space="preserve">synchronized </w:t>
+      </w:r>
+      <w:r>
+        <w:rPr>
+          <w:color w:val="000000"/>
+        </w:rPr>
+        <w:t xml:space="preserve">trong khi thực tế trong ví dụ này, ta chỉ cần thread1 </w:t>
+      </w:r>
+      <w:r>
+        <w:rPr>
+          <w:color w:val="000000"/>
+        </w:rPr>
+        <w:t>synchronized</w:t>
+      </w:r>
+      <w:r>
+        <w:rPr>
+          <w:color w:val="000000"/>
+        </w:rPr>
+        <w:t>.</w:t>
+      </w:r>
+    </w:p>
+    <w:p>
+      <w:pPr>
+        <w:spacing w:line="360" w:lineRule="auto"/>
+        <w:jc w:val="both"/>
+        <w:rPr>
+          <w:color w:val="000000"/>
+        </w:rPr>
+      </w:pPr>
+      <w:r>
+        <w:rPr>
+          <w:color w:val="000000"/>
+        </w:rPr>
+        <w:t xml:space="preserve">- Ta sẽ sử dụng cách khác double check </w:t>
+      </w:r>
+      <w:r>
+        <w:rPr>
+          <w:color w:val="000000"/>
+        </w:rPr>
+        <w:t>synchronized</w:t>
+      </w:r>
+      <w:r>
+        <w:rPr>
+          <w:color w:val="000000"/>
+        </w:rPr>
+        <w:t>, hoặc cách gọi khác static nested class</w:t>
+      </w:r>
+    </w:p>
+    <w:p>
+      <w:pPr>
+        <w:pStyle w:val="HTMLPreformatted"/>
+        <w:shd w:val="clear" w:color="auto" w:fill="282A36"/>
+        <w:rPr>
+          <w:color w:val="F8F8F2"/>
+        </w:rPr>
+      </w:pPr>
+      <w:r>
+        <w:rPr>
+          <w:color w:val="FF79C6"/>
+        </w:rPr>
+        <w:t xml:space="preserve">import </w:t>
+      </w:r>
+      <w:r>
+        <w:rPr>
+          <w:color w:val="8BE9FD"/>
+        </w:rPr>
+        <w:t>java.util.Random</w:t>
+      </w:r>
+      <w:r>
+        <w:rPr>
+          <w:color w:val="F8F8F2"/>
+        </w:rPr>
+        <w:t>;</w:t>
+      </w:r>
+      <w:r>
+        <w:rPr>
+          <w:color w:val="F8F8F2"/>
+        </w:rPr>
+        <w:br/>
+      </w:r>
+      <w:r>
+        <w:rPr>
+          <w:color w:val="F8F8F2"/>
+        </w:rPr>
+        <w:br/>
+      </w:r>
+      <w:r>
+        <w:rPr>
+          <w:color w:val="FF79C6"/>
+        </w:rPr>
+        <w:t xml:space="preserve">public class </w:t>
+      </w:r>
+      <w:r>
+        <w:rPr>
+          <w:color w:val="8BE9FD"/>
+        </w:rPr>
+        <w:t xml:space="preserve">GlobalResourceSingleton </w:t>
+      </w:r>
+      <w:r>
+        <w:rPr>
+          <w:color w:val="737FFF"/>
+        </w:rPr>
+        <w:t>{</w:t>
+      </w:r>
+      <w:r>
+        <w:rPr>
+          <w:color w:val="737FFF"/>
+        </w:rPr>
+        <w:br/>
+        <w:t xml:space="preserve">    </w:t>
+      </w:r>
+      <w:r>
+        <w:rPr>
+          <w:color w:val="FF79C6"/>
+        </w:rPr>
+        <w:t xml:space="preserve">private static volatile </w:t>
+      </w:r>
+      <w:r>
+        <w:rPr>
+          <w:color w:val="8BE9FD"/>
+        </w:rPr>
+        <w:t xml:space="preserve">GlobalResourceSingleton </w:t>
+      </w:r>
+      <w:r>
+        <w:rPr>
+          <w:b/>
+          <w:bCs/>
+          <w:color w:val="BD93F9"/>
+        </w:rPr>
+        <w:t>uniqueInstance</w:t>
+      </w:r>
+      <w:r>
+        <w:rPr>
+          <w:color w:val="F8F8F2"/>
+        </w:rPr>
+        <w:t>;</w:t>
+      </w:r>
+      <w:r>
+        <w:rPr>
+          <w:color w:val="F8F8F2"/>
+        </w:rPr>
+        <w:br/>
+        <w:t xml:space="preserve">    </w:t>
+      </w:r>
+      <w:r>
+        <w:rPr>
+          <w:color w:val="FF79C6"/>
+        </w:rPr>
+        <w:t xml:space="preserve">private static final </w:t>
+      </w:r>
+      <w:r>
+        <w:rPr>
+          <w:color w:val="8BE9FD"/>
+        </w:rPr>
+        <w:t xml:space="preserve">Object </w:t>
+      </w:r>
+      <w:r>
+        <w:rPr>
+          <w:color w:val="BD93F9"/>
+        </w:rPr>
+        <w:t xml:space="preserve">lock </w:t>
+      </w:r>
+      <w:r>
+        <w:rPr>
+          <w:color w:val="F8F8F2"/>
+        </w:rPr>
+        <w:t xml:space="preserve">= </w:t>
+      </w:r>
+      <w:r>
+        <w:rPr>
+          <w:color w:val="FF79C6"/>
+        </w:rPr>
+        <w:t xml:space="preserve">new </w:t>
+      </w:r>
+      <w:r>
+        <w:rPr>
+          <w:color w:val="8BE9FD"/>
+        </w:rPr>
+        <w:t>Object</w:t>
+      </w:r>
+      <w:r>
+        <w:rPr>
+          <w:color w:val="FFF906"/>
+        </w:rPr>
+        <w:t>()</w:t>
+      </w:r>
+      <w:r>
+        <w:rPr>
+          <w:color w:val="F8F8F2"/>
+        </w:rPr>
+        <w:t>;</w:t>
+      </w:r>
+      <w:r>
+        <w:rPr>
+          <w:color w:val="F8F8F2"/>
+        </w:rPr>
+        <w:br/>
+        <w:t xml:space="preserve">    </w:t>
+      </w:r>
+      <w:r>
+        <w:rPr>
+          <w:color w:val="FF79C6"/>
+        </w:rPr>
+        <w:t xml:space="preserve">private int </w:t>
+      </w:r>
+      <w:r>
+        <w:rPr>
+          <w:color w:val="FFB86C"/>
+        </w:rPr>
+        <w:t>index</w:t>
+      </w:r>
+      <w:r>
+        <w:rPr>
+          <w:color w:val="F8F8F2"/>
+        </w:rPr>
+        <w:t>;</w:t>
+      </w:r>
+      <w:r>
+        <w:rPr>
+          <w:color w:val="F8F8F2"/>
+        </w:rPr>
+        <w:br/>
+      </w:r>
+      <w:r>
+        <w:rPr>
+          <w:color w:val="F8F8F2"/>
+        </w:rPr>
+        <w:br/>
+        <w:t xml:space="preserve">    </w:t>
+      </w:r>
+      <w:r>
+        <w:rPr>
+          <w:color w:val="FF79C6"/>
+        </w:rPr>
+        <w:t xml:space="preserve">private </w:t>
+      </w:r>
+      <w:r>
+        <w:rPr>
+          <w:color w:val="8BE9FD"/>
+        </w:rPr>
+        <w:t>GlobalResourceSingleton</w:t>
+      </w:r>
+      <w:r>
+        <w:rPr>
+          <w:color w:val="FFF906"/>
+        </w:rPr>
+        <w:t>(</w:t>
+      </w:r>
+      <w:r>
+        <w:rPr>
+          <w:color w:val="FF79C6"/>
+        </w:rPr>
+        <w:t xml:space="preserve">int </w:t>
+      </w:r>
+      <w:r>
+        <w:rPr>
+          <w:i/>
+          <w:iCs/>
+          <w:color w:val="B9BCD1"/>
+        </w:rPr>
+        <w:t>index</w:t>
+      </w:r>
+      <w:r>
+        <w:rPr>
+          <w:color w:val="FFF906"/>
+        </w:rPr>
+        <w:t xml:space="preserve">) </w:t>
+      </w:r>
+      <w:r>
+        <w:rPr>
+          <w:color w:val="737FFF"/>
+        </w:rPr>
+        <w:t>{</w:t>
+      </w:r>
+      <w:r>
+        <w:rPr>
+          <w:color w:val="737FFF"/>
+        </w:rPr>
+        <w:br/>
+        <w:t xml:space="preserve">        </w:t>
+      </w:r>
+      <w:r>
+        <w:rPr>
+          <w:color w:val="FF79C6"/>
+        </w:rPr>
+        <w:t>this</w:t>
+      </w:r>
+      <w:r>
+        <w:rPr>
+          <w:color w:val="F8F8F2"/>
+        </w:rPr>
+        <w:t>.</w:t>
+      </w:r>
+      <w:r>
+        <w:rPr>
+          <w:color w:val="FFB86C"/>
+        </w:rPr>
+        <w:t xml:space="preserve">index </w:t>
+      </w:r>
+      <w:r>
+        <w:rPr>
+          <w:color w:val="F8F8F2"/>
+        </w:rPr>
+        <w:t xml:space="preserve">= </w:t>
+      </w:r>
+      <w:r>
+        <w:rPr>
+          <w:i/>
+          <w:iCs/>
+          <w:color w:val="B9BCD1"/>
+        </w:rPr>
+        <w:t>index</w:t>
+      </w:r>
+      <w:r>
+        <w:rPr>
+          <w:color w:val="F8F8F2"/>
+        </w:rPr>
+        <w:t>;</w:t>
+      </w:r>
+      <w:r>
+        <w:rPr>
+          <w:color w:val="F8F8F2"/>
+        </w:rPr>
+        <w:br/>
+        <w:t xml:space="preserve">    </w:t>
+      </w:r>
+      <w:r>
+        <w:rPr>
+          <w:color w:val="737FFF"/>
+        </w:rPr>
+        <w:t>}</w:t>
+      </w:r>
+      <w:r>
+        <w:rPr>
+          <w:color w:val="737FFF"/>
+        </w:rPr>
+        <w:br/>
+      </w:r>
+      <w:r>
+        <w:rPr>
+          <w:color w:val="737FFF"/>
+        </w:rPr>
+        <w:br/>
+        <w:t xml:space="preserve">    </w:t>
+      </w:r>
+      <w:r>
+        <w:rPr>
+          <w:color w:val="FF79C6"/>
+        </w:rPr>
+        <w:t xml:space="preserve">public static </w:t>
+      </w:r>
+      <w:r>
+        <w:rPr>
+          <w:color w:val="8BE9FD"/>
+        </w:rPr>
+        <w:t xml:space="preserve">GlobalResourceSingleton </w:t>
+      </w:r>
+      <w:r>
+        <w:rPr>
+          <w:color w:val="50FA7B"/>
+        </w:rPr>
+        <w:t>getInstance</w:t>
+      </w:r>
+      <w:r>
+        <w:rPr>
+          <w:color w:val="FFF906"/>
+        </w:rPr>
+        <w:t xml:space="preserve">() </w:t>
+      </w:r>
+      <w:r>
+        <w:rPr>
+          <w:color w:val="737FFF"/>
+        </w:rPr>
+        <w:t>{</w:t>
+      </w:r>
+      <w:r>
+        <w:rPr>
+          <w:color w:val="737FFF"/>
+        </w:rPr>
+        <w:br/>
+        <w:t xml:space="preserve">        </w:t>
+      </w:r>
+      <w:r>
+        <w:rPr>
+          <w:color w:val="8BE9FD"/>
+        </w:rPr>
+        <w:t xml:space="preserve">GlobalResourceSingleton </w:t>
+      </w:r>
+      <w:r>
+        <w:rPr>
+          <w:color w:val="B9BCD1"/>
+        </w:rPr>
+        <w:t xml:space="preserve">r </w:t>
+      </w:r>
+      <w:r>
+        <w:rPr>
+          <w:color w:val="F8F8F2"/>
+        </w:rPr>
+        <w:t xml:space="preserve">= </w:t>
+      </w:r>
+      <w:r>
+        <w:rPr>
+          <w:b/>
+          <w:bCs/>
+          <w:color w:val="BD93F9"/>
+        </w:rPr>
+        <w:t>uniqueInstance</w:t>
+      </w:r>
+      <w:r>
+        <w:rPr>
+          <w:color w:val="F8F8F2"/>
+        </w:rPr>
+        <w:t>;</w:t>
+      </w:r>
+      <w:r>
+        <w:rPr>
+          <w:color w:val="F8F8F2"/>
+        </w:rPr>
+        <w:br/>
+        <w:t xml:space="preserve">        </w:t>
+      </w:r>
+      <w:r>
+        <w:rPr>
+          <w:color w:val="FF79C6"/>
+        </w:rPr>
+        <w:t xml:space="preserve">if </w:t>
+      </w:r>
+      <w:r>
+        <w:rPr>
+          <w:color w:val="FFF906"/>
+        </w:rPr>
+        <w:t>(</w:t>
+      </w:r>
+      <w:r>
+        <w:rPr>
+          <w:color w:val="B9BCD1"/>
+        </w:rPr>
+        <w:t xml:space="preserve">r </w:t>
+      </w:r>
+      <w:r>
+        <w:rPr>
+          <w:color w:val="F8F8F2"/>
+        </w:rPr>
+        <w:t xml:space="preserve">== </w:t>
+      </w:r>
+      <w:r>
+        <w:rPr>
+          <w:color w:val="FF79C6"/>
+        </w:rPr>
+        <w:t>null</w:t>
+      </w:r>
+      <w:r>
+        <w:rPr>
+          <w:color w:val="FFF906"/>
+        </w:rPr>
+        <w:t xml:space="preserve">) </w:t>
+      </w:r>
+      <w:r>
+        <w:rPr>
+          <w:color w:val="737FFF"/>
+        </w:rPr>
+        <w:t>{</w:t>
+      </w:r>
+      <w:r>
+        <w:rPr>
+          <w:color w:val="737FFF"/>
+        </w:rPr>
+        <w:br/>
+        <w:t xml:space="preserve">            </w:t>
+      </w:r>
+      <w:r>
+        <w:rPr>
+          <w:color w:val="FF79C6"/>
+        </w:rPr>
+        <w:t xml:space="preserve">synchronized </w:t>
+      </w:r>
+      <w:r>
+        <w:rPr>
+          <w:color w:val="FFF906"/>
+        </w:rPr>
+        <w:t>(</w:t>
+      </w:r>
+      <w:r>
+        <w:rPr>
+          <w:color w:val="BD93F9"/>
+        </w:rPr>
+        <w:t>lock</w:t>
+      </w:r>
+      <w:r>
+        <w:rPr>
+          <w:color w:val="FFF906"/>
+        </w:rPr>
+        <w:t xml:space="preserve">) </w:t>
+      </w:r>
+      <w:r>
+        <w:rPr>
+          <w:color w:val="737FFF"/>
+        </w:rPr>
+        <w:t xml:space="preserve">{       </w:t>
+      </w:r>
+      <w:r>
+        <w:rPr>
+          <w:color w:val="98AFFF"/>
+        </w:rPr>
+        <w:t>// while we were waiting lock, another thread may have instantiated the object</w:t>
+      </w:r>
+      <w:r>
+        <w:rPr>
+          <w:color w:val="98AFFF"/>
+        </w:rPr>
+        <w:br/>
+        <w:t xml:space="preserve">                </w:t>
+      </w:r>
+      <w:r>
+        <w:rPr>
+          <w:color w:val="B9BCD1"/>
+        </w:rPr>
+        <w:t xml:space="preserve">r </w:t>
+      </w:r>
+      <w:r>
+        <w:rPr>
+          <w:color w:val="F8F8F2"/>
+        </w:rPr>
+        <w:t xml:space="preserve">= </w:t>
+      </w:r>
+      <w:r>
+        <w:rPr>
+          <w:b/>
+          <w:bCs/>
+          <w:color w:val="BD93F9"/>
+        </w:rPr>
+        <w:t>uniqueInstance</w:t>
+      </w:r>
+      <w:r>
+        <w:rPr>
+          <w:color w:val="F8F8F2"/>
+        </w:rPr>
+        <w:t>;</w:t>
+      </w:r>
+      <w:r>
+        <w:rPr>
+          <w:color w:val="F8F8F2"/>
+        </w:rPr>
+        <w:br/>
+        <w:t xml:space="preserve">                </w:t>
+      </w:r>
+      <w:r>
+        <w:rPr>
+          <w:color w:val="FF79C6"/>
+        </w:rPr>
+        <w:t xml:space="preserve">if </w:t>
+      </w:r>
+      <w:r>
+        <w:rPr>
+          <w:color w:val="FFF906"/>
+        </w:rPr>
+        <w:t>(</w:t>
+      </w:r>
+      <w:r>
+        <w:rPr>
+          <w:color w:val="B9BCD1"/>
+        </w:rPr>
+        <w:t xml:space="preserve">r </w:t>
+      </w:r>
+      <w:r>
+        <w:rPr>
+          <w:color w:val="F8F8F2"/>
+        </w:rPr>
+        <w:t xml:space="preserve">== </w:t>
+      </w:r>
+      <w:r>
+        <w:rPr>
+          <w:color w:val="FF79C6"/>
+        </w:rPr>
+        <w:t>null</w:t>
+      </w:r>
+      <w:r>
+        <w:rPr>
+          <w:color w:val="FFF906"/>
+        </w:rPr>
+        <w:t xml:space="preserve">) </w:t>
+      </w:r>
+      <w:r>
+        <w:rPr>
+          <w:color w:val="737FFF"/>
+        </w:rPr>
+        <w:t>{</w:t>
+      </w:r>
+      <w:r>
+        <w:rPr>
+          <w:color w:val="737FFF"/>
+        </w:rPr>
+        <w:br/>
+        <w:t xml:space="preserve">                    </w:t>
+      </w:r>
+      <w:r>
+        <w:rPr>
+          <w:color w:val="8BE9FD"/>
+        </w:rPr>
+        <w:t xml:space="preserve">Random </w:t>
+      </w:r>
+      <w:r>
+        <w:rPr>
+          <w:color w:val="B9BCD1"/>
+        </w:rPr>
+        <w:t xml:space="preserve">random </w:t>
+      </w:r>
+      <w:r>
+        <w:rPr>
+          <w:color w:val="F8F8F2"/>
+        </w:rPr>
+        <w:t xml:space="preserve">= </w:t>
+      </w:r>
+      <w:r>
+        <w:rPr>
+          <w:color w:val="FF79C6"/>
+        </w:rPr>
+        <w:t xml:space="preserve">new </w:t>
+      </w:r>
+      <w:r>
+        <w:rPr>
+          <w:color w:val="8BE9FD"/>
+        </w:rPr>
+        <w:t>Random</w:t>
+      </w:r>
+      <w:r>
+        <w:rPr>
+          <w:color w:val="FFF906"/>
+        </w:rPr>
+        <w:t>()</w:t>
+      </w:r>
+      <w:r>
+        <w:rPr>
+          <w:color w:val="F8F8F2"/>
+        </w:rPr>
+        <w:t>;</w:t>
+      </w:r>
+      <w:r>
+        <w:rPr>
+          <w:color w:val="F8F8F2"/>
+        </w:rPr>
+        <w:br/>
+        <w:t xml:space="preserve">                    </w:t>
+      </w:r>
+      <w:r>
+        <w:rPr>
+          <w:color w:val="B9BCD1"/>
+        </w:rPr>
+        <w:t xml:space="preserve">r </w:t>
+      </w:r>
+      <w:r>
+        <w:rPr>
+          <w:color w:val="F8F8F2"/>
+        </w:rPr>
+        <w:t xml:space="preserve">= </w:t>
+      </w:r>
+      <w:r>
+        <w:rPr>
+          <w:color w:val="FF79C6"/>
+        </w:rPr>
+        <w:t xml:space="preserve">new </w:t>
+      </w:r>
+      <w:r>
+        <w:rPr>
+          <w:color w:val="8BE9FD"/>
+        </w:rPr>
+        <w:t>GlobalResourceSingleton</w:t>
+      </w:r>
+      <w:r>
+        <w:rPr>
+          <w:color w:val="FFF906"/>
+        </w:rPr>
+        <w:t>(</w:t>
+      </w:r>
+      <w:r>
+        <w:rPr>
+          <w:color w:val="B9BCD1"/>
+        </w:rPr>
+        <w:t>random</w:t>
+      </w:r>
+      <w:r>
+        <w:rPr>
+          <w:color w:val="F8F8F2"/>
+        </w:rPr>
+        <w:t>.</w:t>
+      </w:r>
+      <w:r>
+        <w:rPr>
+          <w:color w:val="50FA7B"/>
+        </w:rPr>
+        <w:t>nextInt</w:t>
+      </w:r>
+      <w:r>
+        <w:rPr>
+          <w:color w:val="FFF906"/>
+        </w:rPr>
+        <w:t>())</w:t>
+      </w:r>
+      <w:r>
+        <w:rPr>
+          <w:color w:val="F8F8F2"/>
+        </w:rPr>
+        <w:t>;</w:t>
+      </w:r>
+      <w:r>
+        <w:rPr>
+          <w:color w:val="F8F8F2"/>
+        </w:rPr>
+        <w:br/>
+        <w:t xml:space="preserve">                    </w:t>
+      </w:r>
+      <w:r>
+        <w:rPr>
+          <w:b/>
+          <w:bCs/>
+          <w:color w:val="BD93F9"/>
+        </w:rPr>
+        <w:t xml:space="preserve">uniqueInstance </w:t>
+      </w:r>
+      <w:r>
+        <w:rPr>
+          <w:color w:val="F8F8F2"/>
+        </w:rPr>
+        <w:t xml:space="preserve">= </w:t>
+      </w:r>
+      <w:r>
+        <w:rPr>
+          <w:color w:val="B9BCD1"/>
+        </w:rPr>
+        <w:t>r</w:t>
+      </w:r>
+      <w:r>
+        <w:rPr>
+          <w:color w:val="F8F8F2"/>
+        </w:rPr>
+        <w:t>;</w:t>
+      </w:r>
+      <w:r>
+        <w:rPr>
+          <w:color w:val="F8F8F2"/>
+        </w:rPr>
+        <w:br/>
+        <w:t xml:space="preserve">                </w:t>
+      </w:r>
+      <w:r>
+        <w:rPr>
+          <w:color w:val="737FFF"/>
+        </w:rPr>
+        <w:t>}</w:t>
+      </w:r>
+      <w:r>
+        <w:rPr>
+          <w:color w:val="737FFF"/>
+        </w:rPr>
+        <w:br/>
+        <w:t xml:space="preserve">            }</w:t>
+      </w:r>
+      <w:r>
+        <w:rPr>
+          <w:color w:val="737FFF"/>
+        </w:rPr>
+        <w:br/>
+        <w:t xml:space="preserve">        }</w:t>
+      </w:r>
+      <w:r>
+        <w:rPr>
+          <w:color w:val="737FFF"/>
+        </w:rPr>
+        <w:br/>
+        <w:t xml:space="preserve">        </w:t>
+      </w:r>
+      <w:r>
+        <w:rPr>
+          <w:color w:val="FF79C6"/>
+        </w:rPr>
+        <w:t xml:space="preserve">return </w:t>
+      </w:r>
+      <w:r>
+        <w:rPr>
+          <w:color w:val="B9BCD1"/>
+        </w:rPr>
+        <w:t>r</w:t>
+      </w:r>
+      <w:r>
+        <w:rPr>
+          <w:color w:val="F8F8F2"/>
+        </w:rPr>
+        <w:t>;</w:t>
+      </w:r>
+      <w:r>
+        <w:rPr>
+          <w:color w:val="F8F8F2"/>
+        </w:rPr>
+        <w:br/>
+        <w:t xml:space="preserve">    </w:t>
+      </w:r>
+      <w:r>
+        <w:rPr>
+          <w:color w:val="737FFF"/>
+        </w:rPr>
+        <w:t>}</w:t>
+      </w:r>
+      <w:r>
+        <w:rPr>
+          <w:color w:val="737FFF"/>
+        </w:rPr>
+        <w:br/>
+      </w:r>
+      <w:r>
+        <w:rPr>
+          <w:color w:val="737FFF"/>
+        </w:rPr>
+        <w:br/>
+        <w:t xml:space="preserve">    </w:t>
+      </w:r>
+      <w:r>
+        <w:rPr>
+          <w:color w:val="FF79C6"/>
+        </w:rPr>
+        <w:t xml:space="preserve">public void </w:t>
+      </w:r>
+      <w:r>
+        <w:rPr>
+          <w:color w:val="50FA7B"/>
+        </w:rPr>
+        <w:t>sayHelloWorld</w:t>
+      </w:r>
+      <w:r>
+        <w:rPr>
+          <w:color w:val="FFF906"/>
+        </w:rPr>
+        <w:t xml:space="preserve">() </w:t>
+      </w:r>
+      <w:r>
+        <w:rPr>
+          <w:color w:val="737FFF"/>
+        </w:rPr>
+        <w:t>{</w:t>
+      </w:r>
+      <w:r>
+        <w:rPr>
+          <w:color w:val="737FFF"/>
+        </w:rPr>
+        <w:br/>
+        <w:t xml:space="preserve">        </w:t>
+      </w:r>
+      <w:r>
+        <w:rPr>
+          <w:color w:val="8BE9FD"/>
+        </w:rPr>
+        <w:t>System</w:t>
+      </w:r>
+      <w:r>
+        <w:rPr>
+          <w:color w:val="F8F8F2"/>
+        </w:rPr>
+        <w:t>.</w:t>
+      </w:r>
+      <w:r>
+        <w:rPr>
+          <w:color w:val="BD93F9"/>
+        </w:rPr>
+        <w:t>out</w:t>
+      </w:r>
+      <w:r>
+        <w:rPr>
+          <w:color w:val="F8F8F2"/>
+        </w:rPr>
+        <w:t>.</w:t>
+      </w:r>
+      <w:r>
+        <w:rPr>
+          <w:color w:val="50FA7B"/>
+        </w:rPr>
+        <w:t>println</w:t>
+      </w:r>
+      <w:r>
+        <w:rPr>
+          <w:color w:val="FFF906"/>
+        </w:rPr>
+        <w:t>(</w:t>
+      </w:r>
+      <w:r>
+        <w:rPr>
+          <w:color w:val="F1FA8C"/>
+        </w:rPr>
+        <w:t xml:space="preserve">"Hello world!: " </w:t>
+      </w:r>
+      <w:r>
+        <w:rPr>
+          <w:color w:val="F8F8F2"/>
+        </w:rPr>
+        <w:t xml:space="preserve">+ </w:t>
+      </w:r>
+      <w:r>
+        <w:rPr>
+          <w:color w:val="FFB86C"/>
+        </w:rPr>
+        <w:t>index</w:t>
+      </w:r>
+      <w:r>
+        <w:rPr>
+          <w:color w:val="FFF906"/>
+        </w:rPr>
+        <w:t>)</w:t>
+      </w:r>
+      <w:r>
+        <w:rPr>
+          <w:color w:val="F8F8F2"/>
+        </w:rPr>
+        <w:t>;</w:t>
+      </w:r>
+      <w:r>
+        <w:rPr>
+          <w:color w:val="F8F8F2"/>
+        </w:rPr>
+        <w:br/>
+        <w:t xml:space="preserve">    </w:t>
+      </w:r>
+      <w:r>
+        <w:rPr>
+          <w:color w:val="737FFF"/>
+        </w:rPr>
+        <w:t>}</w:t>
+      </w:r>
+      <w:r>
+        <w:rPr>
+          <w:color w:val="737FFF"/>
+        </w:rPr>
+        <w:br/>
+        <w:t>}</w:t>
+      </w:r>
+    </w:p>
+    <w:p>
+      <w:pPr>
+        <w:spacing w:line="360" w:lineRule="auto"/>
+        <w:jc w:val="both"/>
+        <w:rPr>
+          <w:color w:val="000000"/>
+        </w:rPr>
+      </w:pPr>
+    </w:p>
+    <w:p>
+      <w:pPr>
+        <w:spacing w:line="360" w:lineRule="auto"/>
+        <w:jc w:val="both"/>
+        <w:rPr>
+          <w:color w:val="000000"/>
+        </w:rPr>
+      </w:pPr>
+      <w:r>
+        <w:rPr>
+          <w:color w:val="000000"/>
+        </w:rPr>
+        <w:lastRenderedPageBreak/>
+        <w:drawing>
+          <wp:inline distT="0" distB="0" distL="0" distR="0" wp14:anchorId="130F7DAB" wp14:editId="5454B8D9">
+            <wp:extent cx="5943600" cy="1217295"/>
+            <wp:effectExtent l="0" t="0" r="0" b="1905"/>
+            <wp:docPr id="12" name="Picture 12"/>
+            <wp:cNvGraphicFramePr>
+              <a:graphicFrameLocks xmlns:a="http://schemas.openxmlformats.org/drawingml/2006/main" noChangeAspect="1"/>
+            </wp:cNvGraphicFramePr>
+            <a:graphic xmlns:a="http://schemas.openxmlformats.org/drawingml/2006/main">
+              <a:graphicData uri="http://schemas.openxmlformats.org/drawingml/2006/picture">
+                <pic:pic xmlns:pic="http://schemas.openxmlformats.org/drawingml/2006/picture">
+                  <pic:nvPicPr>
+                    <pic:cNvPr id="1" name=""/>
+                    <pic:cNvPicPr/>
+                  </pic:nvPicPr>
+                  <pic:blipFill>
+                    <a:blip r:embed="rId15"/>
+                    <a:stretch>
+                      <a:fillRect/>
+                    </a:stretch>
+                  </pic:blipFill>
+                  <pic:spPr>
+                    <a:xfrm>
+                      <a:off x="0" y="0"/>
+                      <a:ext cx="5943600" cy="1217295"/>
+                    </a:xfrm>
+                    <a:prstGeom prst="rect">
+                      <a:avLst/>
+                    </a:prstGeom>
+                  </pic:spPr>
+                </pic:pic>
+              </a:graphicData>
+            </a:graphic>
+          </wp:inline>
+        </w:drawing>
+      </w:r>
+      <w:r>
+        <w:rPr>
+          <w:color w:val="000000"/>
+        </w:rPr>
+        <w:t xml:space="preserve"> </w:t>
+      </w:r>
+    </w:p>
+    <w:p>
+      <w:pPr>
+        <w:spacing w:line="360" w:lineRule="auto"/>
+        <w:jc w:val="both"/>
+        <w:rPr>
+          <w:color w:val="000000"/>
+        </w:rPr>
+      </w:pPr>
+      <w:r>
+        <w:rPr>
+          <w:color w:val="000000"/>
+        </w:rPr>
+        <w:t xml:space="preserve">- Ta đã giải quyết được vấn đề ban đầu. </w:t>
+      </w:r>
+    </w:p>
+    <w:p>
+      <w:pPr>
+        <w:spacing w:line="360" w:lineRule="auto"/>
+        <w:jc w:val="both"/>
+        <w:rPr>
+          <w:color w:val="000000"/>
+        </w:rPr>
+      </w:pPr>
+      <w:r>
+        <w:rPr>
+          <w:color w:val="000000"/>
+        </w:rPr>
+        <w:t>- Bạn có thể đọc rõ hơn 3 cách Singleton này trong mục Tài liệu tham khảo [5].</w:t>
+      </w:r>
+      <w:r>
+        <w:rPr>
+          <w:color w:val="000000"/>
+        </w:rPr>
+        <w:br w:type="page"/>
+      </w:r>
+    </w:p>
+    <w:p>
+      <w:pPr>
+        <w:pStyle w:val="Header2"/>
+        <w:sectPr>
+          <w:headerReference w:type="default" r:id="rId16"/>
+          <w:type w:val="continuous"/>
+          <w:pgSz w:w="12240" w:h="15840"/>
+          <w:pgMar w:top="1440" w:right="1440" w:bottom="1440" w:left="1440" w:header="720" w:footer="720" w:gutter="0"/>
+          <w:cols w:space="720"/>
+          <w:docGrid w:linePitch="360"/>
+        </w:sectPr>
+      </w:pPr>
+    </w:p>
+    <w:p>
+      <w:pPr>
+        <w:pStyle w:val="Header2"/>
+        <w:jc w:val="center"/>
+      </w:pPr>
+      <w:r>
+        <w:lastRenderedPageBreak/>
+        <w:t>TÀI LIỆU THAM KHẢO</w:t>
+      </w:r>
+    </w:p>
+    <w:p>
+      <w:pPr>
+        <w:spacing w:line="360" w:lineRule="auto"/>
+        <w:jc w:val="both"/>
+      </w:pPr>
+      <w:r>
+        <w:t xml:space="preserve">[1]. Ông Dev. (2019). Design Pattern. Link: </w:t>
+      </w:r>
+      <w:hyperlink r:id="rId17" w:history="1">
+        <w:r>
+          <w:rPr>
+            <w:rStyle w:val="Hyperlink"/>
+          </w:rPr>
+          <w:t>https://www.youtube.com/@ongdev</w:t>
+        </w:r>
+      </w:hyperlink>
+      <w:r>
+        <w:t xml:space="preserve"> </w:t>
+      </w:r>
+    </w:p>
+    <w:p>
+      <w:pPr>
+        <w:spacing w:line="360" w:lineRule="auto"/>
+        <w:jc w:val="both"/>
+      </w:pPr>
+      <w:r>
+        <w:t xml:space="preserve">[2]. Design Patterns and Refactoring. (2023). Retrieved May 4, 2023, from Sourcemaking.com website: </w:t>
+      </w:r>
+      <w:hyperlink r:id="rId18" w:history="1">
+        <w:r>
+          <w:rPr>
+            <w:rStyle w:val="Hyperlink"/>
+          </w:rPr>
+          <w:t>https://sourcemaking.com/design_patterns/strategy</w:t>
+        </w:r>
+      </w:hyperlink>
+      <w:r>
+        <w:t xml:space="preserve"> </w:t>
+      </w:r>
+    </w:p>
+    <w:p>
+      <w:pPr>
+        <w:spacing w:line="360" w:lineRule="auto"/>
+        <w:jc w:val="both"/>
+      </w:pPr>
+      <w:r>
+        <w:t xml:space="preserve">[3]. Design Patterns and Refactoring. (2023). Retrieved May 5, 2023, from Sourcemaking.com website: </w:t>
+      </w:r>
+      <w:hyperlink r:id="rId19" w:history="1">
+        <w:r>
+          <w:rPr>
+            <w:rStyle w:val="Hyperlink"/>
+          </w:rPr>
+          <w:t>https://sourcemaking.com/design_patterns/observer</w:t>
+        </w:r>
+      </w:hyperlink>
+      <w:r>
+        <w:t xml:space="preserve"> </w:t>
+      </w:r>
+    </w:p>
+    <w:p>
+      <w:pPr>
+        <w:spacing w:line="360" w:lineRule="auto"/>
+        <w:jc w:val="both"/>
+      </w:pPr>
+      <w:r>
+        <w:t xml:space="preserve">[4]. Design Patterns and Refactoring. (2023). Retrieved May 10, 2023, from Sourcemaking.com website: </w:t>
+      </w:r>
+      <w:hyperlink r:id="rId20" w:history="1">
+        <w:r>
+          <w:rPr>
+            <w:rStyle w:val="Hyperlink"/>
+          </w:rPr>
+          <w:t>https://sourcemaking.com/design_patterns/singleton</w:t>
+        </w:r>
+      </w:hyperlink>
+      <w:r>
+        <w:t xml:space="preserve"> </w:t>
+      </w:r>
+    </w:p>
+    <w:p>
+      <w:pPr>
+        <w:spacing w:line="360" w:lineRule="auto"/>
+        <w:jc w:val="both"/>
+      </w:pPr>
+      <w:r>
+        <w:t xml:space="preserve">[5]. RickDavis. (2012, June 23). Java Singleton and Synchronization. Retrieved May 10, 2023, from Stack Overflow website: </w:t>
+      </w:r>
+      <w:hyperlink r:id="rId21" w:history="1">
+        <w:r>
+          <w:rPr>
+            <w:rStyle w:val="Hyperlink"/>
+          </w:rPr>
+          <w:t>https://stackoverflow.com/questions/11165852/java-singleton-and-synchronization</w:t>
+        </w:r>
+      </w:hyperlink>
+      <w:r>
+        <w:t xml:space="preserve"> </w:t>
+      </w:r>
+    </w:p>
+    <w:p>
+      <w:pPr>
+        <w:spacing w:line="360" w:lineRule="auto"/>
+        <w:jc w:val="both"/>
+      </w:pPr>
+      <w:r>
+        <w:t>[6].</w:t>
+      </w:r>
+    </w:p>
+    <w:p>
+      <w:pPr>
+        <w:spacing w:line="360" w:lineRule="auto"/>
+        <w:jc w:val="both"/>
+      </w:pPr>
+    </w:p>
     <w:sectPr>
-      <w:headerReference w:type="default" r:id="rId11"/>
+      <w:headerReference w:type="default" r:id="rId22"/>
       <w:type w:val="continuous"/>
       <w:pgSz w:w="12240" w:h="15840"/>
       <w:pgMar w:top="1440" w:right="1440" w:bottom="1440" w:left="1440" w:header="720" w:footer="720" w:gutter="0"/>
@@ -13509,6 +17864,178 @@
 </w:hdr>
 </file>
 
+<file path=word/header3.xml><?xml version="1.0" encoding="utf-8"?>
+<w:hdr xmlns:wpc="http://schemas.microsoft.com/office/word/2010/wordprocessingCanvas" xmlns:cx="http://schemas.microsoft.com/office/drawing/2014/chartex" xmlns:cx1="http://schemas.microsoft.com/office/drawing/2015/9/8/chartex" xmlns:cx2="http://schemas.microsoft.com/office/drawing/2015/10/21/chartex" xmlns:cx3="http://schemas.microsoft.com/office/drawing/2016/5/9/chartex" xmlns:cx4="http://schemas.microsoft.com/office/drawing/2016/5/10/chartex" xmlns:cx5="http://schemas.microsoft.com/office/drawing/2016/5/11/chartex" xmlns:cx6="http://schemas.microsoft.com/office/drawing/2016/5/12/chartex" xmlns:cx7="http://schemas.microsoft.com/office/drawing/2016/5/13/chartex" xmlns:cx8="http://schemas.microsoft.com/office/drawing/2016/5/14/chartex" xmlns:mc="http://schemas.openxmlformats.org/markup-compatibility/2006" xmlns:aink="http://schemas.microsoft.com/office/drawing/2016/ink" xmlns:am3d="http://schemas.microsoft.com/office/drawing/2017/model3d" xmlns:o="urn:schemas-microsoft-com:office:office" xmlns:r="http://schemas.openxmlformats.org/officeDocument/2006/relationships" xmlns:m="http://schemas.openxmlformats.org/officeDocument/2006/math" xmlns:v="urn:schemas-microsoft-com:vml" xmlns:wp14="http://schemas.microsoft.com/office/word/2010/wordprocessingDrawing" xmlns:wp="http://schemas.openxmlformats.org/drawingml/2006/wordprocessingDrawing" xmlns:w10="urn:schemas-microsoft-com:office:word" xmlns:w="http://schemas.openxmlformats.org/wordprocessingml/2006/main" xmlns:w14="http://schemas.microsoft.com/office/word/2010/wordml" xmlns:w15="http://schemas.microsoft.com/office/word/2012/wordml" xmlns:w16cex="http://schemas.microsoft.com/office/word/2018/wordml/cex" xmlns:w16cid="http://schemas.microsoft.com/office/word/2016/wordml/cid" xmlns:w16="http://schemas.microsoft.com/office/word/2018/wordml" xmlns:w16sdtdh="http://schemas.microsoft.com/office/word/2020/wordml/sdtdatahash" xmlns:w16se="http://schemas.microsoft.com/office/word/2015/wordml/symex" xmlns:wpg="http://schemas.microsoft.com/office/word/2010/wordprocessingGroup" xmlns:wpi="http://schemas.microsoft.com/office/word/2010/wordprocessingInk" xmlns:wne="http://schemas.microsoft.com/office/word/2006/wordml" xmlns:wps="http://schemas.microsoft.com/office/word/2010/wordprocessingShape" mc:Ignorable="w14 w15 w16se w16cid w16 w16cex w16sdtdh wp14">
+  <w:p>
+    <w:pPr>
+      <w:pStyle w:val="Header"/>
+      <w:rPr>
+        <w:b/>
+        <w:bCs/>
+      </w:rPr>
+    </w:pPr>
+    <w:r>
+      <w:rPr>
+        <w:b/>
+        <w:bCs/>
+        <w:noProof/>
+      </w:rPr>
+      <mc:AlternateContent>
+        <mc:Choice Requires="wps">
+          <w:drawing>
+            <wp:anchor distT="0" distB="0" distL="114300" distR="114300" simplePos="0" relativeHeight="251664384" behindDoc="0" locked="0" layoutInCell="1" allowOverlap="1" wp14:anchorId="2AE07C77" wp14:editId="0113AB44">
+              <wp:simplePos x="0" y="0"/>
+              <wp:positionH relativeFrom="column">
+                <wp:posOffset>22860</wp:posOffset>
+              </wp:positionH>
+              <wp:positionV relativeFrom="paragraph">
+                <wp:posOffset>274320</wp:posOffset>
+              </wp:positionV>
+              <wp:extent cx="5958840" cy="0"/>
+              <wp:effectExtent l="0" t="0" r="0" b="0"/>
+              <wp:wrapNone/>
+              <wp:docPr id="8" name="Straight Connector 8"/>
+              <wp:cNvGraphicFramePr/>
+              <a:graphic xmlns:a="http://schemas.openxmlformats.org/drawingml/2006/main">
+                <a:graphicData uri="http://schemas.microsoft.com/office/word/2010/wordprocessingShape">
+                  <wps:wsp>
+                    <wps:cNvCnPr/>
+                    <wps:spPr>
+                      <a:xfrm>
+                        <a:off x="0" y="0"/>
+                        <a:ext cx="5958840" cy="0"/>
+                      </a:xfrm>
+                      <a:prstGeom prst="line">
+                        <a:avLst/>
+                      </a:prstGeom>
+                    </wps:spPr>
+                    <wps:style>
+                      <a:lnRef idx="1">
+                        <a:schemeClr val="dk1"/>
+                      </a:lnRef>
+                      <a:fillRef idx="0">
+                        <a:schemeClr val="dk1"/>
+                      </a:fillRef>
+                      <a:effectRef idx="0">
+                        <a:schemeClr val="dk1"/>
+                      </a:effectRef>
+                      <a:fontRef idx="minor">
+                        <a:schemeClr val="tx1"/>
+                      </a:fontRef>
+                    </wps:style>
+                    <wps:bodyPr/>
+                  </wps:wsp>
+                </a:graphicData>
+              </a:graphic>
+            </wp:anchor>
+          </w:drawing>
+        </mc:Choice>
+        <mc:Fallback>
+          <w:pict>
+            <v:line w14:anchorId="646D28A0" id="Straight Connector 8" o:spid="_x0000_s1026" style="position:absolute;z-index:251664384;visibility:visible;mso-wrap-style:square;mso-wrap-distance-left:9pt;mso-wrap-distance-top:0;mso-wrap-distance-right:9pt;mso-wrap-distance-bottom:0;mso-position-horizontal:absolute;mso-position-horizontal-relative:text;mso-position-vertical:absolute;mso-position-vertical-relative:text" from="1.8pt,21.6pt" to="471pt,21.6pt" o:gfxdata="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" strokecolor="black [3200]" strokeweight=".5pt">
+              <v:stroke joinstyle="miter"/>
+            </v:line>
+          </w:pict>
+        </mc:Fallback>
+      </mc:AlternateContent>
+    </w:r>
+    <w:r>
+      <w:rPr>
+        <w:b/>
+        <w:bCs/>
+      </w:rPr>
+      <w:t>Singleton Design Pattern</w:t>
+    </w:r>
+  </w:p>
+</w:hdr>
+</file>
+
+<file path=word/header4.xml><?xml version="1.0" encoding="utf-8"?>
+<w:hdr xmlns:wpc="http://schemas.microsoft.com/office/word/2010/wordprocessingCanvas" xmlns:cx="http://schemas.microsoft.com/office/drawing/2014/chartex" xmlns:cx1="http://schemas.microsoft.com/office/drawing/2015/9/8/chartex" xmlns:cx2="http://schemas.microsoft.com/office/drawing/2015/10/21/chartex" xmlns:cx3="http://schemas.microsoft.com/office/drawing/2016/5/9/chartex" xmlns:cx4="http://schemas.microsoft.com/office/drawing/2016/5/10/chartex" xmlns:cx5="http://schemas.microsoft.com/office/drawing/2016/5/11/chartex" xmlns:cx6="http://schemas.microsoft.com/office/drawing/2016/5/12/chartex" xmlns:cx7="http://schemas.microsoft.com/office/drawing/2016/5/13/chartex" xmlns:cx8="http://schemas.microsoft.com/office/drawing/2016/5/14/chartex" xmlns:mc="http://schemas.openxmlformats.org/markup-compatibility/2006" xmlns:aink="http://schemas.microsoft.com/office/drawing/2016/ink" xmlns:am3d="http://schemas.microsoft.com/office/drawing/2017/model3d" xmlns:o="urn:schemas-microsoft-com:office:office" xmlns:r="http://schemas.openxmlformats.org/officeDocument/2006/relationships" xmlns:m="http://schemas.openxmlformats.org/officeDocument/2006/math" xmlns:v="urn:schemas-microsoft-com:vml" xmlns:wp14="http://schemas.microsoft.com/office/word/2010/wordprocessingDrawing" xmlns:wp="http://schemas.openxmlformats.org/drawingml/2006/wordprocessingDrawing" xmlns:w10="urn:schemas-microsoft-com:office:word" xmlns:w="http://schemas.openxmlformats.org/wordprocessingml/2006/main" xmlns:w14="http://schemas.microsoft.com/office/word/2010/wordml" xmlns:w15="http://schemas.microsoft.com/office/word/2012/wordml" xmlns:w16cex="http://schemas.microsoft.com/office/word/2018/wordml/cex" xmlns:w16cid="http://schemas.microsoft.com/office/word/2016/wordml/cid" xmlns:w16="http://schemas.microsoft.com/office/word/2018/wordml" xmlns:w16sdtdh="http://schemas.microsoft.com/office/word/2020/wordml/sdtdatahash" xmlns:w16se="http://schemas.microsoft.com/office/word/2015/wordml/symex" xmlns:wpg="http://schemas.microsoft.com/office/word/2010/wordprocessingGroup" xmlns:wpi="http://schemas.microsoft.com/office/word/2010/wordprocessingInk" xmlns:wne="http://schemas.microsoft.com/office/word/2006/wordml" xmlns:wps="http://schemas.microsoft.com/office/word/2010/wordprocessingShape" mc:Ignorable="w14 w15 w16se w16cid w16 w16cex w16sdtdh wp14">
+  <w:p>
+    <w:pPr>
+      <w:pStyle w:val="Header"/>
+      <w:rPr>
+        <w:b/>
+        <w:bCs/>
+      </w:rPr>
+    </w:pPr>
+    <w:r>
+      <w:rPr>
+        <w:b/>
+        <w:bCs/>
+        <w:noProof/>
+      </w:rPr>
+      <mc:AlternateContent>
+        <mc:Choice Requires="wps">
+          <w:drawing>
+            <wp:anchor distT="0" distB="0" distL="114300" distR="114300" simplePos="0" relativeHeight="251666432" behindDoc="0" locked="0" layoutInCell="1" allowOverlap="1" wp14:anchorId="343A9EE2" wp14:editId="47EE16AC">
+              <wp:simplePos x="0" y="0"/>
+              <wp:positionH relativeFrom="column">
+                <wp:posOffset>22860</wp:posOffset>
+              </wp:positionH>
+              <wp:positionV relativeFrom="paragraph">
+                <wp:posOffset>274320</wp:posOffset>
+              </wp:positionV>
+              <wp:extent cx="5958840" cy="0"/>
+              <wp:effectExtent l="0" t="0" r="0" b="0"/>
+              <wp:wrapNone/>
+              <wp:docPr id="9" name="Straight Connector 9"/>
+              <wp:cNvGraphicFramePr/>
+              <a:graphic xmlns:a="http://schemas.openxmlformats.org/drawingml/2006/main">
+                <a:graphicData uri="http://schemas.microsoft.com/office/word/2010/wordprocessingShape">
+                  <wps:wsp>
+                    <wps:cNvCnPr/>
+                    <wps:spPr>
+                      <a:xfrm>
+                        <a:off x="0" y="0"/>
+                        <a:ext cx="5958840" cy="0"/>
+                      </a:xfrm>
+                      <a:prstGeom prst="line">
+                        <a:avLst/>
+                      </a:prstGeom>
+                    </wps:spPr>
+                    <wps:style>
+                      <a:lnRef idx="1">
+                        <a:schemeClr val="dk1"/>
+                      </a:lnRef>
+                      <a:fillRef idx="0">
+                        <a:schemeClr val="dk1"/>
+                      </a:fillRef>
+                      <a:effectRef idx="0">
+                        <a:schemeClr val="dk1"/>
+                      </a:effectRef>
+                      <a:fontRef idx="minor">
+                        <a:schemeClr val="tx1"/>
+                      </a:fontRef>
+                    </wps:style>
+                    <wps:bodyPr/>
+                  </wps:wsp>
+                </a:graphicData>
+              </a:graphic>
+            </wp:anchor>
+          </w:drawing>
+        </mc:Choice>
+        <mc:Fallback>
+          <w:pict>
+            <v:line w14:anchorId="459CEA00" id="Straight Connector 9" o:spid="_x0000_s1026" style="position:absolute;z-index:251666432;visibility:visible;mso-wrap-style:square;mso-wrap-distance-left:9pt;mso-wrap-distance-top:0;mso-wrap-distance-right:9pt;mso-wrap-distance-bottom:0;mso-position-horizontal:absolute;mso-position-horizontal-relative:text;mso-position-vertical:absolute;mso-position-vertical-relative:text" from="1.8pt,21.6pt" to="471pt,21.6pt" o:gfxdata="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" strokecolor="black [3200]" strokeweight=".5pt">
+              <v:stroke joinstyle="miter"/>
+            </v:line>
+          </w:pict>
+        </mc:Fallback>
+      </mc:AlternateContent>
+    </w:r>
+    <w:r>
+      <w:rPr>
+        <w:b/>
+        <w:bCs/>
+      </w:rPr>
+      <w:t>Tài liệu tham khảo</w:t>
+    </w:r>
+  </w:p>
+</w:hdr>
+</file>
+
 <file path=word/numbering.xml><?xml version="1.0" encoding="utf-8"?>
 <w:numbering xmlns:wpc="http://schemas.microsoft.com/office/word/2010/wordprocessingCanvas" xmlns:cx="http://schemas.microsoft.com/office/drawing/2014/chartex" xmlns:cx1="http://schemas.microsoft.com/office/drawing/2015/9/8/chartex" xmlns:cx2="http://schemas.microsoft.com/office/drawing/2015/10/21/chartex" xmlns:cx3="http://schemas.microsoft.com/office/drawing/2016/5/9/chartex" xmlns:cx4="http://schemas.microsoft.com/office/drawing/2016/5/10/chartex" xmlns:cx5="http://schemas.microsoft.com/office/drawing/2016/5/11/chartex" xmlns:cx6="http://schemas.microsoft.com/office/drawing/2016/5/12/chartex" xmlns:cx7="http://schemas.microsoft.com/office/drawing/2016/5/13/chartex" xmlns:cx8="http://schemas.microsoft.com/office/drawing/2016/5/14/chartex" xmlns:mc="http://schemas.openxmlformats.org/markup-compatibility/2006" xmlns:aink="http://schemas.microsoft.com/office/drawing/2016/ink" xmlns:am3d="http://schemas.microsoft.com/office/drawing/2017/model3d" xmlns:o="urn:schemas-microsoft-com:office:office" xmlns:r="http://schemas.openxmlformats.org/officeDocument/2006/relationships" xmlns:m="http://schemas.openxmlformats.org/officeDocument/2006/math" xmlns:v="urn:schemas-microsoft-com:vml" xmlns:wp14="http://schemas.microsoft.com/office/word/2010/wordprocessingDrawing" xmlns:wp="http://schemas.openxmlformats.org/drawingml/2006/wordprocessingDrawing" xmlns:w10="urn:schemas-microsoft-com:office:word" xmlns:w="http://schemas.openxmlformats.org/wordprocessingml/2006/main" xmlns:w14="http://schemas.microsoft.com/office/word/2010/wordml" xmlns:w15="http://schemas.microsoft.com/office/word/2012/wordml" xmlns:w16cex="http://schemas.microsoft.com/office/word/2018/wordml/cex" xmlns:w16cid="http://schemas.microsoft.com/office/word/2016/wordml/cid" xmlns:w16="http://schemas.microsoft.com/office/word/2018/wordml" xmlns:w16sdtdh="http://schemas.microsoft.com/office/word/2020/wordml/sdtdatahash" xmlns:w16se="http://schemas.microsoft.com/office/word/2015/wordml/symex" xmlns:wpg="http://schemas.microsoft.com/office/word/2010/wordprocessingGroup" xmlns:wpi="http://schemas.microsoft.com/office/word/2010/wordprocessingInk" xmlns:wne="http://schemas.microsoft.com/office/word/2006/wordml" xmlns:wps="http://schemas.microsoft.com/office/word/2010/wordprocessingShape" mc:Ignorable="w14 w15 w16se w16cid w16 w16cex w16sdtdh wp14">
   <w:abstractNum w:abstractNumId="0" w15:restartNumberingAfterBreak="0">
@@ -13625,6 +18152,119 @@
     </w:lvl>
   </w:abstractNum>
   <w:abstractNum w:abstractNumId="1" w15:restartNumberingAfterBreak="0">
+    <w:nsid w:val="2C5F6EFE"/>
+    <w:multiLevelType w:val="hybridMultilevel"/>
+    <w:tmpl w:val="A88CAC86"/>
+    <w:lvl w:ilvl="0" w:tplc="0409000D">
+      <w:start w:val="1"/>
+      <w:numFmt w:val="bullet"/>
+      <w:lvlText w:val=""/>
+      <w:lvlJc w:val="left"/>
+      <w:pPr>
+        <w:ind w:left="720" w:hanging="360"/>
+      </w:pPr>
+      <w:rPr>
+        <w:rFonts w:ascii="Wingdings" w:hAnsi="Wingdings" w:hint="default"/>
+      </w:rPr>
+    </w:lvl>
+    <w:lvl w:ilvl="1" w:tplc="04090003" w:tentative="1">
+      <w:start w:val="1"/>
+      <w:numFmt w:val="bullet"/>
+      <w:lvlText w:val="o"/>
+      <w:lvlJc w:val="left"/>
+      <w:pPr>
+        <w:ind w:left="1440" w:hanging="360"/>
+      </w:pPr>
+      <w:rPr>
+        <w:rFonts w:ascii="Courier New" w:hAnsi="Courier New" w:cs="Courier New" w:hint="default"/>
+      </w:rPr>
+    </w:lvl>
+    <w:lvl w:ilvl="2" w:tplc="04090005" w:tentative="1">
+      <w:start w:val="1"/>
+      <w:numFmt w:val="bullet"/>
+      <w:lvlText w:val=""/>
+      <w:lvlJc w:val="left"/>
+      <w:pPr>
+        <w:ind w:left="2160" w:hanging="360"/>
+      </w:pPr>
+      <w:rPr>
+        <w:rFonts w:ascii="Wingdings" w:hAnsi="Wingdings" w:hint="default"/>
+      </w:rPr>
+    </w:lvl>
+    <w:lvl w:ilvl="3" w:tplc="04090001" w:tentative="1">
+      <w:start w:val="1"/>
+      <w:numFmt w:val="bullet"/>
+      <w:lvlText w:val=""/>
+      <w:lvlJc w:val="left"/>
+      <w:pPr>
+        <w:ind w:left="2880" w:hanging="360"/>
+      </w:pPr>
+      <w:rPr>
+        <w:rFonts w:ascii="Symbol" w:hAnsi="Symbol" w:hint="default"/>
+      </w:rPr>
+    </w:lvl>
+    <w:lvl w:ilvl="4" w:tplc="04090003" w:tentative="1">
+      <w:start w:val="1"/>
+      <w:numFmt w:val="bullet"/>
+      <w:lvlText w:val="o"/>
+      <w:lvlJc w:val="left"/>
+      <w:pPr>
+        <w:ind w:left="3600" w:hanging="360"/>
+      </w:pPr>
+      <w:rPr>
+        <w:rFonts w:ascii="Courier New" w:hAnsi="Courier New" w:cs="Courier New" w:hint="default"/>
+      </w:rPr>
+    </w:lvl>
+    <w:lvl w:ilvl="5" w:tplc="04090005" w:tentative="1">
+      <w:start w:val="1"/>
+      <w:numFmt w:val="bullet"/>
+      <w:lvlText w:val=""/>
+      <w:lvlJc w:val="left"/>
+      <w:pPr>
+        <w:ind w:left="4320" w:hanging="360"/>
+      </w:pPr>
+      <w:rPr>
+        <w:rFonts w:ascii="Wingdings" w:hAnsi="Wingdings" w:hint="default"/>
+      </w:rPr>
+    </w:lvl>
+    <w:lvl w:ilvl="6" w:tplc="04090001" w:tentative="1">
+      <w:start w:val="1"/>
+      <w:numFmt w:val="bullet"/>
+      <w:lvlText w:val=""/>
+      <w:lvlJc w:val="left"/>
+      <w:pPr>
+        <w:ind w:left="5040" w:hanging="360"/>
+      </w:pPr>
+      <w:rPr>
+        <w:rFonts w:ascii="Symbol" w:hAnsi="Symbol" w:hint="default"/>
+      </w:rPr>
+    </w:lvl>
+    <w:lvl w:ilvl="7" w:tplc="04090003" w:tentative="1">
+      <w:start w:val="1"/>
+      <w:numFmt w:val="bullet"/>
+      <w:lvlText w:val="o"/>
+      <w:lvlJc w:val="left"/>
+      <w:pPr>
+        <w:ind w:left="5760" w:hanging="360"/>
+      </w:pPr>
+      <w:rPr>
+        <w:rFonts w:ascii="Courier New" w:hAnsi="Courier New" w:cs="Courier New" w:hint="default"/>
+      </w:rPr>
+    </w:lvl>
+    <w:lvl w:ilvl="8" w:tplc="04090005" w:tentative="1">
+      <w:start w:val="1"/>
+      <w:numFmt w:val="bullet"/>
+      <w:lvlText w:val=""/>
+      <w:lvlJc w:val="left"/>
+      <w:pPr>
+        <w:ind w:left="6480" w:hanging="360"/>
+      </w:pPr>
+      <w:rPr>
+        <w:rFonts w:ascii="Wingdings" w:hAnsi="Wingdings" w:hint="default"/>
+      </w:rPr>
+    </w:lvl>
+  </w:abstractNum>
+  <w:abstractNum w:abstractNumId="2" w15:restartNumberingAfterBreak="0">
     <w:nsid w:val="62DC673D"/>
     <w:multiLevelType w:val="hybridMultilevel"/>
     <w:tmpl w:val="1790706A"/>
@@ -13713,7 +18353,7 @@
       </w:pPr>
     </w:lvl>
   </w:abstractNum>
-  <w:abstractNum w:abstractNumId="2" w15:restartNumberingAfterBreak="0">
+  <w:abstractNum w:abstractNumId="3" w15:restartNumberingAfterBreak="0">
     <w:nsid w:val="7D184330"/>
     <w:multiLevelType w:val="hybridMultilevel"/>
     <w:tmpl w:val="0FB4F2A6"/>
@@ -13803,13 +18443,16 @@
     </w:lvl>
   </w:abstractNum>
   <w:num w:numId="1">
-    <w:abstractNumId w:val="2"/>
+    <w:abstractNumId w:val="3"/>
   </w:num>
   <w:num w:numId="2">
-    <w:abstractNumId w:val="1"/>
+    <w:abstractNumId w:val="2"/>
   </w:num>
   <w:num w:numId="3">
     <w:abstractNumId w:val="0"/>
+  </w:num>
+  <w:num w:numId="4">
+    <w:abstractNumId w:val="1"/>
   </w:num>
 </w:numbering>
 </file>
@@ -14481,6 +19124,65 @@
     <w:uiPriority w:val="99"/>
     <w:rsid w:val="00AE79A7"/>
   </w:style>
+  <w:style w:type="paragraph" w:styleId="NormalWeb">
+    <w:name w:val="Normal (Web)"/>
+    <w:basedOn w:val="Normal"/>
+    <w:uiPriority w:val="99"/>
+    <w:unhideWhenUsed/>
+    <w:rsid w:val="00C21E7D"/>
+    <w:pPr>
+      <w:spacing w:before="100" w:beforeAutospacing="1" w:after="100" w:afterAutospacing="1" w:line="240" w:lineRule="auto"/>
+    </w:pPr>
+    <w:rPr>
+      <w:rFonts w:eastAsia="Times New Roman"/>
+      <w:kern w:val="0"/>
+      <w:sz w:val="24"/>
+      <w:szCs w:val="24"/>
+      <w14:ligatures w14:val="none"/>
+    </w:rPr>
+  </w:style>
+  <w:style w:type="character" w:styleId="Hyperlink">
+    <w:name w:val="Hyperlink"/>
+    <w:basedOn w:val="DefaultParagraphFont"/>
+    <w:uiPriority w:val="99"/>
+    <w:unhideWhenUsed/>
+    <w:rsid w:val="00C21E7D"/>
+    <w:rPr>
+      <w:color w:val="0563C1" w:themeColor="hyperlink"/>
+      <w:u w:val="single"/>
+    </w:rPr>
+  </w:style>
+  <w:style w:type="character" w:styleId="UnresolvedMention">
+    <w:name w:val="Unresolved Mention"/>
+    <w:basedOn w:val="DefaultParagraphFont"/>
+    <w:uiPriority w:val="99"/>
+    <w:semiHidden/>
+    <w:unhideWhenUsed/>
+    <w:rsid w:val="00C21E7D"/>
+    <w:rPr>
+      <w:color w:val="605E5C"/>
+      <w:shd w:val="clear" w:color="auto" w:fill="E1DFDD"/>
+    </w:rPr>
+  </w:style>
+  <w:style w:type="table" w:styleId="TableGrid">
+    <w:name w:val="Table Grid"/>
+    <w:basedOn w:val="TableNormal"/>
+    <w:uiPriority w:val="39"/>
+    <w:rsid w:val="00D3469E"/>
+    <w:pPr>
+      <w:spacing w:after="0" w:line="240" w:lineRule="auto"/>
+    </w:pPr>
+    <w:tblPr>
+      <w:tblBorders>
+        <w:top w:val="single" w:sz="4" w:space="0" w:color="auto"/>
+        <w:left w:val="single" w:sz="4" w:space="0" w:color="auto"/>
+        <w:bottom w:val="single" w:sz="4" w:space="0" w:color="auto"/>
+        <w:right w:val="single" w:sz="4" w:space="0" w:color="auto"/>
+        <w:insideH w:val="single" w:sz="4" w:space="0" w:color="auto"/>
+        <w:insideV w:val="single" w:sz="4" w:space="0" w:color="auto"/>
+      </w:tblBorders>
+    </w:tblPr>
+  </w:style>
 </w:styles>
 </file>
 

--- a/DesignPattern.docx
+++ b/DesignPattern.docx
@@ -3955,14 +3955,10 @@
       <w:pPr>
         <w:pStyle w:val="Header2"/>
         <w:sectPr>
-          <w:headerReference w:type="even" r:id="rId9"/>
-          <w:headerReference w:type="default" r:id="rId10"/>
-          <w:footerReference w:type="even" r:id="rId11"/>
-          <w:footerReference w:type="default" r:id="rId12"/>
-          <w:headerReference w:type="first" r:id="rId13"/>
-          <w:footerReference w:type="first" r:id="rId14"/>
+          <w:headerReference w:type="default" r:id="rId9"/>
+          <w:footerReference w:type="default" r:id="rId10"/>
           <w:pgSz w:w="12240" w:h="15840"/>
-          <w:pgMar w:top="1440" w:right="1440" w:bottom="1440" w:left="1440" w:header="720" w:footer="720" w:gutter="0"/>
+          <w:pgMar w:top="1440" w:right="1440" w:bottom="1440" w:left="1440" w:header="720" w:footer="0" w:gutter="0"/>
           <w:cols w:space="720"/>
           <w:docGrid w:linePitch="360"/>
         </w:sectPr>
@@ -6853,7 +6849,7 @@
                     <pic:cNvPicPr/>
                   </pic:nvPicPr>
                   <pic:blipFill>
-                    <a:blip r:embed="rId15"/>
+                    <a:blip r:embed="rId11"/>
                     <a:stretch>
                       <a:fillRect/>
                     </a:stretch>
@@ -13089,7 +13085,7 @@
       <w:pPr>
         <w:pStyle w:val="Header2"/>
         <w:sectPr>
-          <w:headerReference w:type="default" r:id="rId16"/>
+          <w:headerReference w:type="default" r:id="rId12"/>
           <w:type w:val="continuous"/>
           <w:pgSz w:w="12240" w:h="15840"/>
           <w:pgMar w:top="1440" w:right="1440" w:bottom="1440" w:left="1440" w:header="720" w:footer="720" w:gutter="0"/>
@@ -13223,7 +13219,7 @@
                     <pic:cNvPicPr/>
                   </pic:nvPicPr>
                   <pic:blipFill>
-                    <a:blip r:embed="rId17"/>
+                    <a:blip r:embed="rId13"/>
                     <a:stretch>
                       <a:fillRect/>
                     </a:stretch>
@@ -15808,7 +15804,7 @@
                     <pic:cNvPicPr/>
                   </pic:nvPicPr>
                   <pic:blipFill>
-                    <a:blip r:embed="rId18"/>
+                    <a:blip r:embed="rId14"/>
                     <a:stretch>
                       <a:fillRect/>
                     </a:stretch>
@@ -16183,7 +16179,7 @@
                     <pic:cNvPicPr/>
                   </pic:nvPicPr>
                   <pic:blipFill>
-                    <a:blip r:embed="rId19"/>
+                    <a:blip r:embed="rId15"/>
                     <a:stretch>
                       <a:fillRect/>
                     </a:stretch>
@@ -17198,7 +17194,7 @@
                     <pic:cNvPicPr/>
                   </pic:nvPicPr>
                   <pic:blipFill>
-                    <a:blip r:embed="rId20"/>
+                    <a:blip r:embed="rId16"/>
                     <a:stretch>
                       <a:fillRect/>
                     </a:stretch>
@@ -17268,7 +17264,7 @@
       <w:pPr>
         <w:pStyle w:val="Header2"/>
         <w:sectPr>
-          <w:headerReference w:type="default" r:id="rId21"/>
+          <w:headerReference w:type="default" r:id="rId17"/>
           <w:type w:val="continuous"/>
           <w:pgSz w:w="12240" w:h="15840"/>
           <w:pgMar w:top="1440" w:right="1440" w:bottom="1440" w:left="1440" w:header="720" w:footer="720" w:gutter="0"/>
@@ -17364,7 +17360,7 @@
                     <pic:cNvPicPr/>
                   </pic:nvPicPr>
                   <pic:blipFill>
-                    <a:blip r:embed="rId22"/>
+                    <a:blip r:embed="rId18"/>
                     <a:stretch>
                       <a:fillRect/>
                     </a:stretch>
@@ -17392,6 +17388,9 @@
     </w:p>
     <w:p>
       <w:r>
+        <w:rPr>
+          <w:noProof/>
+        </w:rPr>
         <w:lastRenderedPageBreak/>
         <w:drawing>
           <wp:inline distT="0" distB="0" distL="0" distR="0" wp14:anchorId="498628FE" wp14:editId="3ADF74A9">
@@ -17409,7 +17408,7 @@
                     <pic:cNvPicPr/>
                   </pic:nvPicPr>
                   <pic:blipFill>
-                    <a:blip r:embed="rId23"/>
+                    <a:blip r:embed="rId19"/>
                     <a:stretch>
                       <a:fillRect/>
                     </a:stretch>
@@ -17651,13 +17650,7 @@
     <w:p>
       <w:r>
         <w:lastRenderedPageBreak/>
-        <w:t xml:space="preserve">- Tiếp theo ta sẽ tạo ra lớp MilkTea </w:t>
-      </w:r>
-      <w:r>
-        <w:t xml:space="preserve">implement </w:t>
-      </w:r>
-      <w:r>
-        <w:t xml:space="preserve">interface </w:t>
+        <w:t xml:space="preserve">- Tiếp theo ta sẽ tạo ra lớp MilkTea implement interface </w:t>
       </w:r>
     </w:p>
     <w:p>
@@ -25718,11 +25711,6463 @@
     </w:p>
     <w:p>
       <w:r>
+        <w:rPr>
+          <w:noProof/>
+        </w:rPr>
         <w:drawing>
           <wp:inline distT="0" distB="0" distL="0" distR="0" wp14:anchorId="753F8781" wp14:editId="69E19393">
             <wp:extent cx="5943600" cy="1214755"/>
             <wp:effectExtent l="0" t="0" r="0" b="4445"/>
             <wp:docPr id="15" name="Picture 15"/>
+            <wp:cNvGraphicFramePr>
+              <a:graphicFrameLocks xmlns:a="http://schemas.openxmlformats.org/drawingml/2006/main" noChangeAspect="1"/>
+            </wp:cNvGraphicFramePr>
+            <a:graphic xmlns:a="http://schemas.openxmlformats.org/drawingml/2006/main">
+              <a:graphicData uri="http://schemas.openxmlformats.org/drawingml/2006/picture">
+                <pic:pic xmlns:pic="http://schemas.openxmlformats.org/drawingml/2006/picture">
+                  <pic:nvPicPr>
+                    <pic:cNvPr id="1" name=""/>
+                    <pic:cNvPicPr/>
+                  </pic:nvPicPr>
+                  <pic:blipFill>
+                    <a:blip r:embed="rId20"/>
+                    <a:stretch>
+                      <a:fillRect/>
+                    </a:stretch>
+                  </pic:blipFill>
+                  <pic:spPr>
+                    <a:xfrm>
+                      <a:off x="0" y="0"/>
+                      <a:ext cx="5943600" cy="1214755"/>
+                    </a:xfrm>
+                    <a:prstGeom prst="rect">
+                      <a:avLst/>
+                    </a:prstGeom>
+                  </pic:spPr>
+                </pic:pic>
+              </a:graphicData>
+            </a:graphic>
+          </wp:inline>
+        </w:drawing>
+      </w:r>
+    </w:p>
+    <w:p>
+      <w:pPr>
+        <w:spacing w:line="259" w:lineRule="auto"/>
+        <w:jc w:val="left"/>
+      </w:pPr>
+      <w:r>
+        <w:br w:type="page"/>
+      </w:r>
+    </w:p>
+    <w:p>
+      <w:pPr>
+        <w:pStyle w:val="Header2"/>
+        <w:sectPr>
+          <w:headerReference w:type="default" r:id="rId21"/>
+          <w:type w:val="continuous"/>
+          <w:pgSz w:w="12240" w:h="15840"/>
+          <w:pgMar w:top="1440" w:right="1440" w:bottom="1440" w:left="1440" w:header="720" w:footer="720" w:gutter="0"/>
+          <w:cols w:space="720"/>
+          <w:docGrid w:linePitch="360"/>
+        </w:sectPr>
+      </w:pPr>
+    </w:p>
+    <w:p>
+      <w:pPr>
+        <w:pStyle w:val="Header2"/>
+      </w:pPr>
+      <w:r>
+        <w:lastRenderedPageBreak/>
+        <w:t>5. Builder Design Pattern</w:t>
+      </w:r>
+    </w:p>
+    <w:p>
+      <w:r>
+        <w:t xml:space="preserve">- Pattern này là pattern được ứng dụng và xử dụng rất thường xuyên trong thực tế ngày nay. </w:t>
+      </w:r>
+    </w:p>
+    <w:p>
+      <w:r>
+        <w:t xml:space="preserve">Ví dụ như </w:t>
+      </w:r>
+    </w:p>
+    <w:p>
+      <w:r>
+        <w:drawing>
+          <wp:inline distT="0" distB="0" distL="0" distR="0" wp14:anchorId="3D02E88C" wp14:editId="33A01FD9">
+            <wp:extent cx="4846740" cy="975445"/>
+            <wp:effectExtent l="0" t="0" r="0" b="0"/>
+            <wp:docPr id="17" name="Picture 17"/>
+            <wp:cNvGraphicFramePr>
+              <a:graphicFrameLocks xmlns:a="http://schemas.openxmlformats.org/drawingml/2006/main" noChangeAspect="1"/>
+            </wp:cNvGraphicFramePr>
+            <a:graphic xmlns:a="http://schemas.openxmlformats.org/drawingml/2006/main">
+              <a:graphicData uri="http://schemas.openxmlformats.org/drawingml/2006/picture">
+                <pic:pic xmlns:pic="http://schemas.openxmlformats.org/drawingml/2006/picture">
+                  <pic:nvPicPr>
+                    <pic:cNvPr id="1" name=""/>
+                    <pic:cNvPicPr/>
+                  </pic:nvPicPr>
+                  <pic:blipFill>
+                    <a:blip r:embed="rId22"/>
+                    <a:stretch>
+                      <a:fillRect/>
+                    </a:stretch>
+                  </pic:blipFill>
+                  <pic:spPr>
+                    <a:xfrm>
+                      <a:off x="0" y="0"/>
+                      <a:ext cx="4846740" cy="975445"/>
+                    </a:xfrm>
+                    <a:prstGeom prst="rect">
+                      <a:avLst/>
+                    </a:prstGeom>
+                  </pic:spPr>
+                </pic:pic>
+              </a:graphicData>
+            </a:graphic>
+          </wp:inline>
+        </w:drawing>
+      </w:r>
+    </w:p>
+    <w:p>
+      <w:r>
+        <w:t>- Đây là một đoạn new instance của Retrofit. Đối tượng này chứa nhiều thuộc tính phức tạp như baseUrl, GsonConverterFactory, RxJava3CallAdapterFactory. Nếu ta tạo constructor thông thường và new sau đó truyền các thuộc tính vào thì bạn thấy có dễ hiểu bằng cách này không.</w:t>
+      </w:r>
+    </w:p>
+    <w:p>
+      <w:r>
+        <w:t xml:space="preserve">- Mục đích của pattern này sẽ giúp cho code của chúng ta dễ hiểu hơn, rõ ràng hơn. </w:t>
+      </w:r>
+    </w:p>
+    <w:p>
+      <w:r>
+        <w:t>- Chúng ta sẽ lấy một ví dụ: Với một đối tượng phức tạp như Sinh viên chẳng hạn, thì sinh viên sẽ có id, name, age, address, … Ngoài ra còn có các thuộc tính phức tạp khác như Mark( n môn), Class, Major. Như vậy bạn thử tưởng tượng xem khi bạn tiến hành tạo constructor để new một sinh viên, thì sẽ như thế nào. Có phải nó sẽ trông rất chi là dài, và khi đọc các thuộc tính truyền vào, nó là các chuổi string chẳng hạn, bạn có thể hiểu, nhưn</w:t>
+      </w:r>
+      <w:r>
+        <w:t>g những người khác nhìn vào có dễ gây lú cho họ không.</w:t>
+      </w:r>
+    </w:p>
+    <w:p>
+      <w:pPr>
+        <w:shd w:val="clear" w:color="auto" w:fill="282A36"/>
+        <w:tabs>
+          <w:tab w:val="left" w:pos="916"/>
+          <w:tab w:val="left" w:pos="1832"/>
+          <w:tab w:val="left" w:pos="2748"/>
+          <w:tab w:val="left" w:pos="3664"/>
+          <w:tab w:val="left" w:pos="4580"/>
+          <w:tab w:val="left" w:pos="5496"/>
+          <w:tab w:val="left" w:pos="6412"/>
+          <w:tab w:val="left" w:pos="7328"/>
+          <w:tab w:val="left" w:pos="8244"/>
+          <w:tab w:val="left" w:pos="9160"/>
+          <w:tab w:val="left" w:pos="10076"/>
+          <w:tab w:val="left" w:pos="10992"/>
+          <w:tab w:val="left" w:pos="11908"/>
+          <w:tab w:val="left" w:pos="12824"/>
+          <w:tab w:val="left" w:pos="13740"/>
+          <w:tab w:val="left" w:pos="14656"/>
+        </w:tabs>
+        <w:spacing w:after="0" w:line="240" w:lineRule="auto"/>
+        <w:jc w:val="left"/>
+        <w:rPr>
+          <w:rFonts w:ascii="Courier New" w:eastAsia="Times New Roman" w:hAnsi="Courier New" w:cs="Courier New"/>
+          <w:color w:val="F8F8F2"/>
+          <w:kern w:val="0"/>
+          <w:sz w:val="20"/>
+          <w:szCs w:val="20"/>
+          <w14:ligatures w14:val="none"/>
+        </w:rPr>
+      </w:pPr>
+      <w:r>
+        <w:rPr>
+          <w:rFonts w:ascii="Courier New" w:eastAsia="Times New Roman" w:hAnsi="Courier New" w:cs="Courier New"/>
+          <w:color w:val="FF79C6"/>
+          <w:kern w:val="0"/>
+          <w:sz w:val="20"/>
+          <w:szCs w:val="20"/>
+          <w14:ligatures w14:val="none"/>
+        </w:rPr>
+        <w:t xml:space="preserve">import </w:t>
+      </w:r>
+      <w:r>
+        <w:rPr>
+          <w:rFonts w:ascii="Courier New" w:eastAsia="Times New Roman" w:hAnsi="Courier New" w:cs="Courier New"/>
+          <w:color w:val="8BE9FD"/>
+          <w:kern w:val="0"/>
+          <w:sz w:val="20"/>
+          <w:szCs w:val="20"/>
+          <w14:ligatures w14:val="none"/>
+        </w:rPr>
+        <w:t>models.</w:t>
+      </w:r>
+      <w:r>
+        <w:rPr>
+          <w:rFonts w:ascii="Courier New" w:eastAsia="Times New Roman" w:hAnsi="Courier New" w:cs="Courier New"/>
+          <w:color w:val="F8F8F2"/>
+          <w:kern w:val="0"/>
+          <w:sz w:val="20"/>
+          <w:szCs w:val="20"/>
+          <w14:ligatures w14:val="none"/>
+        </w:rPr>
+        <w:t>*;</w:t>
+      </w:r>
+      <w:r>
+        <w:rPr>
+          <w:rFonts w:ascii="Courier New" w:eastAsia="Times New Roman" w:hAnsi="Courier New" w:cs="Courier New"/>
+          <w:color w:val="F8F8F2"/>
+          <w:kern w:val="0"/>
+          <w:sz w:val="20"/>
+          <w:szCs w:val="20"/>
+          <w14:ligatures w14:val="none"/>
+        </w:rPr>
+        <w:br/>
+      </w:r>
+      <w:r>
+        <w:rPr>
+          <w:rFonts w:ascii="Courier New" w:eastAsia="Times New Roman" w:hAnsi="Courier New" w:cs="Courier New"/>
+          <w:color w:val="F8F8F2"/>
+          <w:kern w:val="0"/>
+          <w:sz w:val="20"/>
+          <w:szCs w:val="20"/>
+          <w14:ligatures w14:val="none"/>
+        </w:rPr>
+        <w:br/>
+      </w:r>
+      <w:r>
+        <w:rPr>
+          <w:rFonts w:ascii="Courier New" w:eastAsia="Times New Roman" w:hAnsi="Courier New" w:cs="Courier New"/>
+          <w:color w:val="FF79C6"/>
+          <w:kern w:val="0"/>
+          <w:sz w:val="20"/>
+          <w:szCs w:val="20"/>
+          <w14:ligatures w14:val="none"/>
+        </w:rPr>
+        <w:t xml:space="preserve">public class </w:t>
+      </w:r>
+      <w:r>
+        <w:rPr>
+          <w:rFonts w:ascii="Courier New" w:eastAsia="Times New Roman" w:hAnsi="Courier New" w:cs="Courier New"/>
+          <w:color w:val="8BE9FD"/>
+          <w:kern w:val="0"/>
+          <w:sz w:val="20"/>
+          <w:szCs w:val="20"/>
+          <w14:ligatures w14:val="none"/>
+        </w:rPr>
+        <w:t xml:space="preserve">Main </w:t>
+      </w:r>
+      <w:r>
+        <w:rPr>
+          <w:rFonts w:ascii="Courier New" w:eastAsia="Times New Roman" w:hAnsi="Courier New" w:cs="Courier New"/>
+          <w:color w:val="737FFF"/>
+          <w:kern w:val="0"/>
+          <w:sz w:val="20"/>
+          <w:szCs w:val="20"/>
+          <w14:ligatures w14:val="none"/>
+        </w:rPr>
+        <w:t>{</w:t>
+      </w:r>
+      <w:r>
+        <w:rPr>
+          <w:rFonts w:ascii="Courier New" w:eastAsia="Times New Roman" w:hAnsi="Courier New" w:cs="Courier New"/>
+          <w:color w:val="737FFF"/>
+          <w:kern w:val="0"/>
+          <w:sz w:val="20"/>
+          <w:szCs w:val="20"/>
+          <w14:ligatures w14:val="none"/>
+        </w:rPr>
+        <w:br/>
+        <w:t xml:space="preserve">    </w:t>
+      </w:r>
+      <w:r>
+        <w:rPr>
+          <w:rFonts w:ascii="Courier New" w:eastAsia="Times New Roman" w:hAnsi="Courier New" w:cs="Courier New"/>
+          <w:color w:val="FF79C6"/>
+          <w:kern w:val="0"/>
+          <w:sz w:val="20"/>
+          <w:szCs w:val="20"/>
+          <w14:ligatures w14:val="none"/>
+        </w:rPr>
+        <w:t xml:space="preserve">public static void </w:t>
+      </w:r>
+      <w:r>
+        <w:rPr>
+          <w:rFonts w:ascii="Courier New" w:eastAsia="Times New Roman" w:hAnsi="Courier New" w:cs="Courier New"/>
+          <w:color w:val="50FA7B"/>
+          <w:kern w:val="0"/>
+          <w:sz w:val="20"/>
+          <w:szCs w:val="20"/>
+          <w14:ligatures w14:val="none"/>
+        </w:rPr>
+        <w:t>main</w:t>
+      </w:r>
+      <w:r>
+        <w:rPr>
+          <w:rFonts w:ascii="Courier New" w:eastAsia="Times New Roman" w:hAnsi="Courier New" w:cs="Courier New"/>
+          <w:color w:val="FFF906"/>
+          <w:kern w:val="0"/>
+          <w:sz w:val="20"/>
+          <w:szCs w:val="20"/>
+          <w14:ligatures w14:val="none"/>
+        </w:rPr>
+        <w:t>(</w:t>
+      </w:r>
+      <w:r>
+        <w:rPr>
+          <w:rFonts w:ascii="Courier New" w:eastAsia="Times New Roman" w:hAnsi="Courier New" w:cs="Courier New"/>
+          <w:color w:val="8BE9FD"/>
+          <w:kern w:val="0"/>
+          <w:sz w:val="20"/>
+          <w:szCs w:val="20"/>
+          <w14:ligatures w14:val="none"/>
+        </w:rPr>
+        <w:t>String</w:t>
+      </w:r>
+      <w:r>
+        <w:rPr>
+          <w:rFonts w:ascii="Courier New" w:eastAsia="Times New Roman" w:hAnsi="Courier New" w:cs="Courier New"/>
+          <w:color w:val="36FFAC"/>
+          <w:kern w:val="0"/>
+          <w:sz w:val="20"/>
+          <w:szCs w:val="20"/>
+          <w14:ligatures w14:val="none"/>
+        </w:rPr>
+        <w:t xml:space="preserve">[] </w:t>
+      </w:r>
+      <w:r>
+        <w:rPr>
+          <w:rFonts w:ascii="Courier New" w:eastAsia="Times New Roman" w:hAnsi="Courier New" w:cs="Courier New"/>
+          <w:i/>
+          <w:iCs/>
+          <w:color w:val="B9BCD1"/>
+          <w:kern w:val="0"/>
+          <w:sz w:val="20"/>
+          <w:szCs w:val="20"/>
+          <w14:ligatures w14:val="none"/>
+        </w:rPr>
+        <w:t>args</w:t>
+      </w:r>
+      <w:r>
+        <w:rPr>
+          <w:rFonts w:ascii="Courier New" w:eastAsia="Times New Roman" w:hAnsi="Courier New" w:cs="Courier New"/>
+          <w:color w:val="FFF906"/>
+          <w:kern w:val="0"/>
+          <w:sz w:val="20"/>
+          <w:szCs w:val="20"/>
+          <w14:ligatures w14:val="none"/>
+        </w:rPr>
+        <w:t xml:space="preserve">) </w:t>
+      </w:r>
+      <w:r>
+        <w:rPr>
+          <w:rFonts w:ascii="Courier New" w:eastAsia="Times New Roman" w:hAnsi="Courier New" w:cs="Courier New"/>
+          <w:color w:val="737FFF"/>
+          <w:kern w:val="0"/>
+          <w:sz w:val="20"/>
+          <w:szCs w:val="20"/>
+          <w14:ligatures w14:val="none"/>
+        </w:rPr>
+        <w:t>{</w:t>
+      </w:r>
+      <w:r>
+        <w:rPr>
+          <w:rFonts w:ascii="Courier New" w:eastAsia="Times New Roman" w:hAnsi="Courier New" w:cs="Courier New"/>
+          <w:color w:val="737FFF"/>
+          <w:kern w:val="0"/>
+          <w:sz w:val="20"/>
+          <w:szCs w:val="20"/>
+          <w14:ligatures w14:val="none"/>
+        </w:rPr>
+        <w:br/>
+        <w:t xml:space="preserve">        </w:t>
+      </w:r>
+      <w:r>
+        <w:rPr>
+          <w:rFonts w:ascii="Courier New" w:eastAsia="Times New Roman" w:hAnsi="Courier New" w:cs="Courier New"/>
+          <w:color w:val="8BE9FD"/>
+          <w:kern w:val="0"/>
+          <w:sz w:val="20"/>
+          <w:szCs w:val="20"/>
+          <w14:ligatures w14:val="none"/>
+        </w:rPr>
+        <w:t xml:space="preserve">Student </w:t>
+      </w:r>
+      <w:r>
+        <w:rPr>
+          <w:rFonts w:ascii="Courier New" w:eastAsia="Times New Roman" w:hAnsi="Courier New" w:cs="Courier New"/>
+          <w:color w:val="B9BCD1"/>
+          <w:kern w:val="0"/>
+          <w:sz w:val="20"/>
+          <w:szCs w:val="20"/>
+          <w14:ligatures w14:val="none"/>
+        </w:rPr>
+        <w:t xml:space="preserve">student </w:t>
+      </w:r>
+      <w:r>
+        <w:rPr>
+          <w:rFonts w:ascii="Courier New" w:eastAsia="Times New Roman" w:hAnsi="Courier New" w:cs="Courier New"/>
+          <w:color w:val="F8F8F2"/>
+          <w:kern w:val="0"/>
+          <w:sz w:val="20"/>
+          <w:szCs w:val="20"/>
+          <w14:ligatures w14:val="none"/>
+        </w:rPr>
+        <w:t xml:space="preserve">= </w:t>
+      </w:r>
+      <w:r>
+        <w:rPr>
+          <w:rFonts w:ascii="Courier New" w:eastAsia="Times New Roman" w:hAnsi="Courier New" w:cs="Courier New"/>
+          <w:color w:val="FF79C6"/>
+          <w:kern w:val="0"/>
+          <w:sz w:val="20"/>
+          <w:szCs w:val="20"/>
+          <w14:ligatures w14:val="none"/>
+        </w:rPr>
+        <w:t xml:space="preserve">new </w:t>
+      </w:r>
+      <w:r>
+        <w:rPr>
+          <w:rFonts w:ascii="Courier New" w:eastAsia="Times New Roman" w:hAnsi="Courier New" w:cs="Courier New"/>
+          <w:color w:val="8BE9FD"/>
+          <w:kern w:val="0"/>
+          <w:sz w:val="20"/>
+          <w:szCs w:val="20"/>
+          <w14:ligatures w14:val="none"/>
+        </w:rPr>
+        <w:t>Student</w:t>
+      </w:r>
+      <w:r>
+        <w:rPr>
+          <w:rFonts w:ascii="Courier New" w:eastAsia="Times New Roman" w:hAnsi="Courier New" w:cs="Courier New"/>
+          <w:color w:val="FFF906"/>
+          <w:kern w:val="0"/>
+          <w:sz w:val="20"/>
+          <w:szCs w:val="20"/>
+          <w14:ligatures w14:val="none"/>
+        </w:rPr>
+        <w:t>(</w:t>
+      </w:r>
+      <w:r>
+        <w:rPr>
+          <w:rFonts w:ascii="Courier New" w:eastAsia="Times New Roman" w:hAnsi="Courier New" w:cs="Courier New"/>
+          <w:color w:val="FFF906"/>
+          <w:kern w:val="0"/>
+          <w:sz w:val="20"/>
+          <w:szCs w:val="20"/>
+          <w14:ligatures w14:val="none"/>
+        </w:rPr>
+        <w:br/>
+        <w:t xml:space="preserve">                </w:t>
+      </w:r>
+      <w:r>
+        <w:rPr>
+          <w:rFonts w:ascii="Courier New" w:eastAsia="Times New Roman" w:hAnsi="Courier New" w:cs="Courier New"/>
+          <w:color w:val="F1FA8C"/>
+          <w:kern w:val="0"/>
+          <w:sz w:val="20"/>
+          <w:szCs w:val="20"/>
+          <w14:ligatures w14:val="none"/>
+        </w:rPr>
+        <w:t>"Tai"</w:t>
+      </w:r>
+      <w:r>
+        <w:rPr>
+          <w:rFonts w:ascii="Courier New" w:eastAsia="Times New Roman" w:hAnsi="Courier New" w:cs="Courier New"/>
+          <w:color w:val="F8F8F2"/>
+          <w:kern w:val="0"/>
+          <w:sz w:val="20"/>
+          <w:szCs w:val="20"/>
+          <w14:ligatures w14:val="none"/>
+        </w:rPr>
+        <w:t>,</w:t>
+      </w:r>
+      <w:r>
+        <w:rPr>
+          <w:rFonts w:ascii="Courier New" w:eastAsia="Times New Roman" w:hAnsi="Courier New" w:cs="Courier New"/>
+          <w:color w:val="F8F8F2"/>
+          <w:kern w:val="0"/>
+          <w:sz w:val="20"/>
+          <w:szCs w:val="20"/>
+          <w14:ligatures w14:val="none"/>
+        </w:rPr>
+        <w:br/>
+        <w:t xml:space="preserve">                </w:t>
+      </w:r>
+      <w:r>
+        <w:rPr>
+          <w:rFonts w:ascii="Courier New" w:eastAsia="Times New Roman" w:hAnsi="Courier New" w:cs="Courier New"/>
+          <w:color w:val="BD93F9"/>
+          <w:kern w:val="0"/>
+          <w:sz w:val="20"/>
+          <w:szCs w:val="20"/>
+          <w14:ligatures w14:val="none"/>
+        </w:rPr>
+        <w:t>21</w:t>
+      </w:r>
+      <w:r>
+        <w:rPr>
+          <w:rFonts w:ascii="Courier New" w:eastAsia="Times New Roman" w:hAnsi="Courier New" w:cs="Courier New"/>
+          <w:color w:val="F8F8F2"/>
+          <w:kern w:val="0"/>
+          <w:sz w:val="20"/>
+          <w:szCs w:val="20"/>
+          <w14:ligatures w14:val="none"/>
+        </w:rPr>
+        <w:t>,</w:t>
+      </w:r>
+      <w:r>
+        <w:rPr>
+          <w:rFonts w:ascii="Courier New" w:eastAsia="Times New Roman" w:hAnsi="Courier New" w:cs="Courier New"/>
+          <w:color w:val="F8F8F2"/>
+          <w:kern w:val="0"/>
+          <w:sz w:val="20"/>
+          <w:szCs w:val="20"/>
+          <w14:ligatures w14:val="none"/>
+        </w:rPr>
+        <w:br/>
+        <w:t xml:space="preserve">                </w:t>
+      </w:r>
+      <w:r>
+        <w:rPr>
+          <w:rFonts w:ascii="Courier New" w:eastAsia="Times New Roman" w:hAnsi="Courier New" w:cs="Courier New"/>
+          <w:color w:val="F1FA8C"/>
+          <w:kern w:val="0"/>
+          <w:sz w:val="20"/>
+          <w:szCs w:val="20"/>
+          <w14:ligatures w14:val="none"/>
+        </w:rPr>
+        <w:t>"HCM"</w:t>
+      </w:r>
+      <w:r>
+        <w:rPr>
+          <w:rFonts w:ascii="Courier New" w:eastAsia="Times New Roman" w:hAnsi="Courier New" w:cs="Courier New"/>
+          <w:color w:val="F8F8F2"/>
+          <w:kern w:val="0"/>
+          <w:sz w:val="20"/>
+          <w:szCs w:val="20"/>
+          <w14:ligatures w14:val="none"/>
+        </w:rPr>
+        <w:t>,</w:t>
+      </w:r>
+      <w:r>
+        <w:rPr>
+          <w:rFonts w:ascii="Courier New" w:eastAsia="Times New Roman" w:hAnsi="Courier New" w:cs="Courier New"/>
+          <w:color w:val="F8F8F2"/>
+          <w:kern w:val="0"/>
+          <w:sz w:val="20"/>
+          <w:szCs w:val="20"/>
+          <w14:ligatures w14:val="none"/>
+        </w:rPr>
+        <w:br/>
+        <w:t xml:space="preserve">                </w:t>
+      </w:r>
+      <w:r>
+        <w:rPr>
+          <w:rFonts w:ascii="Courier New" w:eastAsia="Times New Roman" w:hAnsi="Courier New" w:cs="Courier New"/>
+          <w:color w:val="FF79C6"/>
+          <w:kern w:val="0"/>
+          <w:sz w:val="20"/>
+          <w:szCs w:val="20"/>
+          <w14:ligatures w14:val="none"/>
+        </w:rPr>
+        <w:t xml:space="preserve">new </w:t>
+      </w:r>
+      <w:r>
+        <w:rPr>
+          <w:rFonts w:ascii="Courier New" w:eastAsia="Times New Roman" w:hAnsi="Courier New" w:cs="Courier New"/>
+          <w:color w:val="8BE9FD"/>
+          <w:kern w:val="0"/>
+          <w:sz w:val="20"/>
+          <w:szCs w:val="20"/>
+          <w14:ligatures w14:val="none"/>
+        </w:rPr>
+        <w:t>StudentClass</w:t>
+      </w:r>
+      <w:r>
+        <w:rPr>
+          <w:rFonts w:ascii="Courier New" w:eastAsia="Times New Roman" w:hAnsi="Courier New" w:cs="Courier New"/>
+          <w:color w:val="FFF906"/>
+          <w:kern w:val="0"/>
+          <w:sz w:val="20"/>
+          <w:szCs w:val="20"/>
+          <w14:ligatures w14:val="none"/>
+        </w:rPr>
+        <w:t>(</w:t>
+      </w:r>
+      <w:r>
+        <w:rPr>
+          <w:rFonts w:ascii="Courier New" w:eastAsia="Times New Roman" w:hAnsi="Courier New" w:cs="Courier New"/>
+          <w:color w:val="F1FA8C"/>
+          <w:kern w:val="0"/>
+          <w:sz w:val="20"/>
+          <w:szCs w:val="20"/>
+          <w14:ligatures w14:val="none"/>
+        </w:rPr>
+        <w:t>"201101A"</w:t>
+      </w:r>
+      <w:r>
+        <w:rPr>
+          <w:rFonts w:ascii="Courier New" w:eastAsia="Times New Roman" w:hAnsi="Courier New" w:cs="Courier New"/>
+          <w:color w:val="FFF906"/>
+          <w:kern w:val="0"/>
+          <w:sz w:val="20"/>
+          <w:szCs w:val="20"/>
+          <w14:ligatures w14:val="none"/>
+        </w:rPr>
+        <w:t>)</w:t>
+      </w:r>
+      <w:r>
+        <w:rPr>
+          <w:rFonts w:ascii="Courier New" w:eastAsia="Times New Roman" w:hAnsi="Courier New" w:cs="Courier New"/>
+          <w:color w:val="F8F8F2"/>
+          <w:kern w:val="0"/>
+          <w:sz w:val="20"/>
+          <w:szCs w:val="20"/>
+          <w14:ligatures w14:val="none"/>
+        </w:rPr>
+        <w:t>,</w:t>
+      </w:r>
+      <w:r>
+        <w:rPr>
+          <w:rFonts w:ascii="Courier New" w:eastAsia="Times New Roman" w:hAnsi="Courier New" w:cs="Courier New"/>
+          <w:color w:val="F8F8F2"/>
+          <w:kern w:val="0"/>
+          <w:sz w:val="20"/>
+          <w:szCs w:val="20"/>
+          <w14:ligatures w14:val="none"/>
+        </w:rPr>
+        <w:br/>
+        <w:t xml:space="preserve">                </w:t>
+      </w:r>
+      <w:r>
+        <w:rPr>
+          <w:rFonts w:ascii="Courier New" w:eastAsia="Times New Roman" w:hAnsi="Courier New" w:cs="Courier New"/>
+          <w:color w:val="FF79C6"/>
+          <w:kern w:val="0"/>
+          <w:sz w:val="20"/>
+          <w:szCs w:val="20"/>
+          <w14:ligatures w14:val="none"/>
+        </w:rPr>
+        <w:t xml:space="preserve">new </w:t>
+      </w:r>
+      <w:r>
+        <w:rPr>
+          <w:rFonts w:ascii="Courier New" w:eastAsia="Times New Roman" w:hAnsi="Courier New" w:cs="Courier New"/>
+          <w:color w:val="8BE9FD"/>
+          <w:kern w:val="0"/>
+          <w:sz w:val="20"/>
+          <w:szCs w:val="20"/>
+          <w14:ligatures w14:val="none"/>
+        </w:rPr>
+        <w:t>Major</w:t>
+      </w:r>
+      <w:r>
+        <w:rPr>
+          <w:rFonts w:ascii="Courier New" w:eastAsia="Times New Roman" w:hAnsi="Courier New" w:cs="Courier New"/>
+          <w:color w:val="FFF906"/>
+          <w:kern w:val="0"/>
+          <w:sz w:val="20"/>
+          <w:szCs w:val="20"/>
+          <w14:ligatures w14:val="none"/>
+        </w:rPr>
+        <w:t>(</w:t>
+      </w:r>
+      <w:r>
+        <w:rPr>
+          <w:rFonts w:ascii="Courier New" w:eastAsia="Times New Roman" w:hAnsi="Courier New" w:cs="Courier New"/>
+          <w:color w:val="F1FA8C"/>
+          <w:kern w:val="0"/>
+          <w:sz w:val="20"/>
+          <w:szCs w:val="20"/>
+          <w14:ligatures w14:val="none"/>
+        </w:rPr>
+        <w:t>"Software Technology"</w:t>
+      </w:r>
+      <w:r>
+        <w:rPr>
+          <w:rFonts w:ascii="Courier New" w:eastAsia="Times New Roman" w:hAnsi="Courier New" w:cs="Courier New"/>
+          <w:color w:val="F8F8F2"/>
+          <w:kern w:val="0"/>
+          <w:sz w:val="20"/>
+          <w:szCs w:val="20"/>
+          <w14:ligatures w14:val="none"/>
+        </w:rPr>
+        <w:t xml:space="preserve">, </w:t>
+      </w:r>
+      <w:r>
+        <w:rPr>
+          <w:rFonts w:ascii="Courier New" w:eastAsia="Times New Roman" w:hAnsi="Courier New" w:cs="Courier New"/>
+          <w:color w:val="FF79C6"/>
+          <w:kern w:val="0"/>
+          <w:sz w:val="20"/>
+          <w:szCs w:val="20"/>
+          <w14:ligatures w14:val="none"/>
+        </w:rPr>
+        <w:t xml:space="preserve">new </w:t>
+      </w:r>
+      <w:r>
+        <w:rPr>
+          <w:rFonts w:ascii="Courier New" w:eastAsia="Times New Roman" w:hAnsi="Courier New" w:cs="Courier New"/>
+          <w:color w:val="8BE9FD"/>
+          <w:kern w:val="0"/>
+          <w:sz w:val="20"/>
+          <w:szCs w:val="20"/>
+          <w14:ligatures w14:val="none"/>
+        </w:rPr>
+        <w:t>Faculty</w:t>
+      </w:r>
+      <w:r>
+        <w:rPr>
+          <w:rFonts w:ascii="Courier New" w:eastAsia="Times New Roman" w:hAnsi="Courier New" w:cs="Courier New"/>
+          <w:color w:val="FFF906"/>
+          <w:kern w:val="0"/>
+          <w:sz w:val="20"/>
+          <w:szCs w:val="20"/>
+          <w14:ligatures w14:val="none"/>
+        </w:rPr>
+        <w:t>(</w:t>
+      </w:r>
+      <w:r>
+        <w:rPr>
+          <w:rFonts w:ascii="Courier New" w:eastAsia="Times New Roman" w:hAnsi="Courier New" w:cs="Courier New"/>
+          <w:color w:val="F1FA8C"/>
+          <w:kern w:val="0"/>
+          <w:sz w:val="20"/>
+          <w:szCs w:val="20"/>
+          <w14:ligatures w14:val="none"/>
+        </w:rPr>
+        <w:t>"Information technology"</w:t>
+      </w:r>
+      <w:r>
+        <w:rPr>
+          <w:rFonts w:ascii="Courier New" w:eastAsia="Times New Roman" w:hAnsi="Courier New" w:cs="Courier New"/>
+          <w:color w:val="FFF906"/>
+          <w:kern w:val="0"/>
+          <w:sz w:val="20"/>
+          <w:szCs w:val="20"/>
+          <w14:ligatures w14:val="none"/>
+        </w:rPr>
+        <w:t>))</w:t>
+      </w:r>
+      <w:r>
+        <w:rPr>
+          <w:rFonts w:ascii="Courier New" w:eastAsia="Times New Roman" w:hAnsi="Courier New" w:cs="Courier New"/>
+          <w:color w:val="F8F8F2"/>
+          <w:kern w:val="0"/>
+          <w:sz w:val="20"/>
+          <w:szCs w:val="20"/>
+          <w14:ligatures w14:val="none"/>
+        </w:rPr>
+        <w:t>,</w:t>
+      </w:r>
+      <w:r>
+        <w:rPr>
+          <w:rFonts w:ascii="Courier New" w:eastAsia="Times New Roman" w:hAnsi="Courier New" w:cs="Courier New"/>
+          <w:color w:val="F8F8F2"/>
+          <w:kern w:val="0"/>
+          <w:sz w:val="20"/>
+          <w:szCs w:val="20"/>
+          <w14:ligatures w14:val="none"/>
+        </w:rPr>
+        <w:br/>
+        <w:t xml:space="preserve">                </w:t>
+      </w:r>
+      <w:r>
+        <w:rPr>
+          <w:rFonts w:ascii="Courier New" w:eastAsia="Times New Roman" w:hAnsi="Courier New" w:cs="Courier New"/>
+          <w:color w:val="FF79C6"/>
+          <w:kern w:val="0"/>
+          <w:sz w:val="20"/>
+          <w:szCs w:val="20"/>
+          <w14:ligatures w14:val="none"/>
+        </w:rPr>
+        <w:t xml:space="preserve">new </w:t>
+      </w:r>
+      <w:r>
+        <w:rPr>
+          <w:rFonts w:ascii="Courier New" w:eastAsia="Times New Roman" w:hAnsi="Courier New" w:cs="Courier New"/>
+          <w:color w:val="8BE9FD"/>
+          <w:kern w:val="0"/>
+          <w:sz w:val="20"/>
+          <w:szCs w:val="20"/>
+          <w14:ligatures w14:val="none"/>
+        </w:rPr>
+        <w:t>Mark</w:t>
+      </w:r>
+      <w:r>
+        <w:rPr>
+          <w:rFonts w:ascii="Courier New" w:eastAsia="Times New Roman" w:hAnsi="Courier New" w:cs="Courier New"/>
+          <w:color w:val="FFF906"/>
+          <w:kern w:val="0"/>
+          <w:sz w:val="20"/>
+          <w:szCs w:val="20"/>
+          <w14:ligatures w14:val="none"/>
+        </w:rPr>
+        <w:t>(</w:t>
+      </w:r>
+      <w:r>
+        <w:rPr>
+          <w:rFonts w:ascii="Courier New" w:eastAsia="Times New Roman" w:hAnsi="Courier New" w:cs="Courier New"/>
+          <w:color w:val="BD93F9"/>
+          <w:kern w:val="0"/>
+          <w:sz w:val="20"/>
+          <w:szCs w:val="20"/>
+          <w14:ligatures w14:val="none"/>
+        </w:rPr>
+        <w:t>9</w:t>
+      </w:r>
+      <w:r>
+        <w:rPr>
+          <w:rFonts w:ascii="Courier New" w:eastAsia="Times New Roman" w:hAnsi="Courier New" w:cs="Courier New"/>
+          <w:color w:val="F8F8F2"/>
+          <w:kern w:val="0"/>
+          <w:sz w:val="20"/>
+          <w:szCs w:val="20"/>
+          <w14:ligatures w14:val="none"/>
+        </w:rPr>
+        <w:t xml:space="preserve">, </w:t>
+      </w:r>
+      <w:r>
+        <w:rPr>
+          <w:rFonts w:ascii="Courier New" w:eastAsia="Times New Roman" w:hAnsi="Courier New" w:cs="Courier New"/>
+          <w:color w:val="BD93F9"/>
+          <w:kern w:val="0"/>
+          <w:sz w:val="20"/>
+          <w:szCs w:val="20"/>
+          <w14:ligatures w14:val="none"/>
+        </w:rPr>
+        <w:t>8</w:t>
+      </w:r>
+      <w:r>
+        <w:rPr>
+          <w:rFonts w:ascii="Courier New" w:eastAsia="Times New Roman" w:hAnsi="Courier New" w:cs="Courier New"/>
+          <w:color w:val="FFF906"/>
+          <w:kern w:val="0"/>
+          <w:sz w:val="20"/>
+          <w:szCs w:val="20"/>
+          <w14:ligatures w14:val="none"/>
+        </w:rPr>
+        <w:t>)</w:t>
+      </w:r>
+      <w:r>
+        <w:rPr>
+          <w:rFonts w:ascii="Courier New" w:eastAsia="Times New Roman" w:hAnsi="Courier New" w:cs="Courier New"/>
+          <w:color w:val="FFF906"/>
+          <w:kern w:val="0"/>
+          <w:sz w:val="20"/>
+          <w:szCs w:val="20"/>
+          <w14:ligatures w14:val="none"/>
+        </w:rPr>
+        <w:br/>
+        <w:t xml:space="preserve">        )</w:t>
+      </w:r>
+      <w:r>
+        <w:rPr>
+          <w:rFonts w:ascii="Courier New" w:eastAsia="Times New Roman" w:hAnsi="Courier New" w:cs="Courier New"/>
+          <w:color w:val="F8F8F2"/>
+          <w:kern w:val="0"/>
+          <w:sz w:val="20"/>
+          <w:szCs w:val="20"/>
+          <w14:ligatures w14:val="none"/>
+        </w:rPr>
+        <w:t>;</w:t>
+      </w:r>
+      <w:r>
+        <w:rPr>
+          <w:rFonts w:ascii="Courier New" w:eastAsia="Times New Roman" w:hAnsi="Courier New" w:cs="Courier New"/>
+          <w:color w:val="F8F8F2"/>
+          <w:kern w:val="0"/>
+          <w:sz w:val="20"/>
+          <w:szCs w:val="20"/>
+          <w14:ligatures w14:val="none"/>
+        </w:rPr>
+        <w:br/>
+        <w:t xml:space="preserve">    </w:t>
+      </w:r>
+      <w:r>
+        <w:rPr>
+          <w:rFonts w:ascii="Courier New" w:eastAsia="Times New Roman" w:hAnsi="Courier New" w:cs="Courier New"/>
+          <w:color w:val="737FFF"/>
+          <w:kern w:val="0"/>
+          <w:sz w:val="20"/>
+          <w:szCs w:val="20"/>
+          <w14:ligatures w14:val="none"/>
+        </w:rPr>
+        <w:t>}</w:t>
+      </w:r>
+      <w:r>
+        <w:rPr>
+          <w:rFonts w:ascii="Courier New" w:eastAsia="Times New Roman" w:hAnsi="Courier New" w:cs="Courier New"/>
+          <w:color w:val="737FFF"/>
+          <w:kern w:val="0"/>
+          <w:sz w:val="20"/>
+          <w:szCs w:val="20"/>
+          <w14:ligatures w14:val="none"/>
+        </w:rPr>
+        <w:br/>
+        <w:t>}</w:t>
+      </w:r>
+    </w:p>
+    <w:p>
+      <w:r>
+        <w:lastRenderedPageBreak/>
+        <w:t xml:space="preserve">- Đây là một đoạn code mình tự tạo cho ví dụ đó, tất nhiên đối tượng sinh viên quá quen thuộc với tất cả chúng ta nên bạn nhìn vào mặt dù thấy cũng hơi loằn ngoằn nhưng vẫn có thể hiểu được. </w:t>
+      </w:r>
+    </w:p>
+    <w:p>
+      <w:r>
+        <w:t>- Tuy nhiên điều đáng nói ở đây là nếu đối tượng có 10 thuộc tính String và nhiều thuộc tính phức tạp khác thì mọi chuyện nhìn sẽ cực kỳ phức tạp.</w:t>
+      </w:r>
+    </w:p>
+    <w:p>
+      <w:r>
+        <w:t>- Giờ, ta sẽ tham khảo kiến trúc của Builder Design Pattern để thử sửa lại code của chúng ta.</w:t>
+      </w:r>
+    </w:p>
+    <w:p>
+      <w:r>
+        <w:drawing>
+          <wp:inline distT="0" distB="0" distL="0" distR="0" wp14:anchorId="7D21A9CD" wp14:editId="47BD8D8E">
+            <wp:extent cx="5943600" cy="1976755"/>
+            <wp:effectExtent l="0" t="0" r="0" b="4445"/>
+            <wp:docPr id="19" name="Picture 19"/>
+            <wp:cNvGraphicFramePr>
+              <a:graphicFrameLocks xmlns:a="http://schemas.openxmlformats.org/drawingml/2006/main" noChangeAspect="1"/>
+            </wp:cNvGraphicFramePr>
+            <a:graphic xmlns:a="http://schemas.openxmlformats.org/drawingml/2006/main">
+              <a:graphicData uri="http://schemas.openxmlformats.org/drawingml/2006/picture">
+                <pic:pic xmlns:pic="http://schemas.openxmlformats.org/drawingml/2006/picture">
+                  <pic:nvPicPr>
+                    <pic:cNvPr id="1" name=""/>
+                    <pic:cNvPicPr/>
+                  </pic:nvPicPr>
+                  <pic:blipFill>
+                    <a:blip r:embed="rId23"/>
+                    <a:stretch>
+                      <a:fillRect/>
+                    </a:stretch>
+                  </pic:blipFill>
+                  <pic:spPr>
+                    <a:xfrm>
+                      <a:off x="0" y="0"/>
+                      <a:ext cx="5943600" cy="1976755"/>
+                    </a:xfrm>
+                    <a:prstGeom prst="rect">
+                      <a:avLst/>
+                    </a:prstGeom>
+                  </pic:spPr>
+                </pic:pic>
+              </a:graphicData>
+            </a:graphic>
+          </wp:inline>
+        </w:drawing>
+      </w:r>
+    </w:p>
+    <w:p>
+      <w:r>
+        <w:t>- Oke, đầy tiên tà tiến hành tạo một IstudentBuilder để khai báo trước cái hàm</w:t>
+      </w:r>
+    </w:p>
+    <w:p>
+      <w:pPr>
+        <w:shd w:val="clear" w:color="auto" w:fill="282A36"/>
+        <w:tabs>
+          <w:tab w:val="left" w:pos="916"/>
+          <w:tab w:val="left" w:pos="1832"/>
+          <w:tab w:val="left" w:pos="2748"/>
+          <w:tab w:val="left" w:pos="3664"/>
+          <w:tab w:val="left" w:pos="4580"/>
+          <w:tab w:val="left" w:pos="5496"/>
+          <w:tab w:val="left" w:pos="6412"/>
+          <w:tab w:val="left" w:pos="7328"/>
+          <w:tab w:val="left" w:pos="8244"/>
+          <w:tab w:val="left" w:pos="9160"/>
+          <w:tab w:val="left" w:pos="10076"/>
+          <w:tab w:val="left" w:pos="10992"/>
+          <w:tab w:val="left" w:pos="11908"/>
+          <w:tab w:val="left" w:pos="12824"/>
+          <w:tab w:val="left" w:pos="13740"/>
+          <w:tab w:val="left" w:pos="14656"/>
+        </w:tabs>
+        <w:spacing w:after="0" w:line="240" w:lineRule="auto"/>
+        <w:jc w:val="left"/>
+        <w:rPr>
+          <w:rFonts w:ascii="Courier New" w:eastAsia="Times New Roman" w:hAnsi="Courier New" w:cs="Courier New"/>
+          <w:color w:val="F8F8F2"/>
+          <w:kern w:val="0"/>
+          <w:sz w:val="20"/>
+          <w:szCs w:val="20"/>
+          <w14:ligatures w14:val="none"/>
+        </w:rPr>
+      </w:pPr>
+      <w:r>
+        <w:rPr>
+          <w:rFonts w:ascii="Courier New" w:eastAsia="Times New Roman" w:hAnsi="Courier New" w:cs="Courier New"/>
+          <w:color w:val="FF79C6"/>
+          <w:kern w:val="0"/>
+          <w:sz w:val="20"/>
+          <w:szCs w:val="20"/>
+          <w14:ligatures w14:val="none"/>
+        </w:rPr>
+        <w:t xml:space="preserve">package </w:t>
+      </w:r>
+      <w:r>
+        <w:rPr>
+          <w:rFonts w:ascii="Courier New" w:eastAsia="Times New Roman" w:hAnsi="Courier New" w:cs="Courier New"/>
+          <w:color w:val="8BE9FD"/>
+          <w:kern w:val="0"/>
+          <w:sz w:val="20"/>
+          <w:szCs w:val="20"/>
+          <w14:ligatures w14:val="none"/>
+        </w:rPr>
+        <w:t>builders</w:t>
+      </w:r>
+      <w:r>
+        <w:rPr>
+          <w:rFonts w:ascii="Courier New" w:eastAsia="Times New Roman" w:hAnsi="Courier New" w:cs="Courier New"/>
+          <w:color w:val="F8F8F2"/>
+          <w:kern w:val="0"/>
+          <w:sz w:val="20"/>
+          <w:szCs w:val="20"/>
+          <w14:ligatures w14:val="none"/>
+        </w:rPr>
+        <w:t>;</w:t>
+      </w:r>
+      <w:r>
+        <w:rPr>
+          <w:rFonts w:ascii="Courier New" w:eastAsia="Times New Roman" w:hAnsi="Courier New" w:cs="Courier New"/>
+          <w:color w:val="F8F8F2"/>
+          <w:kern w:val="0"/>
+          <w:sz w:val="20"/>
+          <w:szCs w:val="20"/>
+          <w14:ligatures w14:val="none"/>
+        </w:rPr>
+        <w:br/>
+      </w:r>
+      <w:r>
+        <w:rPr>
+          <w:rFonts w:ascii="Courier New" w:eastAsia="Times New Roman" w:hAnsi="Courier New" w:cs="Courier New"/>
+          <w:color w:val="F8F8F2"/>
+          <w:kern w:val="0"/>
+          <w:sz w:val="20"/>
+          <w:szCs w:val="20"/>
+          <w14:ligatures w14:val="none"/>
+        </w:rPr>
+        <w:br/>
+      </w:r>
+      <w:r>
+        <w:rPr>
+          <w:rFonts w:ascii="Courier New" w:eastAsia="Times New Roman" w:hAnsi="Courier New" w:cs="Courier New"/>
+          <w:color w:val="FF79C6"/>
+          <w:kern w:val="0"/>
+          <w:sz w:val="20"/>
+          <w:szCs w:val="20"/>
+          <w14:ligatures w14:val="none"/>
+        </w:rPr>
+        <w:t xml:space="preserve">import </w:t>
+      </w:r>
+      <w:r>
+        <w:rPr>
+          <w:rFonts w:ascii="Courier New" w:eastAsia="Times New Roman" w:hAnsi="Courier New" w:cs="Courier New"/>
+          <w:color w:val="8BE9FD"/>
+          <w:kern w:val="0"/>
+          <w:sz w:val="20"/>
+          <w:szCs w:val="20"/>
+          <w14:ligatures w14:val="none"/>
+        </w:rPr>
+        <w:t>models.Major</w:t>
+      </w:r>
+      <w:r>
+        <w:rPr>
+          <w:rFonts w:ascii="Courier New" w:eastAsia="Times New Roman" w:hAnsi="Courier New" w:cs="Courier New"/>
+          <w:color w:val="F8F8F2"/>
+          <w:kern w:val="0"/>
+          <w:sz w:val="20"/>
+          <w:szCs w:val="20"/>
+          <w14:ligatures w14:val="none"/>
+        </w:rPr>
+        <w:t>;</w:t>
+      </w:r>
+      <w:r>
+        <w:rPr>
+          <w:rFonts w:ascii="Courier New" w:eastAsia="Times New Roman" w:hAnsi="Courier New" w:cs="Courier New"/>
+          <w:color w:val="F8F8F2"/>
+          <w:kern w:val="0"/>
+          <w:sz w:val="20"/>
+          <w:szCs w:val="20"/>
+          <w14:ligatures w14:val="none"/>
+        </w:rPr>
+        <w:br/>
+      </w:r>
+      <w:r>
+        <w:rPr>
+          <w:rFonts w:ascii="Courier New" w:eastAsia="Times New Roman" w:hAnsi="Courier New" w:cs="Courier New"/>
+          <w:color w:val="FF79C6"/>
+          <w:kern w:val="0"/>
+          <w:sz w:val="20"/>
+          <w:szCs w:val="20"/>
+          <w14:ligatures w14:val="none"/>
+        </w:rPr>
+        <w:t xml:space="preserve">import </w:t>
+      </w:r>
+      <w:r>
+        <w:rPr>
+          <w:rFonts w:ascii="Courier New" w:eastAsia="Times New Roman" w:hAnsi="Courier New" w:cs="Courier New"/>
+          <w:color w:val="8BE9FD"/>
+          <w:kern w:val="0"/>
+          <w:sz w:val="20"/>
+          <w:szCs w:val="20"/>
+          <w14:ligatures w14:val="none"/>
+        </w:rPr>
+        <w:t>models.Mark</w:t>
+      </w:r>
+      <w:r>
+        <w:rPr>
+          <w:rFonts w:ascii="Courier New" w:eastAsia="Times New Roman" w:hAnsi="Courier New" w:cs="Courier New"/>
+          <w:color w:val="F8F8F2"/>
+          <w:kern w:val="0"/>
+          <w:sz w:val="20"/>
+          <w:szCs w:val="20"/>
+          <w14:ligatures w14:val="none"/>
+        </w:rPr>
+        <w:t>;</w:t>
+      </w:r>
+      <w:r>
+        <w:rPr>
+          <w:rFonts w:ascii="Courier New" w:eastAsia="Times New Roman" w:hAnsi="Courier New" w:cs="Courier New"/>
+          <w:color w:val="F8F8F2"/>
+          <w:kern w:val="0"/>
+          <w:sz w:val="20"/>
+          <w:szCs w:val="20"/>
+          <w14:ligatures w14:val="none"/>
+        </w:rPr>
+        <w:br/>
+      </w:r>
+      <w:r>
+        <w:rPr>
+          <w:rFonts w:ascii="Courier New" w:eastAsia="Times New Roman" w:hAnsi="Courier New" w:cs="Courier New"/>
+          <w:color w:val="FF79C6"/>
+          <w:kern w:val="0"/>
+          <w:sz w:val="20"/>
+          <w:szCs w:val="20"/>
+          <w14:ligatures w14:val="none"/>
+        </w:rPr>
+        <w:t xml:space="preserve">import </w:t>
+      </w:r>
+      <w:r>
+        <w:rPr>
+          <w:rFonts w:ascii="Courier New" w:eastAsia="Times New Roman" w:hAnsi="Courier New" w:cs="Courier New"/>
+          <w:color w:val="8BE9FD"/>
+          <w:kern w:val="0"/>
+          <w:sz w:val="20"/>
+          <w:szCs w:val="20"/>
+          <w14:ligatures w14:val="none"/>
+        </w:rPr>
+        <w:t>models.Student</w:t>
+      </w:r>
+      <w:r>
+        <w:rPr>
+          <w:rFonts w:ascii="Courier New" w:eastAsia="Times New Roman" w:hAnsi="Courier New" w:cs="Courier New"/>
+          <w:color w:val="F8F8F2"/>
+          <w:kern w:val="0"/>
+          <w:sz w:val="20"/>
+          <w:szCs w:val="20"/>
+          <w14:ligatures w14:val="none"/>
+        </w:rPr>
+        <w:t>;</w:t>
+      </w:r>
+      <w:r>
+        <w:rPr>
+          <w:rFonts w:ascii="Courier New" w:eastAsia="Times New Roman" w:hAnsi="Courier New" w:cs="Courier New"/>
+          <w:color w:val="F8F8F2"/>
+          <w:kern w:val="0"/>
+          <w:sz w:val="20"/>
+          <w:szCs w:val="20"/>
+          <w14:ligatures w14:val="none"/>
+        </w:rPr>
+        <w:br/>
+      </w:r>
+      <w:r>
+        <w:rPr>
+          <w:rFonts w:ascii="Courier New" w:eastAsia="Times New Roman" w:hAnsi="Courier New" w:cs="Courier New"/>
+          <w:color w:val="FF79C6"/>
+          <w:kern w:val="0"/>
+          <w:sz w:val="20"/>
+          <w:szCs w:val="20"/>
+          <w14:ligatures w14:val="none"/>
+        </w:rPr>
+        <w:t xml:space="preserve">import </w:t>
+      </w:r>
+      <w:r>
+        <w:rPr>
+          <w:rFonts w:ascii="Courier New" w:eastAsia="Times New Roman" w:hAnsi="Courier New" w:cs="Courier New"/>
+          <w:color w:val="8BE9FD"/>
+          <w:kern w:val="0"/>
+          <w:sz w:val="20"/>
+          <w:szCs w:val="20"/>
+          <w14:ligatures w14:val="none"/>
+        </w:rPr>
+        <w:t>models.StudentClass</w:t>
+      </w:r>
+      <w:r>
+        <w:rPr>
+          <w:rFonts w:ascii="Courier New" w:eastAsia="Times New Roman" w:hAnsi="Courier New" w:cs="Courier New"/>
+          <w:color w:val="F8F8F2"/>
+          <w:kern w:val="0"/>
+          <w:sz w:val="20"/>
+          <w:szCs w:val="20"/>
+          <w14:ligatures w14:val="none"/>
+        </w:rPr>
+        <w:t>;</w:t>
+      </w:r>
+      <w:r>
+        <w:rPr>
+          <w:rFonts w:ascii="Courier New" w:eastAsia="Times New Roman" w:hAnsi="Courier New" w:cs="Courier New"/>
+          <w:color w:val="F8F8F2"/>
+          <w:kern w:val="0"/>
+          <w:sz w:val="20"/>
+          <w:szCs w:val="20"/>
+          <w14:ligatures w14:val="none"/>
+        </w:rPr>
+        <w:br/>
+      </w:r>
+      <w:r>
+        <w:rPr>
+          <w:rFonts w:ascii="Courier New" w:eastAsia="Times New Roman" w:hAnsi="Courier New" w:cs="Courier New"/>
+          <w:color w:val="F8F8F2"/>
+          <w:kern w:val="0"/>
+          <w:sz w:val="20"/>
+          <w:szCs w:val="20"/>
+          <w14:ligatures w14:val="none"/>
+        </w:rPr>
+        <w:br/>
+      </w:r>
+      <w:r>
+        <w:rPr>
+          <w:rFonts w:ascii="Courier New" w:eastAsia="Times New Roman" w:hAnsi="Courier New" w:cs="Courier New"/>
+          <w:color w:val="FF79C6"/>
+          <w:kern w:val="0"/>
+          <w:sz w:val="20"/>
+          <w:szCs w:val="20"/>
+          <w14:ligatures w14:val="none"/>
+        </w:rPr>
+        <w:t xml:space="preserve">public interface </w:t>
+      </w:r>
+      <w:r>
+        <w:rPr>
+          <w:rFonts w:ascii="Courier New" w:eastAsia="Times New Roman" w:hAnsi="Courier New" w:cs="Courier New"/>
+          <w:color w:val="8BE9FD"/>
+          <w:kern w:val="0"/>
+          <w:sz w:val="20"/>
+          <w:szCs w:val="20"/>
+          <w14:ligatures w14:val="none"/>
+        </w:rPr>
+        <w:t xml:space="preserve">IStudentBuilder </w:t>
+      </w:r>
+      <w:r>
+        <w:rPr>
+          <w:rFonts w:ascii="Courier New" w:eastAsia="Times New Roman" w:hAnsi="Courier New" w:cs="Courier New"/>
+          <w:color w:val="737FFF"/>
+          <w:kern w:val="0"/>
+          <w:sz w:val="20"/>
+          <w:szCs w:val="20"/>
+          <w14:ligatures w14:val="none"/>
+        </w:rPr>
+        <w:t>{</w:t>
+      </w:r>
+      <w:r>
+        <w:rPr>
+          <w:rFonts w:ascii="Courier New" w:eastAsia="Times New Roman" w:hAnsi="Courier New" w:cs="Courier New"/>
+          <w:color w:val="737FFF"/>
+          <w:kern w:val="0"/>
+          <w:sz w:val="20"/>
+          <w:szCs w:val="20"/>
+          <w14:ligatures w14:val="none"/>
+        </w:rPr>
+        <w:br/>
+        <w:t xml:space="preserve">    </w:t>
+      </w:r>
+      <w:r>
+        <w:rPr>
+          <w:rFonts w:ascii="Courier New" w:eastAsia="Times New Roman" w:hAnsi="Courier New" w:cs="Courier New"/>
+          <w:color w:val="FF79C6"/>
+          <w:kern w:val="0"/>
+          <w:sz w:val="20"/>
+          <w:szCs w:val="20"/>
+          <w14:ligatures w14:val="none"/>
+        </w:rPr>
+        <w:t xml:space="preserve">public </w:t>
+      </w:r>
+      <w:r>
+        <w:rPr>
+          <w:rFonts w:ascii="Courier New" w:eastAsia="Times New Roman" w:hAnsi="Courier New" w:cs="Courier New"/>
+          <w:color w:val="8BE9FD"/>
+          <w:kern w:val="0"/>
+          <w:sz w:val="20"/>
+          <w:szCs w:val="20"/>
+          <w14:ligatures w14:val="none"/>
+        </w:rPr>
+        <w:t xml:space="preserve">StudentBuilder </w:t>
+      </w:r>
+      <w:r>
+        <w:rPr>
+          <w:rFonts w:ascii="Courier New" w:eastAsia="Times New Roman" w:hAnsi="Courier New" w:cs="Courier New"/>
+          <w:color w:val="50FA7B"/>
+          <w:kern w:val="0"/>
+          <w:sz w:val="20"/>
+          <w:szCs w:val="20"/>
+          <w14:ligatures w14:val="none"/>
+        </w:rPr>
+        <w:t>name</w:t>
+      </w:r>
+      <w:r>
+        <w:rPr>
+          <w:rFonts w:ascii="Courier New" w:eastAsia="Times New Roman" w:hAnsi="Courier New" w:cs="Courier New"/>
+          <w:color w:val="FFF906"/>
+          <w:kern w:val="0"/>
+          <w:sz w:val="20"/>
+          <w:szCs w:val="20"/>
+          <w14:ligatures w14:val="none"/>
+        </w:rPr>
+        <w:t>(</w:t>
+      </w:r>
+      <w:r>
+        <w:rPr>
+          <w:rFonts w:ascii="Courier New" w:eastAsia="Times New Roman" w:hAnsi="Courier New" w:cs="Courier New"/>
+          <w:color w:val="8BE9FD"/>
+          <w:kern w:val="0"/>
+          <w:sz w:val="20"/>
+          <w:szCs w:val="20"/>
+          <w14:ligatures w14:val="none"/>
+        </w:rPr>
+        <w:t xml:space="preserve">String </w:t>
+      </w:r>
+      <w:r>
+        <w:rPr>
+          <w:rFonts w:ascii="Courier New" w:eastAsia="Times New Roman" w:hAnsi="Courier New" w:cs="Courier New"/>
+          <w:i/>
+          <w:iCs/>
+          <w:color w:val="B9BCD1"/>
+          <w:kern w:val="0"/>
+          <w:sz w:val="20"/>
+          <w:szCs w:val="20"/>
+          <w14:ligatures w14:val="none"/>
+        </w:rPr>
+        <w:t>name</w:t>
+      </w:r>
+      <w:r>
+        <w:rPr>
+          <w:rFonts w:ascii="Courier New" w:eastAsia="Times New Roman" w:hAnsi="Courier New" w:cs="Courier New"/>
+          <w:color w:val="FFF906"/>
+          <w:kern w:val="0"/>
+          <w:sz w:val="20"/>
+          <w:szCs w:val="20"/>
+          <w14:ligatures w14:val="none"/>
+        </w:rPr>
+        <w:t>)</w:t>
+      </w:r>
+      <w:r>
+        <w:rPr>
+          <w:rFonts w:ascii="Courier New" w:eastAsia="Times New Roman" w:hAnsi="Courier New" w:cs="Courier New"/>
+          <w:color w:val="F8F8F2"/>
+          <w:kern w:val="0"/>
+          <w:sz w:val="20"/>
+          <w:szCs w:val="20"/>
+          <w14:ligatures w14:val="none"/>
+        </w:rPr>
+        <w:t>;</w:t>
+      </w:r>
+      <w:r>
+        <w:rPr>
+          <w:rFonts w:ascii="Courier New" w:eastAsia="Times New Roman" w:hAnsi="Courier New" w:cs="Courier New"/>
+          <w:color w:val="F8F8F2"/>
+          <w:kern w:val="0"/>
+          <w:sz w:val="20"/>
+          <w:szCs w:val="20"/>
+          <w14:ligatures w14:val="none"/>
+        </w:rPr>
+        <w:br/>
+        <w:t xml:space="preserve">    </w:t>
+      </w:r>
+      <w:r>
+        <w:rPr>
+          <w:rFonts w:ascii="Courier New" w:eastAsia="Times New Roman" w:hAnsi="Courier New" w:cs="Courier New"/>
+          <w:color w:val="FF79C6"/>
+          <w:kern w:val="0"/>
+          <w:sz w:val="20"/>
+          <w:szCs w:val="20"/>
+          <w14:ligatures w14:val="none"/>
+        </w:rPr>
+        <w:t xml:space="preserve">public </w:t>
+      </w:r>
+      <w:r>
+        <w:rPr>
+          <w:rFonts w:ascii="Courier New" w:eastAsia="Times New Roman" w:hAnsi="Courier New" w:cs="Courier New"/>
+          <w:color w:val="8BE9FD"/>
+          <w:kern w:val="0"/>
+          <w:sz w:val="20"/>
+          <w:szCs w:val="20"/>
+          <w14:ligatures w14:val="none"/>
+        </w:rPr>
+        <w:t xml:space="preserve">StudentBuilder </w:t>
+      </w:r>
+      <w:r>
+        <w:rPr>
+          <w:rFonts w:ascii="Courier New" w:eastAsia="Times New Roman" w:hAnsi="Courier New" w:cs="Courier New"/>
+          <w:color w:val="50FA7B"/>
+          <w:kern w:val="0"/>
+          <w:sz w:val="20"/>
+          <w:szCs w:val="20"/>
+          <w14:ligatures w14:val="none"/>
+        </w:rPr>
+        <w:t>age</w:t>
+      </w:r>
+      <w:r>
+        <w:rPr>
+          <w:rFonts w:ascii="Courier New" w:eastAsia="Times New Roman" w:hAnsi="Courier New" w:cs="Courier New"/>
+          <w:color w:val="FFF906"/>
+          <w:kern w:val="0"/>
+          <w:sz w:val="20"/>
+          <w:szCs w:val="20"/>
+          <w14:ligatures w14:val="none"/>
+        </w:rPr>
+        <w:t>(</w:t>
+      </w:r>
+      <w:r>
+        <w:rPr>
+          <w:rFonts w:ascii="Courier New" w:eastAsia="Times New Roman" w:hAnsi="Courier New" w:cs="Courier New"/>
+          <w:color w:val="FF79C6"/>
+          <w:kern w:val="0"/>
+          <w:sz w:val="20"/>
+          <w:szCs w:val="20"/>
+          <w14:ligatures w14:val="none"/>
+        </w:rPr>
+        <w:t xml:space="preserve">int </w:t>
+      </w:r>
+      <w:r>
+        <w:rPr>
+          <w:rFonts w:ascii="Courier New" w:eastAsia="Times New Roman" w:hAnsi="Courier New" w:cs="Courier New"/>
+          <w:i/>
+          <w:iCs/>
+          <w:color w:val="B9BCD1"/>
+          <w:kern w:val="0"/>
+          <w:sz w:val="20"/>
+          <w:szCs w:val="20"/>
+          <w14:ligatures w14:val="none"/>
+        </w:rPr>
+        <w:t>age</w:t>
+      </w:r>
+      <w:r>
+        <w:rPr>
+          <w:rFonts w:ascii="Courier New" w:eastAsia="Times New Roman" w:hAnsi="Courier New" w:cs="Courier New"/>
+          <w:color w:val="FFF906"/>
+          <w:kern w:val="0"/>
+          <w:sz w:val="20"/>
+          <w:szCs w:val="20"/>
+          <w14:ligatures w14:val="none"/>
+        </w:rPr>
+        <w:t>)</w:t>
+      </w:r>
+      <w:r>
+        <w:rPr>
+          <w:rFonts w:ascii="Courier New" w:eastAsia="Times New Roman" w:hAnsi="Courier New" w:cs="Courier New"/>
+          <w:color w:val="F8F8F2"/>
+          <w:kern w:val="0"/>
+          <w:sz w:val="20"/>
+          <w:szCs w:val="20"/>
+          <w14:ligatures w14:val="none"/>
+        </w:rPr>
+        <w:t>;</w:t>
+      </w:r>
+      <w:r>
+        <w:rPr>
+          <w:rFonts w:ascii="Courier New" w:eastAsia="Times New Roman" w:hAnsi="Courier New" w:cs="Courier New"/>
+          <w:color w:val="F8F8F2"/>
+          <w:kern w:val="0"/>
+          <w:sz w:val="20"/>
+          <w:szCs w:val="20"/>
+          <w14:ligatures w14:val="none"/>
+        </w:rPr>
+        <w:br/>
+        <w:t xml:space="preserve">    </w:t>
+      </w:r>
+      <w:r>
+        <w:rPr>
+          <w:rFonts w:ascii="Courier New" w:eastAsia="Times New Roman" w:hAnsi="Courier New" w:cs="Courier New"/>
+          <w:color w:val="FF79C6"/>
+          <w:kern w:val="0"/>
+          <w:sz w:val="20"/>
+          <w:szCs w:val="20"/>
+          <w14:ligatures w14:val="none"/>
+        </w:rPr>
+        <w:t xml:space="preserve">public </w:t>
+      </w:r>
+      <w:r>
+        <w:rPr>
+          <w:rFonts w:ascii="Courier New" w:eastAsia="Times New Roman" w:hAnsi="Courier New" w:cs="Courier New"/>
+          <w:color w:val="8BE9FD"/>
+          <w:kern w:val="0"/>
+          <w:sz w:val="20"/>
+          <w:szCs w:val="20"/>
+          <w14:ligatures w14:val="none"/>
+        </w:rPr>
+        <w:t xml:space="preserve">StudentBuilder </w:t>
+      </w:r>
+      <w:r>
+        <w:rPr>
+          <w:rFonts w:ascii="Courier New" w:eastAsia="Times New Roman" w:hAnsi="Courier New" w:cs="Courier New"/>
+          <w:color w:val="50FA7B"/>
+          <w:kern w:val="0"/>
+          <w:sz w:val="20"/>
+          <w:szCs w:val="20"/>
+          <w14:ligatures w14:val="none"/>
+        </w:rPr>
+        <w:t>address</w:t>
+      </w:r>
+      <w:r>
+        <w:rPr>
+          <w:rFonts w:ascii="Courier New" w:eastAsia="Times New Roman" w:hAnsi="Courier New" w:cs="Courier New"/>
+          <w:color w:val="FFF906"/>
+          <w:kern w:val="0"/>
+          <w:sz w:val="20"/>
+          <w:szCs w:val="20"/>
+          <w14:ligatures w14:val="none"/>
+        </w:rPr>
+        <w:t>(</w:t>
+      </w:r>
+      <w:r>
+        <w:rPr>
+          <w:rFonts w:ascii="Courier New" w:eastAsia="Times New Roman" w:hAnsi="Courier New" w:cs="Courier New"/>
+          <w:color w:val="8BE9FD"/>
+          <w:kern w:val="0"/>
+          <w:sz w:val="20"/>
+          <w:szCs w:val="20"/>
+          <w14:ligatures w14:val="none"/>
+        </w:rPr>
+        <w:t xml:space="preserve">String </w:t>
+      </w:r>
+      <w:r>
+        <w:rPr>
+          <w:rFonts w:ascii="Courier New" w:eastAsia="Times New Roman" w:hAnsi="Courier New" w:cs="Courier New"/>
+          <w:i/>
+          <w:iCs/>
+          <w:color w:val="B9BCD1"/>
+          <w:kern w:val="0"/>
+          <w:sz w:val="20"/>
+          <w:szCs w:val="20"/>
+          <w14:ligatures w14:val="none"/>
+        </w:rPr>
+        <w:t>address</w:t>
+      </w:r>
+      <w:r>
+        <w:rPr>
+          <w:rFonts w:ascii="Courier New" w:eastAsia="Times New Roman" w:hAnsi="Courier New" w:cs="Courier New"/>
+          <w:color w:val="FFF906"/>
+          <w:kern w:val="0"/>
+          <w:sz w:val="20"/>
+          <w:szCs w:val="20"/>
+          <w14:ligatures w14:val="none"/>
+        </w:rPr>
+        <w:t>)</w:t>
+      </w:r>
+      <w:r>
+        <w:rPr>
+          <w:rFonts w:ascii="Courier New" w:eastAsia="Times New Roman" w:hAnsi="Courier New" w:cs="Courier New"/>
+          <w:color w:val="F8F8F2"/>
+          <w:kern w:val="0"/>
+          <w:sz w:val="20"/>
+          <w:szCs w:val="20"/>
+          <w14:ligatures w14:val="none"/>
+        </w:rPr>
+        <w:t>;</w:t>
+      </w:r>
+      <w:r>
+        <w:rPr>
+          <w:rFonts w:ascii="Courier New" w:eastAsia="Times New Roman" w:hAnsi="Courier New" w:cs="Courier New"/>
+          <w:color w:val="F8F8F2"/>
+          <w:kern w:val="0"/>
+          <w:sz w:val="20"/>
+          <w:szCs w:val="20"/>
+          <w14:ligatures w14:val="none"/>
+        </w:rPr>
+        <w:br/>
+        <w:t xml:space="preserve">    </w:t>
+      </w:r>
+      <w:r>
+        <w:rPr>
+          <w:rFonts w:ascii="Courier New" w:eastAsia="Times New Roman" w:hAnsi="Courier New" w:cs="Courier New"/>
+          <w:color w:val="FF79C6"/>
+          <w:kern w:val="0"/>
+          <w:sz w:val="20"/>
+          <w:szCs w:val="20"/>
+          <w14:ligatures w14:val="none"/>
+        </w:rPr>
+        <w:t xml:space="preserve">public </w:t>
+      </w:r>
+      <w:r>
+        <w:rPr>
+          <w:rFonts w:ascii="Courier New" w:eastAsia="Times New Roman" w:hAnsi="Courier New" w:cs="Courier New"/>
+          <w:color w:val="8BE9FD"/>
+          <w:kern w:val="0"/>
+          <w:sz w:val="20"/>
+          <w:szCs w:val="20"/>
+          <w14:ligatures w14:val="none"/>
+        </w:rPr>
+        <w:t xml:space="preserve">StudentBuilder </w:t>
+      </w:r>
+      <w:r>
+        <w:rPr>
+          <w:rFonts w:ascii="Courier New" w:eastAsia="Times New Roman" w:hAnsi="Courier New" w:cs="Courier New"/>
+          <w:color w:val="50FA7B"/>
+          <w:kern w:val="0"/>
+          <w:sz w:val="20"/>
+          <w:szCs w:val="20"/>
+          <w14:ligatures w14:val="none"/>
+        </w:rPr>
+        <w:t>addStudentClass</w:t>
+      </w:r>
+      <w:r>
+        <w:rPr>
+          <w:rFonts w:ascii="Courier New" w:eastAsia="Times New Roman" w:hAnsi="Courier New" w:cs="Courier New"/>
+          <w:color w:val="FFF906"/>
+          <w:kern w:val="0"/>
+          <w:sz w:val="20"/>
+          <w:szCs w:val="20"/>
+          <w14:ligatures w14:val="none"/>
+        </w:rPr>
+        <w:t>(</w:t>
+      </w:r>
+      <w:r>
+        <w:rPr>
+          <w:rFonts w:ascii="Courier New" w:eastAsia="Times New Roman" w:hAnsi="Courier New" w:cs="Courier New"/>
+          <w:color w:val="8BE9FD"/>
+          <w:kern w:val="0"/>
+          <w:sz w:val="20"/>
+          <w:szCs w:val="20"/>
+          <w14:ligatures w14:val="none"/>
+        </w:rPr>
+        <w:t xml:space="preserve">StudentClass </w:t>
+      </w:r>
+      <w:r>
+        <w:rPr>
+          <w:rFonts w:ascii="Courier New" w:eastAsia="Times New Roman" w:hAnsi="Courier New" w:cs="Courier New"/>
+          <w:i/>
+          <w:iCs/>
+          <w:color w:val="B9BCD1"/>
+          <w:kern w:val="0"/>
+          <w:sz w:val="20"/>
+          <w:szCs w:val="20"/>
+          <w14:ligatures w14:val="none"/>
+        </w:rPr>
+        <w:t>studentClass</w:t>
+      </w:r>
+      <w:r>
+        <w:rPr>
+          <w:rFonts w:ascii="Courier New" w:eastAsia="Times New Roman" w:hAnsi="Courier New" w:cs="Courier New"/>
+          <w:color w:val="FFF906"/>
+          <w:kern w:val="0"/>
+          <w:sz w:val="20"/>
+          <w:szCs w:val="20"/>
+          <w14:ligatures w14:val="none"/>
+        </w:rPr>
+        <w:t>)</w:t>
+      </w:r>
+      <w:r>
+        <w:rPr>
+          <w:rFonts w:ascii="Courier New" w:eastAsia="Times New Roman" w:hAnsi="Courier New" w:cs="Courier New"/>
+          <w:color w:val="F8F8F2"/>
+          <w:kern w:val="0"/>
+          <w:sz w:val="20"/>
+          <w:szCs w:val="20"/>
+          <w14:ligatures w14:val="none"/>
+        </w:rPr>
+        <w:t>;</w:t>
+      </w:r>
+      <w:r>
+        <w:rPr>
+          <w:rFonts w:ascii="Courier New" w:eastAsia="Times New Roman" w:hAnsi="Courier New" w:cs="Courier New"/>
+          <w:color w:val="F8F8F2"/>
+          <w:kern w:val="0"/>
+          <w:sz w:val="20"/>
+          <w:szCs w:val="20"/>
+          <w14:ligatures w14:val="none"/>
+        </w:rPr>
+        <w:br/>
+        <w:t xml:space="preserve">    </w:t>
+      </w:r>
+      <w:r>
+        <w:rPr>
+          <w:rFonts w:ascii="Courier New" w:eastAsia="Times New Roman" w:hAnsi="Courier New" w:cs="Courier New"/>
+          <w:color w:val="FF79C6"/>
+          <w:kern w:val="0"/>
+          <w:sz w:val="20"/>
+          <w:szCs w:val="20"/>
+          <w14:ligatures w14:val="none"/>
+        </w:rPr>
+        <w:t xml:space="preserve">public </w:t>
+      </w:r>
+      <w:r>
+        <w:rPr>
+          <w:rFonts w:ascii="Courier New" w:eastAsia="Times New Roman" w:hAnsi="Courier New" w:cs="Courier New"/>
+          <w:color w:val="8BE9FD"/>
+          <w:kern w:val="0"/>
+          <w:sz w:val="20"/>
+          <w:szCs w:val="20"/>
+          <w14:ligatures w14:val="none"/>
+        </w:rPr>
+        <w:t xml:space="preserve">StudentBuilder </w:t>
+      </w:r>
+      <w:r>
+        <w:rPr>
+          <w:rFonts w:ascii="Courier New" w:eastAsia="Times New Roman" w:hAnsi="Courier New" w:cs="Courier New"/>
+          <w:color w:val="50FA7B"/>
+          <w:kern w:val="0"/>
+          <w:sz w:val="20"/>
+          <w:szCs w:val="20"/>
+          <w14:ligatures w14:val="none"/>
+        </w:rPr>
+        <w:t>addMajor</w:t>
+      </w:r>
+      <w:r>
+        <w:rPr>
+          <w:rFonts w:ascii="Courier New" w:eastAsia="Times New Roman" w:hAnsi="Courier New" w:cs="Courier New"/>
+          <w:color w:val="FFF906"/>
+          <w:kern w:val="0"/>
+          <w:sz w:val="20"/>
+          <w:szCs w:val="20"/>
+          <w14:ligatures w14:val="none"/>
+        </w:rPr>
+        <w:t>(</w:t>
+      </w:r>
+      <w:r>
+        <w:rPr>
+          <w:rFonts w:ascii="Courier New" w:eastAsia="Times New Roman" w:hAnsi="Courier New" w:cs="Courier New"/>
+          <w:color w:val="8BE9FD"/>
+          <w:kern w:val="0"/>
+          <w:sz w:val="20"/>
+          <w:szCs w:val="20"/>
+          <w14:ligatures w14:val="none"/>
+        </w:rPr>
+        <w:t xml:space="preserve">Major </w:t>
+      </w:r>
+      <w:r>
+        <w:rPr>
+          <w:rFonts w:ascii="Courier New" w:eastAsia="Times New Roman" w:hAnsi="Courier New" w:cs="Courier New"/>
+          <w:i/>
+          <w:iCs/>
+          <w:color w:val="B9BCD1"/>
+          <w:kern w:val="0"/>
+          <w:sz w:val="20"/>
+          <w:szCs w:val="20"/>
+          <w14:ligatures w14:val="none"/>
+        </w:rPr>
+        <w:t>major</w:t>
+      </w:r>
+      <w:r>
+        <w:rPr>
+          <w:rFonts w:ascii="Courier New" w:eastAsia="Times New Roman" w:hAnsi="Courier New" w:cs="Courier New"/>
+          <w:color w:val="FFF906"/>
+          <w:kern w:val="0"/>
+          <w:sz w:val="20"/>
+          <w:szCs w:val="20"/>
+          <w14:ligatures w14:val="none"/>
+        </w:rPr>
+        <w:t>)</w:t>
+      </w:r>
+      <w:r>
+        <w:rPr>
+          <w:rFonts w:ascii="Courier New" w:eastAsia="Times New Roman" w:hAnsi="Courier New" w:cs="Courier New"/>
+          <w:color w:val="F8F8F2"/>
+          <w:kern w:val="0"/>
+          <w:sz w:val="20"/>
+          <w:szCs w:val="20"/>
+          <w14:ligatures w14:val="none"/>
+        </w:rPr>
+        <w:t>;</w:t>
+      </w:r>
+      <w:r>
+        <w:rPr>
+          <w:rFonts w:ascii="Courier New" w:eastAsia="Times New Roman" w:hAnsi="Courier New" w:cs="Courier New"/>
+          <w:color w:val="F8F8F2"/>
+          <w:kern w:val="0"/>
+          <w:sz w:val="20"/>
+          <w:szCs w:val="20"/>
+          <w14:ligatures w14:val="none"/>
+        </w:rPr>
+        <w:br/>
+        <w:t xml:space="preserve">    </w:t>
+      </w:r>
+      <w:r>
+        <w:rPr>
+          <w:rFonts w:ascii="Courier New" w:eastAsia="Times New Roman" w:hAnsi="Courier New" w:cs="Courier New"/>
+          <w:color w:val="FF79C6"/>
+          <w:kern w:val="0"/>
+          <w:sz w:val="20"/>
+          <w:szCs w:val="20"/>
+          <w14:ligatures w14:val="none"/>
+        </w:rPr>
+        <w:t xml:space="preserve">public </w:t>
+      </w:r>
+      <w:r>
+        <w:rPr>
+          <w:rFonts w:ascii="Courier New" w:eastAsia="Times New Roman" w:hAnsi="Courier New" w:cs="Courier New"/>
+          <w:color w:val="8BE9FD"/>
+          <w:kern w:val="0"/>
+          <w:sz w:val="20"/>
+          <w:szCs w:val="20"/>
+          <w14:ligatures w14:val="none"/>
+        </w:rPr>
+        <w:t xml:space="preserve">StudentBuilder </w:t>
+      </w:r>
+      <w:r>
+        <w:rPr>
+          <w:rFonts w:ascii="Courier New" w:eastAsia="Times New Roman" w:hAnsi="Courier New" w:cs="Courier New"/>
+          <w:color w:val="50FA7B"/>
+          <w:kern w:val="0"/>
+          <w:sz w:val="20"/>
+          <w:szCs w:val="20"/>
+          <w14:ligatures w14:val="none"/>
+        </w:rPr>
+        <w:t>addMark</w:t>
+      </w:r>
+      <w:r>
+        <w:rPr>
+          <w:rFonts w:ascii="Courier New" w:eastAsia="Times New Roman" w:hAnsi="Courier New" w:cs="Courier New"/>
+          <w:color w:val="FFF906"/>
+          <w:kern w:val="0"/>
+          <w:sz w:val="20"/>
+          <w:szCs w:val="20"/>
+          <w14:ligatures w14:val="none"/>
+        </w:rPr>
+        <w:t>(</w:t>
+      </w:r>
+      <w:r>
+        <w:rPr>
+          <w:rFonts w:ascii="Courier New" w:eastAsia="Times New Roman" w:hAnsi="Courier New" w:cs="Courier New"/>
+          <w:color w:val="8BE9FD"/>
+          <w:kern w:val="0"/>
+          <w:sz w:val="20"/>
+          <w:szCs w:val="20"/>
+          <w14:ligatures w14:val="none"/>
+        </w:rPr>
+        <w:t xml:space="preserve">Mark </w:t>
+      </w:r>
+      <w:r>
+        <w:rPr>
+          <w:rFonts w:ascii="Courier New" w:eastAsia="Times New Roman" w:hAnsi="Courier New" w:cs="Courier New"/>
+          <w:i/>
+          <w:iCs/>
+          <w:color w:val="B9BCD1"/>
+          <w:kern w:val="0"/>
+          <w:sz w:val="20"/>
+          <w:szCs w:val="20"/>
+          <w14:ligatures w14:val="none"/>
+        </w:rPr>
+        <w:t>mark</w:t>
+      </w:r>
+      <w:r>
+        <w:rPr>
+          <w:rFonts w:ascii="Courier New" w:eastAsia="Times New Roman" w:hAnsi="Courier New" w:cs="Courier New"/>
+          <w:color w:val="FFF906"/>
+          <w:kern w:val="0"/>
+          <w:sz w:val="20"/>
+          <w:szCs w:val="20"/>
+          <w14:ligatures w14:val="none"/>
+        </w:rPr>
+        <w:t>)</w:t>
+      </w:r>
+      <w:r>
+        <w:rPr>
+          <w:rFonts w:ascii="Courier New" w:eastAsia="Times New Roman" w:hAnsi="Courier New" w:cs="Courier New"/>
+          <w:color w:val="F8F8F2"/>
+          <w:kern w:val="0"/>
+          <w:sz w:val="20"/>
+          <w:szCs w:val="20"/>
+          <w14:ligatures w14:val="none"/>
+        </w:rPr>
+        <w:t>;</w:t>
+      </w:r>
+      <w:r>
+        <w:rPr>
+          <w:rFonts w:ascii="Courier New" w:eastAsia="Times New Roman" w:hAnsi="Courier New" w:cs="Courier New"/>
+          <w:color w:val="F8F8F2"/>
+          <w:kern w:val="0"/>
+          <w:sz w:val="20"/>
+          <w:szCs w:val="20"/>
+          <w14:ligatures w14:val="none"/>
+        </w:rPr>
+        <w:br/>
+        <w:t xml:space="preserve">    </w:t>
+      </w:r>
+      <w:r>
+        <w:rPr>
+          <w:rFonts w:ascii="Courier New" w:eastAsia="Times New Roman" w:hAnsi="Courier New" w:cs="Courier New"/>
+          <w:color w:val="FF79C6"/>
+          <w:kern w:val="0"/>
+          <w:sz w:val="20"/>
+          <w:szCs w:val="20"/>
+          <w14:ligatures w14:val="none"/>
+        </w:rPr>
+        <w:t xml:space="preserve">public </w:t>
+      </w:r>
+      <w:r>
+        <w:rPr>
+          <w:rFonts w:ascii="Courier New" w:eastAsia="Times New Roman" w:hAnsi="Courier New" w:cs="Courier New"/>
+          <w:color w:val="8BE9FD"/>
+          <w:kern w:val="0"/>
+          <w:sz w:val="20"/>
+          <w:szCs w:val="20"/>
+          <w14:ligatures w14:val="none"/>
+        </w:rPr>
+        <w:t xml:space="preserve">Student </w:t>
+      </w:r>
+      <w:r>
+        <w:rPr>
+          <w:rFonts w:ascii="Courier New" w:eastAsia="Times New Roman" w:hAnsi="Courier New" w:cs="Courier New"/>
+          <w:color w:val="50FA7B"/>
+          <w:kern w:val="0"/>
+          <w:sz w:val="20"/>
+          <w:szCs w:val="20"/>
+          <w14:ligatures w14:val="none"/>
+        </w:rPr>
+        <w:t>build</w:t>
+      </w:r>
+      <w:r>
+        <w:rPr>
+          <w:rFonts w:ascii="Courier New" w:eastAsia="Times New Roman" w:hAnsi="Courier New" w:cs="Courier New"/>
+          <w:color w:val="FFF906"/>
+          <w:kern w:val="0"/>
+          <w:sz w:val="20"/>
+          <w:szCs w:val="20"/>
+          <w14:ligatures w14:val="none"/>
+        </w:rPr>
+        <w:t>()</w:t>
+      </w:r>
+      <w:r>
+        <w:rPr>
+          <w:rFonts w:ascii="Courier New" w:eastAsia="Times New Roman" w:hAnsi="Courier New" w:cs="Courier New"/>
+          <w:color w:val="F8F8F2"/>
+          <w:kern w:val="0"/>
+          <w:sz w:val="20"/>
+          <w:szCs w:val="20"/>
+          <w14:ligatures w14:val="none"/>
+        </w:rPr>
+        <w:t>;</w:t>
+      </w:r>
+      <w:r>
+        <w:rPr>
+          <w:rFonts w:ascii="Courier New" w:eastAsia="Times New Roman" w:hAnsi="Courier New" w:cs="Courier New"/>
+          <w:color w:val="F8F8F2"/>
+          <w:kern w:val="0"/>
+          <w:sz w:val="20"/>
+          <w:szCs w:val="20"/>
+          <w14:ligatures w14:val="none"/>
+        </w:rPr>
+        <w:br/>
+      </w:r>
+      <w:r>
+        <w:rPr>
+          <w:rFonts w:ascii="Courier New" w:eastAsia="Times New Roman" w:hAnsi="Courier New" w:cs="Courier New"/>
+          <w:color w:val="737FFF"/>
+          <w:kern w:val="0"/>
+          <w:sz w:val="20"/>
+          <w:szCs w:val="20"/>
+          <w14:ligatures w14:val="none"/>
+        </w:rPr>
+        <w:t>}</w:t>
+      </w:r>
+    </w:p>
+    <w:p/>
+    <w:p>
+      <w:r>
+        <w:t>- Sau đó ta tạo một StudentBuilder implements từ interface trên</w:t>
+      </w:r>
+    </w:p>
+    <w:p>
+      <w:pPr>
+        <w:shd w:val="clear" w:color="auto" w:fill="282A36"/>
+        <w:tabs>
+          <w:tab w:val="left" w:pos="916"/>
+          <w:tab w:val="left" w:pos="1832"/>
+          <w:tab w:val="left" w:pos="2748"/>
+          <w:tab w:val="left" w:pos="3664"/>
+          <w:tab w:val="left" w:pos="4580"/>
+          <w:tab w:val="left" w:pos="5496"/>
+          <w:tab w:val="left" w:pos="6412"/>
+          <w:tab w:val="left" w:pos="7328"/>
+          <w:tab w:val="left" w:pos="8244"/>
+          <w:tab w:val="left" w:pos="9160"/>
+          <w:tab w:val="left" w:pos="10076"/>
+          <w:tab w:val="left" w:pos="10992"/>
+          <w:tab w:val="left" w:pos="11908"/>
+          <w:tab w:val="left" w:pos="12824"/>
+          <w:tab w:val="left" w:pos="13740"/>
+          <w:tab w:val="left" w:pos="14656"/>
+        </w:tabs>
+        <w:spacing w:after="0" w:line="240" w:lineRule="auto"/>
+        <w:jc w:val="left"/>
+        <w:rPr>
+          <w:rFonts w:ascii="Courier New" w:eastAsia="Times New Roman" w:hAnsi="Courier New" w:cs="Courier New"/>
+          <w:color w:val="F8F8F2"/>
+          <w:kern w:val="0"/>
+          <w:sz w:val="20"/>
+          <w:szCs w:val="20"/>
+          <w14:ligatures w14:val="none"/>
+        </w:rPr>
+      </w:pPr>
+      <w:r>
+        <w:rPr>
+          <w:rFonts w:ascii="Courier New" w:eastAsia="Times New Roman" w:hAnsi="Courier New" w:cs="Courier New"/>
+          <w:color w:val="FF79C6"/>
+          <w:kern w:val="0"/>
+          <w:sz w:val="20"/>
+          <w:szCs w:val="20"/>
+          <w14:ligatures w14:val="none"/>
+        </w:rPr>
+        <w:t xml:space="preserve">package </w:t>
+      </w:r>
+      <w:r>
+        <w:rPr>
+          <w:rFonts w:ascii="Courier New" w:eastAsia="Times New Roman" w:hAnsi="Courier New" w:cs="Courier New"/>
+          <w:color w:val="8BE9FD"/>
+          <w:kern w:val="0"/>
+          <w:sz w:val="20"/>
+          <w:szCs w:val="20"/>
+          <w14:ligatures w14:val="none"/>
+        </w:rPr>
+        <w:t>builders</w:t>
+      </w:r>
+      <w:r>
+        <w:rPr>
+          <w:rFonts w:ascii="Courier New" w:eastAsia="Times New Roman" w:hAnsi="Courier New" w:cs="Courier New"/>
+          <w:color w:val="F8F8F2"/>
+          <w:kern w:val="0"/>
+          <w:sz w:val="20"/>
+          <w:szCs w:val="20"/>
+          <w14:ligatures w14:val="none"/>
+        </w:rPr>
+        <w:t>;</w:t>
+      </w:r>
+      <w:r>
+        <w:rPr>
+          <w:rFonts w:ascii="Courier New" w:eastAsia="Times New Roman" w:hAnsi="Courier New" w:cs="Courier New"/>
+          <w:color w:val="F8F8F2"/>
+          <w:kern w:val="0"/>
+          <w:sz w:val="20"/>
+          <w:szCs w:val="20"/>
+          <w14:ligatures w14:val="none"/>
+        </w:rPr>
+        <w:br/>
+      </w:r>
+      <w:r>
+        <w:rPr>
+          <w:rFonts w:ascii="Courier New" w:eastAsia="Times New Roman" w:hAnsi="Courier New" w:cs="Courier New"/>
+          <w:color w:val="F8F8F2"/>
+          <w:kern w:val="0"/>
+          <w:sz w:val="20"/>
+          <w:szCs w:val="20"/>
+          <w14:ligatures w14:val="none"/>
+        </w:rPr>
+        <w:br/>
+      </w:r>
+      <w:r>
+        <w:rPr>
+          <w:rFonts w:ascii="Courier New" w:eastAsia="Times New Roman" w:hAnsi="Courier New" w:cs="Courier New"/>
+          <w:color w:val="FF79C6"/>
+          <w:kern w:val="0"/>
+          <w:sz w:val="20"/>
+          <w:szCs w:val="20"/>
+          <w14:ligatures w14:val="none"/>
+        </w:rPr>
+        <w:lastRenderedPageBreak/>
+        <w:t xml:space="preserve">import </w:t>
+      </w:r>
+      <w:r>
+        <w:rPr>
+          <w:rFonts w:ascii="Courier New" w:eastAsia="Times New Roman" w:hAnsi="Courier New" w:cs="Courier New"/>
+          <w:color w:val="8BE9FD"/>
+          <w:kern w:val="0"/>
+          <w:sz w:val="20"/>
+          <w:szCs w:val="20"/>
+          <w14:ligatures w14:val="none"/>
+        </w:rPr>
+        <w:t>models.Major</w:t>
+      </w:r>
+      <w:r>
+        <w:rPr>
+          <w:rFonts w:ascii="Courier New" w:eastAsia="Times New Roman" w:hAnsi="Courier New" w:cs="Courier New"/>
+          <w:color w:val="F8F8F2"/>
+          <w:kern w:val="0"/>
+          <w:sz w:val="20"/>
+          <w:szCs w:val="20"/>
+          <w14:ligatures w14:val="none"/>
+        </w:rPr>
+        <w:t>;</w:t>
+      </w:r>
+      <w:r>
+        <w:rPr>
+          <w:rFonts w:ascii="Courier New" w:eastAsia="Times New Roman" w:hAnsi="Courier New" w:cs="Courier New"/>
+          <w:color w:val="F8F8F2"/>
+          <w:kern w:val="0"/>
+          <w:sz w:val="20"/>
+          <w:szCs w:val="20"/>
+          <w14:ligatures w14:val="none"/>
+        </w:rPr>
+        <w:br/>
+      </w:r>
+      <w:r>
+        <w:rPr>
+          <w:rFonts w:ascii="Courier New" w:eastAsia="Times New Roman" w:hAnsi="Courier New" w:cs="Courier New"/>
+          <w:color w:val="FF79C6"/>
+          <w:kern w:val="0"/>
+          <w:sz w:val="20"/>
+          <w:szCs w:val="20"/>
+          <w14:ligatures w14:val="none"/>
+        </w:rPr>
+        <w:t xml:space="preserve">import </w:t>
+      </w:r>
+      <w:r>
+        <w:rPr>
+          <w:rFonts w:ascii="Courier New" w:eastAsia="Times New Roman" w:hAnsi="Courier New" w:cs="Courier New"/>
+          <w:color w:val="8BE9FD"/>
+          <w:kern w:val="0"/>
+          <w:sz w:val="20"/>
+          <w:szCs w:val="20"/>
+          <w14:ligatures w14:val="none"/>
+        </w:rPr>
+        <w:t>models.Mark</w:t>
+      </w:r>
+      <w:r>
+        <w:rPr>
+          <w:rFonts w:ascii="Courier New" w:eastAsia="Times New Roman" w:hAnsi="Courier New" w:cs="Courier New"/>
+          <w:color w:val="F8F8F2"/>
+          <w:kern w:val="0"/>
+          <w:sz w:val="20"/>
+          <w:szCs w:val="20"/>
+          <w14:ligatures w14:val="none"/>
+        </w:rPr>
+        <w:t>;</w:t>
+      </w:r>
+      <w:r>
+        <w:rPr>
+          <w:rFonts w:ascii="Courier New" w:eastAsia="Times New Roman" w:hAnsi="Courier New" w:cs="Courier New"/>
+          <w:color w:val="F8F8F2"/>
+          <w:kern w:val="0"/>
+          <w:sz w:val="20"/>
+          <w:szCs w:val="20"/>
+          <w14:ligatures w14:val="none"/>
+        </w:rPr>
+        <w:br/>
+      </w:r>
+      <w:r>
+        <w:rPr>
+          <w:rFonts w:ascii="Courier New" w:eastAsia="Times New Roman" w:hAnsi="Courier New" w:cs="Courier New"/>
+          <w:color w:val="FF79C6"/>
+          <w:kern w:val="0"/>
+          <w:sz w:val="20"/>
+          <w:szCs w:val="20"/>
+          <w14:ligatures w14:val="none"/>
+        </w:rPr>
+        <w:t xml:space="preserve">import </w:t>
+      </w:r>
+      <w:r>
+        <w:rPr>
+          <w:rFonts w:ascii="Courier New" w:eastAsia="Times New Roman" w:hAnsi="Courier New" w:cs="Courier New"/>
+          <w:color w:val="8BE9FD"/>
+          <w:kern w:val="0"/>
+          <w:sz w:val="20"/>
+          <w:szCs w:val="20"/>
+          <w14:ligatures w14:val="none"/>
+        </w:rPr>
+        <w:t>models.Student</w:t>
+      </w:r>
+      <w:r>
+        <w:rPr>
+          <w:rFonts w:ascii="Courier New" w:eastAsia="Times New Roman" w:hAnsi="Courier New" w:cs="Courier New"/>
+          <w:color w:val="F8F8F2"/>
+          <w:kern w:val="0"/>
+          <w:sz w:val="20"/>
+          <w:szCs w:val="20"/>
+          <w14:ligatures w14:val="none"/>
+        </w:rPr>
+        <w:t>;</w:t>
+      </w:r>
+      <w:r>
+        <w:rPr>
+          <w:rFonts w:ascii="Courier New" w:eastAsia="Times New Roman" w:hAnsi="Courier New" w:cs="Courier New"/>
+          <w:color w:val="F8F8F2"/>
+          <w:kern w:val="0"/>
+          <w:sz w:val="20"/>
+          <w:szCs w:val="20"/>
+          <w14:ligatures w14:val="none"/>
+        </w:rPr>
+        <w:br/>
+      </w:r>
+      <w:r>
+        <w:rPr>
+          <w:rFonts w:ascii="Courier New" w:eastAsia="Times New Roman" w:hAnsi="Courier New" w:cs="Courier New"/>
+          <w:color w:val="FF79C6"/>
+          <w:kern w:val="0"/>
+          <w:sz w:val="20"/>
+          <w:szCs w:val="20"/>
+          <w14:ligatures w14:val="none"/>
+        </w:rPr>
+        <w:t xml:space="preserve">import </w:t>
+      </w:r>
+      <w:r>
+        <w:rPr>
+          <w:rFonts w:ascii="Courier New" w:eastAsia="Times New Roman" w:hAnsi="Courier New" w:cs="Courier New"/>
+          <w:color w:val="8BE9FD"/>
+          <w:kern w:val="0"/>
+          <w:sz w:val="20"/>
+          <w:szCs w:val="20"/>
+          <w14:ligatures w14:val="none"/>
+        </w:rPr>
+        <w:t>models.StudentClass</w:t>
+      </w:r>
+      <w:r>
+        <w:rPr>
+          <w:rFonts w:ascii="Courier New" w:eastAsia="Times New Roman" w:hAnsi="Courier New" w:cs="Courier New"/>
+          <w:color w:val="F8F8F2"/>
+          <w:kern w:val="0"/>
+          <w:sz w:val="20"/>
+          <w:szCs w:val="20"/>
+          <w14:ligatures w14:val="none"/>
+        </w:rPr>
+        <w:t>;</w:t>
+      </w:r>
+      <w:r>
+        <w:rPr>
+          <w:rFonts w:ascii="Courier New" w:eastAsia="Times New Roman" w:hAnsi="Courier New" w:cs="Courier New"/>
+          <w:color w:val="F8F8F2"/>
+          <w:kern w:val="0"/>
+          <w:sz w:val="20"/>
+          <w:szCs w:val="20"/>
+          <w14:ligatures w14:val="none"/>
+        </w:rPr>
+        <w:br/>
+      </w:r>
+      <w:r>
+        <w:rPr>
+          <w:rFonts w:ascii="Courier New" w:eastAsia="Times New Roman" w:hAnsi="Courier New" w:cs="Courier New"/>
+          <w:color w:val="F8F8F2"/>
+          <w:kern w:val="0"/>
+          <w:sz w:val="20"/>
+          <w:szCs w:val="20"/>
+          <w14:ligatures w14:val="none"/>
+        </w:rPr>
+        <w:br/>
+      </w:r>
+      <w:r>
+        <w:rPr>
+          <w:rFonts w:ascii="Courier New" w:eastAsia="Times New Roman" w:hAnsi="Courier New" w:cs="Courier New"/>
+          <w:color w:val="FF79C6"/>
+          <w:kern w:val="0"/>
+          <w:sz w:val="20"/>
+          <w:szCs w:val="20"/>
+          <w14:ligatures w14:val="none"/>
+        </w:rPr>
+        <w:t xml:space="preserve">public class </w:t>
+      </w:r>
+      <w:r>
+        <w:rPr>
+          <w:rFonts w:ascii="Courier New" w:eastAsia="Times New Roman" w:hAnsi="Courier New" w:cs="Courier New"/>
+          <w:color w:val="8BE9FD"/>
+          <w:kern w:val="0"/>
+          <w:sz w:val="20"/>
+          <w:szCs w:val="20"/>
+          <w14:ligatures w14:val="none"/>
+        </w:rPr>
+        <w:t xml:space="preserve">StudentBuilder </w:t>
+      </w:r>
+      <w:r>
+        <w:rPr>
+          <w:rFonts w:ascii="Courier New" w:eastAsia="Times New Roman" w:hAnsi="Courier New" w:cs="Courier New"/>
+          <w:color w:val="FF79C6"/>
+          <w:kern w:val="0"/>
+          <w:sz w:val="20"/>
+          <w:szCs w:val="20"/>
+          <w14:ligatures w14:val="none"/>
+        </w:rPr>
+        <w:t xml:space="preserve">implements </w:t>
+      </w:r>
+      <w:r>
+        <w:rPr>
+          <w:rFonts w:ascii="Courier New" w:eastAsia="Times New Roman" w:hAnsi="Courier New" w:cs="Courier New"/>
+          <w:color w:val="8BE9FD"/>
+          <w:kern w:val="0"/>
+          <w:sz w:val="20"/>
+          <w:szCs w:val="20"/>
+          <w14:ligatures w14:val="none"/>
+        </w:rPr>
+        <w:t>IStudentBuilder</w:t>
+      </w:r>
+      <w:r>
+        <w:rPr>
+          <w:rFonts w:ascii="Courier New" w:eastAsia="Times New Roman" w:hAnsi="Courier New" w:cs="Courier New"/>
+          <w:color w:val="737FFF"/>
+          <w:kern w:val="0"/>
+          <w:sz w:val="20"/>
+          <w:szCs w:val="20"/>
+          <w14:ligatures w14:val="none"/>
+        </w:rPr>
+        <w:t>{</w:t>
+      </w:r>
+      <w:r>
+        <w:rPr>
+          <w:rFonts w:ascii="Courier New" w:eastAsia="Times New Roman" w:hAnsi="Courier New" w:cs="Courier New"/>
+          <w:color w:val="737FFF"/>
+          <w:kern w:val="0"/>
+          <w:sz w:val="20"/>
+          <w:szCs w:val="20"/>
+          <w14:ligatures w14:val="none"/>
+        </w:rPr>
+        <w:br/>
+        <w:t xml:space="preserve">    </w:t>
+      </w:r>
+      <w:r>
+        <w:rPr>
+          <w:rFonts w:ascii="Courier New" w:eastAsia="Times New Roman" w:hAnsi="Courier New" w:cs="Courier New"/>
+          <w:color w:val="FF79C6"/>
+          <w:kern w:val="0"/>
+          <w:sz w:val="20"/>
+          <w:szCs w:val="20"/>
+          <w14:ligatures w14:val="none"/>
+        </w:rPr>
+        <w:t xml:space="preserve">private </w:t>
+      </w:r>
+      <w:r>
+        <w:rPr>
+          <w:rFonts w:ascii="Courier New" w:eastAsia="Times New Roman" w:hAnsi="Courier New" w:cs="Courier New"/>
+          <w:color w:val="8BE9FD"/>
+          <w:kern w:val="0"/>
+          <w:sz w:val="20"/>
+          <w:szCs w:val="20"/>
+          <w14:ligatures w14:val="none"/>
+        </w:rPr>
+        <w:t xml:space="preserve">String </w:t>
+      </w:r>
+      <w:r>
+        <w:rPr>
+          <w:rFonts w:ascii="Courier New" w:eastAsia="Times New Roman" w:hAnsi="Courier New" w:cs="Courier New"/>
+          <w:color w:val="FFB86C"/>
+          <w:kern w:val="0"/>
+          <w:sz w:val="20"/>
+          <w:szCs w:val="20"/>
+          <w14:ligatures w14:val="none"/>
+        </w:rPr>
+        <w:t>name</w:t>
+      </w:r>
+      <w:r>
+        <w:rPr>
+          <w:rFonts w:ascii="Courier New" w:eastAsia="Times New Roman" w:hAnsi="Courier New" w:cs="Courier New"/>
+          <w:color w:val="F8F8F2"/>
+          <w:kern w:val="0"/>
+          <w:sz w:val="20"/>
+          <w:szCs w:val="20"/>
+          <w14:ligatures w14:val="none"/>
+        </w:rPr>
+        <w:t>;</w:t>
+      </w:r>
+      <w:r>
+        <w:rPr>
+          <w:rFonts w:ascii="Courier New" w:eastAsia="Times New Roman" w:hAnsi="Courier New" w:cs="Courier New"/>
+          <w:color w:val="F8F8F2"/>
+          <w:kern w:val="0"/>
+          <w:sz w:val="20"/>
+          <w:szCs w:val="20"/>
+          <w14:ligatures w14:val="none"/>
+        </w:rPr>
+        <w:br/>
+        <w:t xml:space="preserve">    </w:t>
+      </w:r>
+      <w:r>
+        <w:rPr>
+          <w:rFonts w:ascii="Courier New" w:eastAsia="Times New Roman" w:hAnsi="Courier New" w:cs="Courier New"/>
+          <w:color w:val="FF79C6"/>
+          <w:kern w:val="0"/>
+          <w:sz w:val="20"/>
+          <w:szCs w:val="20"/>
+          <w14:ligatures w14:val="none"/>
+        </w:rPr>
+        <w:t xml:space="preserve">private int </w:t>
+      </w:r>
+      <w:r>
+        <w:rPr>
+          <w:rFonts w:ascii="Courier New" w:eastAsia="Times New Roman" w:hAnsi="Courier New" w:cs="Courier New"/>
+          <w:color w:val="FFB86C"/>
+          <w:kern w:val="0"/>
+          <w:sz w:val="20"/>
+          <w:szCs w:val="20"/>
+          <w14:ligatures w14:val="none"/>
+        </w:rPr>
+        <w:t>age</w:t>
+      </w:r>
+      <w:r>
+        <w:rPr>
+          <w:rFonts w:ascii="Courier New" w:eastAsia="Times New Roman" w:hAnsi="Courier New" w:cs="Courier New"/>
+          <w:color w:val="F8F8F2"/>
+          <w:kern w:val="0"/>
+          <w:sz w:val="20"/>
+          <w:szCs w:val="20"/>
+          <w14:ligatures w14:val="none"/>
+        </w:rPr>
+        <w:t>;</w:t>
+      </w:r>
+      <w:r>
+        <w:rPr>
+          <w:rFonts w:ascii="Courier New" w:eastAsia="Times New Roman" w:hAnsi="Courier New" w:cs="Courier New"/>
+          <w:color w:val="F8F8F2"/>
+          <w:kern w:val="0"/>
+          <w:sz w:val="20"/>
+          <w:szCs w:val="20"/>
+          <w14:ligatures w14:val="none"/>
+        </w:rPr>
+        <w:br/>
+        <w:t xml:space="preserve">    </w:t>
+      </w:r>
+      <w:r>
+        <w:rPr>
+          <w:rFonts w:ascii="Courier New" w:eastAsia="Times New Roman" w:hAnsi="Courier New" w:cs="Courier New"/>
+          <w:color w:val="FF79C6"/>
+          <w:kern w:val="0"/>
+          <w:sz w:val="20"/>
+          <w:szCs w:val="20"/>
+          <w14:ligatures w14:val="none"/>
+        </w:rPr>
+        <w:t xml:space="preserve">private </w:t>
+      </w:r>
+      <w:r>
+        <w:rPr>
+          <w:rFonts w:ascii="Courier New" w:eastAsia="Times New Roman" w:hAnsi="Courier New" w:cs="Courier New"/>
+          <w:color w:val="8BE9FD"/>
+          <w:kern w:val="0"/>
+          <w:sz w:val="20"/>
+          <w:szCs w:val="20"/>
+          <w14:ligatures w14:val="none"/>
+        </w:rPr>
+        <w:t xml:space="preserve">String </w:t>
+      </w:r>
+      <w:r>
+        <w:rPr>
+          <w:rFonts w:ascii="Courier New" w:eastAsia="Times New Roman" w:hAnsi="Courier New" w:cs="Courier New"/>
+          <w:color w:val="FFB86C"/>
+          <w:kern w:val="0"/>
+          <w:sz w:val="20"/>
+          <w:szCs w:val="20"/>
+          <w14:ligatures w14:val="none"/>
+        </w:rPr>
+        <w:t>address</w:t>
+      </w:r>
+      <w:r>
+        <w:rPr>
+          <w:rFonts w:ascii="Courier New" w:eastAsia="Times New Roman" w:hAnsi="Courier New" w:cs="Courier New"/>
+          <w:color w:val="F8F8F2"/>
+          <w:kern w:val="0"/>
+          <w:sz w:val="20"/>
+          <w:szCs w:val="20"/>
+          <w14:ligatures w14:val="none"/>
+        </w:rPr>
+        <w:t>;</w:t>
+      </w:r>
+      <w:r>
+        <w:rPr>
+          <w:rFonts w:ascii="Courier New" w:eastAsia="Times New Roman" w:hAnsi="Courier New" w:cs="Courier New"/>
+          <w:color w:val="F8F8F2"/>
+          <w:kern w:val="0"/>
+          <w:sz w:val="20"/>
+          <w:szCs w:val="20"/>
+          <w14:ligatures w14:val="none"/>
+        </w:rPr>
+        <w:br/>
+        <w:t xml:space="preserve">    </w:t>
+      </w:r>
+      <w:r>
+        <w:rPr>
+          <w:rFonts w:ascii="Courier New" w:eastAsia="Times New Roman" w:hAnsi="Courier New" w:cs="Courier New"/>
+          <w:color w:val="FF79C6"/>
+          <w:kern w:val="0"/>
+          <w:sz w:val="20"/>
+          <w:szCs w:val="20"/>
+          <w14:ligatures w14:val="none"/>
+        </w:rPr>
+        <w:t xml:space="preserve">private </w:t>
+      </w:r>
+      <w:r>
+        <w:rPr>
+          <w:rFonts w:ascii="Courier New" w:eastAsia="Times New Roman" w:hAnsi="Courier New" w:cs="Courier New"/>
+          <w:color w:val="8BE9FD"/>
+          <w:kern w:val="0"/>
+          <w:sz w:val="20"/>
+          <w:szCs w:val="20"/>
+          <w14:ligatures w14:val="none"/>
+        </w:rPr>
+        <w:t xml:space="preserve">StudentClass </w:t>
+      </w:r>
+      <w:r>
+        <w:rPr>
+          <w:rFonts w:ascii="Courier New" w:eastAsia="Times New Roman" w:hAnsi="Courier New" w:cs="Courier New"/>
+          <w:color w:val="FFB86C"/>
+          <w:kern w:val="0"/>
+          <w:sz w:val="20"/>
+          <w:szCs w:val="20"/>
+          <w14:ligatures w14:val="none"/>
+        </w:rPr>
+        <w:t>studentClass</w:t>
+      </w:r>
+      <w:r>
+        <w:rPr>
+          <w:rFonts w:ascii="Courier New" w:eastAsia="Times New Roman" w:hAnsi="Courier New" w:cs="Courier New"/>
+          <w:color w:val="F8F8F2"/>
+          <w:kern w:val="0"/>
+          <w:sz w:val="20"/>
+          <w:szCs w:val="20"/>
+          <w14:ligatures w14:val="none"/>
+        </w:rPr>
+        <w:t>;</w:t>
+      </w:r>
+      <w:r>
+        <w:rPr>
+          <w:rFonts w:ascii="Courier New" w:eastAsia="Times New Roman" w:hAnsi="Courier New" w:cs="Courier New"/>
+          <w:color w:val="F8F8F2"/>
+          <w:kern w:val="0"/>
+          <w:sz w:val="20"/>
+          <w:szCs w:val="20"/>
+          <w14:ligatures w14:val="none"/>
+        </w:rPr>
+        <w:br/>
+        <w:t xml:space="preserve">    </w:t>
+      </w:r>
+      <w:r>
+        <w:rPr>
+          <w:rFonts w:ascii="Courier New" w:eastAsia="Times New Roman" w:hAnsi="Courier New" w:cs="Courier New"/>
+          <w:color w:val="FF79C6"/>
+          <w:kern w:val="0"/>
+          <w:sz w:val="20"/>
+          <w:szCs w:val="20"/>
+          <w14:ligatures w14:val="none"/>
+        </w:rPr>
+        <w:t xml:space="preserve">private </w:t>
+      </w:r>
+      <w:r>
+        <w:rPr>
+          <w:rFonts w:ascii="Courier New" w:eastAsia="Times New Roman" w:hAnsi="Courier New" w:cs="Courier New"/>
+          <w:color w:val="8BE9FD"/>
+          <w:kern w:val="0"/>
+          <w:sz w:val="20"/>
+          <w:szCs w:val="20"/>
+          <w14:ligatures w14:val="none"/>
+        </w:rPr>
+        <w:t xml:space="preserve">Major </w:t>
+      </w:r>
+      <w:r>
+        <w:rPr>
+          <w:rFonts w:ascii="Courier New" w:eastAsia="Times New Roman" w:hAnsi="Courier New" w:cs="Courier New"/>
+          <w:color w:val="FFB86C"/>
+          <w:kern w:val="0"/>
+          <w:sz w:val="20"/>
+          <w:szCs w:val="20"/>
+          <w14:ligatures w14:val="none"/>
+        </w:rPr>
+        <w:t>major</w:t>
+      </w:r>
+      <w:r>
+        <w:rPr>
+          <w:rFonts w:ascii="Courier New" w:eastAsia="Times New Roman" w:hAnsi="Courier New" w:cs="Courier New"/>
+          <w:color w:val="F8F8F2"/>
+          <w:kern w:val="0"/>
+          <w:sz w:val="20"/>
+          <w:szCs w:val="20"/>
+          <w14:ligatures w14:val="none"/>
+        </w:rPr>
+        <w:t>;</w:t>
+      </w:r>
+      <w:r>
+        <w:rPr>
+          <w:rFonts w:ascii="Courier New" w:eastAsia="Times New Roman" w:hAnsi="Courier New" w:cs="Courier New"/>
+          <w:color w:val="F8F8F2"/>
+          <w:kern w:val="0"/>
+          <w:sz w:val="20"/>
+          <w:szCs w:val="20"/>
+          <w14:ligatures w14:val="none"/>
+        </w:rPr>
+        <w:br/>
+        <w:t xml:space="preserve">    </w:t>
+      </w:r>
+      <w:r>
+        <w:rPr>
+          <w:rFonts w:ascii="Courier New" w:eastAsia="Times New Roman" w:hAnsi="Courier New" w:cs="Courier New"/>
+          <w:color w:val="FF79C6"/>
+          <w:kern w:val="0"/>
+          <w:sz w:val="20"/>
+          <w:szCs w:val="20"/>
+          <w14:ligatures w14:val="none"/>
+        </w:rPr>
+        <w:t xml:space="preserve">private </w:t>
+      </w:r>
+      <w:r>
+        <w:rPr>
+          <w:rFonts w:ascii="Courier New" w:eastAsia="Times New Roman" w:hAnsi="Courier New" w:cs="Courier New"/>
+          <w:color w:val="8BE9FD"/>
+          <w:kern w:val="0"/>
+          <w:sz w:val="20"/>
+          <w:szCs w:val="20"/>
+          <w14:ligatures w14:val="none"/>
+        </w:rPr>
+        <w:t xml:space="preserve">Mark </w:t>
+      </w:r>
+      <w:r>
+        <w:rPr>
+          <w:rFonts w:ascii="Courier New" w:eastAsia="Times New Roman" w:hAnsi="Courier New" w:cs="Courier New"/>
+          <w:color w:val="FFB86C"/>
+          <w:kern w:val="0"/>
+          <w:sz w:val="20"/>
+          <w:szCs w:val="20"/>
+          <w14:ligatures w14:val="none"/>
+        </w:rPr>
+        <w:t>mark</w:t>
+      </w:r>
+      <w:r>
+        <w:rPr>
+          <w:rFonts w:ascii="Courier New" w:eastAsia="Times New Roman" w:hAnsi="Courier New" w:cs="Courier New"/>
+          <w:color w:val="F8F8F2"/>
+          <w:kern w:val="0"/>
+          <w:sz w:val="20"/>
+          <w:szCs w:val="20"/>
+          <w14:ligatures w14:val="none"/>
+        </w:rPr>
+        <w:t>;</w:t>
+      </w:r>
+      <w:r>
+        <w:rPr>
+          <w:rFonts w:ascii="Courier New" w:eastAsia="Times New Roman" w:hAnsi="Courier New" w:cs="Courier New"/>
+          <w:color w:val="F8F8F2"/>
+          <w:kern w:val="0"/>
+          <w:sz w:val="20"/>
+          <w:szCs w:val="20"/>
+          <w14:ligatures w14:val="none"/>
+        </w:rPr>
+        <w:br/>
+      </w:r>
+      <w:r>
+        <w:rPr>
+          <w:rFonts w:ascii="Courier New" w:eastAsia="Times New Roman" w:hAnsi="Courier New" w:cs="Courier New"/>
+          <w:color w:val="F8F8F2"/>
+          <w:kern w:val="0"/>
+          <w:sz w:val="20"/>
+          <w:szCs w:val="20"/>
+          <w14:ligatures w14:val="none"/>
+        </w:rPr>
+        <w:br/>
+        <w:t xml:space="preserve">    </w:t>
+      </w:r>
+      <w:r>
+        <w:rPr>
+          <w:rFonts w:ascii="Courier New" w:eastAsia="Times New Roman" w:hAnsi="Courier New" w:cs="Courier New"/>
+          <w:i/>
+          <w:iCs/>
+          <w:color w:val="50FA7B"/>
+          <w:kern w:val="0"/>
+          <w:sz w:val="20"/>
+          <w:szCs w:val="20"/>
+          <w14:ligatures w14:val="none"/>
+        </w:rPr>
+        <w:t>@Override</w:t>
+      </w:r>
+      <w:r>
+        <w:rPr>
+          <w:rFonts w:ascii="Courier New" w:eastAsia="Times New Roman" w:hAnsi="Courier New" w:cs="Courier New"/>
+          <w:i/>
+          <w:iCs/>
+          <w:color w:val="50FA7B"/>
+          <w:kern w:val="0"/>
+          <w:sz w:val="20"/>
+          <w:szCs w:val="20"/>
+          <w14:ligatures w14:val="none"/>
+        </w:rPr>
+        <w:br/>
+        <w:t xml:space="preserve">    </w:t>
+      </w:r>
+      <w:r>
+        <w:rPr>
+          <w:rFonts w:ascii="Courier New" w:eastAsia="Times New Roman" w:hAnsi="Courier New" w:cs="Courier New"/>
+          <w:color w:val="FF79C6"/>
+          <w:kern w:val="0"/>
+          <w:sz w:val="20"/>
+          <w:szCs w:val="20"/>
+          <w14:ligatures w14:val="none"/>
+        </w:rPr>
+        <w:t xml:space="preserve">public </w:t>
+      </w:r>
+      <w:r>
+        <w:rPr>
+          <w:rFonts w:ascii="Courier New" w:eastAsia="Times New Roman" w:hAnsi="Courier New" w:cs="Courier New"/>
+          <w:color w:val="8BE9FD"/>
+          <w:kern w:val="0"/>
+          <w:sz w:val="20"/>
+          <w:szCs w:val="20"/>
+          <w14:ligatures w14:val="none"/>
+        </w:rPr>
+        <w:t xml:space="preserve">StudentBuilder </w:t>
+      </w:r>
+      <w:r>
+        <w:rPr>
+          <w:rFonts w:ascii="Courier New" w:eastAsia="Times New Roman" w:hAnsi="Courier New" w:cs="Courier New"/>
+          <w:color w:val="50FA7B"/>
+          <w:kern w:val="0"/>
+          <w:sz w:val="20"/>
+          <w:szCs w:val="20"/>
+          <w14:ligatures w14:val="none"/>
+        </w:rPr>
+        <w:t>name</w:t>
+      </w:r>
+      <w:r>
+        <w:rPr>
+          <w:rFonts w:ascii="Courier New" w:eastAsia="Times New Roman" w:hAnsi="Courier New" w:cs="Courier New"/>
+          <w:color w:val="FFF906"/>
+          <w:kern w:val="0"/>
+          <w:sz w:val="20"/>
+          <w:szCs w:val="20"/>
+          <w14:ligatures w14:val="none"/>
+        </w:rPr>
+        <w:t>(</w:t>
+      </w:r>
+      <w:r>
+        <w:rPr>
+          <w:rFonts w:ascii="Courier New" w:eastAsia="Times New Roman" w:hAnsi="Courier New" w:cs="Courier New"/>
+          <w:color w:val="8BE9FD"/>
+          <w:kern w:val="0"/>
+          <w:sz w:val="20"/>
+          <w:szCs w:val="20"/>
+          <w14:ligatures w14:val="none"/>
+        </w:rPr>
+        <w:t xml:space="preserve">String </w:t>
+      </w:r>
+      <w:r>
+        <w:rPr>
+          <w:rFonts w:ascii="Courier New" w:eastAsia="Times New Roman" w:hAnsi="Courier New" w:cs="Courier New"/>
+          <w:i/>
+          <w:iCs/>
+          <w:color w:val="B9BCD1"/>
+          <w:kern w:val="0"/>
+          <w:sz w:val="20"/>
+          <w:szCs w:val="20"/>
+          <w14:ligatures w14:val="none"/>
+        </w:rPr>
+        <w:t>name</w:t>
+      </w:r>
+      <w:r>
+        <w:rPr>
+          <w:rFonts w:ascii="Courier New" w:eastAsia="Times New Roman" w:hAnsi="Courier New" w:cs="Courier New"/>
+          <w:color w:val="FFF906"/>
+          <w:kern w:val="0"/>
+          <w:sz w:val="20"/>
+          <w:szCs w:val="20"/>
+          <w14:ligatures w14:val="none"/>
+        </w:rPr>
+        <w:t xml:space="preserve">) </w:t>
+      </w:r>
+      <w:r>
+        <w:rPr>
+          <w:rFonts w:ascii="Courier New" w:eastAsia="Times New Roman" w:hAnsi="Courier New" w:cs="Courier New"/>
+          <w:color w:val="737FFF"/>
+          <w:kern w:val="0"/>
+          <w:sz w:val="20"/>
+          <w:szCs w:val="20"/>
+          <w14:ligatures w14:val="none"/>
+        </w:rPr>
+        <w:t>{</w:t>
+      </w:r>
+      <w:r>
+        <w:rPr>
+          <w:rFonts w:ascii="Courier New" w:eastAsia="Times New Roman" w:hAnsi="Courier New" w:cs="Courier New"/>
+          <w:color w:val="737FFF"/>
+          <w:kern w:val="0"/>
+          <w:sz w:val="20"/>
+          <w:szCs w:val="20"/>
+          <w14:ligatures w14:val="none"/>
+        </w:rPr>
+        <w:br/>
+        <w:t xml:space="preserve">        </w:t>
+      </w:r>
+      <w:r>
+        <w:rPr>
+          <w:rFonts w:ascii="Courier New" w:eastAsia="Times New Roman" w:hAnsi="Courier New" w:cs="Courier New"/>
+          <w:color w:val="FF79C6"/>
+          <w:kern w:val="0"/>
+          <w:sz w:val="20"/>
+          <w:szCs w:val="20"/>
+          <w14:ligatures w14:val="none"/>
+        </w:rPr>
+        <w:t>this</w:t>
+      </w:r>
+      <w:r>
+        <w:rPr>
+          <w:rFonts w:ascii="Courier New" w:eastAsia="Times New Roman" w:hAnsi="Courier New" w:cs="Courier New"/>
+          <w:color w:val="F8F8F2"/>
+          <w:kern w:val="0"/>
+          <w:sz w:val="20"/>
+          <w:szCs w:val="20"/>
+          <w14:ligatures w14:val="none"/>
+        </w:rPr>
+        <w:t>.</w:t>
+      </w:r>
+      <w:r>
+        <w:rPr>
+          <w:rFonts w:ascii="Courier New" w:eastAsia="Times New Roman" w:hAnsi="Courier New" w:cs="Courier New"/>
+          <w:color w:val="FFB86C"/>
+          <w:kern w:val="0"/>
+          <w:sz w:val="20"/>
+          <w:szCs w:val="20"/>
+          <w14:ligatures w14:val="none"/>
+        </w:rPr>
+        <w:t xml:space="preserve">name </w:t>
+      </w:r>
+      <w:r>
+        <w:rPr>
+          <w:rFonts w:ascii="Courier New" w:eastAsia="Times New Roman" w:hAnsi="Courier New" w:cs="Courier New"/>
+          <w:color w:val="F8F8F2"/>
+          <w:kern w:val="0"/>
+          <w:sz w:val="20"/>
+          <w:szCs w:val="20"/>
+          <w14:ligatures w14:val="none"/>
+        </w:rPr>
+        <w:t xml:space="preserve">= </w:t>
+      </w:r>
+      <w:r>
+        <w:rPr>
+          <w:rFonts w:ascii="Courier New" w:eastAsia="Times New Roman" w:hAnsi="Courier New" w:cs="Courier New"/>
+          <w:i/>
+          <w:iCs/>
+          <w:color w:val="B9BCD1"/>
+          <w:kern w:val="0"/>
+          <w:sz w:val="20"/>
+          <w:szCs w:val="20"/>
+          <w14:ligatures w14:val="none"/>
+        </w:rPr>
+        <w:t>name</w:t>
+      </w:r>
+      <w:r>
+        <w:rPr>
+          <w:rFonts w:ascii="Courier New" w:eastAsia="Times New Roman" w:hAnsi="Courier New" w:cs="Courier New"/>
+          <w:color w:val="F8F8F2"/>
+          <w:kern w:val="0"/>
+          <w:sz w:val="20"/>
+          <w:szCs w:val="20"/>
+          <w14:ligatures w14:val="none"/>
+        </w:rPr>
+        <w:t>;</w:t>
+      </w:r>
+      <w:r>
+        <w:rPr>
+          <w:rFonts w:ascii="Courier New" w:eastAsia="Times New Roman" w:hAnsi="Courier New" w:cs="Courier New"/>
+          <w:color w:val="F8F8F2"/>
+          <w:kern w:val="0"/>
+          <w:sz w:val="20"/>
+          <w:szCs w:val="20"/>
+          <w14:ligatures w14:val="none"/>
+        </w:rPr>
+        <w:br/>
+        <w:t xml:space="preserve">        </w:t>
+      </w:r>
+      <w:r>
+        <w:rPr>
+          <w:rFonts w:ascii="Courier New" w:eastAsia="Times New Roman" w:hAnsi="Courier New" w:cs="Courier New"/>
+          <w:color w:val="FF79C6"/>
+          <w:kern w:val="0"/>
+          <w:sz w:val="20"/>
+          <w:szCs w:val="20"/>
+          <w14:ligatures w14:val="none"/>
+        </w:rPr>
+        <w:t>return this</w:t>
+      </w:r>
+      <w:r>
+        <w:rPr>
+          <w:rFonts w:ascii="Courier New" w:eastAsia="Times New Roman" w:hAnsi="Courier New" w:cs="Courier New"/>
+          <w:color w:val="F8F8F2"/>
+          <w:kern w:val="0"/>
+          <w:sz w:val="20"/>
+          <w:szCs w:val="20"/>
+          <w14:ligatures w14:val="none"/>
+        </w:rPr>
+        <w:t>;</w:t>
+      </w:r>
+      <w:r>
+        <w:rPr>
+          <w:rFonts w:ascii="Courier New" w:eastAsia="Times New Roman" w:hAnsi="Courier New" w:cs="Courier New"/>
+          <w:color w:val="F8F8F2"/>
+          <w:kern w:val="0"/>
+          <w:sz w:val="20"/>
+          <w:szCs w:val="20"/>
+          <w14:ligatures w14:val="none"/>
+        </w:rPr>
+        <w:br/>
+        <w:t xml:space="preserve">    </w:t>
+      </w:r>
+      <w:r>
+        <w:rPr>
+          <w:rFonts w:ascii="Courier New" w:eastAsia="Times New Roman" w:hAnsi="Courier New" w:cs="Courier New"/>
+          <w:color w:val="737FFF"/>
+          <w:kern w:val="0"/>
+          <w:sz w:val="20"/>
+          <w:szCs w:val="20"/>
+          <w14:ligatures w14:val="none"/>
+        </w:rPr>
+        <w:t>}</w:t>
+      </w:r>
+      <w:r>
+        <w:rPr>
+          <w:rFonts w:ascii="Courier New" w:eastAsia="Times New Roman" w:hAnsi="Courier New" w:cs="Courier New"/>
+          <w:color w:val="737FFF"/>
+          <w:kern w:val="0"/>
+          <w:sz w:val="20"/>
+          <w:szCs w:val="20"/>
+          <w14:ligatures w14:val="none"/>
+        </w:rPr>
+        <w:br/>
+      </w:r>
+      <w:r>
+        <w:rPr>
+          <w:rFonts w:ascii="Courier New" w:eastAsia="Times New Roman" w:hAnsi="Courier New" w:cs="Courier New"/>
+          <w:color w:val="737FFF"/>
+          <w:kern w:val="0"/>
+          <w:sz w:val="20"/>
+          <w:szCs w:val="20"/>
+          <w14:ligatures w14:val="none"/>
+        </w:rPr>
+        <w:br/>
+        <w:t xml:space="preserve">    </w:t>
+      </w:r>
+      <w:r>
+        <w:rPr>
+          <w:rFonts w:ascii="Courier New" w:eastAsia="Times New Roman" w:hAnsi="Courier New" w:cs="Courier New"/>
+          <w:i/>
+          <w:iCs/>
+          <w:color w:val="50FA7B"/>
+          <w:kern w:val="0"/>
+          <w:sz w:val="20"/>
+          <w:szCs w:val="20"/>
+          <w14:ligatures w14:val="none"/>
+        </w:rPr>
+        <w:t>@Override</w:t>
+      </w:r>
+      <w:r>
+        <w:rPr>
+          <w:rFonts w:ascii="Courier New" w:eastAsia="Times New Roman" w:hAnsi="Courier New" w:cs="Courier New"/>
+          <w:i/>
+          <w:iCs/>
+          <w:color w:val="50FA7B"/>
+          <w:kern w:val="0"/>
+          <w:sz w:val="20"/>
+          <w:szCs w:val="20"/>
+          <w14:ligatures w14:val="none"/>
+        </w:rPr>
+        <w:br/>
+        <w:t xml:space="preserve">    </w:t>
+      </w:r>
+      <w:r>
+        <w:rPr>
+          <w:rFonts w:ascii="Courier New" w:eastAsia="Times New Roman" w:hAnsi="Courier New" w:cs="Courier New"/>
+          <w:color w:val="FF79C6"/>
+          <w:kern w:val="0"/>
+          <w:sz w:val="20"/>
+          <w:szCs w:val="20"/>
+          <w14:ligatures w14:val="none"/>
+        </w:rPr>
+        <w:t xml:space="preserve">public </w:t>
+      </w:r>
+      <w:r>
+        <w:rPr>
+          <w:rFonts w:ascii="Courier New" w:eastAsia="Times New Roman" w:hAnsi="Courier New" w:cs="Courier New"/>
+          <w:color w:val="8BE9FD"/>
+          <w:kern w:val="0"/>
+          <w:sz w:val="20"/>
+          <w:szCs w:val="20"/>
+          <w14:ligatures w14:val="none"/>
+        </w:rPr>
+        <w:t xml:space="preserve">StudentBuilder </w:t>
+      </w:r>
+      <w:r>
+        <w:rPr>
+          <w:rFonts w:ascii="Courier New" w:eastAsia="Times New Roman" w:hAnsi="Courier New" w:cs="Courier New"/>
+          <w:color w:val="50FA7B"/>
+          <w:kern w:val="0"/>
+          <w:sz w:val="20"/>
+          <w:szCs w:val="20"/>
+          <w14:ligatures w14:val="none"/>
+        </w:rPr>
+        <w:t>age</w:t>
+      </w:r>
+      <w:r>
+        <w:rPr>
+          <w:rFonts w:ascii="Courier New" w:eastAsia="Times New Roman" w:hAnsi="Courier New" w:cs="Courier New"/>
+          <w:color w:val="FFF906"/>
+          <w:kern w:val="0"/>
+          <w:sz w:val="20"/>
+          <w:szCs w:val="20"/>
+          <w14:ligatures w14:val="none"/>
+        </w:rPr>
+        <w:t>(</w:t>
+      </w:r>
+      <w:r>
+        <w:rPr>
+          <w:rFonts w:ascii="Courier New" w:eastAsia="Times New Roman" w:hAnsi="Courier New" w:cs="Courier New"/>
+          <w:color w:val="FF79C6"/>
+          <w:kern w:val="0"/>
+          <w:sz w:val="20"/>
+          <w:szCs w:val="20"/>
+          <w14:ligatures w14:val="none"/>
+        </w:rPr>
+        <w:t xml:space="preserve">int </w:t>
+      </w:r>
+      <w:r>
+        <w:rPr>
+          <w:rFonts w:ascii="Courier New" w:eastAsia="Times New Roman" w:hAnsi="Courier New" w:cs="Courier New"/>
+          <w:i/>
+          <w:iCs/>
+          <w:color w:val="B9BCD1"/>
+          <w:kern w:val="0"/>
+          <w:sz w:val="20"/>
+          <w:szCs w:val="20"/>
+          <w14:ligatures w14:val="none"/>
+        </w:rPr>
+        <w:t>age</w:t>
+      </w:r>
+      <w:r>
+        <w:rPr>
+          <w:rFonts w:ascii="Courier New" w:eastAsia="Times New Roman" w:hAnsi="Courier New" w:cs="Courier New"/>
+          <w:color w:val="FFF906"/>
+          <w:kern w:val="0"/>
+          <w:sz w:val="20"/>
+          <w:szCs w:val="20"/>
+          <w14:ligatures w14:val="none"/>
+        </w:rPr>
+        <w:t xml:space="preserve">) </w:t>
+      </w:r>
+      <w:r>
+        <w:rPr>
+          <w:rFonts w:ascii="Courier New" w:eastAsia="Times New Roman" w:hAnsi="Courier New" w:cs="Courier New"/>
+          <w:color w:val="737FFF"/>
+          <w:kern w:val="0"/>
+          <w:sz w:val="20"/>
+          <w:szCs w:val="20"/>
+          <w14:ligatures w14:val="none"/>
+        </w:rPr>
+        <w:t>{</w:t>
+      </w:r>
+      <w:r>
+        <w:rPr>
+          <w:rFonts w:ascii="Courier New" w:eastAsia="Times New Roman" w:hAnsi="Courier New" w:cs="Courier New"/>
+          <w:color w:val="737FFF"/>
+          <w:kern w:val="0"/>
+          <w:sz w:val="20"/>
+          <w:szCs w:val="20"/>
+          <w14:ligatures w14:val="none"/>
+        </w:rPr>
+        <w:br/>
+        <w:t xml:space="preserve">        </w:t>
+      </w:r>
+      <w:r>
+        <w:rPr>
+          <w:rFonts w:ascii="Courier New" w:eastAsia="Times New Roman" w:hAnsi="Courier New" w:cs="Courier New"/>
+          <w:color w:val="FF79C6"/>
+          <w:kern w:val="0"/>
+          <w:sz w:val="20"/>
+          <w:szCs w:val="20"/>
+          <w14:ligatures w14:val="none"/>
+        </w:rPr>
+        <w:t>this</w:t>
+      </w:r>
+      <w:r>
+        <w:rPr>
+          <w:rFonts w:ascii="Courier New" w:eastAsia="Times New Roman" w:hAnsi="Courier New" w:cs="Courier New"/>
+          <w:color w:val="F8F8F2"/>
+          <w:kern w:val="0"/>
+          <w:sz w:val="20"/>
+          <w:szCs w:val="20"/>
+          <w14:ligatures w14:val="none"/>
+        </w:rPr>
+        <w:t>.</w:t>
+      </w:r>
+      <w:r>
+        <w:rPr>
+          <w:rFonts w:ascii="Courier New" w:eastAsia="Times New Roman" w:hAnsi="Courier New" w:cs="Courier New"/>
+          <w:color w:val="FFB86C"/>
+          <w:kern w:val="0"/>
+          <w:sz w:val="20"/>
+          <w:szCs w:val="20"/>
+          <w14:ligatures w14:val="none"/>
+        </w:rPr>
+        <w:t xml:space="preserve">age </w:t>
+      </w:r>
+      <w:r>
+        <w:rPr>
+          <w:rFonts w:ascii="Courier New" w:eastAsia="Times New Roman" w:hAnsi="Courier New" w:cs="Courier New"/>
+          <w:color w:val="F8F8F2"/>
+          <w:kern w:val="0"/>
+          <w:sz w:val="20"/>
+          <w:szCs w:val="20"/>
+          <w14:ligatures w14:val="none"/>
+        </w:rPr>
+        <w:t xml:space="preserve">= </w:t>
+      </w:r>
+      <w:r>
+        <w:rPr>
+          <w:rFonts w:ascii="Courier New" w:eastAsia="Times New Roman" w:hAnsi="Courier New" w:cs="Courier New"/>
+          <w:i/>
+          <w:iCs/>
+          <w:color w:val="B9BCD1"/>
+          <w:kern w:val="0"/>
+          <w:sz w:val="20"/>
+          <w:szCs w:val="20"/>
+          <w14:ligatures w14:val="none"/>
+        </w:rPr>
+        <w:t>age</w:t>
+      </w:r>
+      <w:r>
+        <w:rPr>
+          <w:rFonts w:ascii="Courier New" w:eastAsia="Times New Roman" w:hAnsi="Courier New" w:cs="Courier New"/>
+          <w:color w:val="F8F8F2"/>
+          <w:kern w:val="0"/>
+          <w:sz w:val="20"/>
+          <w:szCs w:val="20"/>
+          <w14:ligatures w14:val="none"/>
+        </w:rPr>
+        <w:t>;</w:t>
+      </w:r>
+      <w:r>
+        <w:rPr>
+          <w:rFonts w:ascii="Courier New" w:eastAsia="Times New Roman" w:hAnsi="Courier New" w:cs="Courier New"/>
+          <w:color w:val="F8F8F2"/>
+          <w:kern w:val="0"/>
+          <w:sz w:val="20"/>
+          <w:szCs w:val="20"/>
+          <w14:ligatures w14:val="none"/>
+        </w:rPr>
+        <w:br/>
+        <w:t xml:space="preserve">        </w:t>
+      </w:r>
+      <w:r>
+        <w:rPr>
+          <w:rFonts w:ascii="Courier New" w:eastAsia="Times New Roman" w:hAnsi="Courier New" w:cs="Courier New"/>
+          <w:color w:val="FF79C6"/>
+          <w:kern w:val="0"/>
+          <w:sz w:val="20"/>
+          <w:szCs w:val="20"/>
+          <w14:ligatures w14:val="none"/>
+        </w:rPr>
+        <w:t>return this</w:t>
+      </w:r>
+      <w:r>
+        <w:rPr>
+          <w:rFonts w:ascii="Courier New" w:eastAsia="Times New Roman" w:hAnsi="Courier New" w:cs="Courier New"/>
+          <w:color w:val="F8F8F2"/>
+          <w:kern w:val="0"/>
+          <w:sz w:val="20"/>
+          <w:szCs w:val="20"/>
+          <w14:ligatures w14:val="none"/>
+        </w:rPr>
+        <w:t>;</w:t>
+      </w:r>
+      <w:r>
+        <w:rPr>
+          <w:rFonts w:ascii="Courier New" w:eastAsia="Times New Roman" w:hAnsi="Courier New" w:cs="Courier New"/>
+          <w:color w:val="F8F8F2"/>
+          <w:kern w:val="0"/>
+          <w:sz w:val="20"/>
+          <w:szCs w:val="20"/>
+          <w14:ligatures w14:val="none"/>
+        </w:rPr>
+        <w:br/>
+        <w:t xml:space="preserve">    </w:t>
+      </w:r>
+      <w:r>
+        <w:rPr>
+          <w:rFonts w:ascii="Courier New" w:eastAsia="Times New Roman" w:hAnsi="Courier New" w:cs="Courier New"/>
+          <w:color w:val="737FFF"/>
+          <w:kern w:val="0"/>
+          <w:sz w:val="20"/>
+          <w:szCs w:val="20"/>
+          <w14:ligatures w14:val="none"/>
+        </w:rPr>
+        <w:t>}</w:t>
+      </w:r>
+      <w:r>
+        <w:rPr>
+          <w:rFonts w:ascii="Courier New" w:eastAsia="Times New Roman" w:hAnsi="Courier New" w:cs="Courier New"/>
+          <w:color w:val="737FFF"/>
+          <w:kern w:val="0"/>
+          <w:sz w:val="20"/>
+          <w:szCs w:val="20"/>
+          <w14:ligatures w14:val="none"/>
+        </w:rPr>
+        <w:br/>
+      </w:r>
+      <w:r>
+        <w:rPr>
+          <w:rFonts w:ascii="Courier New" w:eastAsia="Times New Roman" w:hAnsi="Courier New" w:cs="Courier New"/>
+          <w:color w:val="737FFF"/>
+          <w:kern w:val="0"/>
+          <w:sz w:val="20"/>
+          <w:szCs w:val="20"/>
+          <w14:ligatures w14:val="none"/>
+        </w:rPr>
+        <w:br/>
+        <w:t xml:space="preserve">    </w:t>
+      </w:r>
+      <w:r>
+        <w:rPr>
+          <w:rFonts w:ascii="Courier New" w:eastAsia="Times New Roman" w:hAnsi="Courier New" w:cs="Courier New"/>
+          <w:i/>
+          <w:iCs/>
+          <w:color w:val="50FA7B"/>
+          <w:kern w:val="0"/>
+          <w:sz w:val="20"/>
+          <w:szCs w:val="20"/>
+          <w14:ligatures w14:val="none"/>
+        </w:rPr>
+        <w:t>@Override</w:t>
+      </w:r>
+      <w:r>
+        <w:rPr>
+          <w:rFonts w:ascii="Courier New" w:eastAsia="Times New Roman" w:hAnsi="Courier New" w:cs="Courier New"/>
+          <w:i/>
+          <w:iCs/>
+          <w:color w:val="50FA7B"/>
+          <w:kern w:val="0"/>
+          <w:sz w:val="20"/>
+          <w:szCs w:val="20"/>
+          <w14:ligatures w14:val="none"/>
+        </w:rPr>
+        <w:br/>
+        <w:t xml:space="preserve">    </w:t>
+      </w:r>
+      <w:r>
+        <w:rPr>
+          <w:rFonts w:ascii="Courier New" w:eastAsia="Times New Roman" w:hAnsi="Courier New" w:cs="Courier New"/>
+          <w:color w:val="FF79C6"/>
+          <w:kern w:val="0"/>
+          <w:sz w:val="20"/>
+          <w:szCs w:val="20"/>
+          <w14:ligatures w14:val="none"/>
+        </w:rPr>
+        <w:t xml:space="preserve">public </w:t>
+      </w:r>
+      <w:r>
+        <w:rPr>
+          <w:rFonts w:ascii="Courier New" w:eastAsia="Times New Roman" w:hAnsi="Courier New" w:cs="Courier New"/>
+          <w:color w:val="8BE9FD"/>
+          <w:kern w:val="0"/>
+          <w:sz w:val="20"/>
+          <w:szCs w:val="20"/>
+          <w14:ligatures w14:val="none"/>
+        </w:rPr>
+        <w:t xml:space="preserve">StudentBuilder </w:t>
+      </w:r>
+      <w:r>
+        <w:rPr>
+          <w:rFonts w:ascii="Courier New" w:eastAsia="Times New Roman" w:hAnsi="Courier New" w:cs="Courier New"/>
+          <w:color w:val="50FA7B"/>
+          <w:kern w:val="0"/>
+          <w:sz w:val="20"/>
+          <w:szCs w:val="20"/>
+          <w14:ligatures w14:val="none"/>
+        </w:rPr>
+        <w:t>address</w:t>
+      </w:r>
+      <w:r>
+        <w:rPr>
+          <w:rFonts w:ascii="Courier New" w:eastAsia="Times New Roman" w:hAnsi="Courier New" w:cs="Courier New"/>
+          <w:color w:val="FFF906"/>
+          <w:kern w:val="0"/>
+          <w:sz w:val="20"/>
+          <w:szCs w:val="20"/>
+          <w14:ligatures w14:val="none"/>
+        </w:rPr>
+        <w:t>(</w:t>
+      </w:r>
+      <w:r>
+        <w:rPr>
+          <w:rFonts w:ascii="Courier New" w:eastAsia="Times New Roman" w:hAnsi="Courier New" w:cs="Courier New"/>
+          <w:color w:val="8BE9FD"/>
+          <w:kern w:val="0"/>
+          <w:sz w:val="20"/>
+          <w:szCs w:val="20"/>
+          <w14:ligatures w14:val="none"/>
+        </w:rPr>
+        <w:t xml:space="preserve">String </w:t>
+      </w:r>
+      <w:r>
+        <w:rPr>
+          <w:rFonts w:ascii="Courier New" w:eastAsia="Times New Roman" w:hAnsi="Courier New" w:cs="Courier New"/>
+          <w:i/>
+          <w:iCs/>
+          <w:color w:val="B9BCD1"/>
+          <w:kern w:val="0"/>
+          <w:sz w:val="20"/>
+          <w:szCs w:val="20"/>
+          <w14:ligatures w14:val="none"/>
+        </w:rPr>
+        <w:t>address</w:t>
+      </w:r>
+      <w:r>
+        <w:rPr>
+          <w:rFonts w:ascii="Courier New" w:eastAsia="Times New Roman" w:hAnsi="Courier New" w:cs="Courier New"/>
+          <w:color w:val="FFF906"/>
+          <w:kern w:val="0"/>
+          <w:sz w:val="20"/>
+          <w:szCs w:val="20"/>
+          <w14:ligatures w14:val="none"/>
+        </w:rPr>
+        <w:t xml:space="preserve">) </w:t>
+      </w:r>
+      <w:r>
+        <w:rPr>
+          <w:rFonts w:ascii="Courier New" w:eastAsia="Times New Roman" w:hAnsi="Courier New" w:cs="Courier New"/>
+          <w:color w:val="737FFF"/>
+          <w:kern w:val="0"/>
+          <w:sz w:val="20"/>
+          <w:szCs w:val="20"/>
+          <w14:ligatures w14:val="none"/>
+        </w:rPr>
+        <w:t>{</w:t>
+      </w:r>
+      <w:r>
+        <w:rPr>
+          <w:rFonts w:ascii="Courier New" w:eastAsia="Times New Roman" w:hAnsi="Courier New" w:cs="Courier New"/>
+          <w:color w:val="737FFF"/>
+          <w:kern w:val="0"/>
+          <w:sz w:val="20"/>
+          <w:szCs w:val="20"/>
+          <w14:ligatures w14:val="none"/>
+        </w:rPr>
+        <w:br/>
+        <w:t xml:space="preserve">        </w:t>
+      </w:r>
+      <w:r>
+        <w:rPr>
+          <w:rFonts w:ascii="Courier New" w:eastAsia="Times New Roman" w:hAnsi="Courier New" w:cs="Courier New"/>
+          <w:color w:val="FF79C6"/>
+          <w:kern w:val="0"/>
+          <w:sz w:val="20"/>
+          <w:szCs w:val="20"/>
+          <w14:ligatures w14:val="none"/>
+        </w:rPr>
+        <w:t>this</w:t>
+      </w:r>
+      <w:r>
+        <w:rPr>
+          <w:rFonts w:ascii="Courier New" w:eastAsia="Times New Roman" w:hAnsi="Courier New" w:cs="Courier New"/>
+          <w:color w:val="F8F8F2"/>
+          <w:kern w:val="0"/>
+          <w:sz w:val="20"/>
+          <w:szCs w:val="20"/>
+          <w14:ligatures w14:val="none"/>
+        </w:rPr>
+        <w:t>.</w:t>
+      </w:r>
+      <w:r>
+        <w:rPr>
+          <w:rFonts w:ascii="Courier New" w:eastAsia="Times New Roman" w:hAnsi="Courier New" w:cs="Courier New"/>
+          <w:color w:val="FFB86C"/>
+          <w:kern w:val="0"/>
+          <w:sz w:val="20"/>
+          <w:szCs w:val="20"/>
+          <w14:ligatures w14:val="none"/>
+        </w:rPr>
+        <w:t xml:space="preserve">address </w:t>
+      </w:r>
+      <w:r>
+        <w:rPr>
+          <w:rFonts w:ascii="Courier New" w:eastAsia="Times New Roman" w:hAnsi="Courier New" w:cs="Courier New"/>
+          <w:color w:val="F8F8F2"/>
+          <w:kern w:val="0"/>
+          <w:sz w:val="20"/>
+          <w:szCs w:val="20"/>
+          <w14:ligatures w14:val="none"/>
+        </w:rPr>
+        <w:t xml:space="preserve">= </w:t>
+      </w:r>
+      <w:r>
+        <w:rPr>
+          <w:rFonts w:ascii="Courier New" w:eastAsia="Times New Roman" w:hAnsi="Courier New" w:cs="Courier New"/>
+          <w:i/>
+          <w:iCs/>
+          <w:color w:val="B9BCD1"/>
+          <w:kern w:val="0"/>
+          <w:sz w:val="20"/>
+          <w:szCs w:val="20"/>
+          <w14:ligatures w14:val="none"/>
+        </w:rPr>
+        <w:t>address</w:t>
+      </w:r>
+      <w:r>
+        <w:rPr>
+          <w:rFonts w:ascii="Courier New" w:eastAsia="Times New Roman" w:hAnsi="Courier New" w:cs="Courier New"/>
+          <w:color w:val="F8F8F2"/>
+          <w:kern w:val="0"/>
+          <w:sz w:val="20"/>
+          <w:szCs w:val="20"/>
+          <w14:ligatures w14:val="none"/>
+        </w:rPr>
+        <w:t>;</w:t>
+      </w:r>
+      <w:r>
+        <w:rPr>
+          <w:rFonts w:ascii="Courier New" w:eastAsia="Times New Roman" w:hAnsi="Courier New" w:cs="Courier New"/>
+          <w:color w:val="F8F8F2"/>
+          <w:kern w:val="0"/>
+          <w:sz w:val="20"/>
+          <w:szCs w:val="20"/>
+          <w14:ligatures w14:val="none"/>
+        </w:rPr>
+        <w:br/>
+        <w:t xml:space="preserve">        </w:t>
+      </w:r>
+      <w:r>
+        <w:rPr>
+          <w:rFonts w:ascii="Courier New" w:eastAsia="Times New Roman" w:hAnsi="Courier New" w:cs="Courier New"/>
+          <w:color w:val="FF79C6"/>
+          <w:kern w:val="0"/>
+          <w:sz w:val="20"/>
+          <w:szCs w:val="20"/>
+          <w14:ligatures w14:val="none"/>
+        </w:rPr>
+        <w:t>return this</w:t>
+      </w:r>
+      <w:r>
+        <w:rPr>
+          <w:rFonts w:ascii="Courier New" w:eastAsia="Times New Roman" w:hAnsi="Courier New" w:cs="Courier New"/>
+          <w:color w:val="F8F8F2"/>
+          <w:kern w:val="0"/>
+          <w:sz w:val="20"/>
+          <w:szCs w:val="20"/>
+          <w14:ligatures w14:val="none"/>
+        </w:rPr>
+        <w:t>;</w:t>
+      </w:r>
+      <w:r>
+        <w:rPr>
+          <w:rFonts w:ascii="Courier New" w:eastAsia="Times New Roman" w:hAnsi="Courier New" w:cs="Courier New"/>
+          <w:color w:val="F8F8F2"/>
+          <w:kern w:val="0"/>
+          <w:sz w:val="20"/>
+          <w:szCs w:val="20"/>
+          <w14:ligatures w14:val="none"/>
+        </w:rPr>
+        <w:br/>
+        <w:t xml:space="preserve">    </w:t>
+      </w:r>
+      <w:r>
+        <w:rPr>
+          <w:rFonts w:ascii="Courier New" w:eastAsia="Times New Roman" w:hAnsi="Courier New" w:cs="Courier New"/>
+          <w:color w:val="737FFF"/>
+          <w:kern w:val="0"/>
+          <w:sz w:val="20"/>
+          <w:szCs w:val="20"/>
+          <w14:ligatures w14:val="none"/>
+        </w:rPr>
+        <w:t>}</w:t>
+      </w:r>
+      <w:r>
+        <w:rPr>
+          <w:rFonts w:ascii="Courier New" w:eastAsia="Times New Roman" w:hAnsi="Courier New" w:cs="Courier New"/>
+          <w:color w:val="737FFF"/>
+          <w:kern w:val="0"/>
+          <w:sz w:val="20"/>
+          <w:szCs w:val="20"/>
+          <w14:ligatures w14:val="none"/>
+        </w:rPr>
+        <w:br/>
+      </w:r>
+      <w:r>
+        <w:rPr>
+          <w:rFonts w:ascii="Courier New" w:eastAsia="Times New Roman" w:hAnsi="Courier New" w:cs="Courier New"/>
+          <w:color w:val="737FFF"/>
+          <w:kern w:val="0"/>
+          <w:sz w:val="20"/>
+          <w:szCs w:val="20"/>
+          <w14:ligatures w14:val="none"/>
+        </w:rPr>
+        <w:br/>
+        <w:t xml:space="preserve">    </w:t>
+      </w:r>
+      <w:r>
+        <w:rPr>
+          <w:rFonts w:ascii="Courier New" w:eastAsia="Times New Roman" w:hAnsi="Courier New" w:cs="Courier New"/>
+          <w:i/>
+          <w:iCs/>
+          <w:color w:val="50FA7B"/>
+          <w:kern w:val="0"/>
+          <w:sz w:val="20"/>
+          <w:szCs w:val="20"/>
+          <w14:ligatures w14:val="none"/>
+        </w:rPr>
+        <w:t>@Override</w:t>
+      </w:r>
+      <w:r>
+        <w:rPr>
+          <w:rFonts w:ascii="Courier New" w:eastAsia="Times New Roman" w:hAnsi="Courier New" w:cs="Courier New"/>
+          <w:i/>
+          <w:iCs/>
+          <w:color w:val="50FA7B"/>
+          <w:kern w:val="0"/>
+          <w:sz w:val="20"/>
+          <w:szCs w:val="20"/>
+          <w14:ligatures w14:val="none"/>
+        </w:rPr>
+        <w:br/>
+        <w:t xml:space="preserve">    </w:t>
+      </w:r>
+      <w:r>
+        <w:rPr>
+          <w:rFonts w:ascii="Courier New" w:eastAsia="Times New Roman" w:hAnsi="Courier New" w:cs="Courier New"/>
+          <w:color w:val="FF79C6"/>
+          <w:kern w:val="0"/>
+          <w:sz w:val="20"/>
+          <w:szCs w:val="20"/>
+          <w14:ligatures w14:val="none"/>
+        </w:rPr>
+        <w:t xml:space="preserve">public </w:t>
+      </w:r>
+      <w:r>
+        <w:rPr>
+          <w:rFonts w:ascii="Courier New" w:eastAsia="Times New Roman" w:hAnsi="Courier New" w:cs="Courier New"/>
+          <w:color w:val="8BE9FD"/>
+          <w:kern w:val="0"/>
+          <w:sz w:val="20"/>
+          <w:szCs w:val="20"/>
+          <w14:ligatures w14:val="none"/>
+        </w:rPr>
+        <w:t xml:space="preserve">StudentBuilder </w:t>
+      </w:r>
+      <w:r>
+        <w:rPr>
+          <w:rFonts w:ascii="Courier New" w:eastAsia="Times New Roman" w:hAnsi="Courier New" w:cs="Courier New"/>
+          <w:color w:val="50FA7B"/>
+          <w:kern w:val="0"/>
+          <w:sz w:val="20"/>
+          <w:szCs w:val="20"/>
+          <w14:ligatures w14:val="none"/>
+        </w:rPr>
+        <w:t>addStudentClass</w:t>
+      </w:r>
+      <w:r>
+        <w:rPr>
+          <w:rFonts w:ascii="Courier New" w:eastAsia="Times New Roman" w:hAnsi="Courier New" w:cs="Courier New"/>
+          <w:color w:val="FFF906"/>
+          <w:kern w:val="0"/>
+          <w:sz w:val="20"/>
+          <w:szCs w:val="20"/>
+          <w14:ligatures w14:val="none"/>
+        </w:rPr>
+        <w:t>(</w:t>
+      </w:r>
+      <w:r>
+        <w:rPr>
+          <w:rFonts w:ascii="Courier New" w:eastAsia="Times New Roman" w:hAnsi="Courier New" w:cs="Courier New"/>
+          <w:color w:val="8BE9FD"/>
+          <w:kern w:val="0"/>
+          <w:sz w:val="20"/>
+          <w:szCs w:val="20"/>
+          <w14:ligatures w14:val="none"/>
+        </w:rPr>
+        <w:t xml:space="preserve">StudentClass </w:t>
+      </w:r>
+      <w:r>
+        <w:rPr>
+          <w:rFonts w:ascii="Courier New" w:eastAsia="Times New Roman" w:hAnsi="Courier New" w:cs="Courier New"/>
+          <w:i/>
+          <w:iCs/>
+          <w:color w:val="B9BCD1"/>
+          <w:kern w:val="0"/>
+          <w:sz w:val="20"/>
+          <w:szCs w:val="20"/>
+          <w14:ligatures w14:val="none"/>
+        </w:rPr>
+        <w:t>studentClass</w:t>
+      </w:r>
+      <w:r>
+        <w:rPr>
+          <w:rFonts w:ascii="Courier New" w:eastAsia="Times New Roman" w:hAnsi="Courier New" w:cs="Courier New"/>
+          <w:color w:val="FFF906"/>
+          <w:kern w:val="0"/>
+          <w:sz w:val="20"/>
+          <w:szCs w:val="20"/>
+          <w14:ligatures w14:val="none"/>
+        </w:rPr>
+        <w:t xml:space="preserve">) </w:t>
+      </w:r>
+      <w:r>
+        <w:rPr>
+          <w:rFonts w:ascii="Courier New" w:eastAsia="Times New Roman" w:hAnsi="Courier New" w:cs="Courier New"/>
+          <w:color w:val="737FFF"/>
+          <w:kern w:val="0"/>
+          <w:sz w:val="20"/>
+          <w:szCs w:val="20"/>
+          <w14:ligatures w14:val="none"/>
+        </w:rPr>
+        <w:t>{</w:t>
+      </w:r>
+      <w:r>
+        <w:rPr>
+          <w:rFonts w:ascii="Courier New" w:eastAsia="Times New Roman" w:hAnsi="Courier New" w:cs="Courier New"/>
+          <w:color w:val="737FFF"/>
+          <w:kern w:val="0"/>
+          <w:sz w:val="20"/>
+          <w:szCs w:val="20"/>
+          <w14:ligatures w14:val="none"/>
+        </w:rPr>
+        <w:br/>
+        <w:t xml:space="preserve">        </w:t>
+      </w:r>
+      <w:r>
+        <w:rPr>
+          <w:rFonts w:ascii="Courier New" w:eastAsia="Times New Roman" w:hAnsi="Courier New" w:cs="Courier New"/>
+          <w:color w:val="FF79C6"/>
+          <w:kern w:val="0"/>
+          <w:sz w:val="20"/>
+          <w:szCs w:val="20"/>
+          <w14:ligatures w14:val="none"/>
+        </w:rPr>
+        <w:t>this</w:t>
+      </w:r>
+      <w:r>
+        <w:rPr>
+          <w:rFonts w:ascii="Courier New" w:eastAsia="Times New Roman" w:hAnsi="Courier New" w:cs="Courier New"/>
+          <w:color w:val="F8F8F2"/>
+          <w:kern w:val="0"/>
+          <w:sz w:val="20"/>
+          <w:szCs w:val="20"/>
+          <w14:ligatures w14:val="none"/>
+        </w:rPr>
+        <w:t>.</w:t>
+      </w:r>
+      <w:r>
+        <w:rPr>
+          <w:rFonts w:ascii="Courier New" w:eastAsia="Times New Roman" w:hAnsi="Courier New" w:cs="Courier New"/>
+          <w:color w:val="FFB86C"/>
+          <w:kern w:val="0"/>
+          <w:sz w:val="20"/>
+          <w:szCs w:val="20"/>
+          <w14:ligatures w14:val="none"/>
+        </w:rPr>
+        <w:t xml:space="preserve">studentClass </w:t>
+      </w:r>
+      <w:r>
+        <w:rPr>
+          <w:rFonts w:ascii="Courier New" w:eastAsia="Times New Roman" w:hAnsi="Courier New" w:cs="Courier New"/>
+          <w:color w:val="F8F8F2"/>
+          <w:kern w:val="0"/>
+          <w:sz w:val="20"/>
+          <w:szCs w:val="20"/>
+          <w14:ligatures w14:val="none"/>
+        </w:rPr>
+        <w:t xml:space="preserve">= </w:t>
+      </w:r>
+      <w:r>
+        <w:rPr>
+          <w:rFonts w:ascii="Courier New" w:eastAsia="Times New Roman" w:hAnsi="Courier New" w:cs="Courier New"/>
+          <w:i/>
+          <w:iCs/>
+          <w:color w:val="B9BCD1"/>
+          <w:kern w:val="0"/>
+          <w:sz w:val="20"/>
+          <w:szCs w:val="20"/>
+          <w14:ligatures w14:val="none"/>
+        </w:rPr>
+        <w:t>studentClass</w:t>
+      </w:r>
+      <w:r>
+        <w:rPr>
+          <w:rFonts w:ascii="Courier New" w:eastAsia="Times New Roman" w:hAnsi="Courier New" w:cs="Courier New"/>
+          <w:color w:val="F8F8F2"/>
+          <w:kern w:val="0"/>
+          <w:sz w:val="20"/>
+          <w:szCs w:val="20"/>
+          <w14:ligatures w14:val="none"/>
+        </w:rPr>
+        <w:t>;</w:t>
+      </w:r>
+      <w:r>
+        <w:rPr>
+          <w:rFonts w:ascii="Courier New" w:eastAsia="Times New Roman" w:hAnsi="Courier New" w:cs="Courier New"/>
+          <w:color w:val="F8F8F2"/>
+          <w:kern w:val="0"/>
+          <w:sz w:val="20"/>
+          <w:szCs w:val="20"/>
+          <w14:ligatures w14:val="none"/>
+        </w:rPr>
+        <w:br/>
+        <w:t xml:space="preserve">        </w:t>
+      </w:r>
+      <w:r>
+        <w:rPr>
+          <w:rFonts w:ascii="Courier New" w:eastAsia="Times New Roman" w:hAnsi="Courier New" w:cs="Courier New"/>
+          <w:color w:val="FF79C6"/>
+          <w:kern w:val="0"/>
+          <w:sz w:val="20"/>
+          <w:szCs w:val="20"/>
+          <w14:ligatures w14:val="none"/>
+        </w:rPr>
+        <w:t>return this</w:t>
+      </w:r>
+      <w:r>
+        <w:rPr>
+          <w:rFonts w:ascii="Courier New" w:eastAsia="Times New Roman" w:hAnsi="Courier New" w:cs="Courier New"/>
+          <w:color w:val="F8F8F2"/>
+          <w:kern w:val="0"/>
+          <w:sz w:val="20"/>
+          <w:szCs w:val="20"/>
+          <w14:ligatures w14:val="none"/>
+        </w:rPr>
+        <w:t>;</w:t>
+      </w:r>
+      <w:r>
+        <w:rPr>
+          <w:rFonts w:ascii="Courier New" w:eastAsia="Times New Roman" w:hAnsi="Courier New" w:cs="Courier New"/>
+          <w:color w:val="F8F8F2"/>
+          <w:kern w:val="0"/>
+          <w:sz w:val="20"/>
+          <w:szCs w:val="20"/>
+          <w14:ligatures w14:val="none"/>
+        </w:rPr>
+        <w:br/>
+        <w:t xml:space="preserve">    </w:t>
+      </w:r>
+      <w:r>
+        <w:rPr>
+          <w:rFonts w:ascii="Courier New" w:eastAsia="Times New Roman" w:hAnsi="Courier New" w:cs="Courier New"/>
+          <w:color w:val="737FFF"/>
+          <w:kern w:val="0"/>
+          <w:sz w:val="20"/>
+          <w:szCs w:val="20"/>
+          <w14:ligatures w14:val="none"/>
+        </w:rPr>
+        <w:t>}</w:t>
+      </w:r>
+      <w:r>
+        <w:rPr>
+          <w:rFonts w:ascii="Courier New" w:eastAsia="Times New Roman" w:hAnsi="Courier New" w:cs="Courier New"/>
+          <w:color w:val="737FFF"/>
+          <w:kern w:val="0"/>
+          <w:sz w:val="20"/>
+          <w:szCs w:val="20"/>
+          <w14:ligatures w14:val="none"/>
+        </w:rPr>
+        <w:br/>
+      </w:r>
+      <w:r>
+        <w:rPr>
+          <w:rFonts w:ascii="Courier New" w:eastAsia="Times New Roman" w:hAnsi="Courier New" w:cs="Courier New"/>
+          <w:color w:val="737FFF"/>
+          <w:kern w:val="0"/>
+          <w:sz w:val="20"/>
+          <w:szCs w:val="20"/>
+          <w14:ligatures w14:val="none"/>
+        </w:rPr>
+        <w:br/>
+        <w:t xml:space="preserve">    </w:t>
+      </w:r>
+      <w:r>
+        <w:rPr>
+          <w:rFonts w:ascii="Courier New" w:eastAsia="Times New Roman" w:hAnsi="Courier New" w:cs="Courier New"/>
+          <w:i/>
+          <w:iCs/>
+          <w:color w:val="50FA7B"/>
+          <w:kern w:val="0"/>
+          <w:sz w:val="20"/>
+          <w:szCs w:val="20"/>
+          <w14:ligatures w14:val="none"/>
+        </w:rPr>
+        <w:t>@Override</w:t>
+      </w:r>
+      <w:r>
+        <w:rPr>
+          <w:rFonts w:ascii="Courier New" w:eastAsia="Times New Roman" w:hAnsi="Courier New" w:cs="Courier New"/>
+          <w:i/>
+          <w:iCs/>
+          <w:color w:val="50FA7B"/>
+          <w:kern w:val="0"/>
+          <w:sz w:val="20"/>
+          <w:szCs w:val="20"/>
+          <w14:ligatures w14:val="none"/>
+        </w:rPr>
+        <w:br/>
+        <w:t xml:space="preserve">    </w:t>
+      </w:r>
+      <w:r>
+        <w:rPr>
+          <w:rFonts w:ascii="Courier New" w:eastAsia="Times New Roman" w:hAnsi="Courier New" w:cs="Courier New"/>
+          <w:color w:val="FF79C6"/>
+          <w:kern w:val="0"/>
+          <w:sz w:val="20"/>
+          <w:szCs w:val="20"/>
+          <w14:ligatures w14:val="none"/>
+        </w:rPr>
+        <w:t xml:space="preserve">public </w:t>
+      </w:r>
+      <w:r>
+        <w:rPr>
+          <w:rFonts w:ascii="Courier New" w:eastAsia="Times New Roman" w:hAnsi="Courier New" w:cs="Courier New"/>
+          <w:color w:val="8BE9FD"/>
+          <w:kern w:val="0"/>
+          <w:sz w:val="20"/>
+          <w:szCs w:val="20"/>
+          <w14:ligatures w14:val="none"/>
+        </w:rPr>
+        <w:t xml:space="preserve">StudentBuilder </w:t>
+      </w:r>
+      <w:r>
+        <w:rPr>
+          <w:rFonts w:ascii="Courier New" w:eastAsia="Times New Roman" w:hAnsi="Courier New" w:cs="Courier New"/>
+          <w:color w:val="50FA7B"/>
+          <w:kern w:val="0"/>
+          <w:sz w:val="20"/>
+          <w:szCs w:val="20"/>
+          <w14:ligatures w14:val="none"/>
+        </w:rPr>
+        <w:t>addMajor</w:t>
+      </w:r>
+      <w:r>
+        <w:rPr>
+          <w:rFonts w:ascii="Courier New" w:eastAsia="Times New Roman" w:hAnsi="Courier New" w:cs="Courier New"/>
+          <w:color w:val="FFF906"/>
+          <w:kern w:val="0"/>
+          <w:sz w:val="20"/>
+          <w:szCs w:val="20"/>
+          <w14:ligatures w14:val="none"/>
+        </w:rPr>
+        <w:t>(</w:t>
+      </w:r>
+      <w:r>
+        <w:rPr>
+          <w:rFonts w:ascii="Courier New" w:eastAsia="Times New Roman" w:hAnsi="Courier New" w:cs="Courier New"/>
+          <w:color w:val="8BE9FD"/>
+          <w:kern w:val="0"/>
+          <w:sz w:val="20"/>
+          <w:szCs w:val="20"/>
+          <w14:ligatures w14:val="none"/>
+        </w:rPr>
+        <w:t xml:space="preserve">Major </w:t>
+      </w:r>
+      <w:r>
+        <w:rPr>
+          <w:rFonts w:ascii="Courier New" w:eastAsia="Times New Roman" w:hAnsi="Courier New" w:cs="Courier New"/>
+          <w:i/>
+          <w:iCs/>
+          <w:color w:val="B9BCD1"/>
+          <w:kern w:val="0"/>
+          <w:sz w:val="20"/>
+          <w:szCs w:val="20"/>
+          <w14:ligatures w14:val="none"/>
+        </w:rPr>
+        <w:t>major</w:t>
+      </w:r>
+      <w:r>
+        <w:rPr>
+          <w:rFonts w:ascii="Courier New" w:eastAsia="Times New Roman" w:hAnsi="Courier New" w:cs="Courier New"/>
+          <w:color w:val="FFF906"/>
+          <w:kern w:val="0"/>
+          <w:sz w:val="20"/>
+          <w:szCs w:val="20"/>
+          <w14:ligatures w14:val="none"/>
+        </w:rPr>
+        <w:t xml:space="preserve">) </w:t>
+      </w:r>
+      <w:r>
+        <w:rPr>
+          <w:rFonts w:ascii="Courier New" w:eastAsia="Times New Roman" w:hAnsi="Courier New" w:cs="Courier New"/>
+          <w:color w:val="737FFF"/>
+          <w:kern w:val="0"/>
+          <w:sz w:val="20"/>
+          <w:szCs w:val="20"/>
+          <w14:ligatures w14:val="none"/>
+        </w:rPr>
+        <w:t>{</w:t>
+      </w:r>
+      <w:r>
+        <w:rPr>
+          <w:rFonts w:ascii="Courier New" w:eastAsia="Times New Roman" w:hAnsi="Courier New" w:cs="Courier New"/>
+          <w:color w:val="737FFF"/>
+          <w:kern w:val="0"/>
+          <w:sz w:val="20"/>
+          <w:szCs w:val="20"/>
+          <w14:ligatures w14:val="none"/>
+        </w:rPr>
+        <w:br/>
+        <w:t xml:space="preserve">        </w:t>
+      </w:r>
+      <w:r>
+        <w:rPr>
+          <w:rFonts w:ascii="Courier New" w:eastAsia="Times New Roman" w:hAnsi="Courier New" w:cs="Courier New"/>
+          <w:color w:val="FF79C6"/>
+          <w:kern w:val="0"/>
+          <w:sz w:val="20"/>
+          <w:szCs w:val="20"/>
+          <w14:ligatures w14:val="none"/>
+        </w:rPr>
+        <w:t>this</w:t>
+      </w:r>
+      <w:r>
+        <w:rPr>
+          <w:rFonts w:ascii="Courier New" w:eastAsia="Times New Roman" w:hAnsi="Courier New" w:cs="Courier New"/>
+          <w:color w:val="F8F8F2"/>
+          <w:kern w:val="0"/>
+          <w:sz w:val="20"/>
+          <w:szCs w:val="20"/>
+          <w14:ligatures w14:val="none"/>
+        </w:rPr>
+        <w:t>.</w:t>
+      </w:r>
+      <w:r>
+        <w:rPr>
+          <w:rFonts w:ascii="Courier New" w:eastAsia="Times New Roman" w:hAnsi="Courier New" w:cs="Courier New"/>
+          <w:color w:val="FFB86C"/>
+          <w:kern w:val="0"/>
+          <w:sz w:val="20"/>
+          <w:szCs w:val="20"/>
+          <w14:ligatures w14:val="none"/>
+        </w:rPr>
+        <w:t xml:space="preserve">major </w:t>
+      </w:r>
+      <w:r>
+        <w:rPr>
+          <w:rFonts w:ascii="Courier New" w:eastAsia="Times New Roman" w:hAnsi="Courier New" w:cs="Courier New"/>
+          <w:color w:val="F8F8F2"/>
+          <w:kern w:val="0"/>
+          <w:sz w:val="20"/>
+          <w:szCs w:val="20"/>
+          <w14:ligatures w14:val="none"/>
+        </w:rPr>
+        <w:t xml:space="preserve">= </w:t>
+      </w:r>
+      <w:r>
+        <w:rPr>
+          <w:rFonts w:ascii="Courier New" w:eastAsia="Times New Roman" w:hAnsi="Courier New" w:cs="Courier New"/>
+          <w:i/>
+          <w:iCs/>
+          <w:color w:val="B9BCD1"/>
+          <w:kern w:val="0"/>
+          <w:sz w:val="20"/>
+          <w:szCs w:val="20"/>
+          <w14:ligatures w14:val="none"/>
+        </w:rPr>
+        <w:t>major</w:t>
+      </w:r>
+      <w:r>
+        <w:rPr>
+          <w:rFonts w:ascii="Courier New" w:eastAsia="Times New Roman" w:hAnsi="Courier New" w:cs="Courier New"/>
+          <w:color w:val="F8F8F2"/>
+          <w:kern w:val="0"/>
+          <w:sz w:val="20"/>
+          <w:szCs w:val="20"/>
+          <w14:ligatures w14:val="none"/>
+        </w:rPr>
+        <w:t>;</w:t>
+      </w:r>
+      <w:r>
+        <w:rPr>
+          <w:rFonts w:ascii="Courier New" w:eastAsia="Times New Roman" w:hAnsi="Courier New" w:cs="Courier New"/>
+          <w:color w:val="F8F8F2"/>
+          <w:kern w:val="0"/>
+          <w:sz w:val="20"/>
+          <w:szCs w:val="20"/>
+          <w14:ligatures w14:val="none"/>
+        </w:rPr>
+        <w:br/>
+        <w:t xml:space="preserve">        </w:t>
+      </w:r>
+      <w:r>
+        <w:rPr>
+          <w:rFonts w:ascii="Courier New" w:eastAsia="Times New Roman" w:hAnsi="Courier New" w:cs="Courier New"/>
+          <w:color w:val="FF79C6"/>
+          <w:kern w:val="0"/>
+          <w:sz w:val="20"/>
+          <w:szCs w:val="20"/>
+          <w14:ligatures w14:val="none"/>
+        </w:rPr>
+        <w:t>return this</w:t>
+      </w:r>
+      <w:r>
+        <w:rPr>
+          <w:rFonts w:ascii="Courier New" w:eastAsia="Times New Roman" w:hAnsi="Courier New" w:cs="Courier New"/>
+          <w:color w:val="F8F8F2"/>
+          <w:kern w:val="0"/>
+          <w:sz w:val="20"/>
+          <w:szCs w:val="20"/>
+          <w14:ligatures w14:val="none"/>
+        </w:rPr>
+        <w:t>;</w:t>
+      </w:r>
+      <w:r>
+        <w:rPr>
+          <w:rFonts w:ascii="Courier New" w:eastAsia="Times New Roman" w:hAnsi="Courier New" w:cs="Courier New"/>
+          <w:color w:val="F8F8F2"/>
+          <w:kern w:val="0"/>
+          <w:sz w:val="20"/>
+          <w:szCs w:val="20"/>
+          <w14:ligatures w14:val="none"/>
+        </w:rPr>
+        <w:br/>
+        <w:t xml:space="preserve">    </w:t>
+      </w:r>
+      <w:r>
+        <w:rPr>
+          <w:rFonts w:ascii="Courier New" w:eastAsia="Times New Roman" w:hAnsi="Courier New" w:cs="Courier New"/>
+          <w:color w:val="737FFF"/>
+          <w:kern w:val="0"/>
+          <w:sz w:val="20"/>
+          <w:szCs w:val="20"/>
+          <w14:ligatures w14:val="none"/>
+        </w:rPr>
+        <w:t>}</w:t>
+      </w:r>
+      <w:r>
+        <w:rPr>
+          <w:rFonts w:ascii="Courier New" w:eastAsia="Times New Roman" w:hAnsi="Courier New" w:cs="Courier New"/>
+          <w:color w:val="737FFF"/>
+          <w:kern w:val="0"/>
+          <w:sz w:val="20"/>
+          <w:szCs w:val="20"/>
+          <w14:ligatures w14:val="none"/>
+        </w:rPr>
+        <w:br/>
+      </w:r>
+      <w:r>
+        <w:rPr>
+          <w:rFonts w:ascii="Courier New" w:eastAsia="Times New Roman" w:hAnsi="Courier New" w:cs="Courier New"/>
+          <w:color w:val="737FFF"/>
+          <w:kern w:val="0"/>
+          <w:sz w:val="20"/>
+          <w:szCs w:val="20"/>
+          <w14:ligatures w14:val="none"/>
+        </w:rPr>
+        <w:br/>
+        <w:t xml:space="preserve">    </w:t>
+      </w:r>
+      <w:r>
+        <w:rPr>
+          <w:rFonts w:ascii="Courier New" w:eastAsia="Times New Roman" w:hAnsi="Courier New" w:cs="Courier New"/>
+          <w:i/>
+          <w:iCs/>
+          <w:color w:val="50FA7B"/>
+          <w:kern w:val="0"/>
+          <w:sz w:val="20"/>
+          <w:szCs w:val="20"/>
+          <w14:ligatures w14:val="none"/>
+        </w:rPr>
+        <w:t>@Override</w:t>
+      </w:r>
+      <w:r>
+        <w:rPr>
+          <w:rFonts w:ascii="Courier New" w:eastAsia="Times New Roman" w:hAnsi="Courier New" w:cs="Courier New"/>
+          <w:i/>
+          <w:iCs/>
+          <w:color w:val="50FA7B"/>
+          <w:kern w:val="0"/>
+          <w:sz w:val="20"/>
+          <w:szCs w:val="20"/>
+          <w14:ligatures w14:val="none"/>
+        </w:rPr>
+        <w:br/>
+        <w:t xml:space="preserve">    </w:t>
+      </w:r>
+      <w:r>
+        <w:rPr>
+          <w:rFonts w:ascii="Courier New" w:eastAsia="Times New Roman" w:hAnsi="Courier New" w:cs="Courier New"/>
+          <w:color w:val="FF79C6"/>
+          <w:kern w:val="0"/>
+          <w:sz w:val="20"/>
+          <w:szCs w:val="20"/>
+          <w14:ligatures w14:val="none"/>
+        </w:rPr>
+        <w:t xml:space="preserve">public </w:t>
+      </w:r>
+      <w:r>
+        <w:rPr>
+          <w:rFonts w:ascii="Courier New" w:eastAsia="Times New Roman" w:hAnsi="Courier New" w:cs="Courier New"/>
+          <w:color w:val="8BE9FD"/>
+          <w:kern w:val="0"/>
+          <w:sz w:val="20"/>
+          <w:szCs w:val="20"/>
+          <w14:ligatures w14:val="none"/>
+        </w:rPr>
+        <w:t xml:space="preserve">StudentBuilder </w:t>
+      </w:r>
+      <w:r>
+        <w:rPr>
+          <w:rFonts w:ascii="Courier New" w:eastAsia="Times New Roman" w:hAnsi="Courier New" w:cs="Courier New"/>
+          <w:color w:val="50FA7B"/>
+          <w:kern w:val="0"/>
+          <w:sz w:val="20"/>
+          <w:szCs w:val="20"/>
+          <w14:ligatures w14:val="none"/>
+        </w:rPr>
+        <w:t>addMark</w:t>
+      </w:r>
+      <w:r>
+        <w:rPr>
+          <w:rFonts w:ascii="Courier New" w:eastAsia="Times New Roman" w:hAnsi="Courier New" w:cs="Courier New"/>
+          <w:color w:val="FFF906"/>
+          <w:kern w:val="0"/>
+          <w:sz w:val="20"/>
+          <w:szCs w:val="20"/>
+          <w14:ligatures w14:val="none"/>
+        </w:rPr>
+        <w:t>(</w:t>
+      </w:r>
+      <w:r>
+        <w:rPr>
+          <w:rFonts w:ascii="Courier New" w:eastAsia="Times New Roman" w:hAnsi="Courier New" w:cs="Courier New"/>
+          <w:color w:val="8BE9FD"/>
+          <w:kern w:val="0"/>
+          <w:sz w:val="20"/>
+          <w:szCs w:val="20"/>
+          <w14:ligatures w14:val="none"/>
+        </w:rPr>
+        <w:t xml:space="preserve">Mark </w:t>
+      </w:r>
+      <w:r>
+        <w:rPr>
+          <w:rFonts w:ascii="Courier New" w:eastAsia="Times New Roman" w:hAnsi="Courier New" w:cs="Courier New"/>
+          <w:i/>
+          <w:iCs/>
+          <w:color w:val="B9BCD1"/>
+          <w:kern w:val="0"/>
+          <w:sz w:val="20"/>
+          <w:szCs w:val="20"/>
+          <w14:ligatures w14:val="none"/>
+        </w:rPr>
+        <w:t>mark</w:t>
+      </w:r>
+      <w:r>
+        <w:rPr>
+          <w:rFonts w:ascii="Courier New" w:eastAsia="Times New Roman" w:hAnsi="Courier New" w:cs="Courier New"/>
+          <w:color w:val="FFF906"/>
+          <w:kern w:val="0"/>
+          <w:sz w:val="20"/>
+          <w:szCs w:val="20"/>
+          <w14:ligatures w14:val="none"/>
+        </w:rPr>
+        <w:t xml:space="preserve">) </w:t>
+      </w:r>
+      <w:r>
+        <w:rPr>
+          <w:rFonts w:ascii="Courier New" w:eastAsia="Times New Roman" w:hAnsi="Courier New" w:cs="Courier New"/>
+          <w:color w:val="737FFF"/>
+          <w:kern w:val="0"/>
+          <w:sz w:val="20"/>
+          <w:szCs w:val="20"/>
+          <w14:ligatures w14:val="none"/>
+        </w:rPr>
+        <w:t>{</w:t>
+      </w:r>
+      <w:r>
+        <w:rPr>
+          <w:rFonts w:ascii="Courier New" w:eastAsia="Times New Roman" w:hAnsi="Courier New" w:cs="Courier New"/>
+          <w:color w:val="737FFF"/>
+          <w:kern w:val="0"/>
+          <w:sz w:val="20"/>
+          <w:szCs w:val="20"/>
+          <w14:ligatures w14:val="none"/>
+        </w:rPr>
+        <w:br/>
+        <w:t xml:space="preserve">        </w:t>
+      </w:r>
+      <w:r>
+        <w:rPr>
+          <w:rFonts w:ascii="Courier New" w:eastAsia="Times New Roman" w:hAnsi="Courier New" w:cs="Courier New"/>
+          <w:color w:val="FF79C6"/>
+          <w:kern w:val="0"/>
+          <w:sz w:val="20"/>
+          <w:szCs w:val="20"/>
+          <w14:ligatures w14:val="none"/>
+        </w:rPr>
+        <w:t>this</w:t>
+      </w:r>
+      <w:r>
+        <w:rPr>
+          <w:rFonts w:ascii="Courier New" w:eastAsia="Times New Roman" w:hAnsi="Courier New" w:cs="Courier New"/>
+          <w:color w:val="F8F8F2"/>
+          <w:kern w:val="0"/>
+          <w:sz w:val="20"/>
+          <w:szCs w:val="20"/>
+          <w14:ligatures w14:val="none"/>
+        </w:rPr>
+        <w:t>.</w:t>
+      </w:r>
+      <w:r>
+        <w:rPr>
+          <w:rFonts w:ascii="Courier New" w:eastAsia="Times New Roman" w:hAnsi="Courier New" w:cs="Courier New"/>
+          <w:color w:val="FFB86C"/>
+          <w:kern w:val="0"/>
+          <w:sz w:val="20"/>
+          <w:szCs w:val="20"/>
+          <w14:ligatures w14:val="none"/>
+        </w:rPr>
+        <w:t xml:space="preserve">mark </w:t>
+      </w:r>
+      <w:r>
+        <w:rPr>
+          <w:rFonts w:ascii="Courier New" w:eastAsia="Times New Roman" w:hAnsi="Courier New" w:cs="Courier New"/>
+          <w:color w:val="F8F8F2"/>
+          <w:kern w:val="0"/>
+          <w:sz w:val="20"/>
+          <w:szCs w:val="20"/>
+          <w14:ligatures w14:val="none"/>
+        </w:rPr>
+        <w:t xml:space="preserve">= </w:t>
+      </w:r>
+      <w:r>
+        <w:rPr>
+          <w:rFonts w:ascii="Courier New" w:eastAsia="Times New Roman" w:hAnsi="Courier New" w:cs="Courier New"/>
+          <w:i/>
+          <w:iCs/>
+          <w:color w:val="B9BCD1"/>
+          <w:kern w:val="0"/>
+          <w:sz w:val="20"/>
+          <w:szCs w:val="20"/>
+          <w14:ligatures w14:val="none"/>
+        </w:rPr>
+        <w:t>mark</w:t>
+      </w:r>
+      <w:r>
+        <w:rPr>
+          <w:rFonts w:ascii="Courier New" w:eastAsia="Times New Roman" w:hAnsi="Courier New" w:cs="Courier New"/>
+          <w:color w:val="F8F8F2"/>
+          <w:kern w:val="0"/>
+          <w:sz w:val="20"/>
+          <w:szCs w:val="20"/>
+          <w14:ligatures w14:val="none"/>
+        </w:rPr>
+        <w:t>;</w:t>
+      </w:r>
+      <w:r>
+        <w:rPr>
+          <w:rFonts w:ascii="Courier New" w:eastAsia="Times New Roman" w:hAnsi="Courier New" w:cs="Courier New"/>
+          <w:color w:val="F8F8F2"/>
+          <w:kern w:val="0"/>
+          <w:sz w:val="20"/>
+          <w:szCs w:val="20"/>
+          <w14:ligatures w14:val="none"/>
+        </w:rPr>
+        <w:br/>
+        <w:t xml:space="preserve">        </w:t>
+      </w:r>
+      <w:r>
+        <w:rPr>
+          <w:rFonts w:ascii="Courier New" w:eastAsia="Times New Roman" w:hAnsi="Courier New" w:cs="Courier New"/>
+          <w:color w:val="FF79C6"/>
+          <w:kern w:val="0"/>
+          <w:sz w:val="20"/>
+          <w:szCs w:val="20"/>
+          <w14:ligatures w14:val="none"/>
+        </w:rPr>
+        <w:t>return this</w:t>
+      </w:r>
+      <w:r>
+        <w:rPr>
+          <w:rFonts w:ascii="Courier New" w:eastAsia="Times New Roman" w:hAnsi="Courier New" w:cs="Courier New"/>
+          <w:color w:val="F8F8F2"/>
+          <w:kern w:val="0"/>
+          <w:sz w:val="20"/>
+          <w:szCs w:val="20"/>
+          <w14:ligatures w14:val="none"/>
+        </w:rPr>
+        <w:t>;</w:t>
+      </w:r>
+      <w:r>
+        <w:rPr>
+          <w:rFonts w:ascii="Courier New" w:eastAsia="Times New Roman" w:hAnsi="Courier New" w:cs="Courier New"/>
+          <w:color w:val="F8F8F2"/>
+          <w:kern w:val="0"/>
+          <w:sz w:val="20"/>
+          <w:szCs w:val="20"/>
+          <w14:ligatures w14:val="none"/>
+        </w:rPr>
+        <w:br/>
+        <w:t xml:space="preserve">    </w:t>
+      </w:r>
+      <w:r>
+        <w:rPr>
+          <w:rFonts w:ascii="Courier New" w:eastAsia="Times New Roman" w:hAnsi="Courier New" w:cs="Courier New"/>
+          <w:color w:val="737FFF"/>
+          <w:kern w:val="0"/>
+          <w:sz w:val="20"/>
+          <w:szCs w:val="20"/>
+          <w14:ligatures w14:val="none"/>
+        </w:rPr>
+        <w:t>}</w:t>
+      </w:r>
+      <w:r>
+        <w:rPr>
+          <w:rFonts w:ascii="Courier New" w:eastAsia="Times New Roman" w:hAnsi="Courier New" w:cs="Courier New"/>
+          <w:color w:val="737FFF"/>
+          <w:kern w:val="0"/>
+          <w:sz w:val="20"/>
+          <w:szCs w:val="20"/>
+          <w14:ligatures w14:val="none"/>
+        </w:rPr>
+        <w:br/>
+      </w:r>
+      <w:r>
+        <w:rPr>
+          <w:rFonts w:ascii="Courier New" w:eastAsia="Times New Roman" w:hAnsi="Courier New" w:cs="Courier New"/>
+          <w:color w:val="737FFF"/>
+          <w:kern w:val="0"/>
+          <w:sz w:val="20"/>
+          <w:szCs w:val="20"/>
+          <w14:ligatures w14:val="none"/>
+        </w:rPr>
+        <w:br/>
+        <w:t xml:space="preserve">    </w:t>
+      </w:r>
+      <w:r>
+        <w:rPr>
+          <w:rFonts w:ascii="Courier New" w:eastAsia="Times New Roman" w:hAnsi="Courier New" w:cs="Courier New"/>
+          <w:i/>
+          <w:iCs/>
+          <w:color w:val="50FA7B"/>
+          <w:kern w:val="0"/>
+          <w:sz w:val="20"/>
+          <w:szCs w:val="20"/>
+          <w14:ligatures w14:val="none"/>
+        </w:rPr>
+        <w:t>@Override</w:t>
+      </w:r>
+      <w:r>
+        <w:rPr>
+          <w:rFonts w:ascii="Courier New" w:eastAsia="Times New Roman" w:hAnsi="Courier New" w:cs="Courier New"/>
+          <w:i/>
+          <w:iCs/>
+          <w:color w:val="50FA7B"/>
+          <w:kern w:val="0"/>
+          <w:sz w:val="20"/>
+          <w:szCs w:val="20"/>
+          <w14:ligatures w14:val="none"/>
+        </w:rPr>
+        <w:br/>
+        <w:t xml:space="preserve">    </w:t>
+      </w:r>
+      <w:r>
+        <w:rPr>
+          <w:rFonts w:ascii="Courier New" w:eastAsia="Times New Roman" w:hAnsi="Courier New" w:cs="Courier New"/>
+          <w:color w:val="FF79C6"/>
+          <w:kern w:val="0"/>
+          <w:sz w:val="20"/>
+          <w:szCs w:val="20"/>
+          <w14:ligatures w14:val="none"/>
+        </w:rPr>
+        <w:t xml:space="preserve">public </w:t>
+      </w:r>
+      <w:r>
+        <w:rPr>
+          <w:rFonts w:ascii="Courier New" w:eastAsia="Times New Roman" w:hAnsi="Courier New" w:cs="Courier New"/>
+          <w:color w:val="8BE9FD"/>
+          <w:kern w:val="0"/>
+          <w:sz w:val="20"/>
+          <w:szCs w:val="20"/>
+          <w14:ligatures w14:val="none"/>
+        </w:rPr>
+        <w:t xml:space="preserve">Student </w:t>
+      </w:r>
+      <w:r>
+        <w:rPr>
+          <w:rFonts w:ascii="Courier New" w:eastAsia="Times New Roman" w:hAnsi="Courier New" w:cs="Courier New"/>
+          <w:color w:val="50FA7B"/>
+          <w:kern w:val="0"/>
+          <w:sz w:val="20"/>
+          <w:szCs w:val="20"/>
+          <w14:ligatures w14:val="none"/>
+        </w:rPr>
+        <w:t>build</w:t>
+      </w:r>
+      <w:r>
+        <w:rPr>
+          <w:rFonts w:ascii="Courier New" w:eastAsia="Times New Roman" w:hAnsi="Courier New" w:cs="Courier New"/>
+          <w:color w:val="FFF906"/>
+          <w:kern w:val="0"/>
+          <w:sz w:val="20"/>
+          <w:szCs w:val="20"/>
+          <w14:ligatures w14:val="none"/>
+        </w:rPr>
+        <w:t xml:space="preserve">() </w:t>
+      </w:r>
+      <w:r>
+        <w:rPr>
+          <w:rFonts w:ascii="Courier New" w:eastAsia="Times New Roman" w:hAnsi="Courier New" w:cs="Courier New"/>
+          <w:color w:val="737FFF"/>
+          <w:kern w:val="0"/>
+          <w:sz w:val="20"/>
+          <w:szCs w:val="20"/>
+          <w14:ligatures w14:val="none"/>
+        </w:rPr>
+        <w:t>{</w:t>
+      </w:r>
+      <w:r>
+        <w:rPr>
+          <w:rFonts w:ascii="Courier New" w:eastAsia="Times New Roman" w:hAnsi="Courier New" w:cs="Courier New"/>
+          <w:color w:val="737FFF"/>
+          <w:kern w:val="0"/>
+          <w:sz w:val="20"/>
+          <w:szCs w:val="20"/>
+          <w14:ligatures w14:val="none"/>
+        </w:rPr>
+        <w:br/>
+        <w:t xml:space="preserve">        </w:t>
+      </w:r>
+      <w:r>
+        <w:rPr>
+          <w:rFonts w:ascii="Courier New" w:eastAsia="Times New Roman" w:hAnsi="Courier New" w:cs="Courier New"/>
+          <w:color w:val="FF79C6"/>
+          <w:kern w:val="0"/>
+          <w:sz w:val="20"/>
+          <w:szCs w:val="20"/>
+          <w14:ligatures w14:val="none"/>
+        </w:rPr>
+        <w:t xml:space="preserve">return new </w:t>
+      </w:r>
+      <w:r>
+        <w:rPr>
+          <w:rFonts w:ascii="Courier New" w:eastAsia="Times New Roman" w:hAnsi="Courier New" w:cs="Courier New"/>
+          <w:color w:val="8BE9FD"/>
+          <w:kern w:val="0"/>
+          <w:sz w:val="20"/>
+          <w:szCs w:val="20"/>
+          <w14:ligatures w14:val="none"/>
+        </w:rPr>
+        <w:t>Student</w:t>
+      </w:r>
+      <w:r>
+        <w:rPr>
+          <w:rFonts w:ascii="Courier New" w:eastAsia="Times New Roman" w:hAnsi="Courier New" w:cs="Courier New"/>
+          <w:color w:val="FFF906"/>
+          <w:kern w:val="0"/>
+          <w:sz w:val="20"/>
+          <w:szCs w:val="20"/>
+          <w14:ligatures w14:val="none"/>
+        </w:rPr>
+        <w:t>(</w:t>
+      </w:r>
+      <w:r>
+        <w:rPr>
+          <w:rFonts w:ascii="Courier New" w:eastAsia="Times New Roman" w:hAnsi="Courier New" w:cs="Courier New"/>
+          <w:color w:val="FFB86C"/>
+          <w:kern w:val="0"/>
+          <w:sz w:val="20"/>
+          <w:szCs w:val="20"/>
+          <w14:ligatures w14:val="none"/>
+        </w:rPr>
+        <w:t>name</w:t>
+      </w:r>
+      <w:r>
+        <w:rPr>
+          <w:rFonts w:ascii="Courier New" w:eastAsia="Times New Roman" w:hAnsi="Courier New" w:cs="Courier New"/>
+          <w:color w:val="F8F8F2"/>
+          <w:kern w:val="0"/>
+          <w:sz w:val="20"/>
+          <w:szCs w:val="20"/>
+          <w14:ligatures w14:val="none"/>
+        </w:rPr>
+        <w:t xml:space="preserve">, </w:t>
+      </w:r>
+      <w:r>
+        <w:rPr>
+          <w:rFonts w:ascii="Courier New" w:eastAsia="Times New Roman" w:hAnsi="Courier New" w:cs="Courier New"/>
+          <w:color w:val="FFB86C"/>
+          <w:kern w:val="0"/>
+          <w:sz w:val="20"/>
+          <w:szCs w:val="20"/>
+          <w14:ligatures w14:val="none"/>
+        </w:rPr>
+        <w:t>age</w:t>
+      </w:r>
+      <w:r>
+        <w:rPr>
+          <w:rFonts w:ascii="Courier New" w:eastAsia="Times New Roman" w:hAnsi="Courier New" w:cs="Courier New"/>
+          <w:color w:val="F8F8F2"/>
+          <w:kern w:val="0"/>
+          <w:sz w:val="20"/>
+          <w:szCs w:val="20"/>
+          <w14:ligatures w14:val="none"/>
+        </w:rPr>
+        <w:t xml:space="preserve">, </w:t>
+      </w:r>
+      <w:r>
+        <w:rPr>
+          <w:rFonts w:ascii="Courier New" w:eastAsia="Times New Roman" w:hAnsi="Courier New" w:cs="Courier New"/>
+          <w:color w:val="FFB86C"/>
+          <w:kern w:val="0"/>
+          <w:sz w:val="20"/>
+          <w:szCs w:val="20"/>
+          <w14:ligatures w14:val="none"/>
+        </w:rPr>
+        <w:t>address</w:t>
+      </w:r>
+      <w:r>
+        <w:rPr>
+          <w:rFonts w:ascii="Courier New" w:eastAsia="Times New Roman" w:hAnsi="Courier New" w:cs="Courier New"/>
+          <w:color w:val="F8F8F2"/>
+          <w:kern w:val="0"/>
+          <w:sz w:val="20"/>
+          <w:szCs w:val="20"/>
+          <w14:ligatures w14:val="none"/>
+        </w:rPr>
+        <w:t xml:space="preserve">, </w:t>
+      </w:r>
+      <w:r>
+        <w:rPr>
+          <w:rFonts w:ascii="Courier New" w:eastAsia="Times New Roman" w:hAnsi="Courier New" w:cs="Courier New"/>
+          <w:color w:val="FFB86C"/>
+          <w:kern w:val="0"/>
+          <w:sz w:val="20"/>
+          <w:szCs w:val="20"/>
+          <w14:ligatures w14:val="none"/>
+        </w:rPr>
+        <w:t>studentClass</w:t>
+      </w:r>
+      <w:r>
+        <w:rPr>
+          <w:rFonts w:ascii="Courier New" w:eastAsia="Times New Roman" w:hAnsi="Courier New" w:cs="Courier New"/>
+          <w:color w:val="F8F8F2"/>
+          <w:kern w:val="0"/>
+          <w:sz w:val="20"/>
+          <w:szCs w:val="20"/>
+          <w14:ligatures w14:val="none"/>
+        </w:rPr>
+        <w:t xml:space="preserve">, </w:t>
+      </w:r>
+      <w:r>
+        <w:rPr>
+          <w:rFonts w:ascii="Courier New" w:eastAsia="Times New Roman" w:hAnsi="Courier New" w:cs="Courier New"/>
+          <w:color w:val="FFB86C"/>
+          <w:kern w:val="0"/>
+          <w:sz w:val="20"/>
+          <w:szCs w:val="20"/>
+          <w14:ligatures w14:val="none"/>
+        </w:rPr>
+        <w:t>major</w:t>
+      </w:r>
+      <w:r>
+        <w:rPr>
+          <w:rFonts w:ascii="Courier New" w:eastAsia="Times New Roman" w:hAnsi="Courier New" w:cs="Courier New"/>
+          <w:color w:val="F8F8F2"/>
+          <w:kern w:val="0"/>
+          <w:sz w:val="20"/>
+          <w:szCs w:val="20"/>
+          <w14:ligatures w14:val="none"/>
+        </w:rPr>
+        <w:t xml:space="preserve">, </w:t>
+      </w:r>
+      <w:r>
+        <w:rPr>
+          <w:rFonts w:ascii="Courier New" w:eastAsia="Times New Roman" w:hAnsi="Courier New" w:cs="Courier New"/>
+          <w:color w:val="FFB86C"/>
+          <w:kern w:val="0"/>
+          <w:sz w:val="20"/>
+          <w:szCs w:val="20"/>
+          <w14:ligatures w14:val="none"/>
+        </w:rPr>
+        <w:t>mark</w:t>
+      </w:r>
+      <w:r>
+        <w:rPr>
+          <w:rFonts w:ascii="Courier New" w:eastAsia="Times New Roman" w:hAnsi="Courier New" w:cs="Courier New"/>
+          <w:color w:val="FFF906"/>
+          <w:kern w:val="0"/>
+          <w:sz w:val="20"/>
+          <w:szCs w:val="20"/>
+          <w14:ligatures w14:val="none"/>
+        </w:rPr>
+        <w:t>)</w:t>
+      </w:r>
+      <w:r>
+        <w:rPr>
+          <w:rFonts w:ascii="Courier New" w:eastAsia="Times New Roman" w:hAnsi="Courier New" w:cs="Courier New"/>
+          <w:color w:val="F8F8F2"/>
+          <w:kern w:val="0"/>
+          <w:sz w:val="20"/>
+          <w:szCs w:val="20"/>
+          <w14:ligatures w14:val="none"/>
+        </w:rPr>
+        <w:t>;</w:t>
+      </w:r>
+      <w:r>
+        <w:rPr>
+          <w:rFonts w:ascii="Courier New" w:eastAsia="Times New Roman" w:hAnsi="Courier New" w:cs="Courier New"/>
+          <w:color w:val="F8F8F2"/>
+          <w:kern w:val="0"/>
+          <w:sz w:val="20"/>
+          <w:szCs w:val="20"/>
+          <w14:ligatures w14:val="none"/>
+        </w:rPr>
+        <w:br/>
+        <w:t xml:space="preserve">    </w:t>
+      </w:r>
+      <w:r>
+        <w:rPr>
+          <w:rFonts w:ascii="Courier New" w:eastAsia="Times New Roman" w:hAnsi="Courier New" w:cs="Courier New"/>
+          <w:color w:val="737FFF"/>
+          <w:kern w:val="0"/>
+          <w:sz w:val="20"/>
+          <w:szCs w:val="20"/>
+          <w14:ligatures w14:val="none"/>
+        </w:rPr>
+        <w:t>}</w:t>
+      </w:r>
+      <w:r>
+        <w:rPr>
+          <w:rFonts w:ascii="Courier New" w:eastAsia="Times New Roman" w:hAnsi="Courier New" w:cs="Courier New"/>
+          <w:color w:val="737FFF"/>
+          <w:kern w:val="0"/>
+          <w:sz w:val="20"/>
+          <w:szCs w:val="20"/>
+          <w14:ligatures w14:val="none"/>
+        </w:rPr>
+        <w:br/>
+        <w:t>}</w:t>
+      </w:r>
+    </w:p>
+    <w:p/>
+    <w:p>
+      <w:r>
+        <w:lastRenderedPageBreak/>
+        <w:t>- Cuối cùng ta sử dụng nó trong Main</w:t>
+      </w:r>
+    </w:p>
+    <w:p>
+      <w:pPr>
+        <w:shd w:val="clear" w:color="auto" w:fill="282A36"/>
+        <w:tabs>
+          <w:tab w:val="left" w:pos="916"/>
+          <w:tab w:val="left" w:pos="1832"/>
+          <w:tab w:val="left" w:pos="2748"/>
+          <w:tab w:val="left" w:pos="3664"/>
+          <w:tab w:val="left" w:pos="4580"/>
+          <w:tab w:val="left" w:pos="5496"/>
+          <w:tab w:val="left" w:pos="6412"/>
+          <w:tab w:val="left" w:pos="7328"/>
+          <w:tab w:val="left" w:pos="8244"/>
+          <w:tab w:val="left" w:pos="9160"/>
+          <w:tab w:val="left" w:pos="10076"/>
+          <w:tab w:val="left" w:pos="10992"/>
+          <w:tab w:val="left" w:pos="11908"/>
+          <w:tab w:val="left" w:pos="12824"/>
+          <w:tab w:val="left" w:pos="13740"/>
+          <w:tab w:val="left" w:pos="14656"/>
+        </w:tabs>
+        <w:spacing w:after="0" w:line="240" w:lineRule="auto"/>
+        <w:jc w:val="left"/>
+        <w:rPr>
+          <w:rFonts w:ascii="Courier New" w:eastAsia="Times New Roman" w:hAnsi="Courier New" w:cs="Courier New"/>
+          <w:color w:val="F8F8F2"/>
+          <w:kern w:val="0"/>
+          <w:sz w:val="20"/>
+          <w:szCs w:val="20"/>
+          <w14:ligatures w14:val="none"/>
+        </w:rPr>
+      </w:pPr>
+      <w:r>
+        <w:rPr>
+          <w:rFonts w:ascii="Courier New" w:eastAsia="Times New Roman" w:hAnsi="Courier New" w:cs="Courier New"/>
+          <w:color w:val="FF79C6"/>
+          <w:kern w:val="0"/>
+          <w:sz w:val="20"/>
+          <w:szCs w:val="20"/>
+          <w14:ligatures w14:val="none"/>
+        </w:rPr>
+        <w:t xml:space="preserve">import </w:t>
+      </w:r>
+      <w:r>
+        <w:rPr>
+          <w:rFonts w:ascii="Courier New" w:eastAsia="Times New Roman" w:hAnsi="Courier New" w:cs="Courier New"/>
+          <w:color w:val="8BE9FD"/>
+          <w:kern w:val="0"/>
+          <w:sz w:val="20"/>
+          <w:szCs w:val="20"/>
+          <w14:ligatures w14:val="none"/>
+        </w:rPr>
+        <w:t>builders.StudentBuilder</w:t>
+      </w:r>
+      <w:r>
+        <w:rPr>
+          <w:rFonts w:ascii="Courier New" w:eastAsia="Times New Roman" w:hAnsi="Courier New" w:cs="Courier New"/>
+          <w:color w:val="F8F8F2"/>
+          <w:kern w:val="0"/>
+          <w:sz w:val="20"/>
+          <w:szCs w:val="20"/>
+          <w14:ligatures w14:val="none"/>
+        </w:rPr>
+        <w:t>;</w:t>
+      </w:r>
+      <w:r>
+        <w:rPr>
+          <w:rFonts w:ascii="Courier New" w:eastAsia="Times New Roman" w:hAnsi="Courier New" w:cs="Courier New"/>
+          <w:color w:val="F8F8F2"/>
+          <w:kern w:val="0"/>
+          <w:sz w:val="20"/>
+          <w:szCs w:val="20"/>
+          <w14:ligatures w14:val="none"/>
+        </w:rPr>
+        <w:br/>
+      </w:r>
+      <w:r>
+        <w:rPr>
+          <w:rFonts w:ascii="Courier New" w:eastAsia="Times New Roman" w:hAnsi="Courier New" w:cs="Courier New"/>
+          <w:color w:val="FF79C6"/>
+          <w:kern w:val="0"/>
+          <w:sz w:val="20"/>
+          <w:szCs w:val="20"/>
+          <w14:ligatures w14:val="none"/>
+        </w:rPr>
+        <w:t xml:space="preserve">import </w:t>
+      </w:r>
+      <w:r>
+        <w:rPr>
+          <w:rFonts w:ascii="Courier New" w:eastAsia="Times New Roman" w:hAnsi="Courier New" w:cs="Courier New"/>
+          <w:color w:val="8BE9FD"/>
+          <w:kern w:val="0"/>
+          <w:sz w:val="20"/>
+          <w:szCs w:val="20"/>
+          <w14:ligatures w14:val="none"/>
+        </w:rPr>
+        <w:t>models.</w:t>
+      </w:r>
+      <w:r>
+        <w:rPr>
+          <w:rFonts w:ascii="Courier New" w:eastAsia="Times New Roman" w:hAnsi="Courier New" w:cs="Courier New"/>
+          <w:color w:val="F8F8F2"/>
+          <w:kern w:val="0"/>
+          <w:sz w:val="20"/>
+          <w:szCs w:val="20"/>
+          <w14:ligatures w14:val="none"/>
+        </w:rPr>
+        <w:t>*;</w:t>
+      </w:r>
+      <w:r>
+        <w:rPr>
+          <w:rFonts w:ascii="Courier New" w:eastAsia="Times New Roman" w:hAnsi="Courier New" w:cs="Courier New"/>
+          <w:color w:val="F8F8F2"/>
+          <w:kern w:val="0"/>
+          <w:sz w:val="20"/>
+          <w:szCs w:val="20"/>
+          <w14:ligatures w14:val="none"/>
+        </w:rPr>
+        <w:br/>
+      </w:r>
+      <w:r>
+        <w:rPr>
+          <w:rFonts w:ascii="Courier New" w:eastAsia="Times New Roman" w:hAnsi="Courier New" w:cs="Courier New"/>
+          <w:color w:val="F8F8F2"/>
+          <w:kern w:val="0"/>
+          <w:sz w:val="20"/>
+          <w:szCs w:val="20"/>
+          <w14:ligatures w14:val="none"/>
+        </w:rPr>
+        <w:br/>
+      </w:r>
+      <w:r>
+        <w:rPr>
+          <w:rFonts w:ascii="Courier New" w:eastAsia="Times New Roman" w:hAnsi="Courier New" w:cs="Courier New"/>
+          <w:color w:val="FF79C6"/>
+          <w:kern w:val="0"/>
+          <w:sz w:val="20"/>
+          <w:szCs w:val="20"/>
+          <w14:ligatures w14:val="none"/>
+        </w:rPr>
+        <w:t xml:space="preserve">public class </w:t>
+      </w:r>
+      <w:r>
+        <w:rPr>
+          <w:rFonts w:ascii="Courier New" w:eastAsia="Times New Roman" w:hAnsi="Courier New" w:cs="Courier New"/>
+          <w:color w:val="8BE9FD"/>
+          <w:kern w:val="0"/>
+          <w:sz w:val="20"/>
+          <w:szCs w:val="20"/>
+          <w14:ligatures w14:val="none"/>
+        </w:rPr>
+        <w:t xml:space="preserve">Main </w:t>
+      </w:r>
+      <w:r>
+        <w:rPr>
+          <w:rFonts w:ascii="Courier New" w:eastAsia="Times New Roman" w:hAnsi="Courier New" w:cs="Courier New"/>
+          <w:color w:val="737FFF"/>
+          <w:kern w:val="0"/>
+          <w:sz w:val="20"/>
+          <w:szCs w:val="20"/>
+          <w14:ligatures w14:val="none"/>
+        </w:rPr>
+        <w:t>{</w:t>
+      </w:r>
+      <w:r>
+        <w:rPr>
+          <w:rFonts w:ascii="Courier New" w:eastAsia="Times New Roman" w:hAnsi="Courier New" w:cs="Courier New"/>
+          <w:color w:val="737FFF"/>
+          <w:kern w:val="0"/>
+          <w:sz w:val="20"/>
+          <w:szCs w:val="20"/>
+          <w14:ligatures w14:val="none"/>
+        </w:rPr>
+        <w:br/>
+        <w:t xml:space="preserve">    </w:t>
+      </w:r>
+      <w:r>
+        <w:rPr>
+          <w:rFonts w:ascii="Courier New" w:eastAsia="Times New Roman" w:hAnsi="Courier New" w:cs="Courier New"/>
+          <w:color w:val="FF79C6"/>
+          <w:kern w:val="0"/>
+          <w:sz w:val="20"/>
+          <w:szCs w:val="20"/>
+          <w14:ligatures w14:val="none"/>
+        </w:rPr>
+        <w:t xml:space="preserve">public static void </w:t>
+      </w:r>
+      <w:r>
+        <w:rPr>
+          <w:rFonts w:ascii="Courier New" w:eastAsia="Times New Roman" w:hAnsi="Courier New" w:cs="Courier New"/>
+          <w:color w:val="50FA7B"/>
+          <w:kern w:val="0"/>
+          <w:sz w:val="20"/>
+          <w:szCs w:val="20"/>
+          <w14:ligatures w14:val="none"/>
+        </w:rPr>
+        <w:t>main</w:t>
+      </w:r>
+      <w:r>
+        <w:rPr>
+          <w:rFonts w:ascii="Courier New" w:eastAsia="Times New Roman" w:hAnsi="Courier New" w:cs="Courier New"/>
+          <w:color w:val="FFF906"/>
+          <w:kern w:val="0"/>
+          <w:sz w:val="20"/>
+          <w:szCs w:val="20"/>
+          <w14:ligatures w14:val="none"/>
+        </w:rPr>
+        <w:t>(</w:t>
+      </w:r>
+      <w:r>
+        <w:rPr>
+          <w:rFonts w:ascii="Courier New" w:eastAsia="Times New Roman" w:hAnsi="Courier New" w:cs="Courier New"/>
+          <w:color w:val="8BE9FD"/>
+          <w:kern w:val="0"/>
+          <w:sz w:val="20"/>
+          <w:szCs w:val="20"/>
+          <w14:ligatures w14:val="none"/>
+        </w:rPr>
+        <w:t>String</w:t>
+      </w:r>
+      <w:r>
+        <w:rPr>
+          <w:rFonts w:ascii="Courier New" w:eastAsia="Times New Roman" w:hAnsi="Courier New" w:cs="Courier New"/>
+          <w:color w:val="36FFAC"/>
+          <w:kern w:val="0"/>
+          <w:sz w:val="20"/>
+          <w:szCs w:val="20"/>
+          <w14:ligatures w14:val="none"/>
+        </w:rPr>
+        <w:t xml:space="preserve">[] </w:t>
+      </w:r>
+      <w:r>
+        <w:rPr>
+          <w:rFonts w:ascii="Courier New" w:eastAsia="Times New Roman" w:hAnsi="Courier New" w:cs="Courier New"/>
+          <w:i/>
+          <w:iCs/>
+          <w:color w:val="B9BCD1"/>
+          <w:kern w:val="0"/>
+          <w:sz w:val="20"/>
+          <w:szCs w:val="20"/>
+          <w14:ligatures w14:val="none"/>
+        </w:rPr>
+        <w:t>args</w:t>
+      </w:r>
+      <w:r>
+        <w:rPr>
+          <w:rFonts w:ascii="Courier New" w:eastAsia="Times New Roman" w:hAnsi="Courier New" w:cs="Courier New"/>
+          <w:color w:val="FFF906"/>
+          <w:kern w:val="0"/>
+          <w:sz w:val="20"/>
+          <w:szCs w:val="20"/>
+          <w14:ligatures w14:val="none"/>
+        </w:rPr>
+        <w:t xml:space="preserve">) </w:t>
+      </w:r>
+      <w:r>
+        <w:rPr>
+          <w:rFonts w:ascii="Courier New" w:eastAsia="Times New Roman" w:hAnsi="Courier New" w:cs="Courier New"/>
+          <w:color w:val="737FFF"/>
+          <w:kern w:val="0"/>
+          <w:sz w:val="20"/>
+          <w:szCs w:val="20"/>
+          <w14:ligatures w14:val="none"/>
+        </w:rPr>
+        <w:t>{</w:t>
+      </w:r>
+      <w:r>
+        <w:rPr>
+          <w:rFonts w:ascii="Courier New" w:eastAsia="Times New Roman" w:hAnsi="Courier New" w:cs="Courier New"/>
+          <w:color w:val="737FFF"/>
+          <w:kern w:val="0"/>
+          <w:sz w:val="20"/>
+          <w:szCs w:val="20"/>
+          <w14:ligatures w14:val="none"/>
+        </w:rPr>
+        <w:br/>
+        <w:t xml:space="preserve">        </w:t>
+      </w:r>
+      <w:r>
+        <w:rPr>
+          <w:rFonts w:ascii="Courier New" w:eastAsia="Times New Roman" w:hAnsi="Courier New" w:cs="Courier New"/>
+          <w:color w:val="8BE9FD"/>
+          <w:kern w:val="0"/>
+          <w:sz w:val="20"/>
+          <w:szCs w:val="20"/>
+          <w14:ligatures w14:val="none"/>
+        </w:rPr>
+        <w:t xml:space="preserve">Student </w:t>
+      </w:r>
+      <w:r>
+        <w:rPr>
+          <w:rFonts w:ascii="Courier New" w:eastAsia="Times New Roman" w:hAnsi="Courier New" w:cs="Courier New"/>
+          <w:color w:val="B9BCD1"/>
+          <w:kern w:val="0"/>
+          <w:sz w:val="20"/>
+          <w:szCs w:val="20"/>
+          <w14:ligatures w14:val="none"/>
+        </w:rPr>
+        <w:t xml:space="preserve">student </w:t>
+      </w:r>
+      <w:r>
+        <w:rPr>
+          <w:rFonts w:ascii="Courier New" w:eastAsia="Times New Roman" w:hAnsi="Courier New" w:cs="Courier New"/>
+          <w:color w:val="F8F8F2"/>
+          <w:kern w:val="0"/>
+          <w:sz w:val="20"/>
+          <w:szCs w:val="20"/>
+          <w14:ligatures w14:val="none"/>
+        </w:rPr>
+        <w:t xml:space="preserve">= </w:t>
+      </w:r>
+      <w:r>
+        <w:rPr>
+          <w:rFonts w:ascii="Courier New" w:eastAsia="Times New Roman" w:hAnsi="Courier New" w:cs="Courier New"/>
+          <w:color w:val="FF79C6"/>
+          <w:kern w:val="0"/>
+          <w:sz w:val="20"/>
+          <w:szCs w:val="20"/>
+          <w14:ligatures w14:val="none"/>
+        </w:rPr>
+        <w:t xml:space="preserve">new </w:t>
+      </w:r>
+      <w:r>
+        <w:rPr>
+          <w:rFonts w:ascii="Courier New" w:eastAsia="Times New Roman" w:hAnsi="Courier New" w:cs="Courier New"/>
+          <w:color w:val="8BE9FD"/>
+          <w:kern w:val="0"/>
+          <w:sz w:val="20"/>
+          <w:szCs w:val="20"/>
+          <w14:ligatures w14:val="none"/>
+        </w:rPr>
+        <w:t>Student</w:t>
+      </w:r>
+      <w:r>
+        <w:rPr>
+          <w:rFonts w:ascii="Courier New" w:eastAsia="Times New Roman" w:hAnsi="Courier New" w:cs="Courier New"/>
+          <w:color w:val="FFF906"/>
+          <w:kern w:val="0"/>
+          <w:sz w:val="20"/>
+          <w:szCs w:val="20"/>
+          <w14:ligatures w14:val="none"/>
+        </w:rPr>
+        <w:t>(</w:t>
+      </w:r>
+      <w:r>
+        <w:rPr>
+          <w:rFonts w:ascii="Courier New" w:eastAsia="Times New Roman" w:hAnsi="Courier New" w:cs="Courier New"/>
+          <w:color w:val="FFF906"/>
+          <w:kern w:val="0"/>
+          <w:sz w:val="20"/>
+          <w:szCs w:val="20"/>
+          <w14:ligatures w14:val="none"/>
+        </w:rPr>
+        <w:br/>
+        <w:t xml:space="preserve">                </w:t>
+      </w:r>
+      <w:r>
+        <w:rPr>
+          <w:rFonts w:ascii="Courier New" w:eastAsia="Times New Roman" w:hAnsi="Courier New" w:cs="Courier New"/>
+          <w:color w:val="F1FA8C"/>
+          <w:kern w:val="0"/>
+          <w:sz w:val="20"/>
+          <w:szCs w:val="20"/>
+          <w14:ligatures w14:val="none"/>
+        </w:rPr>
+        <w:t>"Tai"</w:t>
+      </w:r>
+      <w:r>
+        <w:rPr>
+          <w:rFonts w:ascii="Courier New" w:eastAsia="Times New Roman" w:hAnsi="Courier New" w:cs="Courier New"/>
+          <w:color w:val="F8F8F2"/>
+          <w:kern w:val="0"/>
+          <w:sz w:val="20"/>
+          <w:szCs w:val="20"/>
+          <w14:ligatures w14:val="none"/>
+        </w:rPr>
+        <w:t>,</w:t>
+      </w:r>
+      <w:r>
+        <w:rPr>
+          <w:rFonts w:ascii="Courier New" w:eastAsia="Times New Roman" w:hAnsi="Courier New" w:cs="Courier New"/>
+          <w:color w:val="F8F8F2"/>
+          <w:kern w:val="0"/>
+          <w:sz w:val="20"/>
+          <w:szCs w:val="20"/>
+          <w14:ligatures w14:val="none"/>
+        </w:rPr>
+        <w:br/>
+        <w:t xml:space="preserve">                </w:t>
+      </w:r>
+      <w:r>
+        <w:rPr>
+          <w:rFonts w:ascii="Courier New" w:eastAsia="Times New Roman" w:hAnsi="Courier New" w:cs="Courier New"/>
+          <w:color w:val="BD93F9"/>
+          <w:kern w:val="0"/>
+          <w:sz w:val="20"/>
+          <w:szCs w:val="20"/>
+          <w14:ligatures w14:val="none"/>
+        </w:rPr>
+        <w:t>21</w:t>
+      </w:r>
+      <w:r>
+        <w:rPr>
+          <w:rFonts w:ascii="Courier New" w:eastAsia="Times New Roman" w:hAnsi="Courier New" w:cs="Courier New"/>
+          <w:color w:val="F8F8F2"/>
+          <w:kern w:val="0"/>
+          <w:sz w:val="20"/>
+          <w:szCs w:val="20"/>
+          <w14:ligatures w14:val="none"/>
+        </w:rPr>
+        <w:t>,</w:t>
+      </w:r>
+      <w:r>
+        <w:rPr>
+          <w:rFonts w:ascii="Courier New" w:eastAsia="Times New Roman" w:hAnsi="Courier New" w:cs="Courier New"/>
+          <w:color w:val="F8F8F2"/>
+          <w:kern w:val="0"/>
+          <w:sz w:val="20"/>
+          <w:szCs w:val="20"/>
+          <w14:ligatures w14:val="none"/>
+        </w:rPr>
+        <w:br/>
+        <w:t xml:space="preserve">                </w:t>
+      </w:r>
+      <w:r>
+        <w:rPr>
+          <w:rFonts w:ascii="Courier New" w:eastAsia="Times New Roman" w:hAnsi="Courier New" w:cs="Courier New"/>
+          <w:color w:val="F1FA8C"/>
+          <w:kern w:val="0"/>
+          <w:sz w:val="20"/>
+          <w:szCs w:val="20"/>
+          <w14:ligatures w14:val="none"/>
+        </w:rPr>
+        <w:t>"HCM"</w:t>
+      </w:r>
+      <w:r>
+        <w:rPr>
+          <w:rFonts w:ascii="Courier New" w:eastAsia="Times New Roman" w:hAnsi="Courier New" w:cs="Courier New"/>
+          <w:color w:val="F8F8F2"/>
+          <w:kern w:val="0"/>
+          <w:sz w:val="20"/>
+          <w:szCs w:val="20"/>
+          <w14:ligatures w14:val="none"/>
+        </w:rPr>
+        <w:t>,</w:t>
+      </w:r>
+      <w:r>
+        <w:rPr>
+          <w:rFonts w:ascii="Courier New" w:eastAsia="Times New Roman" w:hAnsi="Courier New" w:cs="Courier New"/>
+          <w:color w:val="F8F8F2"/>
+          <w:kern w:val="0"/>
+          <w:sz w:val="20"/>
+          <w:szCs w:val="20"/>
+          <w14:ligatures w14:val="none"/>
+        </w:rPr>
+        <w:br/>
+        <w:t xml:space="preserve">                </w:t>
+      </w:r>
+      <w:r>
+        <w:rPr>
+          <w:rFonts w:ascii="Courier New" w:eastAsia="Times New Roman" w:hAnsi="Courier New" w:cs="Courier New"/>
+          <w:color w:val="FF79C6"/>
+          <w:kern w:val="0"/>
+          <w:sz w:val="20"/>
+          <w:szCs w:val="20"/>
+          <w14:ligatures w14:val="none"/>
+        </w:rPr>
+        <w:t xml:space="preserve">new </w:t>
+      </w:r>
+      <w:r>
+        <w:rPr>
+          <w:rFonts w:ascii="Courier New" w:eastAsia="Times New Roman" w:hAnsi="Courier New" w:cs="Courier New"/>
+          <w:color w:val="8BE9FD"/>
+          <w:kern w:val="0"/>
+          <w:sz w:val="20"/>
+          <w:szCs w:val="20"/>
+          <w14:ligatures w14:val="none"/>
+        </w:rPr>
+        <w:t>StudentClass</w:t>
+      </w:r>
+      <w:r>
+        <w:rPr>
+          <w:rFonts w:ascii="Courier New" w:eastAsia="Times New Roman" w:hAnsi="Courier New" w:cs="Courier New"/>
+          <w:color w:val="FFF906"/>
+          <w:kern w:val="0"/>
+          <w:sz w:val="20"/>
+          <w:szCs w:val="20"/>
+          <w14:ligatures w14:val="none"/>
+        </w:rPr>
+        <w:t>(</w:t>
+      </w:r>
+      <w:r>
+        <w:rPr>
+          <w:rFonts w:ascii="Courier New" w:eastAsia="Times New Roman" w:hAnsi="Courier New" w:cs="Courier New"/>
+          <w:color w:val="F1FA8C"/>
+          <w:kern w:val="0"/>
+          <w:sz w:val="20"/>
+          <w:szCs w:val="20"/>
+          <w14:ligatures w14:val="none"/>
+        </w:rPr>
+        <w:t>"201101A"</w:t>
+      </w:r>
+      <w:r>
+        <w:rPr>
+          <w:rFonts w:ascii="Courier New" w:eastAsia="Times New Roman" w:hAnsi="Courier New" w:cs="Courier New"/>
+          <w:color w:val="FFF906"/>
+          <w:kern w:val="0"/>
+          <w:sz w:val="20"/>
+          <w:szCs w:val="20"/>
+          <w14:ligatures w14:val="none"/>
+        </w:rPr>
+        <w:t>)</w:t>
+      </w:r>
+      <w:r>
+        <w:rPr>
+          <w:rFonts w:ascii="Courier New" w:eastAsia="Times New Roman" w:hAnsi="Courier New" w:cs="Courier New"/>
+          <w:color w:val="F8F8F2"/>
+          <w:kern w:val="0"/>
+          <w:sz w:val="20"/>
+          <w:szCs w:val="20"/>
+          <w14:ligatures w14:val="none"/>
+        </w:rPr>
+        <w:t>,</w:t>
+      </w:r>
+      <w:r>
+        <w:rPr>
+          <w:rFonts w:ascii="Courier New" w:eastAsia="Times New Roman" w:hAnsi="Courier New" w:cs="Courier New"/>
+          <w:color w:val="F8F8F2"/>
+          <w:kern w:val="0"/>
+          <w:sz w:val="20"/>
+          <w:szCs w:val="20"/>
+          <w14:ligatures w14:val="none"/>
+        </w:rPr>
+        <w:br/>
+        <w:t xml:space="preserve">                </w:t>
+      </w:r>
+      <w:r>
+        <w:rPr>
+          <w:rFonts w:ascii="Courier New" w:eastAsia="Times New Roman" w:hAnsi="Courier New" w:cs="Courier New"/>
+          <w:color w:val="FF79C6"/>
+          <w:kern w:val="0"/>
+          <w:sz w:val="20"/>
+          <w:szCs w:val="20"/>
+          <w14:ligatures w14:val="none"/>
+        </w:rPr>
+        <w:t xml:space="preserve">new </w:t>
+      </w:r>
+      <w:r>
+        <w:rPr>
+          <w:rFonts w:ascii="Courier New" w:eastAsia="Times New Roman" w:hAnsi="Courier New" w:cs="Courier New"/>
+          <w:color w:val="8BE9FD"/>
+          <w:kern w:val="0"/>
+          <w:sz w:val="20"/>
+          <w:szCs w:val="20"/>
+          <w14:ligatures w14:val="none"/>
+        </w:rPr>
+        <w:t>Major</w:t>
+      </w:r>
+      <w:r>
+        <w:rPr>
+          <w:rFonts w:ascii="Courier New" w:eastAsia="Times New Roman" w:hAnsi="Courier New" w:cs="Courier New"/>
+          <w:color w:val="FFF906"/>
+          <w:kern w:val="0"/>
+          <w:sz w:val="20"/>
+          <w:szCs w:val="20"/>
+          <w14:ligatures w14:val="none"/>
+        </w:rPr>
+        <w:t>(</w:t>
+      </w:r>
+      <w:r>
+        <w:rPr>
+          <w:rFonts w:ascii="Courier New" w:eastAsia="Times New Roman" w:hAnsi="Courier New" w:cs="Courier New"/>
+          <w:color w:val="F1FA8C"/>
+          <w:kern w:val="0"/>
+          <w:sz w:val="20"/>
+          <w:szCs w:val="20"/>
+          <w14:ligatures w14:val="none"/>
+        </w:rPr>
+        <w:t>"Software Technology"</w:t>
+      </w:r>
+      <w:r>
+        <w:rPr>
+          <w:rFonts w:ascii="Courier New" w:eastAsia="Times New Roman" w:hAnsi="Courier New" w:cs="Courier New"/>
+          <w:color w:val="F8F8F2"/>
+          <w:kern w:val="0"/>
+          <w:sz w:val="20"/>
+          <w:szCs w:val="20"/>
+          <w14:ligatures w14:val="none"/>
+        </w:rPr>
+        <w:t xml:space="preserve">, </w:t>
+      </w:r>
+      <w:r>
+        <w:rPr>
+          <w:rFonts w:ascii="Courier New" w:eastAsia="Times New Roman" w:hAnsi="Courier New" w:cs="Courier New"/>
+          <w:color w:val="FF79C6"/>
+          <w:kern w:val="0"/>
+          <w:sz w:val="20"/>
+          <w:szCs w:val="20"/>
+          <w14:ligatures w14:val="none"/>
+        </w:rPr>
+        <w:t xml:space="preserve">new </w:t>
+      </w:r>
+      <w:r>
+        <w:rPr>
+          <w:rFonts w:ascii="Courier New" w:eastAsia="Times New Roman" w:hAnsi="Courier New" w:cs="Courier New"/>
+          <w:color w:val="8BE9FD"/>
+          <w:kern w:val="0"/>
+          <w:sz w:val="20"/>
+          <w:szCs w:val="20"/>
+          <w14:ligatures w14:val="none"/>
+        </w:rPr>
+        <w:t>Faculty</w:t>
+      </w:r>
+      <w:r>
+        <w:rPr>
+          <w:rFonts w:ascii="Courier New" w:eastAsia="Times New Roman" w:hAnsi="Courier New" w:cs="Courier New"/>
+          <w:color w:val="FFF906"/>
+          <w:kern w:val="0"/>
+          <w:sz w:val="20"/>
+          <w:szCs w:val="20"/>
+          <w14:ligatures w14:val="none"/>
+        </w:rPr>
+        <w:t>(</w:t>
+      </w:r>
+      <w:r>
+        <w:rPr>
+          <w:rFonts w:ascii="Courier New" w:eastAsia="Times New Roman" w:hAnsi="Courier New" w:cs="Courier New"/>
+          <w:color w:val="F1FA8C"/>
+          <w:kern w:val="0"/>
+          <w:sz w:val="20"/>
+          <w:szCs w:val="20"/>
+          <w14:ligatures w14:val="none"/>
+        </w:rPr>
+        <w:t>"Information technology"</w:t>
+      </w:r>
+      <w:r>
+        <w:rPr>
+          <w:rFonts w:ascii="Courier New" w:eastAsia="Times New Roman" w:hAnsi="Courier New" w:cs="Courier New"/>
+          <w:color w:val="FFF906"/>
+          <w:kern w:val="0"/>
+          <w:sz w:val="20"/>
+          <w:szCs w:val="20"/>
+          <w14:ligatures w14:val="none"/>
+        </w:rPr>
+        <w:t>))</w:t>
+      </w:r>
+      <w:r>
+        <w:rPr>
+          <w:rFonts w:ascii="Courier New" w:eastAsia="Times New Roman" w:hAnsi="Courier New" w:cs="Courier New"/>
+          <w:color w:val="F8F8F2"/>
+          <w:kern w:val="0"/>
+          <w:sz w:val="20"/>
+          <w:szCs w:val="20"/>
+          <w14:ligatures w14:val="none"/>
+        </w:rPr>
+        <w:t>,</w:t>
+      </w:r>
+      <w:r>
+        <w:rPr>
+          <w:rFonts w:ascii="Courier New" w:eastAsia="Times New Roman" w:hAnsi="Courier New" w:cs="Courier New"/>
+          <w:color w:val="F8F8F2"/>
+          <w:kern w:val="0"/>
+          <w:sz w:val="20"/>
+          <w:szCs w:val="20"/>
+          <w14:ligatures w14:val="none"/>
+        </w:rPr>
+        <w:br/>
+        <w:t xml:space="preserve">                </w:t>
+      </w:r>
+      <w:r>
+        <w:rPr>
+          <w:rFonts w:ascii="Courier New" w:eastAsia="Times New Roman" w:hAnsi="Courier New" w:cs="Courier New"/>
+          <w:color w:val="FF79C6"/>
+          <w:kern w:val="0"/>
+          <w:sz w:val="20"/>
+          <w:szCs w:val="20"/>
+          <w14:ligatures w14:val="none"/>
+        </w:rPr>
+        <w:t xml:space="preserve">new </w:t>
+      </w:r>
+      <w:r>
+        <w:rPr>
+          <w:rFonts w:ascii="Courier New" w:eastAsia="Times New Roman" w:hAnsi="Courier New" w:cs="Courier New"/>
+          <w:color w:val="8BE9FD"/>
+          <w:kern w:val="0"/>
+          <w:sz w:val="20"/>
+          <w:szCs w:val="20"/>
+          <w14:ligatures w14:val="none"/>
+        </w:rPr>
+        <w:t>Mark</w:t>
+      </w:r>
+      <w:r>
+        <w:rPr>
+          <w:rFonts w:ascii="Courier New" w:eastAsia="Times New Roman" w:hAnsi="Courier New" w:cs="Courier New"/>
+          <w:color w:val="FFF906"/>
+          <w:kern w:val="0"/>
+          <w:sz w:val="20"/>
+          <w:szCs w:val="20"/>
+          <w14:ligatures w14:val="none"/>
+        </w:rPr>
+        <w:t>(</w:t>
+      </w:r>
+      <w:r>
+        <w:rPr>
+          <w:rFonts w:ascii="Courier New" w:eastAsia="Times New Roman" w:hAnsi="Courier New" w:cs="Courier New"/>
+          <w:color w:val="BD93F9"/>
+          <w:kern w:val="0"/>
+          <w:sz w:val="20"/>
+          <w:szCs w:val="20"/>
+          <w14:ligatures w14:val="none"/>
+        </w:rPr>
+        <w:t>9</w:t>
+      </w:r>
+      <w:r>
+        <w:rPr>
+          <w:rFonts w:ascii="Courier New" w:eastAsia="Times New Roman" w:hAnsi="Courier New" w:cs="Courier New"/>
+          <w:color w:val="F8F8F2"/>
+          <w:kern w:val="0"/>
+          <w:sz w:val="20"/>
+          <w:szCs w:val="20"/>
+          <w14:ligatures w14:val="none"/>
+        </w:rPr>
+        <w:t xml:space="preserve">, </w:t>
+      </w:r>
+      <w:r>
+        <w:rPr>
+          <w:rFonts w:ascii="Courier New" w:eastAsia="Times New Roman" w:hAnsi="Courier New" w:cs="Courier New"/>
+          <w:color w:val="BD93F9"/>
+          <w:kern w:val="0"/>
+          <w:sz w:val="20"/>
+          <w:szCs w:val="20"/>
+          <w14:ligatures w14:val="none"/>
+        </w:rPr>
+        <w:t>8</w:t>
+      </w:r>
+      <w:r>
+        <w:rPr>
+          <w:rFonts w:ascii="Courier New" w:eastAsia="Times New Roman" w:hAnsi="Courier New" w:cs="Courier New"/>
+          <w:color w:val="FFF906"/>
+          <w:kern w:val="0"/>
+          <w:sz w:val="20"/>
+          <w:szCs w:val="20"/>
+          <w14:ligatures w14:val="none"/>
+        </w:rPr>
+        <w:t>)</w:t>
+      </w:r>
+      <w:r>
+        <w:rPr>
+          <w:rFonts w:ascii="Courier New" w:eastAsia="Times New Roman" w:hAnsi="Courier New" w:cs="Courier New"/>
+          <w:color w:val="FFF906"/>
+          <w:kern w:val="0"/>
+          <w:sz w:val="20"/>
+          <w:szCs w:val="20"/>
+          <w14:ligatures w14:val="none"/>
+        </w:rPr>
+        <w:br/>
+        <w:t xml:space="preserve">        )</w:t>
+      </w:r>
+      <w:r>
+        <w:rPr>
+          <w:rFonts w:ascii="Courier New" w:eastAsia="Times New Roman" w:hAnsi="Courier New" w:cs="Courier New"/>
+          <w:color w:val="F8F8F2"/>
+          <w:kern w:val="0"/>
+          <w:sz w:val="20"/>
+          <w:szCs w:val="20"/>
+          <w14:ligatures w14:val="none"/>
+        </w:rPr>
+        <w:t>;</w:t>
+      </w:r>
+      <w:r>
+        <w:rPr>
+          <w:rFonts w:ascii="Courier New" w:eastAsia="Times New Roman" w:hAnsi="Courier New" w:cs="Courier New"/>
+          <w:color w:val="F8F8F2"/>
+          <w:kern w:val="0"/>
+          <w:sz w:val="20"/>
+          <w:szCs w:val="20"/>
+          <w14:ligatures w14:val="none"/>
+        </w:rPr>
+        <w:br/>
+        <w:t xml:space="preserve">        </w:t>
+      </w:r>
+      <w:r>
+        <w:rPr>
+          <w:rFonts w:ascii="Courier New" w:eastAsia="Times New Roman" w:hAnsi="Courier New" w:cs="Courier New"/>
+          <w:color w:val="8BE9FD"/>
+          <w:kern w:val="0"/>
+          <w:sz w:val="20"/>
+          <w:szCs w:val="20"/>
+          <w14:ligatures w14:val="none"/>
+        </w:rPr>
+        <w:t>System</w:t>
+      </w:r>
+      <w:r>
+        <w:rPr>
+          <w:rFonts w:ascii="Courier New" w:eastAsia="Times New Roman" w:hAnsi="Courier New" w:cs="Courier New"/>
+          <w:color w:val="F8F8F2"/>
+          <w:kern w:val="0"/>
+          <w:sz w:val="20"/>
+          <w:szCs w:val="20"/>
+          <w14:ligatures w14:val="none"/>
+        </w:rPr>
+        <w:t>.</w:t>
+      </w:r>
+      <w:r>
+        <w:rPr>
+          <w:rFonts w:ascii="Courier New" w:eastAsia="Times New Roman" w:hAnsi="Courier New" w:cs="Courier New"/>
+          <w:color w:val="BD93F9"/>
+          <w:kern w:val="0"/>
+          <w:sz w:val="20"/>
+          <w:szCs w:val="20"/>
+          <w14:ligatures w14:val="none"/>
+        </w:rPr>
+        <w:t>out</w:t>
+      </w:r>
+      <w:r>
+        <w:rPr>
+          <w:rFonts w:ascii="Courier New" w:eastAsia="Times New Roman" w:hAnsi="Courier New" w:cs="Courier New"/>
+          <w:color w:val="F8F8F2"/>
+          <w:kern w:val="0"/>
+          <w:sz w:val="20"/>
+          <w:szCs w:val="20"/>
+          <w14:ligatures w14:val="none"/>
+        </w:rPr>
+        <w:t>.</w:t>
+      </w:r>
+      <w:r>
+        <w:rPr>
+          <w:rFonts w:ascii="Courier New" w:eastAsia="Times New Roman" w:hAnsi="Courier New" w:cs="Courier New"/>
+          <w:color w:val="50FA7B"/>
+          <w:kern w:val="0"/>
+          <w:sz w:val="20"/>
+          <w:szCs w:val="20"/>
+          <w14:ligatures w14:val="none"/>
+        </w:rPr>
+        <w:t>println</w:t>
+      </w:r>
+      <w:r>
+        <w:rPr>
+          <w:rFonts w:ascii="Courier New" w:eastAsia="Times New Roman" w:hAnsi="Courier New" w:cs="Courier New"/>
+          <w:color w:val="FFF906"/>
+          <w:kern w:val="0"/>
+          <w:sz w:val="20"/>
+          <w:szCs w:val="20"/>
+          <w14:ligatures w14:val="none"/>
+        </w:rPr>
+        <w:t>(</w:t>
+      </w:r>
+      <w:r>
+        <w:rPr>
+          <w:rFonts w:ascii="Courier New" w:eastAsia="Times New Roman" w:hAnsi="Courier New" w:cs="Courier New"/>
+          <w:color w:val="B9BCD1"/>
+          <w:kern w:val="0"/>
+          <w:sz w:val="20"/>
+          <w:szCs w:val="20"/>
+          <w14:ligatures w14:val="none"/>
+        </w:rPr>
+        <w:t>student</w:t>
+      </w:r>
+      <w:r>
+        <w:rPr>
+          <w:rFonts w:ascii="Courier New" w:eastAsia="Times New Roman" w:hAnsi="Courier New" w:cs="Courier New"/>
+          <w:color w:val="F8F8F2"/>
+          <w:kern w:val="0"/>
+          <w:sz w:val="20"/>
+          <w:szCs w:val="20"/>
+          <w14:ligatures w14:val="none"/>
+        </w:rPr>
+        <w:t>.</w:t>
+      </w:r>
+      <w:r>
+        <w:rPr>
+          <w:rFonts w:ascii="Courier New" w:eastAsia="Times New Roman" w:hAnsi="Courier New" w:cs="Courier New"/>
+          <w:color w:val="50FA7B"/>
+          <w:kern w:val="0"/>
+          <w:sz w:val="20"/>
+          <w:szCs w:val="20"/>
+          <w14:ligatures w14:val="none"/>
+        </w:rPr>
+        <w:t>toString</w:t>
+      </w:r>
+      <w:r>
+        <w:rPr>
+          <w:rFonts w:ascii="Courier New" w:eastAsia="Times New Roman" w:hAnsi="Courier New" w:cs="Courier New"/>
+          <w:color w:val="FFF906"/>
+          <w:kern w:val="0"/>
+          <w:sz w:val="20"/>
+          <w:szCs w:val="20"/>
+          <w14:ligatures w14:val="none"/>
+        </w:rPr>
+        <w:t>())</w:t>
+      </w:r>
+      <w:r>
+        <w:rPr>
+          <w:rFonts w:ascii="Courier New" w:eastAsia="Times New Roman" w:hAnsi="Courier New" w:cs="Courier New"/>
+          <w:color w:val="F8F8F2"/>
+          <w:kern w:val="0"/>
+          <w:sz w:val="20"/>
+          <w:szCs w:val="20"/>
+          <w14:ligatures w14:val="none"/>
+        </w:rPr>
+        <w:t>;</w:t>
+      </w:r>
+      <w:r>
+        <w:rPr>
+          <w:rFonts w:ascii="Courier New" w:eastAsia="Times New Roman" w:hAnsi="Courier New" w:cs="Courier New"/>
+          <w:color w:val="F8F8F2"/>
+          <w:kern w:val="0"/>
+          <w:sz w:val="20"/>
+          <w:szCs w:val="20"/>
+          <w14:ligatures w14:val="none"/>
+        </w:rPr>
+        <w:br/>
+      </w:r>
+      <w:r>
+        <w:rPr>
+          <w:rFonts w:ascii="Courier New" w:eastAsia="Times New Roman" w:hAnsi="Courier New" w:cs="Courier New"/>
+          <w:color w:val="F8F8F2"/>
+          <w:kern w:val="0"/>
+          <w:sz w:val="20"/>
+          <w:szCs w:val="20"/>
+          <w14:ligatures w14:val="none"/>
+        </w:rPr>
+        <w:br/>
+        <w:t xml:space="preserve">        </w:t>
+      </w:r>
+      <w:r>
+        <w:rPr>
+          <w:rFonts w:ascii="Courier New" w:eastAsia="Times New Roman" w:hAnsi="Courier New" w:cs="Courier New"/>
+          <w:color w:val="FF79C6"/>
+          <w:kern w:val="0"/>
+          <w:sz w:val="20"/>
+          <w:szCs w:val="20"/>
+          <w14:ligatures w14:val="none"/>
+        </w:rPr>
+        <w:t xml:space="preserve">var </w:t>
+      </w:r>
+      <w:r>
+        <w:rPr>
+          <w:rFonts w:ascii="Courier New" w:eastAsia="Times New Roman" w:hAnsi="Courier New" w:cs="Courier New"/>
+          <w:color w:val="B9BCD1"/>
+          <w:kern w:val="0"/>
+          <w:sz w:val="20"/>
+          <w:szCs w:val="20"/>
+          <w14:ligatures w14:val="none"/>
+        </w:rPr>
+        <w:t xml:space="preserve">student2 </w:t>
+      </w:r>
+      <w:r>
+        <w:rPr>
+          <w:rFonts w:ascii="Courier New" w:eastAsia="Times New Roman" w:hAnsi="Courier New" w:cs="Courier New"/>
+          <w:color w:val="F8F8F2"/>
+          <w:kern w:val="0"/>
+          <w:sz w:val="20"/>
+          <w:szCs w:val="20"/>
+          <w14:ligatures w14:val="none"/>
+        </w:rPr>
+        <w:t xml:space="preserve">= </w:t>
+      </w:r>
+      <w:r>
+        <w:rPr>
+          <w:rFonts w:ascii="Courier New" w:eastAsia="Times New Roman" w:hAnsi="Courier New" w:cs="Courier New"/>
+          <w:color w:val="FF79C6"/>
+          <w:kern w:val="0"/>
+          <w:sz w:val="20"/>
+          <w:szCs w:val="20"/>
+          <w14:ligatures w14:val="none"/>
+        </w:rPr>
+        <w:t xml:space="preserve">new </w:t>
+      </w:r>
+      <w:r>
+        <w:rPr>
+          <w:rFonts w:ascii="Courier New" w:eastAsia="Times New Roman" w:hAnsi="Courier New" w:cs="Courier New"/>
+          <w:color w:val="8BE9FD"/>
+          <w:kern w:val="0"/>
+          <w:sz w:val="20"/>
+          <w:szCs w:val="20"/>
+          <w14:ligatures w14:val="none"/>
+        </w:rPr>
+        <w:t>StudentBuilder</w:t>
+      </w:r>
+      <w:r>
+        <w:rPr>
+          <w:rFonts w:ascii="Courier New" w:eastAsia="Times New Roman" w:hAnsi="Courier New" w:cs="Courier New"/>
+          <w:color w:val="FFF906"/>
+          <w:kern w:val="0"/>
+          <w:sz w:val="20"/>
+          <w:szCs w:val="20"/>
+          <w14:ligatures w14:val="none"/>
+        </w:rPr>
+        <w:t>()</w:t>
+      </w:r>
+      <w:r>
+        <w:rPr>
+          <w:rFonts w:ascii="Courier New" w:eastAsia="Times New Roman" w:hAnsi="Courier New" w:cs="Courier New"/>
+          <w:color w:val="FFF906"/>
+          <w:kern w:val="0"/>
+          <w:sz w:val="20"/>
+          <w:szCs w:val="20"/>
+          <w14:ligatures w14:val="none"/>
+        </w:rPr>
+        <w:br/>
+        <w:t xml:space="preserve">                </w:t>
+      </w:r>
+      <w:r>
+        <w:rPr>
+          <w:rFonts w:ascii="Courier New" w:eastAsia="Times New Roman" w:hAnsi="Courier New" w:cs="Courier New"/>
+          <w:color w:val="F8F8F2"/>
+          <w:kern w:val="0"/>
+          <w:sz w:val="20"/>
+          <w:szCs w:val="20"/>
+          <w14:ligatures w14:val="none"/>
+        </w:rPr>
+        <w:t>.</w:t>
+      </w:r>
+      <w:r>
+        <w:rPr>
+          <w:rFonts w:ascii="Courier New" w:eastAsia="Times New Roman" w:hAnsi="Courier New" w:cs="Courier New"/>
+          <w:color w:val="50FA7B"/>
+          <w:kern w:val="0"/>
+          <w:sz w:val="20"/>
+          <w:szCs w:val="20"/>
+          <w14:ligatures w14:val="none"/>
+        </w:rPr>
+        <w:t>name</w:t>
+      </w:r>
+      <w:r>
+        <w:rPr>
+          <w:rFonts w:ascii="Courier New" w:eastAsia="Times New Roman" w:hAnsi="Courier New" w:cs="Courier New"/>
+          <w:color w:val="FFF906"/>
+          <w:kern w:val="0"/>
+          <w:sz w:val="20"/>
+          <w:szCs w:val="20"/>
+          <w14:ligatures w14:val="none"/>
+        </w:rPr>
+        <w:t>(</w:t>
+      </w:r>
+      <w:r>
+        <w:rPr>
+          <w:rFonts w:ascii="Courier New" w:eastAsia="Times New Roman" w:hAnsi="Courier New" w:cs="Courier New"/>
+          <w:color w:val="F1FA8C"/>
+          <w:kern w:val="0"/>
+          <w:sz w:val="20"/>
+          <w:szCs w:val="20"/>
+          <w14:ligatures w14:val="none"/>
+        </w:rPr>
+        <w:t>"Tai"</w:t>
+      </w:r>
+      <w:r>
+        <w:rPr>
+          <w:rFonts w:ascii="Courier New" w:eastAsia="Times New Roman" w:hAnsi="Courier New" w:cs="Courier New"/>
+          <w:color w:val="FFF906"/>
+          <w:kern w:val="0"/>
+          <w:sz w:val="20"/>
+          <w:szCs w:val="20"/>
+          <w14:ligatures w14:val="none"/>
+        </w:rPr>
+        <w:t>)</w:t>
+      </w:r>
+      <w:r>
+        <w:rPr>
+          <w:rFonts w:ascii="Courier New" w:eastAsia="Times New Roman" w:hAnsi="Courier New" w:cs="Courier New"/>
+          <w:color w:val="FFF906"/>
+          <w:kern w:val="0"/>
+          <w:sz w:val="20"/>
+          <w:szCs w:val="20"/>
+          <w14:ligatures w14:val="none"/>
+        </w:rPr>
+        <w:br/>
+        <w:t xml:space="preserve">                </w:t>
+      </w:r>
+      <w:r>
+        <w:rPr>
+          <w:rFonts w:ascii="Courier New" w:eastAsia="Times New Roman" w:hAnsi="Courier New" w:cs="Courier New"/>
+          <w:color w:val="F8F8F2"/>
+          <w:kern w:val="0"/>
+          <w:sz w:val="20"/>
+          <w:szCs w:val="20"/>
+          <w14:ligatures w14:val="none"/>
+        </w:rPr>
+        <w:t>.</w:t>
+      </w:r>
+      <w:r>
+        <w:rPr>
+          <w:rFonts w:ascii="Courier New" w:eastAsia="Times New Roman" w:hAnsi="Courier New" w:cs="Courier New"/>
+          <w:color w:val="50FA7B"/>
+          <w:kern w:val="0"/>
+          <w:sz w:val="20"/>
+          <w:szCs w:val="20"/>
+          <w14:ligatures w14:val="none"/>
+        </w:rPr>
+        <w:t>age</w:t>
+      </w:r>
+      <w:r>
+        <w:rPr>
+          <w:rFonts w:ascii="Courier New" w:eastAsia="Times New Roman" w:hAnsi="Courier New" w:cs="Courier New"/>
+          <w:color w:val="FFF906"/>
+          <w:kern w:val="0"/>
+          <w:sz w:val="20"/>
+          <w:szCs w:val="20"/>
+          <w14:ligatures w14:val="none"/>
+        </w:rPr>
+        <w:t>(</w:t>
+      </w:r>
+      <w:r>
+        <w:rPr>
+          <w:rFonts w:ascii="Courier New" w:eastAsia="Times New Roman" w:hAnsi="Courier New" w:cs="Courier New"/>
+          <w:color w:val="BD93F9"/>
+          <w:kern w:val="0"/>
+          <w:sz w:val="20"/>
+          <w:szCs w:val="20"/>
+          <w14:ligatures w14:val="none"/>
+        </w:rPr>
+        <w:t>21</w:t>
+      </w:r>
+      <w:r>
+        <w:rPr>
+          <w:rFonts w:ascii="Courier New" w:eastAsia="Times New Roman" w:hAnsi="Courier New" w:cs="Courier New"/>
+          <w:color w:val="FFF906"/>
+          <w:kern w:val="0"/>
+          <w:sz w:val="20"/>
+          <w:szCs w:val="20"/>
+          <w14:ligatures w14:val="none"/>
+        </w:rPr>
+        <w:t>)</w:t>
+      </w:r>
+      <w:r>
+        <w:rPr>
+          <w:rFonts w:ascii="Courier New" w:eastAsia="Times New Roman" w:hAnsi="Courier New" w:cs="Courier New"/>
+          <w:color w:val="FFF906"/>
+          <w:kern w:val="0"/>
+          <w:sz w:val="20"/>
+          <w:szCs w:val="20"/>
+          <w14:ligatures w14:val="none"/>
+        </w:rPr>
+        <w:br/>
+        <w:t xml:space="preserve">                </w:t>
+      </w:r>
+      <w:r>
+        <w:rPr>
+          <w:rFonts w:ascii="Courier New" w:eastAsia="Times New Roman" w:hAnsi="Courier New" w:cs="Courier New"/>
+          <w:color w:val="F8F8F2"/>
+          <w:kern w:val="0"/>
+          <w:sz w:val="20"/>
+          <w:szCs w:val="20"/>
+          <w14:ligatures w14:val="none"/>
+        </w:rPr>
+        <w:t>.</w:t>
+      </w:r>
+      <w:r>
+        <w:rPr>
+          <w:rFonts w:ascii="Courier New" w:eastAsia="Times New Roman" w:hAnsi="Courier New" w:cs="Courier New"/>
+          <w:color w:val="50FA7B"/>
+          <w:kern w:val="0"/>
+          <w:sz w:val="20"/>
+          <w:szCs w:val="20"/>
+          <w14:ligatures w14:val="none"/>
+        </w:rPr>
+        <w:t>address</w:t>
+      </w:r>
+      <w:r>
+        <w:rPr>
+          <w:rFonts w:ascii="Courier New" w:eastAsia="Times New Roman" w:hAnsi="Courier New" w:cs="Courier New"/>
+          <w:color w:val="FFF906"/>
+          <w:kern w:val="0"/>
+          <w:sz w:val="20"/>
+          <w:szCs w:val="20"/>
+          <w14:ligatures w14:val="none"/>
+        </w:rPr>
+        <w:t>(</w:t>
+      </w:r>
+      <w:r>
+        <w:rPr>
+          <w:rFonts w:ascii="Courier New" w:eastAsia="Times New Roman" w:hAnsi="Courier New" w:cs="Courier New"/>
+          <w:color w:val="F1FA8C"/>
+          <w:kern w:val="0"/>
+          <w:sz w:val="20"/>
+          <w:szCs w:val="20"/>
+          <w14:ligatures w14:val="none"/>
+        </w:rPr>
+        <w:t>"HCM"</w:t>
+      </w:r>
+      <w:r>
+        <w:rPr>
+          <w:rFonts w:ascii="Courier New" w:eastAsia="Times New Roman" w:hAnsi="Courier New" w:cs="Courier New"/>
+          <w:color w:val="FFF906"/>
+          <w:kern w:val="0"/>
+          <w:sz w:val="20"/>
+          <w:szCs w:val="20"/>
+          <w14:ligatures w14:val="none"/>
+        </w:rPr>
+        <w:t>)</w:t>
+      </w:r>
+      <w:r>
+        <w:rPr>
+          <w:rFonts w:ascii="Courier New" w:eastAsia="Times New Roman" w:hAnsi="Courier New" w:cs="Courier New"/>
+          <w:color w:val="FFF906"/>
+          <w:kern w:val="0"/>
+          <w:sz w:val="20"/>
+          <w:szCs w:val="20"/>
+          <w14:ligatures w14:val="none"/>
+        </w:rPr>
+        <w:br/>
+        <w:t xml:space="preserve">                </w:t>
+      </w:r>
+      <w:r>
+        <w:rPr>
+          <w:rFonts w:ascii="Courier New" w:eastAsia="Times New Roman" w:hAnsi="Courier New" w:cs="Courier New"/>
+          <w:color w:val="F8F8F2"/>
+          <w:kern w:val="0"/>
+          <w:sz w:val="20"/>
+          <w:szCs w:val="20"/>
+          <w14:ligatures w14:val="none"/>
+        </w:rPr>
+        <w:t>.</w:t>
+      </w:r>
+      <w:r>
+        <w:rPr>
+          <w:rFonts w:ascii="Courier New" w:eastAsia="Times New Roman" w:hAnsi="Courier New" w:cs="Courier New"/>
+          <w:color w:val="50FA7B"/>
+          <w:kern w:val="0"/>
+          <w:sz w:val="20"/>
+          <w:szCs w:val="20"/>
+          <w14:ligatures w14:val="none"/>
+        </w:rPr>
+        <w:t>addStudentClass</w:t>
+      </w:r>
+      <w:r>
+        <w:rPr>
+          <w:rFonts w:ascii="Courier New" w:eastAsia="Times New Roman" w:hAnsi="Courier New" w:cs="Courier New"/>
+          <w:color w:val="FFF906"/>
+          <w:kern w:val="0"/>
+          <w:sz w:val="20"/>
+          <w:szCs w:val="20"/>
+          <w14:ligatures w14:val="none"/>
+        </w:rPr>
+        <w:t>(</w:t>
+      </w:r>
+      <w:r>
+        <w:rPr>
+          <w:rFonts w:ascii="Courier New" w:eastAsia="Times New Roman" w:hAnsi="Courier New" w:cs="Courier New"/>
+          <w:color w:val="FF79C6"/>
+          <w:kern w:val="0"/>
+          <w:sz w:val="20"/>
+          <w:szCs w:val="20"/>
+          <w14:ligatures w14:val="none"/>
+        </w:rPr>
+        <w:t xml:space="preserve">new </w:t>
+      </w:r>
+      <w:r>
+        <w:rPr>
+          <w:rFonts w:ascii="Courier New" w:eastAsia="Times New Roman" w:hAnsi="Courier New" w:cs="Courier New"/>
+          <w:color w:val="8BE9FD"/>
+          <w:kern w:val="0"/>
+          <w:sz w:val="20"/>
+          <w:szCs w:val="20"/>
+          <w14:ligatures w14:val="none"/>
+        </w:rPr>
+        <w:t>StudentClass</w:t>
+      </w:r>
+      <w:r>
+        <w:rPr>
+          <w:rFonts w:ascii="Courier New" w:eastAsia="Times New Roman" w:hAnsi="Courier New" w:cs="Courier New"/>
+          <w:color w:val="FFF906"/>
+          <w:kern w:val="0"/>
+          <w:sz w:val="20"/>
+          <w:szCs w:val="20"/>
+          <w14:ligatures w14:val="none"/>
+        </w:rPr>
+        <w:t>(</w:t>
+      </w:r>
+      <w:r>
+        <w:rPr>
+          <w:rFonts w:ascii="Courier New" w:eastAsia="Times New Roman" w:hAnsi="Courier New" w:cs="Courier New"/>
+          <w:color w:val="F1FA8C"/>
+          <w:kern w:val="0"/>
+          <w:sz w:val="20"/>
+          <w:szCs w:val="20"/>
+          <w14:ligatures w14:val="none"/>
+        </w:rPr>
+        <w:t>"201101A"</w:t>
+      </w:r>
+      <w:r>
+        <w:rPr>
+          <w:rFonts w:ascii="Courier New" w:eastAsia="Times New Roman" w:hAnsi="Courier New" w:cs="Courier New"/>
+          <w:color w:val="FFF906"/>
+          <w:kern w:val="0"/>
+          <w:sz w:val="20"/>
+          <w:szCs w:val="20"/>
+          <w14:ligatures w14:val="none"/>
+        </w:rPr>
+        <w:t>))</w:t>
+      </w:r>
+      <w:r>
+        <w:rPr>
+          <w:rFonts w:ascii="Courier New" w:eastAsia="Times New Roman" w:hAnsi="Courier New" w:cs="Courier New"/>
+          <w:color w:val="FFF906"/>
+          <w:kern w:val="0"/>
+          <w:sz w:val="20"/>
+          <w:szCs w:val="20"/>
+          <w14:ligatures w14:val="none"/>
+        </w:rPr>
+        <w:br/>
+        <w:t xml:space="preserve">                </w:t>
+      </w:r>
+      <w:r>
+        <w:rPr>
+          <w:rFonts w:ascii="Courier New" w:eastAsia="Times New Roman" w:hAnsi="Courier New" w:cs="Courier New"/>
+          <w:color w:val="F8F8F2"/>
+          <w:kern w:val="0"/>
+          <w:sz w:val="20"/>
+          <w:szCs w:val="20"/>
+          <w14:ligatures w14:val="none"/>
+        </w:rPr>
+        <w:t>.</w:t>
+      </w:r>
+      <w:r>
+        <w:rPr>
+          <w:rFonts w:ascii="Courier New" w:eastAsia="Times New Roman" w:hAnsi="Courier New" w:cs="Courier New"/>
+          <w:color w:val="50FA7B"/>
+          <w:kern w:val="0"/>
+          <w:sz w:val="20"/>
+          <w:szCs w:val="20"/>
+          <w14:ligatures w14:val="none"/>
+        </w:rPr>
+        <w:t>addMajor</w:t>
+      </w:r>
+      <w:r>
+        <w:rPr>
+          <w:rFonts w:ascii="Courier New" w:eastAsia="Times New Roman" w:hAnsi="Courier New" w:cs="Courier New"/>
+          <w:color w:val="FFF906"/>
+          <w:kern w:val="0"/>
+          <w:sz w:val="20"/>
+          <w:szCs w:val="20"/>
+          <w14:ligatures w14:val="none"/>
+        </w:rPr>
+        <w:t>(</w:t>
+      </w:r>
+      <w:r>
+        <w:rPr>
+          <w:rFonts w:ascii="Courier New" w:eastAsia="Times New Roman" w:hAnsi="Courier New" w:cs="Courier New"/>
+          <w:color w:val="FF79C6"/>
+          <w:kern w:val="0"/>
+          <w:sz w:val="20"/>
+          <w:szCs w:val="20"/>
+          <w14:ligatures w14:val="none"/>
+        </w:rPr>
+        <w:t xml:space="preserve">new </w:t>
+      </w:r>
+      <w:r>
+        <w:rPr>
+          <w:rFonts w:ascii="Courier New" w:eastAsia="Times New Roman" w:hAnsi="Courier New" w:cs="Courier New"/>
+          <w:color w:val="8BE9FD"/>
+          <w:kern w:val="0"/>
+          <w:sz w:val="20"/>
+          <w:szCs w:val="20"/>
+          <w14:ligatures w14:val="none"/>
+        </w:rPr>
+        <w:t>Major</w:t>
+      </w:r>
+      <w:r>
+        <w:rPr>
+          <w:rFonts w:ascii="Courier New" w:eastAsia="Times New Roman" w:hAnsi="Courier New" w:cs="Courier New"/>
+          <w:color w:val="FFF906"/>
+          <w:kern w:val="0"/>
+          <w:sz w:val="20"/>
+          <w:szCs w:val="20"/>
+          <w14:ligatures w14:val="none"/>
+        </w:rPr>
+        <w:t>(</w:t>
+      </w:r>
+      <w:r>
+        <w:rPr>
+          <w:rFonts w:ascii="Courier New" w:eastAsia="Times New Roman" w:hAnsi="Courier New" w:cs="Courier New"/>
+          <w:color w:val="F1FA8C"/>
+          <w:kern w:val="0"/>
+          <w:sz w:val="20"/>
+          <w:szCs w:val="20"/>
+          <w14:ligatures w14:val="none"/>
+        </w:rPr>
+        <w:t>"Software Technology"</w:t>
+      </w:r>
+      <w:r>
+        <w:rPr>
+          <w:rFonts w:ascii="Courier New" w:eastAsia="Times New Roman" w:hAnsi="Courier New" w:cs="Courier New"/>
+          <w:color w:val="F8F8F2"/>
+          <w:kern w:val="0"/>
+          <w:sz w:val="20"/>
+          <w:szCs w:val="20"/>
+          <w14:ligatures w14:val="none"/>
+        </w:rPr>
+        <w:t xml:space="preserve">, </w:t>
+      </w:r>
+      <w:r>
+        <w:rPr>
+          <w:rFonts w:ascii="Courier New" w:eastAsia="Times New Roman" w:hAnsi="Courier New" w:cs="Courier New"/>
+          <w:color w:val="FF79C6"/>
+          <w:kern w:val="0"/>
+          <w:sz w:val="20"/>
+          <w:szCs w:val="20"/>
+          <w14:ligatures w14:val="none"/>
+        </w:rPr>
+        <w:t xml:space="preserve">new </w:t>
+      </w:r>
+      <w:r>
+        <w:rPr>
+          <w:rFonts w:ascii="Courier New" w:eastAsia="Times New Roman" w:hAnsi="Courier New" w:cs="Courier New"/>
+          <w:color w:val="8BE9FD"/>
+          <w:kern w:val="0"/>
+          <w:sz w:val="20"/>
+          <w:szCs w:val="20"/>
+          <w14:ligatures w14:val="none"/>
+        </w:rPr>
+        <w:t>Faculty</w:t>
+      </w:r>
+      <w:r>
+        <w:rPr>
+          <w:rFonts w:ascii="Courier New" w:eastAsia="Times New Roman" w:hAnsi="Courier New" w:cs="Courier New"/>
+          <w:color w:val="FFF906"/>
+          <w:kern w:val="0"/>
+          <w:sz w:val="20"/>
+          <w:szCs w:val="20"/>
+          <w14:ligatures w14:val="none"/>
+        </w:rPr>
+        <w:t>(</w:t>
+      </w:r>
+      <w:r>
+        <w:rPr>
+          <w:rFonts w:ascii="Courier New" w:eastAsia="Times New Roman" w:hAnsi="Courier New" w:cs="Courier New"/>
+          <w:color w:val="F1FA8C"/>
+          <w:kern w:val="0"/>
+          <w:sz w:val="20"/>
+          <w:szCs w:val="20"/>
+          <w14:ligatures w14:val="none"/>
+        </w:rPr>
+        <w:t>"Information technology"</w:t>
+      </w:r>
+      <w:r>
+        <w:rPr>
+          <w:rFonts w:ascii="Courier New" w:eastAsia="Times New Roman" w:hAnsi="Courier New" w:cs="Courier New"/>
+          <w:color w:val="FFF906"/>
+          <w:kern w:val="0"/>
+          <w:sz w:val="20"/>
+          <w:szCs w:val="20"/>
+          <w14:ligatures w14:val="none"/>
+        </w:rPr>
+        <w:t>)))</w:t>
+      </w:r>
+      <w:r>
+        <w:rPr>
+          <w:rFonts w:ascii="Courier New" w:eastAsia="Times New Roman" w:hAnsi="Courier New" w:cs="Courier New"/>
+          <w:color w:val="FFF906"/>
+          <w:kern w:val="0"/>
+          <w:sz w:val="20"/>
+          <w:szCs w:val="20"/>
+          <w14:ligatures w14:val="none"/>
+        </w:rPr>
+        <w:br/>
+        <w:t xml:space="preserve">                </w:t>
+      </w:r>
+      <w:r>
+        <w:rPr>
+          <w:rFonts w:ascii="Courier New" w:eastAsia="Times New Roman" w:hAnsi="Courier New" w:cs="Courier New"/>
+          <w:color w:val="F8F8F2"/>
+          <w:kern w:val="0"/>
+          <w:sz w:val="20"/>
+          <w:szCs w:val="20"/>
+          <w14:ligatures w14:val="none"/>
+        </w:rPr>
+        <w:t>.</w:t>
+      </w:r>
+      <w:r>
+        <w:rPr>
+          <w:rFonts w:ascii="Courier New" w:eastAsia="Times New Roman" w:hAnsi="Courier New" w:cs="Courier New"/>
+          <w:color w:val="50FA7B"/>
+          <w:kern w:val="0"/>
+          <w:sz w:val="20"/>
+          <w:szCs w:val="20"/>
+          <w14:ligatures w14:val="none"/>
+        </w:rPr>
+        <w:t>addMark</w:t>
+      </w:r>
+      <w:r>
+        <w:rPr>
+          <w:rFonts w:ascii="Courier New" w:eastAsia="Times New Roman" w:hAnsi="Courier New" w:cs="Courier New"/>
+          <w:color w:val="FFF906"/>
+          <w:kern w:val="0"/>
+          <w:sz w:val="20"/>
+          <w:szCs w:val="20"/>
+          <w14:ligatures w14:val="none"/>
+        </w:rPr>
+        <w:t>(</w:t>
+      </w:r>
+      <w:r>
+        <w:rPr>
+          <w:rFonts w:ascii="Courier New" w:eastAsia="Times New Roman" w:hAnsi="Courier New" w:cs="Courier New"/>
+          <w:color w:val="FF79C6"/>
+          <w:kern w:val="0"/>
+          <w:sz w:val="20"/>
+          <w:szCs w:val="20"/>
+          <w14:ligatures w14:val="none"/>
+        </w:rPr>
+        <w:t xml:space="preserve">new </w:t>
+      </w:r>
+      <w:r>
+        <w:rPr>
+          <w:rFonts w:ascii="Courier New" w:eastAsia="Times New Roman" w:hAnsi="Courier New" w:cs="Courier New"/>
+          <w:color w:val="8BE9FD"/>
+          <w:kern w:val="0"/>
+          <w:sz w:val="20"/>
+          <w:szCs w:val="20"/>
+          <w14:ligatures w14:val="none"/>
+        </w:rPr>
+        <w:t>Mark</w:t>
+      </w:r>
+      <w:r>
+        <w:rPr>
+          <w:rFonts w:ascii="Courier New" w:eastAsia="Times New Roman" w:hAnsi="Courier New" w:cs="Courier New"/>
+          <w:color w:val="FFF906"/>
+          <w:kern w:val="0"/>
+          <w:sz w:val="20"/>
+          <w:szCs w:val="20"/>
+          <w14:ligatures w14:val="none"/>
+        </w:rPr>
+        <w:t>(</w:t>
+      </w:r>
+      <w:r>
+        <w:rPr>
+          <w:rFonts w:ascii="Courier New" w:eastAsia="Times New Roman" w:hAnsi="Courier New" w:cs="Courier New"/>
+          <w:color w:val="BD93F9"/>
+          <w:kern w:val="0"/>
+          <w:sz w:val="20"/>
+          <w:szCs w:val="20"/>
+          <w14:ligatures w14:val="none"/>
+        </w:rPr>
+        <w:t>9</w:t>
+      </w:r>
+      <w:r>
+        <w:rPr>
+          <w:rFonts w:ascii="Courier New" w:eastAsia="Times New Roman" w:hAnsi="Courier New" w:cs="Courier New"/>
+          <w:color w:val="F8F8F2"/>
+          <w:kern w:val="0"/>
+          <w:sz w:val="20"/>
+          <w:szCs w:val="20"/>
+          <w14:ligatures w14:val="none"/>
+        </w:rPr>
+        <w:t xml:space="preserve">, </w:t>
+      </w:r>
+      <w:r>
+        <w:rPr>
+          <w:rFonts w:ascii="Courier New" w:eastAsia="Times New Roman" w:hAnsi="Courier New" w:cs="Courier New"/>
+          <w:color w:val="BD93F9"/>
+          <w:kern w:val="0"/>
+          <w:sz w:val="20"/>
+          <w:szCs w:val="20"/>
+          <w14:ligatures w14:val="none"/>
+        </w:rPr>
+        <w:t>8</w:t>
+      </w:r>
+      <w:r>
+        <w:rPr>
+          <w:rFonts w:ascii="Courier New" w:eastAsia="Times New Roman" w:hAnsi="Courier New" w:cs="Courier New"/>
+          <w:color w:val="FFF906"/>
+          <w:kern w:val="0"/>
+          <w:sz w:val="20"/>
+          <w:szCs w:val="20"/>
+          <w14:ligatures w14:val="none"/>
+        </w:rPr>
+        <w:t>))</w:t>
+      </w:r>
+      <w:r>
+        <w:rPr>
+          <w:rFonts w:ascii="Courier New" w:eastAsia="Times New Roman" w:hAnsi="Courier New" w:cs="Courier New"/>
+          <w:color w:val="FFF906"/>
+          <w:kern w:val="0"/>
+          <w:sz w:val="20"/>
+          <w:szCs w:val="20"/>
+          <w14:ligatures w14:val="none"/>
+        </w:rPr>
+        <w:br/>
+        <w:t xml:space="preserve">                </w:t>
+      </w:r>
+      <w:r>
+        <w:rPr>
+          <w:rFonts w:ascii="Courier New" w:eastAsia="Times New Roman" w:hAnsi="Courier New" w:cs="Courier New"/>
+          <w:color w:val="F8F8F2"/>
+          <w:kern w:val="0"/>
+          <w:sz w:val="20"/>
+          <w:szCs w:val="20"/>
+          <w14:ligatures w14:val="none"/>
+        </w:rPr>
+        <w:t>.</w:t>
+      </w:r>
+      <w:r>
+        <w:rPr>
+          <w:rFonts w:ascii="Courier New" w:eastAsia="Times New Roman" w:hAnsi="Courier New" w:cs="Courier New"/>
+          <w:color w:val="50FA7B"/>
+          <w:kern w:val="0"/>
+          <w:sz w:val="20"/>
+          <w:szCs w:val="20"/>
+          <w14:ligatures w14:val="none"/>
+        </w:rPr>
+        <w:t>build</w:t>
+      </w:r>
+      <w:r>
+        <w:rPr>
+          <w:rFonts w:ascii="Courier New" w:eastAsia="Times New Roman" w:hAnsi="Courier New" w:cs="Courier New"/>
+          <w:color w:val="FFF906"/>
+          <w:kern w:val="0"/>
+          <w:sz w:val="20"/>
+          <w:szCs w:val="20"/>
+          <w14:ligatures w14:val="none"/>
+        </w:rPr>
+        <w:t>()</w:t>
+      </w:r>
+      <w:r>
+        <w:rPr>
+          <w:rFonts w:ascii="Courier New" w:eastAsia="Times New Roman" w:hAnsi="Courier New" w:cs="Courier New"/>
+          <w:color w:val="F8F8F2"/>
+          <w:kern w:val="0"/>
+          <w:sz w:val="20"/>
+          <w:szCs w:val="20"/>
+          <w14:ligatures w14:val="none"/>
+        </w:rPr>
+        <w:t>;</w:t>
+      </w:r>
+      <w:r>
+        <w:rPr>
+          <w:rFonts w:ascii="Courier New" w:eastAsia="Times New Roman" w:hAnsi="Courier New" w:cs="Courier New"/>
+          <w:color w:val="F8F8F2"/>
+          <w:kern w:val="0"/>
+          <w:sz w:val="20"/>
+          <w:szCs w:val="20"/>
+          <w14:ligatures w14:val="none"/>
+        </w:rPr>
+        <w:br/>
+      </w:r>
+      <w:r>
+        <w:rPr>
+          <w:rFonts w:ascii="Courier New" w:eastAsia="Times New Roman" w:hAnsi="Courier New" w:cs="Courier New"/>
+          <w:color w:val="F8F8F2"/>
+          <w:kern w:val="0"/>
+          <w:sz w:val="20"/>
+          <w:szCs w:val="20"/>
+          <w14:ligatures w14:val="none"/>
+        </w:rPr>
+        <w:br/>
+      </w:r>
+      <w:r>
+        <w:rPr>
+          <w:rFonts w:ascii="Courier New" w:eastAsia="Times New Roman" w:hAnsi="Courier New" w:cs="Courier New"/>
+          <w:color w:val="F8F8F2"/>
+          <w:kern w:val="0"/>
+          <w:sz w:val="20"/>
+          <w:szCs w:val="20"/>
+          <w14:ligatures w14:val="none"/>
+        </w:rPr>
+        <w:br/>
+        <w:t xml:space="preserve">        </w:t>
+      </w:r>
+      <w:r>
+        <w:rPr>
+          <w:rFonts w:ascii="Courier New" w:eastAsia="Times New Roman" w:hAnsi="Courier New" w:cs="Courier New"/>
+          <w:color w:val="8BE9FD"/>
+          <w:kern w:val="0"/>
+          <w:sz w:val="20"/>
+          <w:szCs w:val="20"/>
+          <w14:ligatures w14:val="none"/>
+        </w:rPr>
+        <w:t>System</w:t>
+      </w:r>
+      <w:r>
+        <w:rPr>
+          <w:rFonts w:ascii="Courier New" w:eastAsia="Times New Roman" w:hAnsi="Courier New" w:cs="Courier New"/>
+          <w:color w:val="F8F8F2"/>
+          <w:kern w:val="0"/>
+          <w:sz w:val="20"/>
+          <w:szCs w:val="20"/>
+          <w14:ligatures w14:val="none"/>
+        </w:rPr>
+        <w:t>.</w:t>
+      </w:r>
+      <w:r>
+        <w:rPr>
+          <w:rFonts w:ascii="Courier New" w:eastAsia="Times New Roman" w:hAnsi="Courier New" w:cs="Courier New"/>
+          <w:color w:val="BD93F9"/>
+          <w:kern w:val="0"/>
+          <w:sz w:val="20"/>
+          <w:szCs w:val="20"/>
+          <w14:ligatures w14:val="none"/>
+        </w:rPr>
+        <w:t>out</w:t>
+      </w:r>
+      <w:r>
+        <w:rPr>
+          <w:rFonts w:ascii="Courier New" w:eastAsia="Times New Roman" w:hAnsi="Courier New" w:cs="Courier New"/>
+          <w:color w:val="F8F8F2"/>
+          <w:kern w:val="0"/>
+          <w:sz w:val="20"/>
+          <w:szCs w:val="20"/>
+          <w14:ligatures w14:val="none"/>
+        </w:rPr>
+        <w:t>.</w:t>
+      </w:r>
+      <w:r>
+        <w:rPr>
+          <w:rFonts w:ascii="Courier New" w:eastAsia="Times New Roman" w:hAnsi="Courier New" w:cs="Courier New"/>
+          <w:color w:val="50FA7B"/>
+          <w:kern w:val="0"/>
+          <w:sz w:val="20"/>
+          <w:szCs w:val="20"/>
+          <w14:ligatures w14:val="none"/>
+        </w:rPr>
+        <w:t>println</w:t>
+      </w:r>
+      <w:r>
+        <w:rPr>
+          <w:rFonts w:ascii="Courier New" w:eastAsia="Times New Roman" w:hAnsi="Courier New" w:cs="Courier New"/>
+          <w:color w:val="FFF906"/>
+          <w:kern w:val="0"/>
+          <w:sz w:val="20"/>
+          <w:szCs w:val="20"/>
+          <w14:ligatures w14:val="none"/>
+        </w:rPr>
+        <w:t>(</w:t>
+      </w:r>
+      <w:r>
+        <w:rPr>
+          <w:rFonts w:ascii="Courier New" w:eastAsia="Times New Roman" w:hAnsi="Courier New" w:cs="Courier New"/>
+          <w:color w:val="B9BCD1"/>
+          <w:kern w:val="0"/>
+          <w:sz w:val="20"/>
+          <w:szCs w:val="20"/>
+          <w14:ligatures w14:val="none"/>
+        </w:rPr>
+        <w:t>student2</w:t>
+      </w:r>
+      <w:r>
+        <w:rPr>
+          <w:rFonts w:ascii="Courier New" w:eastAsia="Times New Roman" w:hAnsi="Courier New" w:cs="Courier New"/>
+          <w:color w:val="F8F8F2"/>
+          <w:kern w:val="0"/>
+          <w:sz w:val="20"/>
+          <w:szCs w:val="20"/>
+          <w14:ligatures w14:val="none"/>
+        </w:rPr>
+        <w:t>.</w:t>
+      </w:r>
+      <w:r>
+        <w:rPr>
+          <w:rFonts w:ascii="Courier New" w:eastAsia="Times New Roman" w:hAnsi="Courier New" w:cs="Courier New"/>
+          <w:color w:val="50FA7B"/>
+          <w:kern w:val="0"/>
+          <w:sz w:val="20"/>
+          <w:szCs w:val="20"/>
+          <w14:ligatures w14:val="none"/>
+        </w:rPr>
+        <w:t>toString</w:t>
+      </w:r>
+      <w:r>
+        <w:rPr>
+          <w:rFonts w:ascii="Courier New" w:eastAsia="Times New Roman" w:hAnsi="Courier New" w:cs="Courier New"/>
+          <w:color w:val="FFF906"/>
+          <w:kern w:val="0"/>
+          <w:sz w:val="20"/>
+          <w:szCs w:val="20"/>
+          <w14:ligatures w14:val="none"/>
+        </w:rPr>
+        <w:t>())</w:t>
+      </w:r>
+      <w:r>
+        <w:rPr>
+          <w:rFonts w:ascii="Courier New" w:eastAsia="Times New Roman" w:hAnsi="Courier New" w:cs="Courier New"/>
+          <w:color w:val="F8F8F2"/>
+          <w:kern w:val="0"/>
+          <w:sz w:val="20"/>
+          <w:szCs w:val="20"/>
+          <w14:ligatures w14:val="none"/>
+        </w:rPr>
+        <w:t>;</w:t>
+      </w:r>
+      <w:r>
+        <w:rPr>
+          <w:rFonts w:ascii="Courier New" w:eastAsia="Times New Roman" w:hAnsi="Courier New" w:cs="Courier New"/>
+          <w:color w:val="F8F8F2"/>
+          <w:kern w:val="0"/>
+          <w:sz w:val="20"/>
+          <w:szCs w:val="20"/>
+          <w14:ligatures w14:val="none"/>
+        </w:rPr>
+        <w:br/>
+        <w:t xml:space="preserve">    </w:t>
+      </w:r>
+      <w:r>
+        <w:rPr>
+          <w:rFonts w:ascii="Courier New" w:eastAsia="Times New Roman" w:hAnsi="Courier New" w:cs="Courier New"/>
+          <w:color w:val="737FFF"/>
+          <w:kern w:val="0"/>
+          <w:sz w:val="20"/>
+          <w:szCs w:val="20"/>
+          <w14:ligatures w14:val="none"/>
+        </w:rPr>
+        <w:t>}</w:t>
+      </w:r>
+      <w:r>
+        <w:rPr>
+          <w:rFonts w:ascii="Courier New" w:eastAsia="Times New Roman" w:hAnsi="Courier New" w:cs="Courier New"/>
+          <w:color w:val="737FFF"/>
+          <w:kern w:val="0"/>
+          <w:sz w:val="20"/>
+          <w:szCs w:val="20"/>
+          <w14:ligatures w14:val="none"/>
+        </w:rPr>
+        <w:br/>
+        <w:t>}</w:t>
+      </w:r>
+    </w:p>
+    <w:p/>
+    <w:p>
+      <w:r>
+        <w:t>- Và giờ như bạn thấy đấy, code của chúng ta đã trông dễ đọc hơn nhiều dù nó dài hơn. Ngoài ra ta cũng có thể set default = null cho các thuộc tính ví dụ address. Thì ta không cần phải gọi .address thì code vẫn hoạt động bình thường.</w:t>
+      </w:r>
+    </w:p>
+    <w:p>
+      <w:r>
+        <w:lastRenderedPageBreak/>
+        <w:drawing>
+          <wp:inline distT="0" distB="0" distL="0" distR="0" wp14:anchorId="687070C7" wp14:editId="2DA85ED9">
+            <wp:extent cx="5943600" cy="3098165"/>
+            <wp:effectExtent l="0" t="0" r="0" b="6985"/>
+            <wp:docPr id="20" name="Picture 20"/>
             <wp:cNvGraphicFramePr>
               <a:graphicFrameLocks xmlns:a="http://schemas.openxmlformats.org/drawingml/2006/main" noChangeAspect="1"/>
             </wp:cNvGraphicFramePr>
@@ -25742,7 +32187,7 @@
                   <pic:spPr>
                     <a:xfrm>
                       <a:off x="0" y="0"/>
-                      <a:ext cx="5943600" cy="1214755"/>
+                      <a:ext cx="5943600" cy="3098165"/>
                     </a:xfrm>
                     <a:prstGeom prst="rect">
                       <a:avLst/>
@@ -25756,13 +32201,7 @@
       </w:r>
     </w:p>
     <w:p>
-      <w:r>
-        <w:br w:type="page"/>
-      </w:r>
-    </w:p>
-    <w:p>
       <w:pPr>
-        <w:pStyle w:val="Header2"/>
         <w:sectPr>
           <w:headerReference w:type="default" r:id="rId25"/>
           <w:type w:val="continuous"/>
@@ -25774,6 +32213,29 @@
       </w:pPr>
     </w:p>
     <w:p>
+      <w:r>
+        <w:t xml:space="preserve">- Đấy là cách mà các buider ngày nay sử dụng. Bằng cách set cho các thuộc tính các giá trị mặc định ta có thể chỉ cần truyền các tham số bắt buộc, ngoài ra code vẫn không lỗi. Ứng dụng này của Builder cũng góp phần giải quyết bài toàn yêu cầu quá nhiều constructor trong khi có nhiều thuộc tính. </w:t>
+      </w:r>
+    </w:p>
+    <w:p>
+      <w:r>
+        <w:t>- Tổng kết lại vẫn là câu nói đó Design Pattern sinh ra để giải quyết vấn đề chứ không làm phức tạp hóa vấn đề, vì vậy nếu nhận thấy cần thiết thì mới dùng.</w:t>
+      </w:r>
+    </w:p>
+    <w:p>
+      <w:pPr>
+        <w:rPr>
+          <w:rFonts w:eastAsiaTheme="majorEastAsia"/>
+          <w:b/>
+          <w:color w:val="000000" w:themeColor="text1"/>
+          <w:szCs w:val="26"/>
+        </w:rPr>
+      </w:pPr>
+      <w:r>
+        <w:br w:type="page"/>
+      </w:r>
+    </w:p>
+    <w:p>
       <w:pPr>
         <w:pStyle w:val="Header2"/>
         <w:jc w:val="center"/>
@@ -25784,115 +32246,337 @@
       </w:r>
     </w:p>
     <w:p>
-      <w:r>
+      <w:pPr>
+        <w:rPr>
+          <w:szCs w:val="26"/>
+        </w:rPr>
+      </w:pPr>
+      <w:r>
+        <w:rPr>
+          <w:szCs w:val="26"/>
+        </w:rPr>
         <w:t xml:space="preserve">[1]. Ông Dev. (2019). Design Pattern. Link: </w:t>
       </w:r>
       <w:hyperlink r:id="rId26" w:history="1">
         <w:r>
           <w:rPr>
             <w:rStyle w:val="Hyperlink"/>
+            <w:szCs w:val="26"/>
           </w:rPr>
           <w:t>https://www.youtube.com/@ongdev</w:t>
         </w:r>
       </w:hyperlink>
       <w:r>
+        <w:rPr>
+          <w:szCs w:val="26"/>
+        </w:rPr>
         <w:t xml:space="preserve"> </w:t>
       </w:r>
     </w:p>
     <w:p>
-      <w:r>
+      <w:pPr>
+        <w:rPr>
+          <w:szCs w:val="26"/>
+        </w:rPr>
+      </w:pPr>
+      <w:r>
+        <w:rPr>
+          <w:szCs w:val="26"/>
+        </w:rPr>
         <w:t xml:space="preserve">[2]. Design Patterns and Refactoring. (2023). Retrieved May 4, 2023, from Sourcemaking.com website: </w:t>
       </w:r>
       <w:hyperlink r:id="rId27" w:history="1">
         <w:r>
           <w:rPr>
             <w:rStyle w:val="Hyperlink"/>
+            <w:szCs w:val="26"/>
           </w:rPr>
           <w:t>https://sourcemaking.com/design_patterns/strategy</w:t>
         </w:r>
       </w:hyperlink>
       <w:r>
+        <w:rPr>
+          <w:szCs w:val="26"/>
+        </w:rPr>
         <w:t xml:space="preserve"> </w:t>
       </w:r>
     </w:p>
     <w:p>
-      <w:r>
+      <w:pPr>
+        <w:rPr>
+          <w:szCs w:val="26"/>
+        </w:rPr>
+      </w:pPr>
+      <w:r>
+        <w:rPr>
+          <w:szCs w:val="26"/>
+        </w:rPr>
         <w:t xml:space="preserve">[3]. Design Patterns and Refactoring. (2023). Retrieved May 5, 2023, from Sourcemaking.com website: </w:t>
       </w:r>
       <w:hyperlink r:id="rId28" w:history="1">
         <w:r>
           <w:rPr>
             <w:rStyle w:val="Hyperlink"/>
+            <w:szCs w:val="26"/>
           </w:rPr>
           <w:t>https://sourcemaking.com/design_patterns/observer</w:t>
         </w:r>
       </w:hyperlink>
       <w:r>
+        <w:rPr>
+          <w:szCs w:val="26"/>
+        </w:rPr>
         <w:t xml:space="preserve"> </w:t>
       </w:r>
     </w:p>
     <w:p>
-      <w:r>
+      <w:pPr>
+        <w:rPr>
+          <w:szCs w:val="26"/>
+        </w:rPr>
+      </w:pPr>
+      <w:r>
+        <w:rPr>
+          <w:szCs w:val="26"/>
+        </w:rPr>
         <w:t xml:space="preserve">[4]. Design Patterns and Refactoring. (2023). Retrieved May 10, 2023, from Sourcemaking.com website: </w:t>
       </w:r>
       <w:hyperlink r:id="rId29" w:history="1">
         <w:r>
           <w:rPr>
             <w:rStyle w:val="Hyperlink"/>
+            <w:szCs w:val="26"/>
           </w:rPr>
           <w:t>https://sourcemaking.com/design_patterns/singleton</w:t>
         </w:r>
       </w:hyperlink>
       <w:r>
+        <w:rPr>
+          <w:szCs w:val="26"/>
+        </w:rPr>
         <w:t xml:space="preserve"> </w:t>
       </w:r>
     </w:p>
     <w:p>
-      <w:r>
+      <w:pPr>
+        <w:rPr>
+          <w:szCs w:val="26"/>
+        </w:rPr>
+      </w:pPr>
+      <w:r>
+        <w:rPr>
+          <w:szCs w:val="26"/>
+        </w:rPr>
         <w:t xml:space="preserve">[5]. RickDavis. (2012, June 23). Java Singleton and Synchronization. Retrieved May 10, 2023, from Stack Overflow website: </w:t>
       </w:r>
       <w:hyperlink r:id="rId30" w:history="1">
         <w:r>
           <w:rPr>
             <w:rStyle w:val="Hyperlink"/>
+            <w:szCs w:val="26"/>
           </w:rPr>
           <w:t>https://stackoverflow.com/questions/11165852/java-singleton-and-synchronization</w:t>
         </w:r>
       </w:hyperlink>
       <w:r>
+        <w:rPr>
+          <w:szCs w:val="26"/>
+        </w:rPr>
         <w:t xml:space="preserve"> </w:t>
       </w:r>
     </w:p>
     <w:p>
-      <w:r>
+      <w:pPr>
+        <w:rPr>
+          <w:szCs w:val="26"/>
+        </w:rPr>
+      </w:pPr>
+      <w:r>
+        <w:rPr>
+          <w:szCs w:val="26"/>
+        </w:rPr>
         <w:t>[6].</w:t>
       </w:r>
       <w:r>
+        <w:rPr>
+          <w:szCs w:val="26"/>
+        </w:rPr>
         <w:t xml:space="preserve"> </w:t>
       </w:r>
       <w:r>
+        <w:rPr>
+          <w:szCs w:val="26"/>
+        </w:rPr>
         <w:t xml:space="preserve">Design Patterns and Refactoring. (2023). Retrieved May 11, 2023, from Sourcemaking.com website: </w:t>
       </w:r>
       <w:hyperlink r:id="rId31" w:history="1">
         <w:r>
           <w:rPr>
             <w:rStyle w:val="Hyperlink"/>
+            <w:szCs w:val="26"/>
           </w:rPr>
           <w:t>https://sourcemaking.com/design_patterns/decorator</w:t>
         </w:r>
       </w:hyperlink>
       <w:r>
+        <w:rPr>
+          <w:szCs w:val="26"/>
+        </w:rPr>
         <w:t xml:space="preserve"> </w:t>
       </w:r>
     </w:p>
     <w:p>
-      <w:r>
+      <w:pPr>
+        <w:pStyle w:val="NormalWeb"/>
+        <w:spacing w:before="0" w:beforeAutospacing="0" w:after="0" w:afterAutospacing="0" w:line="480" w:lineRule="atLeast"/>
+        <w:ind w:left="600" w:hanging="600"/>
+        <w:jc w:val="left"/>
+        <w:rPr>
+          <w:rStyle w:val="Hyperlink"/>
+          <w:rFonts w:eastAsiaTheme="minorHAnsi"/>
+          <w:kern w:val="2"/>
+          <w:sz w:val="26"/>
+          <w:szCs w:val="26"/>
+          <w14:ligatures w14:val="standardContextual"/>
+        </w:rPr>
+      </w:pPr>
+      <w:r>
+        <w:rPr>
+          <w:sz w:val="26"/>
+          <w:szCs w:val="26"/>
+        </w:rPr>
         <w:t xml:space="preserve">[7]. </w:t>
+      </w:r>
+      <w:r>
+        <w:rPr>
+          <w:sz w:val="26"/>
+          <w:szCs w:val="26"/>
+        </w:rPr>
+        <w:t xml:space="preserve">Gupta, L. (2014, May 9). Builder Design Pattern - HowToDoInJava. Retrieved May 13, 2023, from HowToDoInJava website: </w:t>
+      </w:r>
+      <w:hyperlink r:id="rId32" w:history="1">
+        <w:r>
+          <w:rPr>
+            <w:rStyle w:val="Hyperlink"/>
+            <w:rFonts w:eastAsiaTheme="minorHAnsi"/>
+            <w:kern w:val="2"/>
+            <w:sz w:val="26"/>
+            <w:szCs w:val="26"/>
+            <w14:ligatures w14:val="standardContextual"/>
+          </w:rPr>
+          <w:t>https://howtodoinjava.com/design-patterns/creational/builder-pattern-in-java/</w:t>
+        </w:r>
+      </w:hyperlink>
+    </w:p>
+    <w:p>
+      <w:pPr>
+        <w:pStyle w:val="NormalWeb"/>
+        <w:spacing w:before="0" w:beforeAutospacing="0" w:after="0" w:afterAutospacing="0" w:line="480" w:lineRule="atLeast"/>
+        <w:ind w:left="600" w:hanging="600"/>
+        <w:rPr>
+          <w:color w:val="000000"/>
+          <w:sz w:val="26"/>
+          <w:szCs w:val="26"/>
+        </w:rPr>
+      </w:pPr>
+      <w:r>
+        <w:rPr>
+          <w:rStyle w:val="Hyperlink"/>
+          <w:color w:val="auto"/>
+          <w:sz w:val="26"/>
+          <w:szCs w:val="26"/>
+          <w:u w:val="none"/>
+        </w:rPr>
+        <w:t xml:space="preserve">[8]. </w:t>
+      </w:r>
+      <w:r>
+        <w:rPr>
+          <w:color w:val="000000"/>
+          <w:sz w:val="26"/>
+          <w:szCs w:val="26"/>
+        </w:rPr>
+        <w:t xml:space="preserve">Design Patterns and Refactoring. (2023). Retrieved May 13, 2023, from Sourcemaking.com website: </w:t>
+      </w:r>
+      <w:hyperlink r:id="rId33" w:history="1">
+        <w:r>
+          <w:rPr>
+            <w:rStyle w:val="Hyperlink"/>
+            <w:sz w:val="26"/>
+            <w:szCs w:val="26"/>
+          </w:rPr>
+          <w:t>https://sourcemaking.com/design_patterns/builder</w:t>
+        </w:r>
+      </w:hyperlink>
+      <w:r>
+        <w:rPr>
+          <w:color w:val="000000"/>
+          <w:sz w:val="26"/>
+          <w:szCs w:val="26"/>
+        </w:rPr>
+        <w:t xml:space="preserve"> </w:t>
+      </w:r>
+    </w:p>
+    <w:p>
+      <w:pPr>
+        <w:spacing w:before="100" w:beforeAutospacing="1" w:after="100" w:afterAutospacing="1" w:line="240" w:lineRule="auto"/>
+        <w:jc w:val="left"/>
+        <w:rPr>
+          <w:rStyle w:val="Hyperlink"/>
+          <w:rFonts w:eastAsia="Times New Roman"/>
+          <w:color w:val="000000"/>
+          <w:kern w:val="0"/>
+          <w:szCs w:val="26"/>
+          <w:u w:val="none"/>
+          <w14:ligatures w14:val="none"/>
+        </w:rPr>
+      </w:pPr>
+      <w:r>
+        <w:rPr>
+          <w:rFonts w:eastAsia="Times New Roman"/>
+          <w:color w:val="000000"/>
+          <w:kern w:val="0"/>
+          <w:szCs w:val="26"/>
+          <w14:ligatures w14:val="none"/>
+        </w:rPr>
+        <w:t>‌</w:t>
+      </w:r>
+      <w:r>
+        <w:rPr>
+          <w:rFonts w:eastAsia="Times New Roman"/>
+          <w:color w:val="000000"/>
+          <w:kern w:val="0"/>
+          <w:szCs w:val="26"/>
+          <w14:ligatures w14:val="none"/>
+        </w:rPr>
+        <w:t xml:space="preserve">[9]. </w:t>
+      </w:r>
+    </w:p>
+    <w:p>
+      <w:pPr>
+        <w:spacing w:before="100" w:beforeAutospacing="1" w:after="100" w:afterAutospacing="1" w:line="240" w:lineRule="auto"/>
+        <w:jc w:val="left"/>
+        <w:rPr>
+          <w:rFonts w:eastAsia="Times New Roman"/>
+          <w:color w:val="000000"/>
+          <w:kern w:val="0"/>
+          <w:szCs w:val="26"/>
+          <w14:ligatures w14:val="none"/>
+        </w:rPr>
+      </w:pPr>
+      <w:r>
+        <w:rPr>
+          <w:rFonts w:eastAsia="Times New Roman"/>
+          <w:color w:val="000000"/>
+          <w:kern w:val="0"/>
+          <w:szCs w:val="26"/>
+          <w14:ligatures w14:val="none"/>
+        </w:rPr>
+        <w:t>‌</w:t>
       </w:r>
     </w:p>
     <w:p/>
     <w:sectPr>
-      <w:headerReference w:type="default" r:id="rId32"/>
+      <w:headerReference w:type="default" r:id="rId34"/>
       <w:type w:val="continuous"/>
       <w:pgSz w:w="12240" w:h="15840"/>
       <w:pgMar w:top="1440" w:right="1440" w:bottom="1440" w:left="1440" w:header="720" w:footer="720" w:gutter="0"/>
@@ -25933,23 +32617,113 @@
   <w:p>
     <w:pPr>
       <w:pStyle w:val="Footer"/>
+      <w:jc w:val="right"/>
     </w:pPr>
+    <w:r>
+      <w:rPr>
+        <w:noProof/>
+      </w:rPr>
+      <mc:AlternateContent>
+        <mc:Choice Requires="wps">
+          <w:drawing>
+            <wp:anchor distT="0" distB="0" distL="114300" distR="114300" simplePos="0" relativeHeight="251671552" behindDoc="0" locked="0" layoutInCell="1" allowOverlap="1" wp14:anchorId="0C7B59BD" wp14:editId="0FBD4E42">
+              <wp:simplePos x="0" y="0"/>
+              <wp:positionH relativeFrom="margin">
+                <wp:align>left</wp:align>
+              </wp:positionH>
+              <wp:positionV relativeFrom="paragraph">
+                <wp:posOffset>-100330</wp:posOffset>
+              </wp:positionV>
+              <wp:extent cx="6027420" cy="30480"/>
+              <wp:effectExtent l="0" t="0" r="30480" b="26670"/>
+              <wp:wrapNone/>
+              <wp:docPr id="18" name="Straight Connector 18"/>
+              <wp:cNvGraphicFramePr/>
+              <a:graphic xmlns:a="http://schemas.openxmlformats.org/drawingml/2006/main">
+                <a:graphicData uri="http://schemas.microsoft.com/office/word/2010/wordprocessingShape">
+                  <wps:wsp>
+                    <wps:cNvCnPr/>
+                    <wps:spPr>
+                      <a:xfrm>
+                        <a:off x="0" y="0"/>
+                        <a:ext cx="6027420" cy="30480"/>
+                      </a:xfrm>
+                      <a:prstGeom prst="line">
+                        <a:avLst/>
+                      </a:prstGeom>
+                    </wps:spPr>
+                    <wps:style>
+                      <a:lnRef idx="1">
+                        <a:schemeClr val="dk1"/>
+                      </a:lnRef>
+                      <a:fillRef idx="0">
+                        <a:schemeClr val="dk1"/>
+                      </a:fillRef>
+                      <a:effectRef idx="0">
+                        <a:schemeClr val="dk1"/>
+                      </a:effectRef>
+                      <a:fontRef idx="minor">
+                        <a:schemeClr val="tx1"/>
+                      </a:fontRef>
+                    </wps:style>
+                    <wps:bodyPr/>
+                  </wps:wsp>
+                </a:graphicData>
+              </a:graphic>
+            </wp:anchor>
+          </w:drawing>
+        </mc:Choice>
+        <mc:Fallback>
+          <w:pict>
+            <v:line w14:anchorId="274C5C57" id="Straight Connector 18" o:spid="_x0000_s1026" style="position:absolute;z-index:251671552;visibility:visible;mso-wrap-style:square;mso-wrap-distance-left:9pt;mso-wrap-distance-top:0;mso-wrap-distance-right:9pt;mso-wrap-distance-bottom:0;mso-position-horizontal:left;mso-position-horizontal-relative:margin;mso-position-vertical:absolute;mso-position-vertical-relative:text" from="0,-7.9pt" to="474.6pt,-5.5pt" o:gfxdata="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" strokecolor="black [3200]" strokeweight=".5pt">
+              <v:stroke joinstyle="miter"/>
+              <w10:wrap anchorx="margin"/>
+            </v:line>
+          </w:pict>
+        </mc:Fallback>
+      </mc:AlternateContent>
+    </w:r>
+    <w:r>
+      <w:t xml:space="preserve">Trang </w:t>
+    </w:r>
+    <w:sdt>
+      <w:sdtPr>
+        <w:id w:val="-894427613"/>
+        <w:docPartObj>
+          <w:docPartGallery w:val="Page Numbers (Bottom of Page)"/>
+          <w:docPartUnique/>
+        </w:docPartObj>
+      </w:sdtPr>
+      <w:sdtEndPr>
+        <w:rPr>
+          <w:noProof/>
+        </w:rPr>
+      </w:sdtEndPr>
+      <w:sdtContent>
+        <w:r>
+          <w:fldChar w:fldCharType="begin"/>
+        </w:r>
+        <w:r>
+          <w:instrText xml:space="preserve"> PAGE   \* MERGEFORMAT </w:instrText>
+        </w:r>
+        <w:r>
+          <w:fldChar w:fldCharType="separate"/>
+        </w:r>
+        <w:r>
+          <w:rPr>
+            <w:noProof/>
+          </w:rPr>
+          <w:t>2</w:t>
+        </w:r>
+        <w:r>
+          <w:rPr>
+            <w:noProof/>
+          </w:rPr>
+          <w:fldChar w:fldCharType="end"/>
+        </w:r>
+      </w:sdtContent>
+    </w:sdt>
   </w:p>
-</w:ftr>
-</file>
-
-<file path=word/footer2.xml><?xml version="1.0" encoding="utf-8"?>
-<w:ftr xmlns:wpc="http://schemas.microsoft.com/office/word/2010/wordprocessingCanvas" xmlns:cx="http://schemas.microsoft.com/office/drawing/2014/chartex" xmlns:cx1="http://schemas.microsoft.com/office/drawing/2015/9/8/chartex" xmlns:cx2="http://schemas.microsoft.com/office/drawing/2015/10/21/chartex" xmlns:cx3="http://schemas.microsoft.com/office/drawing/2016/5/9/chartex" xmlns:cx4="http://schemas.microsoft.com/office/drawing/2016/5/10/chartex" xmlns:cx5="http://schemas.microsoft.com/office/drawing/2016/5/11/chartex" xmlns:cx6="http://schemas.microsoft.com/office/drawing/2016/5/12/chartex" xmlns:cx7="http://schemas.microsoft.com/office/drawing/2016/5/13/chartex" xmlns:cx8="http://schemas.microsoft.com/office/drawing/2016/5/14/chartex" xmlns:mc="http://schemas.openxmlformats.org/markup-compatibility/2006" xmlns:aink="http://schemas.microsoft.com/office/drawing/2016/ink" xmlns:am3d="http://schemas.microsoft.com/office/drawing/2017/model3d" xmlns:o="urn:schemas-microsoft-com:office:office" xmlns:r="http://schemas.openxmlformats.org/officeDocument/2006/relationships" xmlns:m="http://schemas.openxmlformats.org/officeDocument/2006/math" xmlns:v="urn:schemas-microsoft-com:vml" xmlns:wp14="http://schemas.microsoft.com/office/word/2010/wordprocessingDrawing" xmlns:wp="http://schemas.openxmlformats.org/drawingml/2006/wordprocessingDrawing" xmlns:w10="urn:schemas-microsoft-com:office:word" xmlns:w="http://schemas.openxmlformats.org/wordprocessingml/2006/main" xmlns:w14="http://schemas.microsoft.com/office/word/2010/wordml" xmlns:w15="http://schemas.microsoft.com/office/word/2012/wordml" xmlns:w16cex="http://schemas.microsoft.com/office/word/2018/wordml/cex" xmlns:w16cid="http://schemas.microsoft.com/office/word/2016/wordml/cid" xmlns:w16="http://schemas.microsoft.com/office/word/2018/wordml" xmlns:w16sdtdh="http://schemas.microsoft.com/office/word/2020/wordml/sdtdatahash" xmlns:w16se="http://schemas.microsoft.com/office/word/2015/wordml/symex" xmlns:wpg="http://schemas.microsoft.com/office/word/2010/wordprocessingGroup" xmlns:wpi="http://schemas.microsoft.com/office/word/2010/wordprocessingInk" xmlns:wne="http://schemas.microsoft.com/office/word/2006/wordml" xmlns:wps="http://schemas.microsoft.com/office/word/2010/wordprocessingShape" mc:Ignorable="w14 w15 w16se w16cid w16 w16cex w16sdtdh wp14">
-  <w:p>
-    <w:pPr>
-      <w:pStyle w:val="Footer"/>
-    </w:pPr>
-  </w:p>
-</w:ftr>
-</file>
-
-<file path=word/footer3.xml><?xml version="1.0" encoding="utf-8"?>
-<w:ftr xmlns:wpc="http://schemas.microsoft.com/office/word/2010/wordprocessingCanvas" xmlns:cx="http://schemas.microsoft.com/office/drawing/2014/chartex" xmlns:cx1="http://schemas.microsoft.com/office/drawing/2015/9/8/chartex" xmlns:cx2="http://schemas.microsoft.com/office/drawing/2015/10/21/chartex" xmlns:cx3="http://schemas.microsoft.com/office/drawing/2016/5/9/chartex" xmlns:cx4="http://schemas.microsoft.com/office/drawing/2016/5/10/chartex" xmlns:cx5="http://schemas.microsoft.com/office/drawing/2016/5/11/chartex" xmlns:cx6="http://schemas.microsoft.com/office/drawing/2016/5/12/chartex" xmlns:cx7="http://schemas.microsoft.com/office/drawing/2016/5/13/chartex" xmlns:cx8="http://schemas.microsoft.com/office/drawing/2016/5/14/chartex" xmlns:mc="http://schemas.openxmlformats.org/markup-compatibility/2006" xmlns:aink="http://schemas.microsoft.com/office/drawing/2016/ink" xmlns:am3d="http://schemas.microsoft.com/office/drawing/2017/model3d" xmlns:o="urn:schemas-microsoft-com:office:office" xmlns:r="http://schemas.openxmlformats.org/officeDocument/2006/relationships" xmlns:m="http://schemas.openxmlformats.org/officeDocument/2006/math" xmlns:v="urn:schemas-microsoft-com:vml" xmlns:wp14="http://schemas.microsoft.com/office/word/2010/wordprocessingDrawing" xmlns:wp="http://schemas.openxmlformats.org/drawingml/2006/wordprocessingDrawing" xmlns:w10="urn:schemas-microsoft-com:office:word" xmlns:w="http://schemas.openxmlformats.org/wordprocessingml/2006/main" xmlns:w14="http://schemas.microsoft.com/office/word/2010/wordml" xmlns:w15="http://schemas.microsoft.com/office/word/2012/wordml" xmlns:w16cex="http://schemas.microsoft.com/office/word/2018/wordml/cex" xmlns:w16cid="http://schemas.microsoft.com/office/word/2016/wordml/cid" xmlns:w16="http://schemas.microsoft.com/office/word/2018/wordml" xmlns:w16sdtdh="http://schemas.microsoft.com/office/word/2020/wordml/sdtdatahash" xmlns:w16se="http://schemas.microsoft.com/office/word/2015/wordml/symex" xmlns:wpg="http://schemas.microsoft.com/office/word/2010/wordprocessingGroup" xmlns:wpi="http://schemas.microsoft.com/office/word/2010/wordprocessingInk" xmlns:wne="http://schemas.microsoft.com/office/word/2006/wordml" xmlns:wps="http://schemas.microsoft.com/office/word/2010/wordprocessingShape" mc:Ignorable="w14 w15 w16se w16cid w16 w16cex w16sdtdh wp14">
   <w:p>
     <w:pPr>
       <w:pStyle w:val="Footer"/>
@@ -25984,16 +32758,6 @@
 </file>
 
 <file path=word/header1.xml><?xml version="1.0" encoding="utf-8"?>
-<w:hdr xmlns:wpc="http://schemas.microsoft.com/office/word/2010/wordprocessingCanvas" xmlns:cx="http://schemas.microsoft.com/office/drawing/2014/chartex" xmlns:cx1="http://schemas.microsoft.com/office/drawing/2015/9/8/chartex" xmlns:cx2="http://schemas.microsoft.com/office/drawing/2015/10/21/chartex" xmlns:cx3="http://schemas.microsoft.com/office/drawing/2016/5/9/chartex" xmlns:cx4="http://schemas.microsoft.com/office/drawing/2016/5/10/chartex" xmlns:cx5="http://schemas.microsoft.com/office/drawing/2016/5/11/chartex" xmlns:cx6="http://schemas.microsoft.com/office/drawing/2016/5/12/chartex" xmlns:cx7="http://schemas.microsoft.com/office/drawing/2016/5/13/chartex" xmlns:cx8="http://schemas.microsoft.com/office/drawing/2016/5/14/chartex" xmlns:mc="http://schemas.openxmlformats.org/markup-compatibility/2006" xmlns:aink="http://schemas.microsoft.com/office/drawing/2016/ink" xmlns:am3d="http://schemas.microsoft.com/office/drawing/2017/model3d" xmlns:o="urn:schemas-microsoft-com:office:office" xmlns:r="http://schemas.openxmlformats.org/officeDocument/2006/relationships" xmlns:m="http://schemas.openxmlformats.org/officeDocument/2006/math" xmlns:v="urn:schemas-microsoft-com:vml" xmlns:wp14="http://schemas.microsoft.com/office/word/2010/wordprocessingDrawing" xmlns:wp="http://schemas.openxmlformats.org/drawingml/2006/wordprocessingDrawing" xmlns:w10="urn:schemas-microsoft-com:office:word" xmlns:w="http://schemas.openxmlformats.org/wordprocessingml/2006/main" xmlns:w14="http://schemas.microsoft.com/office/word/2010/wordml" xmlns:w15="http://schemas.microsoft.com/office/word/2012/wordml" xmlns:w16cex="http://schemas.microsoft.com/office/word/2018/wordml/cex" xmlns:w16cid="http://schemas.microsoft.com/office/word/2016/wordml/cid" xmlns:w16="http://schemas.microsoft.com/office/word/2018/wordml" xmlns:w16sdtdh="http://schemas.microsoft.com/office/word/2020/wordml/sdtdatahash" xmlns:w16se="http://schemas.microsoft.com/office/word/2015/wordml/symex" xmlns:wpg="http://schemas.microsoft.com/office/word/2010/wordprocessingGroup" xmlns:wpi="http://schemas.microsoft.com/office/word/2010/wordprocessingInk" xmlns:wne="http://schemas.microsoft.com/office/word/2006/wordml" xmlns:wps="http://schemas.microsoft.com/office/word/2010/wordprocessingShape" mc:Ignorable="w14 w15 w16se w16cid w16 w16cex w16sdtdh wp14">
-  <w:p>
-    <w:pPr>
-      <w:pStyle w:val="Header"/>
-    </w:pPr>
-  </w:p>
-</w:hdr>
-</file>
-
-<file path=word/header2.xml><?xml version="1.0" encoding="utf-8"?>
 <w:hdr xmlns:wpc="http://schemas.microsoft.com/office/word/2010/wordprocessingCanvas" xmlns:cx="http://schemas.microsoft.com/office/drawing/2014/chartex" xmlns:cx1="http://schemas.microsoft.com/office/drawing/2015/9/8/chartex" xmlns:cx2="http://schemas.microsoft.com/office/drawing/2015/10/21/chartex" xmlns:cx3="http://schemas.microsoft.com/office/drawing/2016/5/9/chartex" xmlns:cx4="http://schemas.microsoft.com/office/drawing/2016/5/10/chartex" xmlns:cx5="http://schemas.microsoft.com/office/drawing/2016/5/11/chartex" xmlns:cx6="http://schemas.microsoft.com/office/drawing/2016/5/12/chartex" xmlns:cx7="http://schemas.microsoft.com/office/drawing/2016/5/13/chartex" xmlns:cx8="http://schemas.microsoft.com/office/drawing/2016/5/14/chartex" xmlns:mc="http://schemas.openxmlformats.org/markup-compatibility/2006" xmlns:aink="http://schemas.microsoft.com/office/drawing/2016/ink" xmlns:am3d="http://schemas.microsoft.com/office/drawing/2017/model3d" xmlns:o="urn:schemas-microsoft-com:office:office" xmlns:r="http://schemas.openxmlformats.org/officeDocument/2006/relationships" xmlns:m="http://schemas.openxmlformats.org/officeDocument/2006/math" xmlns:v="urn:schemas-microsoft-com:vml" xmlns:wp14="http://schemas.microsoft.com/office/word/2010/wordprocessingDrawing" xmlns:wp="http://schemas.openxmlformats.org/drawingml/2006/wordprocessingDrawing" xmlns:w10="urn:schemas-microsoft-com:office:word" xmlns:w="http://schemas.openxmlformats.org/wordprocessingml/2006/main" xmlns:w14="http://schemas.microsoft.com/office/word/2010/wordml" xmlns:w15="http://schemas.microsoft.com/office/word/2012/wordml" xmlns:w16cex="http://schemas.microsoft.com/office/word/2018/wordml/cex" xmlns:w16cid="http://schemas.microsoft.com/office/word/2016/wordml/cid" xmlns:w16="http://schemas.microsoft.com/office/word/2018/wordml" xmlns:w16sdtdh="http://schemas.microsoft.com/office/word/2020/wordml/sdtdatahash" xmlns:w16se="http://schemas.microsoft.com/office/word/2015/wordml/symex" xmlns:wpg="http://schemas.microsoft.com/office/word/2010/wordprocessingGroup" xmlns:wpi="http://schemas.microsoft.com/office/word/2010/wordprocessingInk" xmlns:wne="http://schemas.microsoft.com/office/word/2006/wordml" xmlns:wps="http://schemas.microsoft.com/office/word/2010/wordprocessingShape" mc:Ignorable="w14 w15 w16se w16cid w16 w16cex w16sdtdh wp14">
   <w:p>
     <w:pPr>
@@ -26079,17 +32843,7 @@
 </w:hdr>
 </file>
 
-<file path=word/header3.xml><?xml version="1.0" encoding="utf-8"?>
-<w:hdr xmlns:wpc="http://schemas.microsoft.com/office/word/2010/wordprocessingCanvas" xmlns:cx="http://schemas.microsoft.com/office/drawing/2014/chartex" xmlns:cx1="http://schemas.microsoft.com/office/drawing/2015/9/8/chartex" xmlns:cx2="http://schemas.microsoft.com/office/drawing/2015/10/21/chartex" xmlns:cx3="http://schemas.microsoft.com/office/drawing/2016/5/9/chartex" xmlns:cx4="http://schemas.microsoft.com/office/drawing/2016/5/10/chartex" xmlns:cx5="http://schemas.microsoft.com/office/drawing/2016/5/11/chartex" xmlns:cx6="http://schemas.microsoft.com/office/drawing/2016/5/12/chartex" xmlns:cx7="http://schemas.microsoft.com/office/drawing/2016/5/13/chartex" xmlns:cx8="http://schemas.microsoft.com/office/drawing/2016/5/14/chartex" xmlns:mc="http://schemas.openxmlformats.org/markup-compatibility/2006" xmlns:aink="http://schemas.microsoft.com/office/drawing/2016/ink" xmlns:am3d="http://schemas.microsoft.com/office/drawing/2017/model3d" xmlns:o="urn:schemas-microsoft-com:office:office" xmlns:r="http://schemas.openxmlformats.org/officeDocument/2006/relationships" xmlns:m="http://schemas.openxmlformats.org/officeDocument/2006/math" xmlns:v="urn:schemas-microsoft-com:vml" xmlns:wp14="http://schemas.microsoft.com/office/word/2010/wordprocessingDrawing" xmlns:wp="http://schemas.openxmlformats.org/drawingml/2006/wordprocessingDrawing" xmlns:w10="urn:schemas-microsoft-com:office:word" xmlns:w="http://schemas.openxmlformats.org/wordprocessingml/2006/main" xmlns:w14="http://schemas.microsoft.com/office/word/2010/wordml" xmlns:w15="http://schemas.microsoft.com/office/word/2012/wordml" xmlns:w16cex="http://schemas.microsoft.com/office/word/2018/wordml/cex" xmlns:w16cid="http://schemas.microsoft.com/office/word/2016/wordml/cid" xmlns:w16="http://schemas.microsoft.com/office/word/2018/wordml" xmlns:w16sdtdh="http://schemas.microsoft.com/office/word/2020/wordml/sdtdatahash" xmlns:w16se="http://schemas.microsoft.com/office/word/2015/wordml/symex" xmlns:wpg="http://schemas.microsoft.com/office/word/2010/wordprocessingGroup" xmlns:wpi="http://schemas.microsoft.com/office/word/2010/wordprocessingInk" xmlns:wne="http://schemas.microsoft.com/office/word/2006/wordml" xmlns:wps="http://schemas.microsoft.com/office/word/2010/wordprocessingShape" mc:Ignorable="w14 w15 w16se w16cid w16 w16cex w16sdtdh wp14">
-  <w:p>
-    <w:pPr>
-      <w:pStyle w:val="Header"/>
-    </w:pPr>
-  </w:p>
-</w:hdr>
-</file>
-
-<file path=word/header4.xml><?xml version="1.0" encoding="utf-8"?>
+<file path=word/header2.xml><?xml version="1.0" encoding="utf-8"?>
 <w:hdr xmlns:wpc="http://schemas.microsoft.com/office/word/2010/wordprocessingCanvas" xmlns:cx="http://schemas.microsoft.com/office/drawing/2014/chartex" xmlns:cx1="http://schemas.microsoft.com/office/drawing/2015/9/8/chartex" xmlns:cx2="http://schemas.microsoft.com/office/drawing/2015/10/21/chartex" xmlns:cx3="http://schemas.microsoft.com/office/drawing/2016/5/9/chartex" xmlns:cx4="http://schemas.microsoft.com/office/drawing/2016/5/10/chartex" xmlns:cx5="http://schemas.microsoft.com/office/drawing/2016/5/11/chartex" xmlns:cx6="http://schemas.microsoft.com/office/drawing/2016/5/12/chartex" xmlns:cx7="http://schemas.microsoft.com/office/drawing/2016/5/13/chartex" xmlns:cx8="http://schemas.microsoft.com/office/drawing/2016/5/14/chartex" xmlns:mc="http://schemas.openxmlformats.org/markup-compatibility/2006" xmlns:aink="http://schemas.microsoft.com/office/drawing/2016/ink" xmlns:am3d="http://schemas.microsoft.com/office/drawing/2017/model3d" xmlns:o="urn:schemas-microsoft-com:office:office" xmlns:r="http://schemas.openxmlformats.org/officeDocument/2006/relationships" xmlns:m="http://schemas.openxmlformats.org/officeDocument/2006/math" xmlns:v="urn:schemas-microsoft-com:vml" xmlns:wp14="http://schemas.microsoft.com/office/word/2010/wordprocessingDrawing" xmlns:wp="http://schemas.openxmlformats.org/drawingml/2006/wordprocessingDrawing" xmlns:w10="urn:schemas-microsoft-com:office:word" xmlns:w="http://schemas.openxmlformats.org/wordprocessingml/2006/main" xmlns:w14="http://schemas.microsoft.com/office/word/2010/wordml" xmlns:w15="http://schemas.microsoft.com/office/word/2012/wordml" xmlns:w16cex="http://schemas.microsoft.com/office/word/2018/wordml/cex" xmlns:w16cid="http://schemas.microsoft.com/office/word/2016/wordml/cid" xmlns:w16="http://schemas.microsoft.com/office/word/2018/wordml" xmlns:w16sdtdh="http://schemas.microsoft.com/office/word/2020/wordml/sdtdatahash" xmlns:w16se="http://schemas.microsoft.com/office/word/2015/wordml/symex" xmlns:wpg="http://schemas.microsoft.com/office/word/2010/wordprocessingGroup" xmlns:wpi="http://schemas.microsoft.com/office/word/2010/wordprocessingInk" xmlns:wne="http://schemas.microsoft.com/office/word/2006/wordml" xmlns:wps="http://schemas.microsoft.com/office/word/2010/wordprocessingShape" mc:Ignorable="w14 w15 w16se w16cid w16 w16cex w16sdtdh wp14">
   <w:p>
     <w:pPr>
@@ -26182,7 +32936,7 @@
 </w:hdr>
 </file>
 
-<file path=word/header5.xml><?xml version="1.0" encoding="utf-8"?>
+<file path=word/header3.xml><?xml version="1.0" encoding="utf-8"?>
 <w:hdr xmlns:wpc="http://schemas.microsoft.com/office/word/2010/wordprocessingCanvas" xmlns:cx="http://schemas.microsoft.com/office/drawing/2014/chartex" xmlns:cx1="http://schemas.microsoft.com/office/drawing/2015/9/8/chartex" xmlns:cx2="http://schemas.microsoft.com/office/drawing/2015/10/21/chartex" xmlns:cx3="http://schemas.microsoft.com/office/drawing/2016/5/9/chartex" xmlns:cx4="http://schemas.microsoft.com/office/drawing/2016/5/10/chartex" xmlns:cx5="http://schemas.microsoft.com/office/drawing/2016/5/11/chartex" xmlns:cx6="http://schemas.microsoft.com/office/drawing/2016/5/12/chartex" xmlns:cx7="http://schemas.microsoft.com/office/drawing/2016/5/13/chartex" xmlns:cx8="http://schemas.microsoft.com/office/drawing/2016/5/14/chartex" xmlns:mc="http://schemas.openxmlformats.org/markup-compatibility/2006" xmlns:aink="http://schemas.microsoft.com/office/drawing/2016/ink" xmlns:am3d="http://schemas.microsoft.com/office/drawing/2017/model3d" xmlns:o="urn:schemas-microsoft-com:office:office" xmlns:r="http://schemas.openxmlformats.org/officeDocument/2006/relationships" xmlns:m="http://schemas.openxmlformats.org/officeDocument/2006/math" xmlns:v="urn:schemas-microsoft-com:vml" xmlns:wp14="http://schemas.microsoft.com/office/word/2010/wordprocessingDrawing" xmlns:wp="http://schemas.openxmlformats.org/drawingml/2006/wordprocessingDrawing" xmlns:w10="urn:schemas-microsoft-com:office:word" xmlns:w="http://schemas.openxmlformats.org/wordprocessingml/2006/main" xmlns:w14="http://schemas.microsoft.com/office/word/2010/wordml" xmlns:w15="http://schemas.microsoft.com/office/word/2012/wordml" xmlns:w16cex="http://schemas.microsoft.com/office/word/2018/wordml/cex" xmlns:w16cid="http://schemas.microsoft.com/office/word/2016/wordml/cid" xmlns:w16="http://schemas.microsoft.com/office/word/2018/wordml" xmlns:w16sdtdh="http://schemas.microsoft.com/office/word/2020/wordml/sdtdatahash" xmlns:w16se="http://schemas.microsoft.com/office/word/2015/wordml/symex" xmlns:wpg="http://schemas.microsoft.com/office/word/2010/wordprocessingGroup" xmlns:wpi="http://schemas.microsoft.com/office/word/2010/wordprocessingInk" xmlns:wne="http://schemas.microsoft.com/office/word/2006/wordml" xmlns:wps="http://schemas.microsoft.com/office/word/2010/wordprocessingShape" mc:Ignorable="w14 w15 w16se w16cid w16 w16cex w16sdtdh wp14">
   <w:p>
     <w:pPr>
@@ -26268,7 +33022,7 @@
 </w:hdr>
 </file>
 
-<file path=word/header6.xml><?xml version="1.0" encoding="utf-8"?>
+<file path=word/header4.xml><?xml version="1.0" encoding="utf-8"?>
 <w:hdr xmlns:wpc="http://schemas.microsoft.com/office/word/2010/wordprocessingCanvas" xmlns:cx="http://schemas.microsoft.com/office/drawing/2014/chartex" xmlns:cx1="http://schemas.microsoft.com/office/drawing/2015/9/8/chartex" xmlns:cx2="http://schemas.microsoft.com/office/drawing/2015/10/21/chartex" xmlns:cx3="http://schemas.microsoft.com/office/drawing/2016/5/9/chartex" xmlns:cx4="http://schemas.microsoft.com/office/drawing/2016/5/10/chartex" xmlns:cx5="http://schemas.microsoft.com/office/drawing/2016/5/11/chartex" xmlns:cx6="http://schemas.microsoft.com/office/drawing/2016/5/12/chartex" xmlns:cx7="http://schemas.microsoft.com/office/drawing/2016/5/13/chartex" xmlns:cx8="http://schemas.microsoft.com/office/drawing/2016/5/14/chartex" xmlns:mc="http://schemas.openxmlformats.org/markup-compatibility/2006" xmlns:aink="http://schemas.microsoft.com/office/drawing/2016/ink" xmlns:am3d="http://schemas.microsoft.com/office/drawing/2017/model3d" xmlns:o="urn:schemas-microsoft-com:office:office" xmlns:r="http://schemas.openxmlformats.org/officeDocument/2006/relationships" xmlns:m="http://schemas.openxmlformats.org/officeDocument/2006/math" xmlns:v="urn:schemas-microsoft-com:vml" xmlns:wp14="http://schemas.microsoft.com/office/word/2010/wordprocessingDrawing" xmlns:wp="http://schemas.openxmlformats.org/drawingml/2006/wordprocessingDrawing" xmlns:w10="urn:schemas-microsoft-com:office:word" xmlns:w="http://schemas.openxmlformats.org/wordprocessingml/2006/main" xmlns:w14="http://schemas.microsoft.com/office/word/2010/wordml" xmlns:w15="http://schemas.microsoft.com/office/word/2012/wordml" xmlns:w16cex="http://schemas.microsoft.com/office/word/2018/wordml/cex" xmlns:w16cid="http://schemas.microsoft.com/office/word/2016/wordml/cid" xmlns:w16="http://schemas.microsoft.com/office/word/2018/wordml" xmlns:w16sdtdh="http://schemas.microsoft.com/office/word/2020/wordml/sdtdatahash" xmlns:w16se="http://schemas.microsoft.com/office/word/2015/wordml/symex" xmlns:wpg="http://schemas.microsoft.com/office/word/2010/wordprocessingGroup" xmlns:wpi="http://schemas.microsoft.com/office/word/2010/wordprocessingInk" xmlns:wne="http://schemas.microsoft.com/office/word/2006/wordml" xmlns:wps="http://schemas.microsoft.com/office/word/2010/wordprocessingShape" mc:Ignorable="w14 w15 w16se w16cid w16 w16cex w16sdtdh wp14">
   <w:p>
     <w:pPr>
@@ -26354,7 +33108,93 @@
 </w:hdr>
 </file>
 
-<file path=word/header7.xml><?xml version="1.0" encoding="utf-8"?>
+<file path=word/header5.xml><?xml version="1.0" encoding="utf-8"?>
+<w:hdr xmlns:wpc="http://schemas.microsoft.com/office/word/2010/wordprocessingCanvas" xmlns:cx="http://schemas.microsoft.com/office/drawing/2014/chartex" xmlns:cx1="http://schemas.microsoft.com/office/drawing/2015/9/8/chartex" xmlns:cx2="http://schemas.microsoft.com/office/drawing/2015/10/21/chartex" xmlns:cx3="http://schemas.microsoft.com/office/drawing/2016/5/9/chartex" xmlns:cx4="http://schemas.microsoft.com/office/drawing/2016/5/10/chartex" xmlns:cx5="http://schemas.microsoft.com/office/drawing/2016/5/11/chartex" xmlns:cx6="http://schemas.microsoft.com/office/drawing/2016/5/12/chartex" xmlns:cx7="http://schemas.microsoft.com/office/drawing/2016/5/13/chartex" xmlns:cx8="http://schemas.microsoft.com/office/drawing/2016/5/14/chartex" xmlns:mc="http://schemas.openxmlformats.org/markup-compatibility/2006" xmlns:aink="http://schemas.microsoft.com/office/drawing/2016/ink" xmlns:am3d="http://schemas.microsoft.com/office/drawing/2017/model3d" xmlns:o="urn:schemas-microsoft-com:office:office" xmlns:r="http://schemas.openxmlformats.org/officeDocument/2006/relationships" xmlns:m="http://schemas.openxmlformats.org/officeDocument/2006/math" xmlns:v="urn:schemas-microsoft-com:vml" xmlns:wp14="http://schemas.microsoft.com/office/word/2010/wordprocessingDrawing" xmlns:wp="http://schemas.openxmlformats.org/drawingml/2006/wordprocessingDrawing" xmlns:w10="urn:schemas-microsoft-com:office:word" xmlns:w="http://schemas.openxmlformats.org/wordprocessingml/2006/main" xmlns:w14="http://schemas.microsoft.com/office/word/2010/wordml" xmlns:w15="http://schemas.microsoft.com/office/word/2012/wordml" xmlns:w16cex="http://schemas.microsoft.com/office/word/2018/wordml/cex" xmlns:w16cid="http://schemas.microsoft.com/office/word/2016/wordml/cid" xmlns:w16="http://schemas.microsoft.com/office/word/2018/wordml" xmlns:w16sdtdh="http://schemas.microsoft.com/office/word/2020/wordml/sdtdatahash" xmlns:w16se="http://schemas.microsoft.com/office/word/2015/wordml/symex" xmlns:wpg="http://schemas.microsoft.com/office/word/2010/wordprocessingGroup" xmlns:wpi="http://schemas.microsoft.com/office/word/2010/wordprocessingInk" xmlns:wne="http://schemas.microsoft.com/office/word/2006/wordml" xmlns:wps="http://schemas.microsoft.com/office/word/2010/wordprocessingShape" mc:Ignorable="w14 w15 w16se w16cid w16 w16cex w16sdtdh wp14">
+  <w:p>
+    <w:pPr>
+      <w:pStyle w:val="Header"/>
+      <w:rPr>
+        <w:b/>
+        <w:bCs/>
+      </w:rPr>
+    </w:pPr>
+    <w:r>
+      <w:rPr>
+        <w:b/>
+        <w:bCs/>
+        <w:noProof/>
+      </w:rPr>
+      <mc:AlternateContent>
+        <mc:Choice Requires="wps">
+          <w:drawing>
+            <wp:anchor distT="0" distB="0" distL="114300" distR="114300" simplePos="0" relativeHeight="251670528" behindDoc="0" locked="0" layoutInCell="1" allowOverlap="1" wp14:anchorId="1F9604A9" wp14:editId="593D8F06">
+              <wp:simplePos x="0" y="0"/>
+              <wp:positionH relativeFrom="column">
+                <wp:posOffset>22860</wp:posOffset>
+              </wp:positionH>
+              <wp:positionV relativeFrom="paragraph">
+                <wp:posOffset>274320</wp:posOffset>
+              </wp:positionV>
+              <wp:extent cx="5958840" cy="0"/>
+              <wp:effectExtent l="0" t="0" r="0" b="0"/>
+              <wp:wrapNone/>
+              <wp:docPr id="16" name="Straight Connector 16"/>
+              <wp:cNvGraphicFramePr/>
+              <a:graphic xmlns:a="http://schemas.openxmlformats.org/drawingml/2006/main">
+                <a:graphicData uri="http://schemas.microsoft.com/office/word/2010/wordprocessingShape">
+                  <wps:wsp>
+                    <wps:cNvCnPr/>
+                    <wps:spPr>
+                      <a:xfrm>
+                        <a:off x="0" y="0"/>
+                        <a:ext cx="5958840" cy="0"/>
+                      </a:xfrm>
+                      <a:prstGeom prst="line">
+                        <a:avLst/>
+                      </a:prstGeom>
+                    </wps:spPr>
+                    <wps:style>
+                      <a:lnRef idx="1">
+                        <a:schemeClr val="dk1"/>
+                      </a:lnRef>
+                      <a:fillRef idx="0">
+                        <a:schemeClr val="dk1"/>
+                      </a:fillRef>
+                      <a:effectRef idx="0">
+                        <a:schemeClr val="dk1"/>
+                      </a:effectRef>
+                      <a:fontRef idx="minor">
+                        <a:schemeClr val="tx1"/>
+                      </a:fontRef>
+                    </wps:style>
+                    <wps:bodyPr/>
+                  </wps:wsp>
+                </a:graphicData>
+              </a:graphic>
+            </wp:anchor>
+          </w:drawing>
+        </mc:Choice>
+        <mc:Fallback>
+          <w:pict>
+            <v:line w14:anchorId="597E2867" id="Straight Connector 16" o:spid="_x0000_s1026" style="position:absolute;z-index:251670528;visibility:visible;mso-wrap-style:square;mso-wrap-distance-left:9pt;mso-wrap-distance-top:0;mso-wrap-distance-right:9pt;mso-wrap-distance-bottom:0;mso-position-horizontal:absolute;mso-position-horizontal-relative:text;mso-position-vertical:absolute;mso-position-vertical-relative:text" from="1.8pt,21.6pt" to="471pt,21.6pt" o:gfxdata="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" strokecolor="black [3200]" strokeweight=".5pt">
+              <v:stroke joinstyle="miter"/>
+            </v:line>
+          </w:pict>
+        </mc:Fallback>
+      </mc:AlternateContent>
+    </w:r>
+    <w:r>
+      <w:rPr>
+        <w:b/>
+        <w:bCs/>
+      </w:rPr>
+      <w:t>Builder Design Pattern</w:t>
+    </w:r>
+  </w:p>
+</w:hdr>
+</file>
+
+<file path=word/header6.xml><?xml version="1.0" encoding="utf-8"?>
 <w:hdr xmlns:wpc="http://schemas.microsoft.com/office/word/2010/wordprocessingCanvas" xmlns:cx="http://schemas.microsoft.com/office/drawing/2014/chartex" xmlns:cx1="http://schemas.microsoft.com/office/drawing/2015/9/8/chartex" xmlns:cx2="http://schemas.microsoft.com/office/drawing/2015/10/21/chartex" xmlns:cx3="http://schemas.microsoft.com/office/drawing/2016/5/9/chartex" xmlns:cx4="http://schemas.microsoft.com/office/drawing/2016/5/10/chartex" xmlns:cx5="http://schemas.microsoft.com/office/drawing/2016/5/11/chartex" xmlns:cx6="http://schemas.microsoft.com/office/drawing/2016/5/12/chartex" xmlns:cx7="http://schemas.microsoft.com/office/drawing/2016/5/13/chartex" xmlns:cx8="http://schemas.microsoft.com/office/drawing/2016/5/14/chartex" xmlns:mc="http://schemas.openxmlformats.org/markup-compatibility/2006" xmlns:aink="http://schemas.microsoft.com/office/drawing/2016/ink" xmlns:am3d="http://schemas.microsoft.com/office/drawing/2017/model3d" xmlns:o="urn:schemas-microsoft-com:office:office" xmlns:r="http://schemas.openxmlformats.org/officeDocument/2006/relationships" xmlns:m="http://schemas.openxmlformats.org/officeDocument/2006/math" xmlns:v="urn:schemas-microsoft-com:vml" xmlns:wp14="http://schemas.microsoft.com/office/word/2010/wordprocessingDrawing" xmlns:wp="http://schemas.openxmlformats.org/drawingml/2006/wordprocessingDrawing" xmlns:w10="urn:schemas-microsoft-com:office:word" xmlns:w="http://schemas.openxmlformats.org/wordprocessingml/2006/main" xmlns:w14="http://schemas.microsoft.com/office/word/2010/wordml" xmlns:w15="http://schemas.microsoft.com/office/word/2012/wordml" xmlns:w16cex="http://schemas.microsoft.com/office/word/2018/wordml/cex" xmlns:w16cid="http://schemas.microsoft.com/office/word/2016/wordml/cid" xmlns:w16="http://schemas.microsoft.com/office/word/2018/wordml" xmlns:w16sdtdh="http://schemas.microsoft.com/office/word/2020/wordml/sdtdatahash" xmlns:w16se="http://schemas.microsoft.com/office/word/2015/wordml/symex" xmlns:wpg="http://schemas.microsoft.com/office/word/2010/wordprocessingGroup" xmlns:wpi="http://schemas.microsoft.com/office/word/2010/wordprocessingInk" xmlns:wne="http://schemas.microsoft.com/office/word/2006/wordml" xmlns:wps="http://schemas.microsoft.com/office/word/2010/wordprocessingShape" mc:Ignorable="w14 w15 w16se w16cid w16 w16cex w16sdtdh wp14">
   <w:p>
     <w:pPr>
@@ -27261,7 +34101,7 @@
   <w:style w:type="paragraph" w:default="1" w:styleId="Normal">
     <w:name w:val="Normal"/>
     <w:qFormat/>
-    <w:rsid w:val="00F22A22"/>
+    <w:rsid w:val="003D4D51"/>
     <w:pPr>
       <w:spacing w:line="360" w:lineRule="auto"/>
       <w:jc w:val="both"/>
@@ -27315,7 +34155,6 @@
   <w:style w:type="character" w:default="1" w:styleId="DefaultParagraphFont">
     <w:name w:val="Default Paragraph Font"/>
     <w:uiPriority w:val="1"/>
-    <w:semiHidden/>
     <w:unhideWhenUsed/>
   </w:style>
   <w:style w:type="table" w:default="1" w:styleId="TableNormal">

--- a/DesignPattern.docx
+++ b/DesignPattern.docx
@@ -36909,6 +36909,14 @@
     <w:p>
       <w:pPr>
         <w:spacing w:line="360" w:lineRule="auto"/>
+      </w:pPr>
+      <w:r>
+        <w:t>- Để hiểu hơn, bạn có thể làm thêm một Factory Special như mình đề cập ở trên.</w:t>
+      </w:r>
+    </w:p>
+    <w:p>
+      <w:pPr>
+        <w:spacing w:line="259" w:lineRule="auto"/>
         <w:rPr>
           <w:rFonts w:eastAsiaTheme="majorEastAsia"/>
           <w:b/>
@@ -36917,11 +36925,3570 @@
         </w:rPr>
       </w:pPr>
       <w:r>
-        <w:t>- Để hiểu hơn, bạn có thể làm thêm một Factory Special như mình đề cập ở trên.</w:t>
-      </w:r>
-      <w:r>
         <w:br w:type="page"/>
       </w:r>
+    </w:p>
+    <w:p>
+      <w:pPr>
+        <w:pStyle w:val="Header2"/>
+        <w:sectPr>
+          <w:headerReference w:type="default" r:id="rId29"/>
+          <w:type w:val="continuous"/>
+          <w:pgSz w:w="12240" w:h="15840"/>
+          <w:pgMar w:top="1440" w:right="1440" w:bottom="1440" w:left="1440" w:header="720" w:footer="720" w:gutter="0"/>
+          <w:cols w:space="720"/>
+          <w:docGrid w:linePitch="360"/>
+        </w:sectPr>
+      </w:pPr>
+    </w:p>
+    <w:p>
+      <w:pPr>
+        <w:pStyle w:val="Header2"/>
+      </w:pPr>
+      <w:r>
+        <w:lastRenderedPageBreak/>
+        <w:t>7. Abstract Factory Design Pattern</w:t>
+      </w:r>
+    </w:p>
+    <w:p>
+      <w:pPr>
+        <w:spacing w:line="360" w:lineRule="auto"/>
+        <w:jc w:val="both"/>
+      </w:pPr>
+      <w:r>
+        <w:t xml:space="preserve">- </w:t>
+      </w:r>
+      <w:r>
+        <w:t>Abstract Factory là một design pattern thuộc nhóm Creational Pattern – những mẫu thiết kế cho việc khởi tạp đối tượng.</w:t>
+      </w:r>
+    </w:p>
+    <w:p>
+      <w:pPr>
+        <w:spacing w:line="360" w:lineRule="auto"/>
+        <w:jc w:val="both"/>
+      </w:pPr>
+      <w:r>
+        <w:t>- Nó được xây dựng dựa trên Factory Method ở phần trước, và được xem là một factory cao nhất trong hệ thống</w:t>
+      </w:r>
+    </w:p>
+    <w:p>
+      <w:pPr>
+        <w:spacing w:line="360" w:lineRule="auto"/>
+        <w:jc w:val="both"/>
+      </w:pPr>
+      <w:r>
+        <w:t xml:space="preserve">- Ta tiến hành phân tích một ví dụ trên viblo [9]. </w:t>
+      </w:r>
+    </w:p>
+    <w:p>
+      <w:pPr>
+        <w:spacing w:line="360" w:lineRule="auto"/>
+        <w:jc w:val="both"/>
+      </w:pPr>
+      <w:r>
+        <w:t>- Ta có một trang bán nội thất với các sản phẩm Sofar, Chair, CoffeeTable.</w:t>
+      </w:r>
+    </w:p>
+    <w:p>
+      <w:pPr>
+        <w:spacing w:line="360" w:lineRule="auto"/>
+        <w:jc w:val="both"/>
+      </w:pPr>
+      <w:r>
+        <w:t>- Ta cũng có các biến thể của nó như : ArtDeco, Victorian, Modern</w:t>
+      </w:r>
+    </w:p>
+    <w:p>
+      <w:pPr>
+        <w:spacing w:line="360" w:lineRule="auto"/>
+        <w:jc w:val="both"/>
+      </w:pPr>
+      <w:r>
+        <w:drawing>
+          <wp:inline distT="0" distB="0" distL="0" distR="0" wp14:anchorId="392F5B3A" wp14:editId="68CBA166">
+            <wp:extent cx="5227773" cy="3132091"/>
+            <wp:effectExtent l="0" t="0" r="0" b="0"/>
+            <wp:docPr id="24" name="Picture 24"/>
+            <wp:cNvGraphicFramePr>
+              <a:graphicFrameLocks xmlns:a="http://schemas.openxmlformats.org/drawingml/2006/main" noChangeAspect="1"/>
+            </wp:cNvGraphicFramePr>
+            <a:graphic xmlns:a="http://schemas.openxmlformats.org/drawingml/2006/main">
+              <a:graphicData uri="http://schemas.openxmlformats.org/drawingml/2006/picture">
+                <pic:pic xmlns:pic="http://schemas.openxmlformats.org/drawingml/2006/picture">
+                  <pic:nvPicPr>
+                    <pic:cNvPr id="1" name=""/>
+                    <pic:cNvPicPr/>
+                  </pic:nvPicPr>
+                  <pic:blipFill>
+                    <a:blip r:embed="rId30"/>
+                    <a:stretch>
+                      <a:fillRect/>
+                    </a:stretch>
+                  </pic:blipFill>
+                  <pic:spPr>
+                    <a:xfrm>
+                      <a:off x="0" y="0"/>
+                      <a:ext cx="5227773" cy="3132091"/>
+                    </a:xfrm>
+                    <a:prstGeom prst="rect">
+                      <a:avLst/>
+                    </a:prstGeom>
+                  </pic:spPr>
+                </pic:pic>
+              </a:graphicData>
+            </a:graphic>
+          </wp:inline>
+        </w:drawing>
+      </w:r>
+    </w:p>
+    <w:p>
+      <w:pPr>
+        <w:spacing w:line="360" w:lineRule="auto"/>
+        <w:jc w:val="both"/>
+      </w:pPr>
+      <w:r>
+        <w:t xml:space="preserve">- Mục đích của ta là tạo ra một đồ nội thất đơn lẽ và phải phù hợp với các đồ vật khác: ví dụ tôi muốn 2 chiếc ghế trong nhóm Victorian, và tôi muốn thêm một chiếc sofa. </w:t>
+      </w:r>
+    </w:p>
+    <w:p>
+      <w:pPr>
+        <w:spacing w:line="360" w:lineRule="auto"/>
+        <w:jc w:val="both"/>
+      </w:pPr>
+      <w:r>
+        <w:t>- Tôi sẽ không hài lòng nếu bạn gửi cho tôi 1 chiếc soa trong nhóm Arrt Deco</w:t>
+      </w:r>
+    </w:p>
+    <w:p>
+      <w:pPr>
+        <w:spacing w:line="360" w:lineRule="auto"/>
+        <w:jc w:val="both"/>
+      </w:pPr>
+      <w:r>
+        <w:t>- Chúng ta sẽ tiến hành code thử giải pháp theo kiến trúc của Abstract Factory</w:t>
+      </w:r>
+    </w:p>
+    <w:p>
+      <w:pPr>
+        <w:spacing w:line="360" w:lineRule="auto"/>
+        <w:jc w:val="both"/>
+      </w:pPr>
+      <w:r>
+        <w:lastRenderedPageBreak/>
+        <w:drawing>
+          <wp:inline distT="0" distB="0" distL="0" distR="0" wp14:anchorId="1B3730C7" wp14:editId="6B0B66C0">
+            <wp:extent cx="5943600" cy="3703955"/>
+            <wp:effectExtent l="0" t="0" r="0" b="0"/>
+            <wp:docPr id="27" name="Picture 27"/>
+            <wp:cNvGraphicFramePr>
+              <a:graphicFrameLocks xmlns:a="http://schemas.openxmlformats.org/drawingml/2006/main" noChangeAspect="1"/>
+            </wp:cNvGraphicFramePr>
+            <a:graphic xmlns:a="http://schemas.openxmlformats.org/drawingml/2006/main">
+              <a:graphicData uri="http://schemas.openxmlformats.org/drawingml/2006/picture">
+                <pic:pic xmlns:pic="http://schemas.openxmlformats.org/drawingml/2006/picture">
+                  <pic:nvPicPr>
+                    <pic:cNvPr id="1" name=""/>
+                    <pic:cNvPicPr/>
+                  </pic:nvPicPr>
+                  <pic:blipFill>
+                    <a:blip r:embed="rId31"/>
+                    <a:stretch>
+                      <a:fillRect/>
+                    </a:stretch>
+                  </pic:blipFill>
+                  <pic:spPr>
+                    <a:xfrm>
+                      <a:off x="0" y="0"/>
+                      <a:ext cx="5943600" cy="3703955"/>
+                    </a:xfrm>
+                    <a:prstGeom prst="rect">
+                      <a:avLst/>
+                    </a:prstGeom>
+                  </pic:spPr>
+                </pic:pic>
+              </a:graphicData>
+            </a:graphic>
+          </wp:inline>
+        </w:drawing>
+      </w:r>
+    </w:p>
+    <w:p>
+      <w:pPr>
+        <w:spacing w:line="360" w:lineRule="auto"/>
+        <w:jc w:val="both"/>
+      </w:pPr>
+      <w:r>
+        <w:t>- Việc đầu tiên ta sẽ tiến hành khai báo interface và tạo các biến thể của sản phẩm.</w:t>
+      </w:r>
+    </w:p>
+    <w:p>
+      <w:pPr>
+        <w:pStyle w:val="HTMLPreformatted"/>
+        <w:shd w:val="clear" w:color="auto" w:fill="282A36"/>
+        <w:spacing w:line="360" w:lineRule="auto"/>
+        <w:rPr>
+          <w:color w:val="F8F8F2"/>
+        </w:rPr>
+      </w:pPr>
+      <w:r>
+        <w:rPr>
+          <w:color w:val="FF79C6"/>
+        </w:rPr>
+        <w:t xml:space="preserve">package </w:t>
+      </w:r>
+      <w:r>
+        <w:rPr>
+          <w:color w:val="8BE9FD"/>
+        </w:rPr>
+        <w:t>Product</w:t>
+      </w:r>
+      <w:r>
+        <w:rPr>
+          <w:color w:val="F8F8F2"/>
+        </w:rPr>
+        <w:t>;</w:t>
+      </w:r>
+      <w:r>
+        <w:rPr>
+          <w:color w:val="F8F8F2"/>
+        </w:rPr>
+        <w:br/>
+      </w:r>
+      <w:r>
+        <w:rPr>
+          <w:color w:val="F8F8F2"/>
+        </w:rPr>
+        <w:br/>
+      </w:r>
+      <w:r>
+        <w:rPr>
+          <w:color w:val="FF79C6"/>
+        </w:rPr>
+        <w:t xml:space="preserve">public interface </w:t>
+      </w:r>
+      <w:r>
+        <w:rPr>
+          <w:color w:val="8BE9FD"/>
+        </w:rPr>
+        <w:t xml:space="preserve">Chair </w:t>
+      </w:r>
+      <w:r>
+        <w:rPr>
+          <w:color w:val="737FFF"/>
+        </w:rPr>
+        <w:t>{</w:t>
+      </w:r>
+      <w:r>
+        <w:rPr>
+          <w:color w:val="737FFF"/>
+        </w:rPr>
+        <w:br/>
+        <w:t xml:space="preserve">    </w:t>
+      </w:r>
+      <w:r>
+        <w:rPr>
+          <w:color w:val="FF79C6"/>
+        </w:rPr>
+        <w:t xml:space="preserve">void </w:t>
+      </w:r>
+      <w:r>
+        <w:rPr>
+          <w:color w:val="50FA7B"/>
+        </w:rPr>
+        <w:t>getName</w:t>
+      </w:r>
+      <w:r>
+        <w:rPr>
+          <w:color w:val="FFF906"/>
+        </w:rPr>
+        <w:t>()</w:t>
+      </w:r>
+      <w:r>
+        <w:rPr>
+          <w:color w:val="F8F8F2"/>
+        </w:rPr>
+        <w:t>;</w:t>
+      </w:r>
+      <w:r>
+        <w:rPr>
+          <w:color w:val="F8F8F2"/>
+        </w:rPr>
+        <w:br/>
+      </w:r>
+      <w:r>
+        <w:rPr>
+          <w:color w:val="737FFF"/>
+        </w:rPr>
+        <w:t>}</w:t>
+      </w:r>
+    </w:p>
+    <w:p>
+      <w:pPr>
+        <w:spacing w:line="360" w:lineRule="auto"/>
+        <w:jc w:val="both"/>
+      </w:pPr>
+    </w:p>
+    <w:p>
+      <w:pPr>
+        <w:pStyle w:val="HTMLPreformatted"/>
+        <w:shd w:val="clear" w:color="auto" w:fill="282A36"/>
+        <w:spacing w:line="360" w:lineRule="auto"/>
+        <w:rPr>
+          <w:color w:val="F8F8F2"/>
+        </w:rPr>
+      </w:pPr>
+      <w:r>
+        <w:rPr>
+          <w:color w:val="FF79C6"/>
+        </w:rPr>
+        <w:t xml:space="preserve">package </w:t>
+      </w:r>
+      <w:r>
+        <w:rPr>
+          <w:color w:val="8BE9FD"/>
+        </w:rPr>
+        <w:t>Product</w:t>
+      </w:r>
+      <w:r>
+        <w:rPr>
+          <w:color w:val="F8F8F2"/>
+        </w:rPr>
+        <w:t>;</w:t>
+      </w:r>
+      <w:r>
+        <w:rPr>
+          <w:color w:val="F8F8F2"/>
+        </w:rPr>
+        <w:br/>
+      </w:r>
+      <w:r>
+        <w:rPr>
+          <w:color w:val="F8F8F2"/>
+        </w:rPr>
+        <w:br/>
+      </w:r>
+      <w:r>
+        <w:rPr>
+          <w:color w:val="FF79C6"/>
+        </w:rPr>
+        <w:t xml:space="preserve">public interface </w:t>
+      </w:r>
+      <w:r>
+        <w:rPr>
+          <w:color w:val="8BE9FD"/>
+        </w:rPr>
+        <w:t xml:space="preserve">Sofa </w:t>
+      </w:r>
+      <w:r>
+        <w:rPr>
+          <w:color w:val="737FFF"/>
+        </w:rPr>
+        <w:t>{</w:t>
+      </w:r>
+      <w:r>
+        <w:rPr>
+          <w:color w:val="737FFF"/>
+        </w:rPr>
+        <w:br/>
+        <w:t xml:space="preserve">    </w:t>
+      </w:r>
+      <w:r>
+        <w:rPr>
+          <w:color w:val="FF79C6"/>
+        </w:rPr>
+        <w:t xml:space="preserve">void </w:t>
+      </w:r>
+      <w:r>
+        <w:rPr>
+          <w:color w:val="50FA7B"/>
+        </w:rPr>
+        <w:t>getName</w:t>
+      </w:r>
+      <w:r>
+        <w:rPr>
+          <w:color w:val="FFF906"/>
+        </w:rPr>
+        <w:t>()</w:t>
+      </w:r>
+      <w:r>
+        <w:rPr>
+          <w:color w:val="F8F8F2"/>
+        </w:rPr>
+        <w:t>;</w:t>
+      </w:r>
+      <w:r>
+        <w:rPr>
+          <w:color w:val="F8F8F2"/>
+        </w:rPr>
+        <w:br/>
+      </w:r>
+      <w:r>
+        <w:rPr>
+          <w:color w:val="737FFF"/>
+        </w:rPr>
+        <w:t>}</w:t>
+      </w:r>
+    </w:p>
+    <w:p>
+      <w:pPr>
+        <w:spacing w:line="360" w:lineRule="auto"/>
+        <w:jc w:val="both"/>
+      </w:pPr>
+    </w:p>
+    <w:p>
+      <w:pPr>
+        <w:pStyle w:val="HTMLPreformatted"/>
+        <w:shd w:val="clear" w:color="auto" w:fill="282A36"/>
+        <w:spacing w:line="360" w:lineRule="auto"/>
+        <w:rPr>
+          <w:color w:val="F8F8F2"/>
+        </w:rPr>
+      </w:pPr>
+      <w:r>
+        <w:rPr>
+          <w:color w:val="FF79C6"/>
+        </w:rPr>
+        <w:t xml:space="preserve">package </w:t>
+      </w:r>
+      <w:r>
+        <w:rPr>
+          <w:color w:val="8BE9FD"/>
+        </w:rPr>
+        <w:t>Product</w:t>
+      </w:r>
+      <w:r>
+        <w:rPr>
+          <w:color w:val="F8F8F2"/>
+        </w:rPr>
+        <w:t>;</w:t>
+      </w:r>
+      <w:r>
+        <w:rPr>
+          <w:color w:val="F8F8F2"/>
+        </w:rPr>
+        <w:br/>
+      </w:r>
+      <w:r>
+        <w:rPr>
+          <w:color w:val="F8F8F2"/>
+        </w:rPr>
+        <w:br/>
+      </w:r>
+      <w:r>
+        <w:rPr>
+          <w:color w:val="FF79C6"/>
+        </w:rPr>
+        <w:t xml:space="preserve">public class </w:t>
+      </w:r>
+      <w:r>
+        <w:rPr>
+          <w:color w:val="8BE9FD"/>
+        </w:rPr>
+        <w:t xml:space="preserve">ArtDecoChair </w:t>
+      </w:r>
+      <w:r>
+        <w:rPr>
+          <w:color w:val="FF79C6"/>
+        </w:rPr>
+        <w:t xml:space="preserve">implements </w:t>
+      </w:r>
+      <w:r>
+        <w:rPr>
+          <w:color w:val="8BE9FD"/>
+        </w:rPr>
+        <w:t>Chair</w:t>
+      </w:r>
+      <w:r>
+        <w:rPr>
+          <w:color w:val="737FFF"/>
+        </w:rPr>
+        <w:t>{</w:t>
+      </w:r>
+      <w:r>
+        <w:rPr>
+          <w:color w:val="737FFF"/>
+        </w:rPr>
+        <w:br/>
+      </w:r>
+      <w:r>
+        <w:rPr>
+          <w:color w:val="737FFF"/>
+        </w:rPr>
+        <w:br/>
+        <w:t xml:space="preserve">    </w:t>
+      </w:r>
+      <w:r>
+        <w:rPr>
+          <w:i/>
+          <w:iCs/>
+          <w:color w:val="50FA7B"/>
+        </w:rPr>
+        <w:t>@Override</w:t>
+      </w:r>
+      <w:r>
+        <w:rPr>
+          <w:i/>
+          <w:iCs/>
+          <w:color w:val="50FA7B"/>
+        </w:rPr>
+        <w:br/>
+      </w:r>
+      <w:r>
+        <w:rPr>
+          <w:i/>
+          <w:iCs/>
+          <w:color w:val="50FA7B"/>
+        </w:rPr>
+        <w:lastRenderedPageBreak/>
+        <w:t xml:space="preserve">    </w:t>
+      </w:r>
+      <w:r>
+        <w:rPr>
+          <w:color w:val="FF79C6"/>
+        </w:rPr>
+        <w:t xml:space="preserve">public void </w:t>
+      </w:r>
+      <w:r>
+        <w:rPr>
+          <w:color w:val="50FA7B"/>
+        </w:rPr>
+        <w:t>getName</w:t>
+      </w:r>
+      <w:r>
+        <w:rPr>
+          <w:color w:val="FFF906"/>
+        </w:rPr>
+        <w:t xml:space="preserve">() </w:t>
+      </w:r>
+      <w:r>
+        <w:rPr>
+          <w:color w:val="737FFF"/>
+        </w:rPr>
+        <w:t>{</w:t>
+      </w:r>
+      <w:r>
+        <w:rPr>
+          <w:color w:val="737FFF"/>
+        </w:rPr>
+        <w:br/>
+        <w:t xml:space="preserve">        </w:t>
+      </w:r>
+      <w:r>
+        <w:rPr>
+          <w:color w:val="8BE9FD"/>
+        </w:rPr>
+        <w:t>System</w:t>
+      </w:r>
+      <w:r>
+        <w:rPr>
+          <w:color w:val="F8F8F2"/>
+        </w:rPr>
+        <w:t>.</w:t>
+      </w:r>
+      <w:r>
+        <w:rPr>
+          <w:color w:val="BD93F9"/>
+        </w:rPr>
+        <w:t>out</w:t>
+      </w:r>
+      <w:r>
+        <w:rPr>
+          <w:color w:val="F8F8F2"/>
+        </w:rPr>
+        <w:t>.</w:t>
+      </w:r>
+      <w:r>
+        <w:rPr>
+          <w:color w:val="50FA7B"/>
+        </w:rPr>
+        <w:t>println</w:t>
+      </w:r>
+      <w:r>
+        <w:rPr>
+          <w:color w:val="FFF906"/>
+        </w:rPr>
+        <w:t>(</w:t>
+      </w:r>
+      <w:r>
+        <w:rPr>
+          <w:color w:val="F1FA8C"/>
+        </w:rPr>
+        <w:t>"I'm ArtDecoChair"</w:t>
+      </w:r>
+      <w:r>
+        <w:rPr>
+          <w:color w:val="FFF906"/>
+        </w:rPr>
+        <w:t>)</w:t>
+      </w:r>
+      <w:r>
+        <w:rPr>
+          <w:color w:val="F8F8F2"/>
+        </w:rPr>
+        <w:t>;</w:t>
+      </w:r>
+      <w:r>
+        <w:rPr>
+          <w:color w:val="F8F8F2"/>
+        </w:rPr>
+        <w:br/>
+        <w:t xml:space="preserve">    </w:t>
+      </w:r>
+      <w:r>
+        <w:rPr>
+          <w:color w:val="737FFF"/>
+        </w:rPr>
+        <w:t>}</w:t>
+      </w:r>
+      <w:r>
+        <w:rPr>
+          <w:color w:val="737FFF"/>
+        </w:rPr>
+        <w:br/>
+        <w:t>}</w:t>
+      </w:r>
+    </w:p>
+    <w:p>
+      <w:pPr>
+        <w:spacing w:line="360" w:lineRule="auto"/>
+        <w:jc w:val="both"/>
+      </w:pPr>
+    </w:p>
+    <w:p>
+      <w:pPr>
+        <w:pStyle w:val="HTMLPreformatted"/>
+        <w:shd w:val="clear" w:color="auto" w:fill="282A36"/>
+        <w:spacing w:line="360" w:lineRule="auto"/>
+        <w:rPr>
+          <w:color w:val="F8F8F2"/>
+        </w:rPr>
+      </w:pPr>
+      <w:r>
+        <w:rPr>
+          <w:color w:val="FF79C6"/>
+        </w:rPr>
+        <w:t xml:space="preserve">package </w:t>
+      </w:r>
+      <w:r>
+        <w:rPr>
+          <w:color w:val="8BE9FD"/>
+        </w:rPr>
+        <w:t>Product</w:t>
+      </w:r>
+      <w:r>
+        <w:rPr>
+          <w:color w:val="F8F8F2"/>
+        </w:rPr>
+        <w:t>;</w:t>
+      </w:r>
+      <w:r>
+        <w:rPr>
+          <w:color w:val="F8F8F2"/>
+        </w:rPr>
+        <w:br/>
+      </w:r>
+      <w:r>
+        <w:rPr>
+          <w:color w:val="F8F8F2"/>
+        </w:rPr>
+        <w:br/>
+      </w:r>
+      <w:r>
+        <w:rPr>
+          <w:color w:val="FF79C6"/>
+        </w:rPr>
+        <w:t xml:space="preserve">public class </w:t>
+      </w:r>
+      <w:r>
+        <w:rPr>
+          <w:color w:val="8BE9FD"/>
+        </w:rPr>
+        <w:t xml:space="preserve">ModernChair </w:t>
+      </w:r>
+      <w:r>
+        <w:rPr>
+          <w:color w:val="FF79C6"/>
+        </w:rPr>
+        <w:t xml:space="preserve">implements </w:t>
+      </w:r>
+      <w:r>
+        <w:rPr>
+          <w:color w:val="8BE9FD"/>
+        </w:rPr>
+        <w:t>Chair</w:t>
+      </w:r>
+      <w:r>
+        <w:rPr>
+          <w:color w:val="737FFF"/>
+        </w:rPr>
+        <w:t>{</w:t>
+      </w:r>
+      <w:r>
+        <w:rPr>
+          <w:color w:val="737FFF"/>
+        </w:rPr>
+        <w:br/>
+      </w:r>
+      <w:r>
+        <w:rPr>
+          <w:color w:val="737FFF"/>
+        </w:rPr>
+        <w:br/>
+        <w:t xml:space="preserve">    </w:t>
+      </w:r>
+      <w:r>
+        <w:rPr>
+          <w:i/>
+          <w:iCs/>
+          <w:color w:val="50FA7B"/>
+        </w:rPr>
+        <w:t>@Override</w:t>
+      </w:r>
+      <w:r>
+        <w:rPr>
+          <w:i/>
+          <w:iCs/>
+          <w:color w:val="50FA7B"/>
+        </w:rPr>
+        <w:br/>
+        <w:t xml:space="preserve">    </w:t>
+      </w:r>
+      <w:r>
+        <w:rPr>
+          <w:color w:val="FF79C6"/>
+        </w:rPr>
+        <w:t xml:space="preserve">public void </w:t>
+      </w:r>
+      <w:r>
+        <w:rPr>
+          <w:color w:val="50FA7B"/>
+        </w:rPr>
+        <w:t>getName</w:t>
+      </w:r>
+      <w:r>
+        <w:rPr>
+          <w:color w:val="FFF906"/>
+        </w:rPr>
+        <w:t xml:space="preserve">() </w:t>
+      </w:r>
+      <w:r>
+        <w:rPr>
+          <w:color w:val="737FFF"/>
+        </w:rPr>
+        <w:t>{</w:t>
+      </w:r>
+      <w:r>
+        <w:rPr>
+          <w:color w:val="737FFF"/>
+        </w:rPr>
+        <w:br/>
+        <w:t xml:space="preserve">        </w:t>
+      </w:r>
+      <w:r>
+        <w:rPr>
+          <w:color w:val="8BE9FD"/>
+        </w:rPr>
+        <w:t>System</w:t>
+      </w:r>
+      <w:r>
+        <w:rPr>
+          <w:color w:val="F8F8F2"/>
+        </w:rPr>
+        <w:t>.</w:t>
+      </w:r>
+      <w:r>
+        <w:rPr>
+          <w:color w:val="BD93F9"/>
+        </w:rPr>
+        <w:t>out</w:t>
+      </w:r>
+      <w:r>
+        <w:rPr>
+          <w:color w:val="F8F8F2"/>
+        </w:rPr>
+        <w:t>.</w:t>
+      </w:r>
+      <w:r>
+        <w:rPr>
+          <w:color w:val="50FA7B"/>
+        </w:rPr>
+        <w:t>println</w:t>
+      </w:r>
+      <w:r>
+        <w:rPr>
+          <w:color w:val="FFF906"/>
+        </w:rPr>
+        <w:t>(</w:t>
+      </w:r>
+      <w:r>
+        <w:rPr>
+          <w:color w:val="F1FA8C"/>
+        </w:rPr>
+        <w:t>"I'm ModernChair"</w:t>
+      </w:r>
+      <w:r>
+        <w:rPr>
+          <w:color w:val="FFF906"/>
+        </w:rPr>
+        <w:t>)</w:t>
+      </w:r>
+      <w:r>
+        <w:rPr>
+          <w:color w:val="F8F8F2"/>
+        </w:rPr>
+        <w:t>;</w:t>
+      </w:r>
+      <w:r>
+        <w:rPr>
+          <w:color w:val="F8F8F2"/>
+        </w:rPr>
+        <w:br/>
+        <w:t xml:space="preserve">    </w:t>
+      </w:r>
+      <w:r>
+        <w:rPr>
+          <w:color w:val="737FFF"/>
+        </w:rPr>
+        <w:t>}</w:t>
+      </w:r>
+      <w:r>
+        <w:rPr>
+          <w:color w:val="737FFF"/>
+        </w:rPr>
+        <w:br/>
+        <w:t>}</w:t>
+      </w:r>
+    </w:p>
+    <w:p>
+      <w:pPr>
+        <w:spacing w:line="360" w:lineRule="auto"/>
+        <w:jc w:val="both"/>
+      </w:pPr>
+    </w:p>
+    <w:p>
+      <w:pPr>
+        <w:pStyle w:val="HTMLPreformatted"/>
+        <w:shd w:val="clear" w:color="auto" w:fill="282A36"/>
+        <w:spacing w:line="360" w:lineRule="auto"/>
+        <w:rPr>
+          <w:color w:val="F8F8F2"/>
+        </w:rPr>
+      </w:pPr>
+      <w:r>
+        <w:rPr>
+          <w:color w:val="FF79C6"/>
+        </w:rPr>
+        <w:t xml:space="preserve">package </w:t>
+      </w:r>
+      <w:r>
+        <w:rPr>
+          <w:color w:val="8BE9FD"/>
+        </w:rPr>
+        <w:t>Product</w:t>
+      </w:r>
+      <w:r>
+        <w:rPr>
+          <w:color w:val="F8F8F2"/>
+        </w:rPr>
+        <w:t>;</w:t>
+      </w:r>
+      <w:r>
+        <w:rPr>
+          <w:color w:val="F8F8F2"/>
+        </w:rPr>
+        <w:br/>
+      </w:r>
+      <w:r>
+        <w:rPr>
+          <w:color w:val="F8F8F2"/>
+        </w:rPr>
+        <w:br/>
+      </w:r>
+      <w:r>
+        <w:rPr>
+          <w:color w:val="FF79C6"/>
+        </w:rPr>
+        <w:t xml:space="preserve">public class </w:t>
+      </w:r>
+      <w:r>
+        <w:rPr>
+          <w:color w:val="8BE9FD"/>
+        </w:rPr>
+        <w:t xml:space="preserve">VictorianChair </w:t>
+      </w:r>
+      <w:r>
+        <w:rPr>
+          <w:color w:val="FF79C6"/>
+        </w:rPr>
+        <w:t xml:space="preserve">implements </w:t>
+      </w:r>
+      <w:r>
+        <w:rPr>
+          <w:color w:val="8BE9FD"/>
+        </w:rPr>
+        <w:t>Chair</w:t>
+      </w:r>
+      <w:r>
+        <w:rPr>
+          <w:color w:val="737FFF"/>
+        </w:rPr>
+        <w:t>{</w:t>
+      </w:r>
+      <w:r>
+        <w:rPr>
+          <w:color w:val="737FFF"/>
+        </w:rPr>
+        <w:br/>
+        <w:t xml:space="preserve">    </w:t>
+      </w:r>
+      <w:r>
+        <w:rPr>
+          <w:i/>
+          <w:iCs/>
+          <w:color w:val="50FA7B"/>
+        </w:rPr>
+        <w:t>@Override</w:t>
+      </w:r>
+      <w:r>
+        <w:rPr>
+          <w:i/>
+          <w:iCs/>
+          <w:color w:val="50FA7B"/>
+        </w:rPr>
+        <w:br/>
+        <w:t xml:space="preserve">    </w:t>
+      </w:r>
+      <w:r>
+        <w:rPr>
+          <w:color w:val="FF79C6"/>
+        </w:rPr>
+        <w:t xml:space="preserve">public void </w:t>
+      </w:r>
+      <w:r>
+        <w:rPr>
+          <w:color w:val="50FA7B"/>
+        </w:rPr>
+        <w:t>getName</w:t>
+      </w:r>
+      <w:r>
+        <w:rPr>
+          <w:color w:val="FFF906"/>
+        </w:rPr>
+        <w:t xml:space="preserve">() </w:t>
+      </w:r>
+      <w:r>
+        <w:rPr>
+          <w:color w:val="737FFF"/>
+        </w:rPr>
+        <w:t>{</w:t>
+      </w:r>
+      <w:r>
+        <w:rPr>
+          <w:color w:val="737FFF"/>
+        </w:rPr>
+        <w:br/>
+        <w:t xml:space="preserve">        </w:t>
+      </w:r>
+      <w:r>
+        <w:rPr>
+          <w:color w:val="8BE9FD"/>
+        </w:rPr>
+        <w:t>System</w:t>
+      </w:r>
+      <w:r>
+        <w:rPr>
+          <w:color w:val="F8F8F2"/>
+        </w:rPr>
+        <w:t>.</w:t>
+      </w:r>
+      <w:r>
+        <w:rPr>
+          <w:color w:val="BD93F9"/>
+        </w:rPr>
+        <w:t>out</w:t>
+      </w:r>
+      <w:r>
+        <w:rPr>
+          <w:color w:val="F8F8F2"/>
+        </w:rPr>
+        <w:t>.</w:t>
+      </w:r>
+      <w:r>
+        <w:rPr>
+          <w:color w:val="50FA7B"/>
+        </w:rPr>
+        <w:t>println</w:t>
+      </w:r>
+      <w:r>
+        <w:rPr>
+          <w:color w:val="FFF906"/>
+        </w:rPr>
+        <w:t>(</w:t>
+      </w:r>
+      <w:r>
+        <w:rPr>
+          <w:color w:val="F1FA8C"/>
+        </w:rPr>
+        <w:t>"I'm VictorianChair"</w:t>
+      </w:r>
+      <w:r>
+        <w:rPr>
+          <w:color w:val="FFF906"/>
+        </w:rPr>
+        <w:t>)</w:t>
+      </w:r>
+      <w:r>
+        <w:rPr>
+          <w:color w:val="F8F8F2"/>
+        </w:rPr>
+        <w:t>;</w:t>
+      </w:r>
+      <w:r>
+        <w:rPr>
+          <w:color w:val="F8F8F2"/>
+        </w:rPr>
+        <w:br/>
+        <w:t xml:space="preserve">    </w:t>
+      </w:r>
+      <w:r>
+        <w:rPr>
+          <w:color w:val="737FFF"/>
+        </w:rPr>
+        <w:t>}</w:t>
+      </w:r>
+      <w:r>
+        <w:rPr>
+          <w:color w:val="737FFF"/>
+        </w:rPr>
+        <w:br/>
+        <w:t>}</w:t>
+      </w:r>
+    </w:p>
+    <w:p>
+      <w:pPr>
+        <w:spacing w:line="360" w:lineRule="auto"/>
+        <w:jc w:val="both"/>
+      </w:pPr>
+    </w:p>
+    <w:p>
+      <w:pPr>
+        <w:pStyle w:val="HTMLPreformatted"/>
+        <w:shd w:val="clear" w:color="auto" w:fill="282A36"/>
+        <w:spacing w:line="360" w:lineRule="auto"/>
+        <w:rPr>
+          <w:color w:val="F8F8F2"/>
+        </w:rPr>
+      </w:pPr>
+      <w:r>
+        <w:rPr>
+          <w:color w:val="FF79C6"/>
+        </w:rPr>
+        <w:t xml:space="preserve">package </w:t>
+      </w:r>
+      <w:r>
+        <w:rPr>
+          <w:color w:val="8BE9FD"/>
+        </w:rPr>
+        <w:t>Product</w:t>
+      </w:r>
+      <w:r>
+        <w:rPr>
+          <w:color w:val="F8F8F2"/>
+        </w:rPr>
+        <w:t>;</w:t>
+      </w:r>
+      <w:r>
+        <w:rPr>
+          <w:color w:val="F8F8F2"/>
+        </w:rPr>
+        <w:br/>
+      </w:r>
+      <w:r>
+        <w:rPr>
+          <w:color w:val="F8F8F2"/>
+        </w:rPr>
+        <w:br/>
+      </w:r>
+      <w:r>
+        <w:rPr>
+          <w:color w:val="FF79C6"/>
+        </w:rPr>
+        <w:t xml:space="preserve">public class </w:t>
+      </w:r>
+      <w:r>
+        <w:rPr>
+          <w:color w:val="8BE9FD"/>
+        </w:rPr>
+        <w:t xml:space="preserve">ArtDecoSofa </w:t>
+      </w:r>
+      <w:r>
+        <w:rPr>
+          <w:color w:val="FF79C6"/>
+        </w:rPr>
+        <w:t xml:space="preserve">implements </w:t>
+      </w:r>
+      <w:r>
+        <w:rPr>
+          <w:color w:val="8BE9FD"/>
+        </w:rPr>
+        <w:t>Sofa</w:t>
+      </w:r>
+      <w:r>
+        <w:rPr>
+          <w:color w:val="737FFF"/>
+        </w:rPr>
+        <w:t>{</w:t>
+      </w:r>
+      <w:r>
+        <w:rPr>
+          <w:color w:val="737FFF"/>
+        </w:rPr>
+        <w:br/>
+        <w:t xml:space="preserve">    </w:t>
+      </w:r>
+      <w:r>
+        <w:rPr>
+          <w:i/>
+          <w:iCs/>
+          <w:color w:val="50FA7B"/>
+        </w:rPr>
+        <w:t>@Override</w:t>
+      </w:r>
+      <w:r>
+        <w:rPr>
+          <w:i/>
+          <w:iCs/>
+          <w:color w:val="50FA7B"/>
+        </w:rPr>
+        <w:br/>
+        <w:t xml:space="preserve">    </w:t>
+      </w:r>
+      <w:r>
+        <w:rPr>
+          <w:color w:val="FF79C6"/>
+        </w:rPr>
+        <w:t xml:space="preserve">public void </w:t>
+      </w:r>
+      <w:r>
+        <w:rPr>
+          <w:color w:val="50FA7B"/>
+        </w:rPr>
+        <w:t>getName</w:t>
+      </w:r>
+      <w:r>
+        <w:rPr>
+          <w:color w:val="FFF906"/>
+        </w:rPr>
+        <w:t xml:space="preserve">() </w:t>
+      </w:r>
+      <w:r>
+        <w:rPr>
+          <w:color w:val="737FFF"/>
+        </w:rPr>
+        <w:t>{</w:t>
+      </w:r>
+      <w:r>
+        <w:rPr>
+          <w:color w:val="737FFF"/>
+        </w:rPr>
+        <w:br/>
+        <w:t xml:space="preserve">        </w:t>
+      </w:r>
+      <w:r>
+        <w:rPr>
+          <w:color w:val="8BE9FD"/>
+        </w:rPr>
+        <w:t>System</w:t>
+      </w:r>
+      <w:r>
+        <w:rPr>
+          <w:color w:val="F8F8F2"/>
+        </w:rPr>
+        <w:t>.</w:t>
+      </w:r>
+      <w:r>
+        <w:rPr>
+          <w:color w:val="BD93F9"/>
+        </w:rPr>
+        <w:t>out</w:t>
+      </w:r>
+      <w:r>
+        <w:rPr>
+          <w:color w:val="F8F8F2"/>
+        </w:rPr>
+        <w:t>.</w:t>
+      </w:r>
+      <w:r>
+        <w:rPr>
+          <w:color w:val="50FA7B"/>
+        </w:rPr>
+        <w:t>println</w:t>
+      </w:r>
+      <w:r>
+        <w:rPr>
+          <w:color w:val="FFF906"/>
+        </w:rPr>
+        <w:t>(</w:t>
+      </w:r>
+      <w:r>
+        <w:rPr>
+          <w:color w:val="F1FA8C"/>
+        </w:rPr>
+        <w:t>"I'm ArtDecoSofa"</w:t>
+      </w:r>
+      <w:r>
+        <w:rPr>
+          <w:color w:val="FFF906"/>
+        </w:rPr>
+        <w:t>)</w:t>
+      </w:r>
+      <w:r>
+        <w:rPr>
+          <w:color w:val="F8F8F2"/>
+        </w:rPr>
+        <w:t>;</w:t>
+      </w:r>
+      <w:r>
+        <w:rPr>
+          <w:color w:val="F8F8F2"/>
+        </w:rPr>
+        <w:br/>
+        <w:t xml:space="preserve">    </w:t>
+      </w:r>
+      <w:r>
+        <w:rPr>
+          <w:color w:val="737FFF"/>
+        </w:rPr>
+        <w:t>}</w:t>
+      </w:r>
+      <w:r>
+        <w:rPr>
+          <w:color w:val="737FFF"/>
+        </w:rPr>
+        <w:br/>
+        <w:t>}</w:t>
+      </w:r>
+    </w:p>
+    <w:p>
+      <w:pPr>
+        <w:spacing w:line="360" w:lineRule="auto"/>
+        <w:jc w:val="both"/>
+      </w:pPr>
+    </w:p>
+    <w:p>
+      <w:pPr>
+        <w:pStyle w:val="HTMLPreformatted"/>
+        <w:shd w:val="clear" w:color="auto" w:fill="282A36"/>
+        <w:spacing w:line="360" w:lineRule="auto"/>
+        <w:rPr>
+          <w:color w:val="F8F8F2"/>
+        </w:rPr>
+      </w:pPr>
+      <w:r>
+        <w:rPr>
+          <w:color w:val="FF79C6"/>
+        </w:rPr>
+        <w:t xml:space="preserve">package </w:t>
+      </w:r>
+      <w:r>
+        <w:rPr>
+          <w:color w:val="8BE9FD"/>
+        </w:rPr>
+        <w:t>Product</w:t>
+      </w:r>
+      <w:r>
+        <w:rPr>
+          <w:color w:val="F8F8F2"/>
+        </w:rPr>
+        <w:t>;</w:t>
+      </w:r>
+      <w:r>
+        <w:rPr>
+          <w:color w:val="F8F8F2"/>
+        </w:rPr>
+        <w:br/>
+      </w:r>
+      <w:r>
+        <w:rPr>
+          <w:color w:val="F8F8F2"/>
+        </w:rPr>
+        <w:br/>
+      </w:r>
+      <w:r>
+        <w:rPr>
+          <w:color w:val="FF79C6"/>
+        </w:rPr>
+        <w:lastRenderedPageBreak/>
+        <w:t xml:space="preserve">public class </w:t>
+      </w:r>
+      <w:r>
+        <w:rPr>
+          <w:color w:val="8BE9FD"/>
+        </w:rPr>
+        <w:t xml:space="preserve">ModernSofa </w:t>
+      </w:r>
+      <w:r>
+        <w:rPr>
+          <w:color w:val="FF79C6"/>
+        </w:rPr>
+        <w:t xml:space="preserve">implements </w:t>
+      </w:r>
+      <w:r>
+        <w:rPr>
+          <w:color w:val="8BE9FD"/>
+        </w:rPr>
+        <w:t>Sofa</w:t>
+      </w:r>
+      <w:r>
+        <w:rPr>
+          <w:color w:val="737FFF"/>
+        </w:rPr>
+        <w:t>{</w:t>
+      </w:r>
+      <w:r>
+        <w:rPr>
+          <w:color w:val="737FFF"/>
+        </w:rPr>
+        <w:br/>
+        <w:t xml:space="preserve">    </w:t>
+      </w:r>
+      <w:r>
+        <w:rPr>
+          <w:i/>
+          <w:iCs/>
+          <w:color w:val="50FA7B"/>
+        </w:rPr>
+        <w:t>@Override</w:t>
+      </w:r>
+      <w:r>
+        <w:rPr>
+          <w:i/>
+          <w:iCs/>
+          <w:color w:val="50FA7B"/>
+        </w:rPr>
+        <w:br/>
+        <w:t xml:space="preserve">    </w:t>
+      </w:r>
+      <w:r>
+        <w:rPr>
+          <w:color w:val="FF79C6"/>
+        </w:rPr>
+        <w:t xml:space="preserve">public void </w:t>
+      </w:r>
+      <w:r>
+        <w:rPr>
+          <w:color w:val="50FA7B"/>
+        </w:rPr>
+        <w:t>getName</w:t>
+      </w:r>
+      <w:r>
+        <w:rPr>
+          <w:color w:val="FFF906"/>
+        </w:rPr>
+        <w:t xml:space="preserve">() </w:t>
+      </w:r>
+      <w:r>
+        <w:rPr>
+          <w:color w:val="737FFF"/>
+        </w:rPr>
+        <w:t>{</w:t>
+      </w:r>
+      <w:r>
+        <w:rPr>
+          <w:color w:val="737FFF"/>
+        </w:rPr>
+        <w:br/>
+        <w:t xml:space="preserve">        </w:t>
+      </w:r>
+      <w:r>
+        <w:rPr>
+          <w:color w:val="8BE9FD"/>
+        </w:rPr>
+        <w:t>System</w:t>
+      </w:r>
+      <w:r>
+        <w:rPr>
+          <w:color w:val="F8F8F2"/>
+        </w:rPr>
+        <w:t>.</w:t>
+      </w:r>
+      <w:r>
+        <w:rPr>
+          <w:color w:val="BD93F9"/>
+        </w:rPr>
+        <w:t>out</w:t>
+      </w:r>
+      <w:r>
+        <w:rPr>
+          <w:color w:val="F8F8F2"/>
+        </w:rPr>
+        <w:t>.</w:t>
+      </w:r>
+      <w:r>
+        <w:rPr>
+          <w:color w:val="50FA7B"/>
+        </w:rPr>
+        <w:t>println</w:t>
+      </w:r>
+      <w:r>
+        <w:rPr>
+          <w:color w:val="FFF906"/>
+        </w:rPr>
+        <w:t>(</w:t>
+      </w:r>
+      <w:r>
+        <w:rPr>
+          <w:color w:val="F1FA8C"/>
+        </w:rPr>
+        <w:t>"I'm ModernSofa"</w:t>
+      </w:r>
+      <w:r>
+        <w:rPr>
+          <w:color w:val="FFF906"/>
+        </w:rPr>
+        <w:t>)</w:t>
+      </w:r>
+      <w:r>
+        <w:rPr>
+          <w:color w:val="F8F8F2"/>
+        </w:rPr>
+        <w:t>;</w:t>
+      </w:r>
+      <w:r>
+        <w:rPr>
+          <w:color w:val="F8F8F2"/>
+        </w:rPr>
+        <w:br/>
+        <w:t xml:space="preserve">    </w:t>
+      </w:r>
+      <w:r>
+        <w:rPr>
+          <w:color w:val="737FFF"/>
+        </w:rPr>
+        <w:t>}</w:t>
+      </w:r>
+      <w:r>
+        <w:rPr>
+          <w:color w:val="737FFF"/>
+        </w:rPr>
+        <w:br/>
+        <w:t>}</w:t>
+      </w:r>
+    </w:p>
+    <w:p>
+      <w:pPr>
+        <w:spacing w:line="360" w:lineRule="auto"/>
+        <w:jc w:val="both"/>
+      </w:pPr>
+    </w:p>
+    <w:p>
+      <w:pPr>
+        <w:pStyle w:val="HTMLPreformatted"/>
+        <w:shd w:val="clear" w:color="auto" w:fill="282A36"/>
+        <w:spacing w:line="360" w:lineRule="auto"/>
+        <w:rPr>
+          <w:color w:val="F8F8F2"/>
+        </w:rPr>
+      </w:pPr>
+      <w:r>
+        <w:rPr>
+          <w:color w:val="FF79C6"/>
+        </w:rPr>
+        <w:t xml:space="preserve">package </w:t>
+      </w:r>
+      <w:r>
+        <w:rPr>
+          <w:color w:val="8BE9FD"/>
+        </w:rPr>
+        <w:t>Product</w:t>
+      </w:r>
+      <w:r>
+        <w:rPr>
+          <w:color w:val="F8F8F2"/>
+        </w:rPr>
+        <w:t>;</w:t>
+      </w:r>
+      <w:r>
+        <w:rPr>
+          <w:color w:val="F8F8F2"/>
+        </w:rPr>
+        <w:br/>
+      </w:r>
+      <w:r>
+        <w:rPr>
+          <w:color w:val="F8F8F2"/>
+        </w:rPr>
+        <w:br/>
+      </w:r>
+      <w:r>
+        <w:rPr>
+          <w:color w:val="FF79C6"/>
+        </w:rPr>
+        <w:t xml:space="preserve">public class </w:t>
+      </w:r>
+      <w:r>
+        <w:rPr>
+          <w:color w:val="8BE9FD"/>
+        </w:rPr>
+        <w:t xml:space="preserve">VictorianSofa </w:t>
+      </w:r>
+      <w:r>
+        <w:rPr>
+          <w:color w:val="FF79C6"/>
+        </w:rPr>
+        <w:t xml:space="preserve">implements </w:t>
+      </w:r>
+      <w:r>
+        <w:rPr>
+          <w:color w:val="8BE9FD"/>
+        </w:rPr>
+        <w:t>Sofa</w:t>
+      </w:r>
+      <w:r>
+        <w:rPr>
+          <w:color w:val="737FFF"/>
+        </w:rPr>
+        <w:t>{</w:t>
+      </w:r>
+      <w:r>
+        <w:rPr>
+          <w:color w:val="737FFF"/>
+        </w:rPr>
+        <w:br/>
+        <w:t xml:space="preserve">    </w:t>
+      </w:r>
+      <w:r>
+        <w:rPr>
+          <w:i/>
+          <w:iCs/>
+          <w:color w:val="50FA7B"/>
+        </w:rPr>
+        <w:t>@Override</w:t>
+      </w:r>
+      <w:r>
+        <w:rPr>
+          <w:i/>
+          <w:iCs/>
+          <w:color w:val="50FA7B"/>
+        </w:rPr>
+        <w:br/>
+        <w:t xml:space="preserve">    </w:t>
+      </w:r>
+      <w:r>
+        <w:rPr>
+          <w:color w:val="FF79C6"/>
+        </w:rPr>
+        <w:t xml:space="preserve">public void </w:t>
+      </w:r>
+      <w:r>
+        <w:rPr>
+          <w:color w:val="50FA7B"/>
+        </w:rPr>
+        <w:t>getName</w:t>
+      </w:r>
+      <w:r>
+        <w:rPr>
+          <w:color w:val="FFF906"/>
+        </w:rPr>
+        <w:t xml:space="preserve">() </w:t>
+      </w:r>
+      <w:r>
+        <w:rPr>
+          <w:color w:val="737FFF"/>
+        </w:rPr>
+        <w:t>{</w:t>
+      </w:r>
+      <w:r>
+        <w:rPr>
+          <w:color w:val="737FFF"/>
+        </w:rPr>
+        <w:br/>
+        <w:t xml:space="preserve">        </w:t>
+      </w:r>
+      <w:r>
+        <w:rPr>
+          <w:color w:val="8BE9FD"/>
+        </w:rPr>
+        <w:t>System</w:t>
+      </w:r>
+      <w:r>
+        <w:rPr>
+          <w:color w:val="F8F8F2"/>
+        </w:rPr>
+        <w:t>.</w:t>
+      </w:r>
+      <w:r>
+        <w:rPr>
+          <w:color w:val="BD93F9"/>
+        </w:rPr>
+        <w:t>out</w:t>
+      </w:r>
+      <w:r>
+        <w:rPr>
+          <w:color w:val="F8F8F2"/>
+        </w:rPr>
+        <w:t>.</w:t>
+      </w:r>
+      <w:r>
+        <w:rPr>
+          <w:color w:val="50FA7B"/>
+        </w:rPr>
+        <w:t>println</w:t>
+      </w:r>
+      <w:r>
+        <w:rPr>
+          <w:color w:val="FFF906"/>
+        </w:rPr>
+        <w:t>(</w:t>
+      </w:r>
+      <w:r>
+        <w:rPr>
+          <w:color w:val="F1FA8C"/>
+        </w:rPr>
+        <w:t>"I'm VictorianSofa"</w:t>
+      </w:r>
+      <w:r>
+        <w:rPr>
+          <w:color w:val="FFF906"/>
+        </w:rPr>
+        <w:t>)</w:t>
+      </w:r>
+      <w:r>
+        <w:rPr>
+          <w:color w:val="F8F8F2"/>
+        </w:rPr>
+        <w:t>;</w:t>
+      </w:r>
+      <w:r>
+        <w:rPr>
+          <w:color w:val="F8F8F2"/>
+        </w:rPr>
+        <w:br/>
+        <w:t xml:space="preserve">    </w:t>
+      </w:r>
+      <w:r>
+        <w:rPr>
+          <w:color w:val="737FFF"/>
+        </w:rPr>
+        <w:t>}</w:t>
+      </w:r>
+      <w:r>
+        <w:rPr>
+          <w:color w:val="737FFF"/>
+        </w:rPr>
+        <w:br/>
+        <w:t>}</w:t>
+      </w:r>
+    </w:p>
+    <w:p>
+      <w:pPr>
+        <w:spacing w:line="360" w:lineRule="auto"/>
+        <w:jc w:val="both"/>
+      </w:pPr>
+    </w:p>
+    <w:p>
+      <w:pPr>
+        <w:spacing w:line="360" w:lineRule="auto"/>
+        <w:jc w:val="both"/>
+      </w:pPr>
+      <w:r>
+        <w:t xml:space="preserve">- Tiếp theo ta tạo một </w:t>
+      </w:r>
+      <w:r>
+        <w:t>FurnitureFactory</w:t>
+      </w:r>
+    </w:p>
+    <w:p>
+      <w:pPr>
+        <w:pStyle w:val="HTMLPreformatted"/>
+        <w:shd w:val="clear" w:color="auto" w:fill="282A36"/>
+        <w:spacing w:line="360" w:lineRule="auto"/>
+        <w:rPr>
+          <w:color w:val="F8F8F2"/>
+        </w:rPr>
+      </w:pPr>
+      <w:r>
+        <w:rPr>
+          <w:color w:val="FF79C6"/>
+        </w:rPr>
+        <w:t xml:space="preserve">package </w:t>
+      </w:r>
+      <w:r>
+        <w:rPr>
+          <w:color w:val="8BE9FD"/>
+        </w:rPr>
+        <w:t>Factory</w:t>
+      </w:r>
+      <w:r>
+        <w:rPr>
+          <w:color w:val="F8F8F2"/>
+        </w:rPr>
+        <w:t>;</w:t>
+      </w:r>
+      <w:r>
+        <w:rPr>
+          <w:color w:val="F8F8F2"/>
+        </w:rPr>
+        <w:br/>
+      </w:r>
+      <w:r>
+        <w:rPr>
+          <w:color w:val="F8F8F2"/>
+        </w:rPr>
+        <w:br/>
+      </w:r>
+      <w:r>
+        <w:rPr>
+          <w:color w:val="FF79C6"/>
+        </w:rPr>
+        <w:t xml:space="preserve">import </w:t>
+      </w:r>
+      <w:r>
+        <w:rPr>
+          <w:color w:val="8BE9FD"/>
+        </w:rPr>
+        <w:t>Product.Chair</w:t>
+      </w:r>
+      <w:r>
+        <w:rPr>
+          <w:color w:val="F8F8F2"/>
+        </w:rPr>
+        <w:t>;</w:t>
+      </w:r>
+      <w:r>
+        <w:rPr>
+          <w:color w:val="F8F8F2"/>
+        </w:rPr>
+        <w:br/>
+      </w:r>
+      <w:r>
+        <w:rPr>
+          <w:color w:val="FF79C6"/>
+        </w:rPr>
+        <w:t xml:space="preserve">import </w:t>
+      </w:r>
+      <w:r>
+        <w:rPr>
+          <w:color w:val="8BE9FD"/>
+        </w:rPr>
+        <w:t>Product.Sofa</w:t>
+      </w:r>
+      <w:r>
+        <w:rPr>
+          <w:color w:val="F8F8F2"/>
+        </w:rPr>
+        <w:t>;</w:t>
+      </w:r>
+      <w:r>
+        <w:rPr>
+          <w:color w:val="F8F8F2"/>
+        </w:rPr>
+        <w:br/>
+      </w:r>
+      <w:r>
+        <w:rPr>
+          <w:color w:val="F8F8F2"/>
+        </w:rPr>
+        <w:br/>
+      </w:r>
+      <w:r>
+        <w:rPr>
+          <w:color w:val="FF79C6"/>
+        </w:rPr>
+        <w:t xml:space="preserve">public interface </w:t>
+      </w:r>
+      <w:r>
+        <w:rPr>
+          <w:color w:val="8BE9FD"/>
+        </w:rPr>
+        <w:t xml:space="preserve">FurnitureFactory </w:t>
+      </w:r>
+      <w:r>
+        <w:rPr>
+          <w:color w:val="737FFF"/>
+        </w:rPr>
+        <w:t>{</w:t>
+      </w:r>
+      <w:r>
+        <w:rPr>
+          <w:color w:val="737FFF"/>
+        </w:rPr>
+        <w:br/>
+        <w:t xml:space="preserve">    </w:t>
+      </w:r>
+      <w:r>
+        <w:rPr>
+          <w:color w:val="8BE9FD"/>
+        </w:rPr>
+        <w:t xml:space="preserve">Chair </w:t>
+      </w:r>
+      <w:r>
+        <w:rPr>
+          <w:color w:val="50FA7B"/>
+        </w:rPr>
+        <w:t>createChair</w:t>
+      </w:r>
+      <w:r>
+        <w:rPr>
+          <w:color w:val="FFF906"/>
+        </w:rPr>
+        <w:t>()</w:t>
+      </w:r>
+      <w:r>
+        <w:rPr>
+          <w:color w:val="F8F8F2"/>
+        </w:rPr>
+        <w:t>;</w:t>
+      </w:r>
+      <w:r>
+        <w:rPr>
+          <w:color w:val="F8F8F2"/>
+        </w:rPr>
+        <w:br/>
+        <w:t xml:space="preserve">    </w:t>
+      </w:r>
+      <w:r>
+        <w:rPr>
+          <w:color w:val="8BE9FD"/>
+        </w:rPr>
+        <w:t xml:space="preserve">Sofa </w:t>
+      </w:r>
+      <w:r>
+        <w:rPr>
+          <w:color w:val="50FA7B"/>
+        </w:rPr>
+        <w:t>createSofa</w:t>
+      </w:r>
+      <w:r>
+        <w:rPr>
+          <w:color w:val="FFF906"/>
+        </w:rPr>
+        <w:t>()</w:t>
+      </w:r>
+      <w:r>
+        <w:rPr>
+          <w:color w:val="F8F8F2"/>
+        </w:rPr>
+        <w:t>;</w:t>
+      </w:r>
+      <w:r>
+        <w:rPr>
+          <w:color w:val="F8F8F2"/>
+        </w:rPr>
+        <w:br/>
+      </w:r>
+      <w:r>
+        <w:rPr>
+          <w:color w:val="737FFF"/>
+        </w:rPr>
+        <w:t>}</w:t>
+      </w:r>
+    </w:p>
+    <w:p>
+      <w:pPr>
+        <w:spacing w:line="360" w:lineRule="auto"/>
+        <w:jc w:val="both"/>
+      </w:pPr>
+    </w:p>
+    <w:p>
+      <w:pPr>
+        <w:spacing w:line="360" w:lineRule="auto"/>
+        <w:jc w:val="both"/>
+      </w:pPr>
+      <w:r>
+        <w:t xml:space="preserve">- Sau đó ta tạo các factory dựa trên interface trên </w:t>
+      </w:r>
+    </w:p>
+    <w:p>
+      <w:pPr>
+        <w:pStyle w:val="HTMLPreformatted"/>
+        <w:shd w:val="clear" w:color="auto" w:fill="282A36"/>
+        <w:spacing w:line="360" w:lineRule="auto"/>
+        <w:rPr>
+          <w:color w:val="F8F8F2"/>
+        </w:rPr>
+      </w:pPr>
+      <w:r>
+        <w:rPr>
+          <w:color w:val="FF79C6"/>
+        </w:rPr>
+        <w:t xml:space="preserve">package </w:t>
+      </w:r>
+      <w:r>
+        <w:rPr>
+          <w:color w:val="8BE9FD"/>
+        </w:rPr>
+        <w:t>Factory</w:t>
+      </w:r>
+      <w:r>
+        <w:rPr>
+          <w:color w:val="F8F8F2"/>
+        </w:rPr>
+        <w:t>;</w:t>
+      </w:r>
+      <w:r>
+        <w:rPr>
+          <w:color w:val="F8F8F2"/>
+        </w:rPr>
+        <w:br/>
+      </w:r>
+      <w:r>
+        <w:rPr>
+          <w:color w:val="F8F8F2"/>
+        </w:rPr>
+        <w:br/>
+      </w:r>
+      <w:r>
+        <w:rPr>
+          <w:color w:val="FF79C6"/>
+        </w:rPr>
+        <w:t xml:space="preserve">import </w:t>
+      </w:r>
+      <w:r>
+        <w:rPr>
+          <w:color w:val="8BE9FD"/>
+        </w:rPr>
+        <w:t>Product.ArtDecoChair</w:t>
+      </w:r>
+      <w:r>
+        <w:rPr>
+          <w:color w:val="F8F8F2"/>
+        </w:rPr>
+        <w:t>;</w:t>
+      </w:r>
+      <w:r>
+        <w:rPr>
+          <w:color w:val="F8F8F2"/>
+        </w:rPr>
+        <w:br/>
+      </w:r>
+      <w:r>
+        <w:rPr>
+          <w:color w:val="FF79C6"/>
+        </w:rPr>
+        <w:t xml:space="preserve">import </w:t>
+      </w:r>
+      <w:r>
+        <w:rPr>
+          <w:color w:val="8BE9FD"/>
+        </w:rPr>
+        <w:t>Product.ArtDecoSofa</w:t>
+      </w:r>
+      <w:r>
+        <w:rPr>
+          <w:color w:val="F8F8F2"/>
+        </w:rPr>
+        <w:t>;</w:t>
+      </w:r>
+      <w:r>
+        <w:rPr>
+          <w:color w:val="F8F8F2"/>
+        </w:rPr>
+        <w:br/>
+      </w:r>
+      <w:r>
+        <w:rPr>
+          <w:color w:val="FF79C6"/>
+        </w:rPr>
+        <w:t xml:space="preserve">import </w:t>
+      </w:r>
+      <w:r>
+        <w:rPr>
+          <w:color w:val="8BE9FD"/>
+        </w:rPr>
+        <w:t>Product.Chair</w:t>
+      </w:r>
+      <w:r>
+        <w:rPr>
+          <w:color w:val="F8F8F2"/>
+        </w:rPr>
+        <w:t>;</w:t>
+      </w:r>
+      <w:r>
+        <w:rPr>
+          <w:color w:val="F8F8F2"/>
+        </w:rPr>
+        <w:br/>
+      </w:r>
+      <w:r>
+        <w:rPr>
+          <w:color w:val="FF79C6"/>
+        </w:rPr>
+        <w:t xml:space="preserve">import </w:t>
+      </w:r>
+      <w:r>
+        <w:rPr>
+          <w:color w:val="8BE9FD"/>
+        </w:rPr>
+        <w:t>Product.Sofa</w:t>
+      </w:r>
+      <w:r>
+        <w:rPr>
+          <w:color w:val="F8F8F2"/>
+        </w:rPr>
+        <w:t>;</w:t>
+      </w:r>
+      <w:r>
+        <w:rPr>
+          <w:color w:val="F8F8F2"/>
+        </w:rPr>
+        <w:br/>
+      </w:r>
+      <w:r>
+        <w:rPr>
+          <w:color w:val="F8F8F2"/>
+        </w:rPr>
+        <w:lastRenderedPageBreak/>
+        <w:br/>
+      </w:r>
+      <w:r>
+        <w:rPr>
+          <w:color w:val="FF79C6"/>
+        </w:rPr>
+        <w:t xml:space="preserve">public class </w:t>
+      </w:r>
+      <w:r>
+        <w:rPr>
+          <w:color w:val="8BE9FD"/>
+        </w:rPr>
+        <w:t xml:space="preserve">ArtDecoFurnitureFactory </w:t>
+      </w:r>
+      <w:r>
+        <w:rPr>
+          <w:color w:val="FF79C6"/>
+        </w:rPr>
+        <w:t xml:space="preserve">implements </w:t>
+      </w:r>
+      <w:r>
+        <w:rPr>
+          <w:color w:val="8BE9FD"/>
+        </w:rPr>
+        <w:t>FurnitureFactory</w:t>
+      </w:r>
+      <w:r>
+        <w:rPr>
+          <w:color w:val="737FFF"/>
+        </w:rPr>
+        <w:t>{</w:t>
+      </w:r>
+      <w:r>
+        <w:rPr>
+          <w:color w:val="737FFF"/>
+        </w:rPr>
+        <w:br/>
+      </w:r>
+      <w:r>
+        <w:rPr>
+          <w:color w:val="737FFF"/>
+        </w:rPr>
+        <w:br/>
+        <w:t xml:space="preserve">    </w:t>
+      </w:r>
+      <w:r>
+        <w:rPr>
+          <w:i/>
+          <w:iCs/>
+          <w:color w:val="50FA7B"/>
+        </w:rPr>
+        <w:t>@Override</w:t>
+      </w:r>
+      <w:r>
+        <w:rPr>
+          <w:i/>
+          <w:iCs/>
+          <w:color w:val="50FA7B"/>
+        </w:rPr>
+        <w:br/>
+        <w:t xml:space="preserve">    </w:t>
+      </w:r>
+      <w:r>
+        <w:rPr>
+          <w:color w:val="FF79C6"/>
+        </w:rPr>
+        <w:t xml:space="preserve">public </w:t>
+      </w:r>
+      <w:r>
+        <w:rPr>
+          <w:color w:val="8BE9FD"/>
+        </w:rPr>
+        <w:t xml:space="preserve">Chair </w:t>
+      </w:r>
+      <w:r>
+        <w:rPr>
+          <w:color w:val="50FA7B"/>
+        </w:rPr>
+        <w:t>createChair</w:t>
+      </w:r>
+      <w:r>
+        <w:rPr>
+          <w:color w:val="FFF906"/>
+        </w:rPr>
+        <w:t xml:space="preserve">() </w:t>
+      </w:r>
+      <w:r>
+        <w:rPr>
+          <w:color w:val="737FFF"/>
+        </w:rPr>
+        <w:t>{</w:t>
+      </w:r>
+      <w:r>
+        <w:rPr>
+          <w:color w:val="737FFF"/>
+        </w:rPr>
+        <w:br/>
+        <w:t xml:space="preserve">        </w:t>
+      </w:r>
+      <w:r>
+        <w:rPr>
+          <w:color w:val="FF79C6"/>
+        </w:rPr>
+        <w:t xml:space="preserve">return new </w:t>
+      </w:r>
+      <w:r>
+        <w:rPr>
+          <w:color w:val="8BE9FD"/>
+        </w:rPr>
+        <w:t>ArtDecoChair</w:t>
+      </w:r>
+      <w:r>
+        <w:rPr>
+          <w:color w:val="FFF906"/>
+        </w:rPr>
+        <w:t>()</w:t>
+      </w:r>
+      <w:r>
+        <w:rPr>
+          <w:color w:val="F8F8F2"/>
+        </w:rPr>
+        <w:t>;</w:t>
+      </w:r>
+      <w:r>
+        <w:rPr>
+          <w:color w:val="F8F8F2"/>
+        </w:rPr>
+        <w:br/>
+        <w:t xml:space="preserve">    </w:t>
+      </w:r>
+      <w:r>
+        <w:rPr>
+          <w:color w:val="737FFF"/>
+        </w:rPr>
+        <w:t>}</w:t>
+      </w:r>
+      <w:r>
+        <w:rPr>
+          <w:color w:val="737FFF"/>
+        </w:rPr>
+        <w:br/>
+      </w:r>
+      <w:r>
+        <w:rPr>
+          <w:color w:val="737FFF"/>
+        </w:rPr>
+        <w:br/>
+        <w:t xml:space="preserve">    </w:t>
+      </w:r>
+      <w:r>
+        <w:rPr>
+          <w:i/>
+          <w:iCs/>
+          <w:color w:val="50FA7B"/>
+        </w:rPr>
+        <w:t>@Override</w:t>
+      </w:r>
+      <w:r>
+        <w:rPr>
+          <w:i/>
+          <w:iCs/>
+          <w:color w:val="50FA7B"/>
+        </w:rPr>
+        <w:br/>
+        <w:t xml:space="preserve">    </w:t>
+      </w:r>
+      <w:r>
+        <w:rPr>
+          <w:color w:val="FF79C6"/>
+        </w:rPr>
+        <w:t xml:space="preserve">public </w:t>
+      </w:r>
+      <w:r>
+        <w:rPr>
+          <w:color w:val="8BE9FD"/>
+        </w:rPr>
+        <w:t xml:space="preserve">Sofa </w:t>
+      </w:r>
+      <w:r>
+        <w:rPr>
+          <w:color w:val="50FA7B"/>
+        </w:rPr>
+        <w:t>createSofa</w:t>
+      </w:r>
+      <w:r>
+        <w:rPr>
+          <w:color w:val="FFF906"/>
+        </w:rPr>
+        <w:t xml:space="preserve">() </w:t>
+      </w:r>
+      <w:r>
+        <w:rPr>
+          <w:color w:val="737FFF"/>
+        </w:rPr>
+        <w:t>{</w:t>
+      </w:r>
+      <w:r>
+        <w:rPr>
+          <w:color w:val="737FFF"/>
+        </w:rPr>
+        <w:br/>
+        <w:t xml:space="preserve">        </w:t>
+      </w:r>
+      <w:r>
+        <w:rPr>
+          <w:color w:val="FF79C6"/>
+        </w:rPr>
+        <w:t xml:space="preserve">return new </w:t>
+      </w:r>
+      <w:r>
+        <w:rPr>
+          <w:color w:val="8BE9FD"/>
+        </w:rPr>
+        <w:t>ArtDecoSofa</w:t>
+      </w:r>
+      <w:r>
+        <w:rPr>
+          <w:color w:val="FFF906"/>
+        </w:rPr>
+        <w:t>()</w:t>
+      </w:r>
+      <w:r>
+        <w:rPr>
+          <w:color w:val="F8F8F2"/>
+        </w:rPr>
+        <w:t>;</w:t>
+      </w:r>
+      <w:r>
+        <w:rPr>
+          <w:color w:val="F8F8F2"/>
+        </w:rPr>
+        <w:br/>
+        <w:t xml:space="preserve">    </w:t>
+      </w:r>
+      <w:r>
+        <w:rPr>
+          <w:color w:val="737FFF"/>
+        </w:rPr>
+        <w:t>}</w:t>
+      </w:r>
+      <w:r>
+        <w:rPr>
+          <w:color w:val="737FFF"/>
+        </w:rPr>
+        <w:br/>
+        <w:t>}</w:t>
+      </w:r>
+    </w:p>
+    <w:p>
+      <w:pPr>
+        <w:spacing w:line="360" w:lineRule="auto"/>
+        <w:jc w:val="both"/>
+      </w:pPr>
+    </w:p>
+    <w:p>
+      <w:pPr>
+        <w:pStyle w:val="HTMLPreformatted"/>
+        <w:shd w:val="clear" w:color="auto" w:fill="282A36"/>
+        <w:spacing w:line="360" w:lineRule="auto"/>
+        <w:rPr>
+          <w:color w:val="F8F8F2"/>
+        </w:rPr>
+      </w:pPr>
+      <w:r>
+        <w:rPr>
+          <w:color w:val="FF79C6"/>
+        </w:rPr>
+        <w:t xml:space="preserve">package </w:t>
+      </w:r>
+      <w:r>
+        <w:rPr>
+          <w:color w:val="8BE9FD"/>
+        </w:rPr>
+        <w:t>Factory</w:t>
+      </w:r>
+      <w:r>
+        <w:rPr>
+          <w:color w:val="F8F8F2"/>
+        </w:rPr>
+        <w:t>;</w:t>
+      </w:r>
+      <w:r>
+        <w:rPr>
+          <w:color w:val="F8F8F2"/>
+        </w:rPr>
+        <w:br/>
+      </w:r>
+      <w:r>
+        <w:rPr>
+          <w:color w:val="F8F8F2"/>
+        </w:rPr>
+        <w:br/>
+      </w:r>
+      <w:r>
+        <w:rPr>
+          <w:color w:val="FF79C6"/>
+        </w:rPr>
+        <w:t xml:space="preserve">import </w:t>
+      </w:r>
+      <w:r>
+        <w:rPr>
+          <w:color w:val="8BE9FD"/>
+        </w:rPr>
+        <w:t>Product.Chair</w:t>
+      </w:r>
+      <w:r>
+        <w:rPr>
+          <w:color w:val="F8F8F2"/>
+        </w:rPr>
+        <w:t>;</w:t>
+      </w:r>
+      <w:r>
+        <w:rPr>
+          <w:color w:val="F8F8F2"/>
+        </w:rPr>
+        <w:br/>
+      </w:r>
+      <w:r>
+        <w:rPr>
+          <w:color w:val="FF79C6"/>
+        </w:rPr>
+        <w:t xml:space="preserve">import </w:t>
+      </w:r>
+      <w:r>
+        <w:rPr>
+          <w:color w:val="8BE9FD"/>
+        </w:rPr>
+        <w:t>Product.ModernChair</w:t>
+      </w:r>
+      <w:r>
+        <w:rPr>
+          <w:color w:val="F8F8F2"/>
+        </w:rPr>
+        <w:t>;</w:t>
+      </w:r>
+      <w:r>
+        <w:rPr>
+          <w:color w:val="F8F8F2"/>
+        </w:rPr>
+        <w:br/>
+      </w:r>
+      <w:r>
+        <w:rPr>
+          <w:color w:val="FF79C6"/>
+        </w:rPr>
+        <w:t xml:space="preserve">import </w:t>
+      </w:r>
+      <w:r>
+        <w:rPr>
+          <w:color w:val="8BE9FD"/>
+        </w:rPr>
+        <w:t>Product.ModernSofa</w:t>
+      </w:r>
+      <w:r>
+        <w:rPr>
+          <w:color w:val="F8F8F2"/>
+        </w:rPr>
+        <w:t>;</w:t>
+      </w:r>
+      <w:r>
+        <w:rPr>
+          <w:color w:val="F8F8F2"/>
+        </w:rPr>
+        <w:br/>
+      </w:r>
+      <w:r>
+        <w:rPr>
+          <w:color w:val="FF79C6"/>
+        </w:rPr>
+        <w:t xml:space="preserve">import </w:t>
+      </w:r>
+      <w:r>
+        <w:rPr>
+          <w:color w:val="8BE9FD"/>
+        </w:rPr>
+        <w:t>Product.Sofa</w:t>
+      </w:r>
+      <w:r>
+        <w:rPr>
+          <w:color w:val="F8F8F2"/>
+        </w:rPr>
+        <w:t>;</w:t>
+      </w:r>
+      <w:r>
+        <w:rPr>
+          <w:color w:val="F8F8F2"/>
+        </w:rPr>
+        <w:br/>
+      </w:r>
+      <w:r>
+        <w:rPr>
+          <w:color w:val="F8F8F2"/>
+        </w:rPr>
+        <w:br/>
+      </w:r>
+      <w:r>
+        <w:rPr>
+          <w:color w:val="FF79C6"/>
+        </w:rPr>
+        <w:t xml:space="preserve">public class </w:t>
+      </w:r>
+      <w:r>
+        <w:rPr>
+          <w:color w:val="8BE9FD"/>
+        </w:rPr>
+        <w:t xml:space="preserve">ModernFurnitureFactory </w:t>
+      </w:r>
+      <w:r>
+        <w:rPr>
+          <w:color w:val="FF79C6"/>
+        </w:rPr>
+        <w:t xml:space="preserve">implements </w:t>
+      </w:r>
+      <w:r>
+        <w:rPr>
+          <w:color w:val="8BE9FD"/>
+        </w:rPr>
+        <w:t>FurnitureFactory</w:t>
+      </w:r>
+      <w:r>
+        <w:rPr>
+          <w:color w:val="737FFF"/>
+        </w:rPr>
+        <w:t>{</w:t>
+      </w:r>
+      <w:r>
+        <w:rPr>
+          <w:color w:val="737FFF"/>
+        </w:rPr>
+        <w:br/>
+      </w:r>
+      <w:r>
+        <w:rPr>
+          <w:color w:val="737FFF"/>
+        </w:rPr>
+        <w:br/>
+        <w:t xml:space="preserve">    </w:t>
+      </w:r>
+      <w:r>
+        <w:rPr>
+          <w:i/>
+          <w:iCs/>
+          <w:color w:val="50FA7B"/>
+        </w:rPr>
+        <w:t>@Override</w:t>
+      </w:r>
+      <w:r>
+        <w:rPr>
+          <w:i/>
+          <w:iCs/>
+          <w:color w:val="50FA7B"/>
+        </w:rPr>
+        <w:br/>
+        <w:t xml:space="preserve">    </w:t>
+      </w:r>
+      <w:r>
+        <w:rPr>
+          <w:color w:val="FF79C6"/>
+        </w:rPr>
+        <w:t xml:space="preserve">public </w:t>
+      </w:r>
+      <w:r>
+        <w:rPr>
+          <w:color w:val="8BE9FD"/>
+        </w:rPr>
+        <w:t xml:space="preserve">Chair </w:t>
+      </w:r>
+      <w:r>
+        <w:rPr>
+          <w:color w:val="50FA7B"/>
+        </w:rPr>
+        <w:t>createChair</w:t>
+      </w:r>
+      <w:r>
+        <w:rPr>
+          <w:color w:val="FFF906"/>
+        </w:rPr>
+        <w:t xml:space="preserve">() </w:t>
+      </w:r>
+      <w:r>
+        <w:rPr>
+          <w:color w:val="737FFF"/>
+        </w:rPr>
+        <w:t>{</w:t>
+      </w:r>
+      <w:r>
+        <w:rPr>
+          <w:color w:val="737FFF"/>
+        </w:rPr>
+        <w:br/>
+        <w:t xml:space="preserve">        </w:t>
+      </w:r>
+      <w:r>
+        <w:rPr>
+          <w:color w:val="FF79C6"/>
+        </w:rPr>
+        <w:t xml:space="preserve">return new </w:t>
+      </w:r>
+      <w:r>
+        <w:rPr>
+          <w:color w:val="8BE9FD"/>
+        </w:rPr>
+        <w:t>ModernChair</w:t>
+      </w:r>
+      <w:r>
+        <w:rPr>
+          <w:color w:val="FFF906"/>
+        </w:rPr>
+        <w:t>()</w:t>
+      </w:r>
+      <w:r>
+        <w:rPr>
+          <w:color w:val="F8F8F2"/>
+        </w:rPr>
+        <w:t>;</w:t>
+      </w:r>
+      <w:r>
+        <w:rPr>
+          <w:color w:val="F8F8F2"/>
+        </w:rPr>
+        <w:br/>
+        <w:t xml:space="preserve">    </w:t>
+      </w:r>
+      <w:r>
+        <w:rPr>
+          <w:color w:val="737FFF"/>
+        </w:rPr>
+        <w:t>}</w:t>
+      </w:r>
+      <w:r>
+        <w:rPr>
+          <w:color w:val="737FFF"/>
+        </w:rPr>
+        <w:br/>
+      </w:r>
+      <w:r>
+        <w:rPr>
+          <w:color w:val="737FFF"/>
+        </w:rPr>
+        <w:br/>
+        <w:t xml:space="preserve">    </w:t>
+      </w:r>
+      <w:r>
+        <w:rPr>
+          <w:i/>
+          <w:iCs/>
+          <w:color w:val="50FA7B"/>
+        </w:rPr>
+        <w:t>@Override</w:t>
+      </w:r>
+      <w:r>
+        <w:rPr>
+          <w:i/>
+          <w:iCs/>
+          <w:color w:val="50FA7B"/>
+        </w:rPr>
+        <w:br/>
+        <w:t xml:space="preserve">    </w:t>
+      </w:r>
+      <w:r>
+        <w:rPr>
+          <w:color w:val="FF79C6"/>
+        </w:rPr>
+        <w:t xml:space="preserve">public </w:t>
+      </w:r>
+      <w:r>
+        <w:rPr>
+          <w:color w:val="8BE9FD"/>
+        </w:rPr>
+        <w:t xml:space="preserve">Sofa </w:t>
+      </w:r>
+      <w:r>
+        <w:rPr>
+          <w:color w:val="50FA7B"/>
+        </w:rPr>
+        <w:t>createSofa</w:t>
+      </w:r>
+      <w:r>
+        <w:rPr>
+          <w:color w:val="FFF906"/>
+        </w:rPr>
+        <w:t xml:space="preserve">() </w:t>
+      </w:r>
+      <w:r>
+        <w:rPr>
+          <w:color w:val="737FFF"/>
+        </w:rPr>
+        <w:t>{</w:t>
+      </w:r>
+      <w:r>
+        <w:rPr>
+          <w:color w:val="737FFF"/>
+        </w:rPr>
+        <w:br/>
+        <w:t xml:space="preserve">        </w:t>
+      </w:r>
+      <w:r>
+        <w:rPr>
+          <w:color w:val="FF79C6"/>
+        </w:rPr>
+        <w:t xml:space="preserve">return new </w:t>
+      </w:r>
+      <w:r>
+        <w:rPr>
+          <w:color w:val="8BE9FD"/>
+        </w:rPr>
+        <w:t>ModernSofa</w:t>
+      </w:r>
+      <w:r>
+        <w:rPr>
+          <w:color w:val="FFF906"/>
+        </w:rPr>
+        <w:t>()</w:t>
+      </w:r>
+      <w:r>
+        <w:rPr>
+          <w:color w:val="F8F8F2"/>
+        </w:rPr>
+        <w:t>;</w:t>
+      </w:r>
+      <w:r>
+        <w:rPr>
+          <w:color w:val="F8F8F2"/>
+        </w:rPr>
+        <w:br/>
+        <w:t xml:space="preserve">    </w:t>
+      </w:r>
+      <w:r>
+        <w:rPr>
+          <w:color w:val="737FFF"/>
+        </w:rPr>
+        <w:t>}</w:t>
+      </w:r>
+      <w:r>
+        <w:rPr>
+          <w:color w:val="737FFF"/>
+        </w:rPr>
+        <w:br/>
+        <w:t>}</w:t>
+      </w:r>
+    </w:p>
+    <w:p>
+      <w:pPr>
+        <w:spacing w:line="360" w:lineRule="auto"/>
+        <w:jc w:val="both"/>
+      </w:pPr>
+    </w:p>
+    <w:p>
+      <w:pPr>
+        <w:pStyle w:val="HTMLPreformatted"/>
+        <w:shd w:val="clear" w:color="auto" w:fill="282A36"/>
+        <w:spacing w:line="360" w:lineRule="auto"/>
+        <w:rPr>
+          <w:color w:val="F8F8F2"/>
+        </w:rPr>
+      </w:pPr>
+      <w:r>
+        <w:rPr>
+          <w:color w:val="FF79C6"/>
+        </w:rPr>
+        <w:t xml:space="preserve">package </w:t>
+      </w:r>
+      <w:r>
+        <w:rPr>
+          <w:color w:val="8BE9FD"/>
+        </w:rPr>
+        <w:t>Factory</w:t>
+      </w:r>
+      <w:r>
+        <w:rPr>
+          <w:color w:val="F8F8F2"/>
+        </w:rPr>
+        <w:t>;</w:t>
+      </w:r>
+      <w:r>
+        <w:rPr>
+          <w:color w:val="F8F8F2"/>
+        </w:rPr>
+        <w:br/>
+      </w:r>
+      <w:r>
+        <w:rPr>
+          <w:color w:val="F8F8F2"/>
+        </w:rPr>
+        <w:br/>
+      </w:r>
+      <w:r>
+        <w:rPr>
+          <w:color w:val="FF79C6"/>
+        </w:rPr>
+        <w:lastRenderedPageBreak/>
+        <w:t xml:space="preserve">import </w:t>
+      </w:r>
+      <w:r>
+        <w:rPr>
+          <w:color w:val="8BE9FD"/>
+        </w:rPr>
+        <w:t>Product.Chair</w:t>
+      </w:r>
+      <w:r>
+        <w:rPr>
+          <w:color w:val="F8F8F2"/>
+        </w:rPr>
+        <w:t>;</w:t>
+      </w:r>
+      <w:r>
+        <w:rPr>
+          <w:color w:val="F8F8F2"/>
+        </w:rPr>
+        <w:br/>
+      </w:r>
+      <w:r>
+        <w:rPr>
+          <w:color w:val="FF79C6"/>
+        </w:rPr>
+        <w:t xml:space="preserve">import </w:t>
+      </w:r>
+      <w:r>
+        <w:rPr>
+          <w:color w:val="8BE9FD"/>
+        </w:rPr>
+        <w:t>Product.Sofa</w:t>
+      </w:r>
+      <w:r>
+        <w:rPr>
+          <w:color w:val="F8F8F2"/>
+        </w:rPr>
+        <w:t>;</w:t>
+      </w:r>
+      <w:r>
+        <w:rPr>
+          <w:color w:val="F8F8F2"/>
+        </w:rPr>
+        <w:br/>
+      </w:r>
+      <w:r>
+        <w:rPr>
+          <w:color w:val="FF79C6"/>
+        </w:rPr>
+        <w:t xml:space="preserve">import </w:t>
+      </w:r>
+      <w:r>
+        <w:rPr>
+          <w:color w:val="8BE9FD"/>
+        </w:rPr>
+        <w:t>Product.VictorianChair</w:t>
+      </w:r>
+      <w:r>
+        <w:rPr>
+          <w:color w:val="F8F8F2"/>
+        </w:rPr>
+        <w:t>;</w:t>
+      </w:r>
+      <w:r>
+        <w:rPr>
+          <w:color w:val="F8F8F2"/>
+        </w:rPr>
+        <w:br/>
+      </w:r>
+      <w:r>
+        <w:rPr>
+          <w:color w:val="FF79C6"/>
+        </w:rPr>
+        <w:t xml:space="preserve">import </w:t>
+      </w:r>
+      <w:r>
+        <w:rPr>
+          <w:color w:val="8BE9FD"/>
+        </w:rPr>
+        <w:t>Product.VictorianSofa</w:t>
+      </w:r>
+      <w:r>
+        <w:rPr>
+          <w:color w:val="F8F8F2"/>
+        </w:rPr>
+        <w:t>;</w:t>
+      </w:r>
+      <w:r>
+        <w:rPr>
+          <w:color w:val="F8F8F2"/>
+        </w:rPr>
+        <w:br/>
+      </w:r>
+      <w:r>
+        <w:rPr>
+          <w:color w:val="F8F8F2"/>
+        </w:rPr>
+        <w:br/>
+      </w:r>
+      <w:r>
+        <w:rPr>
+          <w:color w:val="FF79C6"/>
+        </w:rPr>
+        <w:t xml:space="preserve">public class </w:t>
+      </w:r>
+      <w:r>
+        <w:rPr>
+          <w:color w:val="8BE9FD"/>
+        </w:rPr>
+        <w:t xml:space="preserve">VictorianFurnitureFactory </w:t>
+      </w:r>
+      <w:r>
+        <w:rPr>
+          <w:color w:val="FF79C6"/>
+        </w:rPr>
+        <w:t xml:space="preserve">implements </w:t>
+      </w:r>
+      <w:r>
+        <w:rPr>
+          <w:color w:val="8BE9FD"/>
+        </w:rPr>
+        <w:t>FurnitureFactory</w:t>
+      </w:r>
+      <w:r>
+        <w:rPr>
+          <w:color w:val="737FFF"/>
+        </w:rPr>
+        <w:t>{</w:t>
+      </w:r>
+      <w:r>
+        <w:rPr>
+          <w:color w:val="737FFF"/>
+        </w:rPr>
+        <w:br/>
+        <w:t xml:space="preserve">    </w:t>
+      </w:r>
+      <w:r>
+        <w:rPr>
+          <w:i/>
+          <w:iCs/>
+          <w:color w:val="50FA7B"/>
+        </w:rPr>
+        <w:t>@Override</w:t>
+      </w:r>
+      <w:r>
+        <w:rPr>
+          <w:i/>
+          <w:iCs/>
+          <w:color w:val="50FA7B"/>
+        </w:rPr>
+        <w:br/>
+        <w:t xml:space="preserve">    </w:t>
+      </w:r>
+      <w:r>
+        <w:rPr>
+          <w:color w:val="FF79C6"/>
+        </w:rPr>
+        <w:t xml:space="preserve">public </w:t>
+      </w:r>
+      <w:r>
+        <w:rPr>
+          <w:color w:val="8BE9FD"/>
+        </w:rPr>
+        <w:t xml:space="preserve">Chair </w:t>
+      </w:r>
+      <w:r>
+        <w:rPr>
+          <w:color w:val="50FA7B"/>
+        </w:rPr>
+        <w:t>createChair</w:t>
+      </w:r>
+      <w:r>
+        <w:rPr>
+          <w:color w:val="FFF906"/>
+        </w:rPr>
+        <w:t xml:space="preserve">() </w:t>
+      </w:r>
+      <w:r>
+        <w:rPr>
+          <w:color w:val="737FFF"/>
+        </w:rPr>
+        <w:t>{</w:t>
+      </w:r>
+      <w:r>
+        <w:rPr>
+          <w:color w:val="737FFF"/>
+        </w:rPr>
+        <w:br/>
+        <w:t xml:space="preserve">        </w:t>
+      </w:r>
+      <w:r>
+        <w:rPr>
+          <w:color w:val="FF79C6"/>
+        </w:rPr>
+        <w:t xml:space="preserve">return new </w:t>
+      </w:r>
+      <w:r>
+        <w:rPr>
+          <w:color w:val="8BE9FD"/>
+        </w:rPr>
+        <w:t>VictorianChair</w:t>
+      </w:r>
+      <w:r>
+        <w:rPr>
+          <w:color w:val="FFF906"/>
+        </w:rPr>
+        <w:t>()</w:t>
+      </w:r>
+      <w:r>
+        <w:rPr>
+          <w:color w:val="F8F8F2"/>
+        </w:rPr>
+        <w:t>;</w:t>
+      </w:r>
+      <w:r>
+        <w:rPr>
+          <w:color w:val="F8F8F2"/>
+        </w:rPr>
+        <w:br/>
+        <w:t xml:space="preserve">    </w:t>
+      </w:r>
+      <w:r>
+        <w:rPr>
+          <w:color w:val="737FFF"/>
+        </w:rPr>
+        <w:t>}</w:t>
+      </w:r>
+      <w:r>
+        <w:rPr>
+          <w:color w:val="737FFF"/>
+        </w:rPr>
+        <w:br/>
+      </w:r>
+      <w:r>
+        <w:rPr>
+          <w:color w:val="737FFF"/>
+        </w:rPr>
+        <w:br/>
+        <w:t xml:space="preserve">    </w:t>
+      </w:r>
+      <w:r>
+        <w:rPr>
+          <w:i/>
+          <w:iCs/>
+          <w:color w:val="50FA7B"/>
+        </w:rPr>
+        <w:t>@Override</w:t>
+      </w:r>
+      <w:r>
+        <w:rPr>
+          <w:i/>
+          <w:iCs/>
+          <w:color w:val="50FA7B"/>
+        </w:rPr>
+        <w:br/>
+        <w:t xml:space="preserve">    </w:t>
+      </w:r>
+      <w:r>
+        <w:rPr>
+          <w:color w:val="FF79C6"/>
+        </w:rPr>
+        <w:t xml:space="preserve">public </w:t>
+      </w:r>
+      <w:r>
+        <w:rPr>
+          <w:color w:val="8BE9FD"/>
+        </w:rPr>
+        <w:t xml:space="preserve">Sofa </w:t>
+      </w:r>
+      <w:r>
+        <w:rPr>
+          <w:color w:val="50FA7B"/>
+        </w:rPr>
+        <w:t>createSofa</w:t>
+      </w:r>
+      <w:r>
+        <w:rPr>
+          <w:color w:val="FFF906"/>
+        </w:rPr>
+        <w:t xml:space="preserve">() </w:t>
+      </w:r>
+      <w:r>
+        <w:rPr>
+          <w:color w:val="737FFF"/>
+        </w:rPr>
+        <w:t>{</w:t>
+      </w:r>
+      <w:r>
+        <w:rPr>
+          <w:color w:val="737FFF"/>
+        </w:rPr>
+        <w:br/>
+        <w:t xml:space="preserve">        </w:t>
+      </w:r>
+      <w:r>
+        <w:rPr>
+          <w:color w:val="FF79C6"/>
+        </w:rPr>
+        <w:t xml:space="preserve">return new </w:t>
+      </w:r>
+      <w:r>
+        <w:rPr>
+          <w:color w:val="8BE9FD"/>
+        </w:rPr>
+        <w:t>VictorianSofa</w:t>
+      </w:r>
+      <w:r>
+        <w:rPr>
+          <w:color w:val="FFF906"/>
+        </w:rPr>
+        <w:t>()</w:t>
+      </w:r>
+      <w:r>
+        <w:rPr>
+          <w:color w:val="F8F8F2"/>
+        </w:rPr>
+        <w:t>;</w:t>
+      </w:r>
+      <w:r>
+        <w:rPr>
+          <w:color w:val="F8F8F2"/>
+        </w:rPr>
+        <w:br/>
+        <w:t xml:space="preserve">    </w:t>
+      </w:r>
+      <w:r>
+        <w:rPr>
+          <w:color w:val="737FFF"/>
+        </w:rPr>
+        <w:t>}</w:t>
+      </w:r>
+      <w:r>
+        <w:rPr>
+          <w:color w:val="737FFF"/>
+        </w:rPr>
+        <w:br/>
+        <w:t>}</w:t>
+      </w:r>
+    </w:p>
+    <w:p>
+      <w:pPr>
+        <w:spacing w:line="360" w:lineRule="auto"/>
+        <w:jc w:val="both"/>
+      </w:pPr>
+    </w:p>
+    <w:p>
+      <w:pPr>
+        <w:spacing w:line="360" w:lineRule="auto"/>
+        <w:jc w:val="both"/>
+      </w:pPr>
+      <w:r>
+        <w:t>- Trong Main ta tạo để test</w:t>
+      </w:r>
+    </w:p>
+    <w:p>
+      <w:pPr>
+        <w:pStyle w:val="HTMLPreformatted"/>
+        <w:shd w:val="clear" w:color="auto" w:fill="282A36"/>
+        <w:spacing w:line="360" w:lineRule="auto"/>
+        <w:rPr>
+          <w:color w:val="F8F8F2"/>
+        </w:rPr>
+      </w:pPr>
+      <w:r>
+        <w:rPr>
+          <w:color w:val="FF79C6"/>
+        </w:rPr>
+        <w:t xml:space="preserve">import </w:t>
+      </w:r>
+      <w:r>
+        <w:rPr>
+          <w:color w:val="8BE9FD"/>
+        </w:rPr>
+        <w:t>Factory.ModernFurnitureFactory</w:t>
+      </w:r>
+      <w:r>
+        <w:rPr>
+          <w:color w:val="F8F8F2"/>
+        </w:rPr>
+        <w:t>;</w:t>
+      </w:r>
+      <w:r>
+        <w:rPr>
+          <w:color w:val="F8F8F2"/>
+        </w:rPr>
+        <w:br/>
+      </w:r>
+      <w:r>
+        <w:rPr>
+          <w:color w:val="FF79C6"/>
+        </w:rPr>
+        <w:t xml:space="preserve">import </w:t>
+      </w:r>
+      <w:r>
+        <w:rPr>
+          <w:color w:val="8BE9FD"/>
+        </w:rPr>
+        <w:t>Product.Chair</w:t>
+      </w:r>
+      <w:r>
+        <w:rPr>
+          <w:color w:val="F8F8F2"/>
+        </w:rPr>
+        <w:t>;</w:t>
+      </w:r>
+      <w:r>
+        <w:rPr>
+          <w:color w:val="F8F8F2"/>
+        </w:rPr>
+        <w:br/>
+      </w:r>
+      <w:r>
+        <w:rPr>
+          <w:color w:val="FF79C6"/>
+        </w:rPr>
+        <w:t xml:space="preserve">import </w:t>
+      </w:r>
+      <w:r>
+        <w:rPr>
+          <w:color w:val="8BE9FD"/>
+        </w:rPr>
+        <w:t>Product.Sofa</w:t>
+      </w:r>
+      <w:r>
+        <w:rPr>
+          <w:color w:val="F8F8F2"/>
+        </w:rPr>
+        <w:t>;</w:t>
+      </w:r>
+      <w:r>
+        <w:rPr>
+          <w:color w:val="F8F8F2"/>
+        </w:rPr>
+        <w:br/>
+      </w:r>
+      <w:r>
+        <w:rPr>
+          <w:color w:val="F8F8F2"/>
+        </w:rPr>
+        <w:br/>
+      </w:r>
+      <w:r>
+        <w:rPr>
+          <w:color w:val="FF79C6"/>
+        </w:rPr>
+        <w:t xml:space="preserve">public class </w:t>
+      </w:r>
+      <w:r>
+        <w:rPr>
+          <w:color w:val="8BE9FD"/>
+        </w:rPr>
+        <w:t xml:space="preserve">Main </w:t>
+      </w:r>
+      <w:r>
+        <w:rPr>
+          <w:color w:val="737FFF"/>
+        </w:rPr>
+        <w:t>{</w:t>
+      </w:r>
+      <w:r>
+        <w:rPr>
+          <w:color w:val="737FFF"/>
+        </w:rPr>
+        <w:br/>
+        <w:t xml:space="preserve">    </w:t>
+      </w:r>
+      <w:r>
+        <w:rPr>
+          <w:color w:val="FF79C6"/>
+        </w:rPr>
+        <w:t xml:space="preserve">public static void </w:t>
+      </w:r>
+      <w:r>
+        <w:rPr>
+          <w:color w:val="50FA7B"/>
+        </w:rPr>
+        <w:t>main</w:t>
+      </w:r>
+      <w:r>
+        <w:rPr>
+          <w:color w:val="FFF906"/>
+        </w:rPr>
+        <w:t>(</w:t>
+      </w:r>
+      <w:r>
+        <w:rPr>
+          <w:color w:val="8BE9FD"/>
+        </w:rPr>
+        <w:t>String</w:t>
+      </w:r>
+      <w:r>
+        <w:rPr>
+          <w:color w:val="36FFAC"/>
+        </w:rPr>
+        <w:t xml:space="preserve">[] </w:t>
+      </w:r>
+      <w:r>
+        <w:rPr>
+          <w:i/>
+          <w:iCs/>
+          <w:color w:val="B9BCD1"/>
+        </w:rPr>
+        <w:t>args</w:t>
+      </w:r>
+      <w:r>
+        <w:rPr>
+          <w:color w:val="FFF906"/>
+        </w:rPr>
+        <w:t xml:space="preserve">) </w:t>
+      </w:r>
+      <w:r>
+        <w:rPr>
+          <w:color w:val="737FFF"/>
+        </w:rPr>
+        <w:t>{</w:t>
+      </w:r>
+      <w:r>
+        <w:rPr>
+          <w:color w:val="737FFF"/>
+        </w:rPr>
+        <w:br/>
+        <w:t xml:space="preserve">        </w:t>
+      </w:r>
+      <w:r>
+        <w:rPr>
+          <w:color w:val="8BE9FD"/>
+        </w:rPr>
+        <w:t xml:space="preserve">ModernFurnitureFactory </w:t>
+      </w:r>
+      <w:r>
+        <w:rPr>
+          <w:color w:val="B9BCD1"/>
+        </w:rPr>
+        <w:t xml:space="preserve">modernFurnitureFactory </w:t>
+      </w:r>
+      <w:r>
+        <w:rPr>
+          <w:color w:val="F8F8F2"/>
+        </w:rPr>
+        <w:t xml:space="preserve">= </w:t>
+      </w:r>
+      <w:r>
+        <w:rPr>
+          <w:color w:val="FF79C6"/>
+        </w:rPr>
+        <w:t xml:space="preserve">new </w:t>
+      </w:r>
+      <w:r>
+        <w:rPr>
+          <w:color w:val="8BE9FD"/>
+        </w:rPr>
+        <w:t>ModernFurnitureFactory</w:t>
+      </w:r>
+      <w:r>
+        <w:rPr>
+          <w:color w:val="FFF906"/>
+        </w:rPr>
+        <w:t>()</w:t>
+      </w:r>
+      <w:r>
+        <w:rPr>
+          <w:color w:val="F8F8F2"/>
+        </w:rPr>
+        <w:t>;</w:t>
+      </w:r>
+      <w:r>
+        <w:rPr>
+          <w:color w:val="F8F8F2"/>
+        </w:rPr>
+        <w:br/>
+        <w:t xml:space="preserve">        </w:t>
+      </w:r>
+      <w:r>
+        <w:rPr>
+          <w:color w:val="8BE9FD"/>
+        </w:rPr>
+        <w:t xml:space="preserve">Chair </w:t>
+      </w:r>
+      <w:r>
+        <w:rPr>
+          <w:color w:val="B9BCD1"/>
+        </w:rPr>
+        <w:t xml:space="preserve">chair </w:t>
+      </w:r>
+      <w:r>
+        <w:rPr>
+          <w:color w:val="F8F8F2"/>
+        </w:rPr>
+        <w:t xml:space="preserve">= </w:t>
+      </w:r>
+      <w:r>
+        <w:rPr>
+          <w:color w:val="B9BCD1"/>
+        </w:rPr>
+        <w:t>modernFurnitureFactory</w:t>
+      </w:r>
+      <w:r>
+        <w:rPr>
+          <w:color w:val="F8F8F2"/>
+        </w:rPr>
+        <w:t>.</w:t>
+      </w:r>
+      <w:r>
+        <w:rPr>
+          <w:color w:val="50FA7B"/>
+        </w:rPr>
+        <w:t>createChair</w:t>
+      </w:r>
+      <w:r>
+        <w:rPr>
+          <w:color w:val="FFF906"/>
+        </w:rPr>
+        <w:t>()</w:t>
+      </w:r>
+      <w:r>
+        <w:rPr>
+          <w:color w:val="F8F8F2"/>
+        </w:rPr>
+        <w:t>;</w:t>
+      </w:r>
+      <w:r>
+        <w:rPr>
+          <w:color w:val="F8F8F2"/>
+        </w:rPr>
+        <w:br/>
+        <w:t xml:space="preserve">        </w:t>
+      </w:r>
+      <w:r>
+        <w:rPr>
+          <w:color w:val="B9BCD1"/>
+        </w:rPr>
+        <w:t>chair</w:t>
+      </w:r>
+      <w:r>
+        <w:rPr>
+          <w:color w:val="F8F8F2"/>
+        </w:rPr>
+        <w:t>.</w:t>
+      </w:r>
+      <w:r>
+        <w:rPr>
+          <w:color w:val="50FA7B"/>
+        </w:rPr>
+        <w:t>getName</w:t>
+      </w:r>
+      <w:r>
+        <w:rPr>
+          <w:color w:val="FFF906"/>
+        </w:rPr>
+        <w:t>()</w:t>
+      </w:r>
+      <w:r>
+        <w:rPr>
+          <w:color w:val="F8F8F2"/>
+        </w:rPr>
+        <w:t>;</w:t>
+      </w:r>
+      <w:r>
+        <w:rPr>
+          <w:color w:val="F8F8F2"/>
+        </w:rPr>
+        <w:br/>
+        <w:t xml:space="preserve">        </w:t>
+      </w:r>
+      <w:r>
+        <w:rPr>
+          <w:color w:val="8BE9FD"/>
+        </w:rPr>
+        <w:t xml:space="preserve">Sofa </w:t>
+      </w:r>
+      <w:r>
+        <w:rPr>
+          <w:color w:val="B9BCD1"/>
+        </w:rPr>
+        <w:t xml:space="preserve">sofa </w:t>
+      </w:r>
+      <w:r>
+        <w:rPr>
+          <w:color w:val="F8F8F2"/>
+        </w:rPr>
+        <w:t xml:space="preserve">= </w:t>
+      </w:r>
+      <w:r>
+        <w:rPr>
+          <w:color w:val="B9BCD1"/>
+        </w:rPr>
+        <w:t>modernFurnitureFactory</w:t>
+      </w:r>
+      <w:r>
+        <w:rPr>
+          <w:color w:val="F8F8F2"/>
+        </w:rPr>
+        <w:t>.</w:t>
+      </w:r>
+      <w:r>
+        <w:rPr>
+          <w:color w:val="50FA7B"/>
+        </w:rPr>
+        <w:t>createSofa</w:t>
+      </w:r>
+      <w:r>
+        <w:rPr>
+          <w:color w:val="FFF906"/>
+        </w:rPr>
+        <w:t>()</w:t>
+      </w:r>
+      <w:r>
+        <w:rPr>
+          <w:color w:val="F8F8F2"/>
+        </w:rPr>
+        <w:t>;</w:t>
+      </w:r>
+      <w:r>
+        <w:rPr>
+          <w:color w:val="F8F8F2"/>
+        </w:rPr>
+        <w:br/>
+        <w:t xml:space="preserve">        </w:t>
+      </w:r>
+      <w:r>
+        <w:rPr>
+          <w:color w:val="B9BCD1"/>
+        </w:rPr>
+        <w:t>sofa</w:t>
+      </w:r>
+      <w:r>
+        <w:rPr>
+          <w:color w:val="F8F8F2"/>
+        </w:rPr>
+        <w:t>.</w:t>
+      </w:r>
+      <w:r>
+        <w:rPr>
+          <w:color w:val="50FA7B"/>
+        </w:rPr>
+        <w:t>getName</w:t>
+      </w:r>
+      <w:r>
+        <w:rPr>
+          <w:color w:val="FFF906"/>
+        </w:rPr>
+        <w:t>()</w:t>
+      </w:r>
+      <w:r>
+        <w:rPr>
+          <w:color w:val="F8F8F2"/>
+        </w:rPr>
+        <w:t>;</w:t>
+      </w:r>
+      <w:r>
+        <w:rPr>
+          <w:color w:val="F8F8F2"/>
+        </w:rPr>
+        <w:br/>
+        <w:t xml:space="preserve">    </w:t>
+      </w:r>
+      <w:r>
+        <w:rPr>
+          <w:color w:val="737FFF"/>
+        </w:rPr>
+        <w:t>}</w:t>
+      </w:r>
+      <w:r>
+        <w:rPr>
+          <w:color w:val="737FFF"/>
+        </w:rPr>
+        <w:br/>
+        <w:t>}</w:t>
+      </w:r>
+    </w:p>
+    <w:p>
+      <w:pPr>
+        <w:spacing w:line="360" w:lineRule="auto"/>
+        <w:jc w:val="both"/>
+      </w:pPr>
+    </w:p>
+    <w:p>
+      <w:pPr>
+        <w:spacing w:line="360" w:lineRule="auto"/>
+        <w:jc w:val="both"/>
+      </w:pPr>
+      <w:r>
+        <w:lastRenderedPageBreak/>
+        <w:drawing>
+          <wp:inline distT="0" distB="0" distL="0" distR="0" wp14:anchorId="3D10429A" wp14:editId="30D496B2">
+            <wp:extent cx="5943600" cy="943610"/>
+            <wp:effectExtent l="0" t="0" r="0" b="8890"/>
+            <wp:docPr id="28" name="Picture 28"/>
+            <wp:cNvGraphicFramePr>
+              <a:graphicFrameLocks xmlns:a="http://schemas.openxmlformats.org/drawingml/2006/main" noChangeAspect="1"/>
+            </wp:cNvGraphicFramePr>
+            <a:graphic xmlns:a="http://schemas.openxmlformats.org/drawingml/2006/main">
+              <a:graphicData uri="http://schemas.openxmlformats.org/drawingml/2006/picture">
+                <pic:pic xmlns:pic="http://schemas.openxmlformats.org/drawingml/2006/picture">
+                  <pic:nvPicPr>
+                    <pic:cNvPr id="1" name=""/>
+                    <pic:cNvPicPr/>
+                  </pic:nvPicPr>
+                  <pic:blipFill>
+                    <a:blip r:embed="rId32"/>
+                    <a:stretch>
+                      <a:fillRect/>
+                    </a:stretch>
+                  </pic:blipFill>
+                  <pic:spPr>
+                    <a:xfrm>
+                      <a:off x="0" y="0"/>
+                      <a:ext cx="5943600" cy="943610"/>
+                    </a:xfrm>
+                    <a:prstGeom prst="rect">
+                      <a:avLst/>
+                    </a:prstGeom>
+                  </pic:spPr>
+                </pic:pic>
+              </a:graphicData>
+            </a:graphic>
+          </wp:inline>
+        </w:drawing>
+      </w:r>
+    </w:p>
+    <w:p>
+      <w:pPr>
+        <w:spacing w:line="360" w:lineRule="auto"/>
+        <w:jc w:val="both"/>
+      </w:pPr>
+      <w:r>
+        <w:t>- Với cách làm này, ta có thể dễ dàng thêm một sản phẩm mới vào cửa hàng nội thất mà không tác động đến các sản phẩm khác.</w:t>
+      </w:r>
+    </w:p>
+    <w:p>
+      <w:pPr>
+        <w:spacing w:line="360" w:lineRule="auto"/>
+        <w:jc w:val="both"/>
+      </w:pPr>
+      <w:r>
+        <w:t xml:space="preserve">- Cách này sẽ phù hợp với ứng dụng có các đối tượng thuộc cùng nhóm cùng họ với nhau, như trong ví dụ này có các ChairModern và SofaModern cùng nhóm. </w:t>
+      </w:r>
+    </w:p>
+    <w:p>
+      <w:pPr>
+        <w:spacing w:line="360" w:lineRule="auto"/>
+        <w:jc w:val="both"/>
+      </w:pPr>
+      <w:r>
+        <w:br w:type="page"/>
+      </w:r>
+    </w:p>
+    <w:p>
+      <w:pPr>
+        <w:pStyle w:val="Header2"/>
+        <w:spacing w:line="360" w:lineRule="auto"/>
+        <w:sectPr>
+          <w:headerReference w:type="default" r:id="rId33"/>
+          <w:type w:val="continuous"/>
+          <w:pgSz w:w="12240" w:h="15840"/>
+          <w:pgMar w:top="1440" w:right="1440" w:bottom="1440" w:left="1440" w:header="720" w:footer="720" w:gutter="0"/>
+          <w:cols w:space="720"/>
+          <w:docGrid w:linePitch="360"/>
+        </w:sectPr>
+      </w:pPr>
     </w:p>
     <w:p>
       <w:pPr>
@@ -36953,7 +40520,7 @@
         </w:rPr>
         <w:t xml:space="preserve">[1]. Ông Dev. (2019). Design Pattern. Link: </w:t>
       </w:r>
-      <w:hyperlink r:id="rId29" w:history="1">
+      <w:hyperlink r:id="rId34" w:history="1">
         <w:r>
           <w:rPr>
             <w:rStyle w:val="Hyperlink"/>
@@ -36983,7 +40550,7 @@
         </w:rPr>
         <w:t xml:space="preserve">[2]. Design Patterns and Refactoring. (2023). Retrieved May 4, 2023, from Sourcemaking.com website: </w:t>
       </w:r>
-      <w:hyperlink r:id="rId30" w:history="1">
+      <w:hyperlink r:id="rId35" w:history="1">
         <w:r>
           <w:rPr>
             <w:rStyle w:val="Hyperlink"/>
@@ -37013,7 +40580,7 @@
         </w:rPr>
         <w:t xml:space="preserve">[3]. Design Patterns and Refactoring. (2023). Retrieved May 5, 2023, from Sourcemaking.com website: </w:t>
       </w:r>
-      <w:hyperlink r:id="rId31" w:history="1">
+      <w:hyperlink r:id="rId36" w:history="1">
         <w:r>
           <w:rPr>
             <w:rStyle w:val="Hyperlink"/>
@@ -37043,7 +40610,7 @@
         </w:rPr>
         <w:t xml:space="preserve">[4]. Design Patterns and Refactoring. (2023). Retrieved May 10, 2023, from Sourcemaking.com website: </w:t>
       </w:r>
-      <w:hyperlink r:id="rId32" w:history="1">
+      <w:hyperlink r:id="rId37" w:history="1">
         <w:r>
           <w:rPr>
             <w:rStyle w:val="Hyperlink"/>
@@ -37073,7 +40640,7 @@
         </w:rPr>
         <w:t xml:space="preserve">[5]. RickDavis. (2012, June 23). Java Singleton and Synchronization. Retrieved May 10, 2023, from Stack Overflow website: </w:t>
       </w:r>
-      <w:hyperlink r:id="rId33" w:history="1">
+      <w:hyperlink r:id="rId38" w:history="1">
         <w:r>
           <w:rPr>
             <w:rStyle w:val="Hyperlink"/>
@@ -37115,7 +40682,7 @@
         </w:rPr>
         <w:t xml:space="preserve">Design Patterns and Refactoring. (2023). Retrieved May 11, 2023, from Sourcemaking.com website: </w:t>
       </w:r>
-      <w:hyperlink r:id="rId34" w:history="1">
+      <w:hyperlink r:id="rId39" w:history="1">
         <w:r>
           <w:rPr>
             <w:rStyle w:val="Hyperlink"/>
@@ -37160,7 +40727,7 @@
         </w:rPr>
         <w:t xml:space="preserve">Gupta, L. (2014, May 9). Builder Design Pattern - HowToDoInJava. Retrieved May 13, 2023, from HowToDoInJava website: </w:t>
       </w:r>
-      <w:hyperlink r:id="rId35" w:history="1">
+      <w:hyperlink r:id="rId40" w:history="1">
         <w:r>
           <w:rPr>
             <w:rStyle w:val="Hyperlink"/>
@@ -37204,7 +40771,7 @@
         </w:rPr>
         <w:t xml:space="preserve">Design Patterns and Refactoring. (2023). Retrieved May 13, 2023, from Sourcemaking.com website: </w:t>
       </w:r>
-      <w:hyperlink r:id="rId36" w:history="1">
+      <w:hyperlink r:id="rId41" w:history="1">
         <w:r>
           <w:rPr>
             <w:rStyle w:val="Hyperlink"/>
@@ -37225,27 +40792,253 @@
     </w:p>
     <w:p>
       <w:pPr>
-        <w:spacing w:before="100" w:beforeAutospacing="1" w:after="100" w:afterAutospacing="1" w:line="360" w:lineRule="auto"/>
+        <w:pStyle w:val="NormalWeb"/>
+        <w:spacing w:before="0" w:beforeAutospacing="0" w:after="0" w:afterAutospacing="0" w:line="360" w:lineRule="auto"/>
+        <w:ind w:left="600" w:hanging="600"/>
         <w:jc w:val="both"/>
         <w:rPr>
+          <w:color w:val="000000"/>
+          <w:sz w:val="26"/>
+          <w:szCs w:val="26"/>
+        </w:rPr>
+      </w:pPr>
+      <w:r>
+        <w:rPr>
+          <w:color w:val="000000"/>
+          <w:szCs w:val="26"/>
+        </w:rPr>
+        <w:t>‌</w:t>
+      </w:r>
+      <w:r>
+        <w:rPr>
+          <w:color w:val="000000"/>
+          <w:sz w:val="26"/>
+          <w:szCs w:val="26"/>
+        </w:rPr>
+        <w:t xml:space="preserve">[9]. </w:t>
+      </w:r>
+      <w:r>
+        <w:rPr>
+          <w:color w:val="000000"/>
+          <w:sz w:val="26"/>
+          <w:szCs w:val="26"/>
+        </w:rPr>
+        <w:t xml:space="preserve">Ren. (2022, March 8). Design Pattern - Abstract Factory - Viblo. Retrieved May 20, 2023, from Viblo website: </w:t>
+      </w:r>
+      <w:hyperlink r:id="rId42" w:history="1">
+        <w:r>
+          <w:rPr>
+            <w:rStyle w:val="Hyperlink"/>
+            <w:sz w:val="26"/>
+            <w:szCs w:val="26"/>
+          </w:rPr>
+          <w:t>https://viblo.asia/p/design-pattern-abstract-factory-gAm5yEvV5db</w:t>
+        </w:r>
+      </w:hyperlink>
+      <w:r>
+        <w:rPr>
+          <w:color w:val="000000"/>
+          <w:sz w:val="26"/>
+          <w:szCs w:val="26"/>
+        </w:rPr>
+        <w:t xml:space="preserve"> </w:t>
+      </w:r>
+    </w:p>
+    <w:p>
+      <w:pPr>
+        <w:pStyle w:val="NormalWeb"/>
+        <w:spacing w:before="0" w:beforeAutospacing="0" w:after="0" w:afterAutospacing="0" w:line="360" w:lineRule="auto"/>
+        <w:ind w:left="600" w:hanging="600"/>
+        <w:jc w:val="both"/>
+        <w:rPr>
+          <w:color w:val="000000"/>
+          <w:sz w:val="26"/>
+          <w:szCs w:val="26"/>
+        </w:rPr>
+      </w:pPr>
+      <w:r>
+        <w:rPr>
+          <w:color w:val="000000"/>
+          <w:sz w:val="26"/>
+          <w:szCs w:val="26"/>
+        </w:rPr>
+        <w:t>‌</w:t>
+      </w:r>
+      <w:r>
+        <w:rPr>
+          <w:color w:val="000000"/>
+          <w:sz w:val="26"/>
+          <w:szCs w:val="26"/>
+        </w:rPr>
+        <w:t xml:space="preserve">[10]. </w:t>
+      </w:r>
+      <w:r>
+        <w:rPr>
+          <w:color w:val="000000"/>
+          <w:sz w:val="26"/>
+          <w:szCs w:val="26"/>
+        </w:rPr>
+        <w:t xml:space="preserve">Hoàng Đinh. (2021, November 21). Tổng quan về Abstract Factory Design Pattern. Retrieved May 20, 2023, from Viblo website: </w:t>
+      </w:r>
+      <w:hyperlink r:id="rId43" w:history="1">
+        <w:r>
+          <w:rPr>
+            <w:rStyle w:val="Hyperlink"/>
+            <w:sz w:val="26"/>
+            <w:szCs w:val="26"/>
+          </w:rPr>
+          <w:t>https://viblo.asia/p/abstract-factory-design-pattern-tro-thu-dac-luc-cua-developers-maGK7B4M5j2</w:t>
+        </w:r>
+      </w:hyperlink>
+      <w:r>
+        <w:rPr>
+          <w:color w:val="000000"/>
+          <w:sz w:val="26"/>
+          <w:szCs w:val="26"/>
+        </w:rPr>
+        <w:t xml:space="preserve"> </w:t>
+      </w:r>
+    </w:p>
+    <w:p>
+      <w:pPr>
+        <w:pStyle w:val="NormalWeb"/>
+        <w:spacing w:line="360" w:lineRule="auto"/>
+        <w:jc w:val="both"/>
+        <w:rPr>
+          <w:color w:val="000000"/>
+          <w:sz w:val="26"/>
+          <w:szCs w:val="26"/>
+        </w:rPr>
+      </w:pPr>
+      <w:r>
+        <w:rPr>
+          <w:color w:val="000000"/>
+          <w:sz w:val="26"/>
+          <w:szCs w:val="26"/>
+        </w:rPr>
+        <w:t>‌</w:t>
+      </w:r>
+    </w:p>
+    <w:p>
+      <w:pPr>
+        <w:pStyle w:val="NormalWeb"/>
+        <w:spacing w:before="0" w:beforeAutospacing="0" w:after="0" w:afterAutospacing="0" w:line="360" w:lineRule="auto"/>
+        <w:ind w:left="600" w:hanging="600"/>
+        <w:jc w:val="both"/>
+        <w:rPr>
+          <w:color w:val="000000"/>
+          <w:sz w:val="26"/>
+          <w:szCs w:val="26"/>
+        </w:rPr>
+      </w:pPr>
+      <w:r>
+        <w:rPr>
           <w:rStyle w:val="Hyperlink"/>
-          <w:rFonts w:eastAsia="Times New Roman"/>
           <w:color w:val="000000"/>
-          <w:kern w:val="0"/>
+          <w:sz w:val="26"/>
           <w:szCs w:val="26"/>
           <w:u w:val="none"/>
-          <w14:ligatures w14:val="none"/>
+        </w:rPr>
+        <w:lastRenderedPageBreak/>
+        <w:t>[11].</w:t>
+      </w:r>
+      <w:r>
+        <w:rPr>
+          <w:rStyle w:val="Hyperlink"/>
+          <w:color w:val="000000"/>
+          <w:sz w:val="26"/>
+          <w:szCs w:val="26"/>
+          <w:u w:val="none"/>
+        </w:rPr>
+        <w:t xml:space="preserve"> </w:t>
+      </w:r>
+      <w:r>
+        <w:rPr>
+          <w:color w:val="000000"/>
+          <w:sz w:val="26"/>
+          <w:szCs w:val="26"/>
+        </w:rPr>
+        <w:t>Design Patterns and Refactoring. (2023). Retrieved May</w:t>
+      </w:r>
+      <w:r>
+        <w:rPr>
+          <w:color w:val="000000"/>
+          <w:sz w:val="26"/>
+          <w:szCs w:val="26"/>
+        </w:rPr>
+        <w:t xml:space="preserve"> </w:t>
+      </w:r>
+      <w:r>
+        <w:rPr>
+          <w:color w:val="000000"/>
+          <w:sz w:val="26"/>
+          <w:szCs w:val="26"/>
+        </w:rPr>
+        <w:t>20, 2023, from</w:t>
+      </w:r>
+      <w:r>
+        <w:rPr>
+          <w:color w:val="000000"/>
+          <w:sz w:val="26"/>
+          <w:szCs w:val="26"/>
+        </w:rPr>
+        <w:t xml:space="preserve"> </w:t>
+      </w:r>
+      <w:r>
+        <w:rPr>
+          <w:color w:val="000000"/>
+          <w:sz w:val="26"/>
+          <w:szCs w:val="26"/>
+        </w:rPr>
+        <w:t xml:space="preserve">website: </w:t>
+      </w:r>
+      <w:hyperlink r:id="rId44" w:history="1">
+        <w:r>
+          <w:rPr>
+            <w:rStyle w:val="Hyperlink"/>
+            <w:sz w:val="26"/>
+            <w:szCs w:val="26"/>
+          </w:rPr>
+          <w:t>https://sourcemaking.com/design_patterns/abstract_factory</w:t>
+        </w:r>
+      </w:hyperlink>
+      <w:r>
+        <w:rPr>
+          <w:color w:val="000000"/>
+          <w:sz w:val="26"/>
+          <w:szCs w:val="26"/>
+        </w:rPr>
+        <w:t xml:space="preserve"> </w:t>
+      </w:r>
+    </w:p>
+    <w:p>
+      <w:pPr>
+        <w:pStyle w:val="NormalWeb"/>
+        <w:spacing w:line="360" w:lineRule="auto"/>
+        <w:jc w:val="both"/>
+        <w:rPr>
+          <w:rStyle w:val="Hyperlink"/>
+          <w:color w:val="000000"/>
+          <w:sz w:val="26"/>
+          <w:szCs w:val="26"/>
+          <w:u w:val="none"/>
         </w:rPr>
       </w:pPr>
       <w:r>
         <w:rPr>
-          <w:rFonts w:eastAsia="Times New Roman"/>
           <w:color w:val="000000"/>
-          <w:kern w:val="0"/>
+          <w:sz w:val="26"/>
           <w:szCs w:val="26"/>
-          <w14:ligatures w14:val="none"/>
-        </w:rPr>
-        <w:t xml:space="preserve">‌[9]. </w:t>
+        </w:rPr>
+        <w:t>‌</w:t>
+      </w:r>
+      <w:r>
+        <w:rPr>
+          <w:color w:val="000000"/>
+          <w:sz w:val="26"/>
+          <w:szCs w:val="26"/>
+        </w:rPr>
+        <w:t xml:space="preserve">[12]. </w:t>
       </w:r>
     </w:p>
     <w:p>
@@ -37276,7 +41069,7 @@
       </w:pPr>
     </w:p>
     <w:sectPr>
-      <w:headerReference w:type="default" r:id="rId37"/>
+      <w:headerReference w:type="default" r:id="rId45"/>
       <w:type w:val="continuous"/>
       <w:pgSz w:w="12240" w:h="15840"/>
       <w:pgMar w:top="1440" w:right="1440" w:bottom="1440" w:left="1440" w:header="720" w:footer="720" w:gutter="0"/>
@@ -38061,6 +41854,178 @@
         <w:bCs/>
       </w:rPr>
       <w:t>Tài liệu tham khảo</w:t>
+    </w:r>
+  </w:p>
+</w:hdr>
+</file>
+
+<file path=word/header8.xml><?xml version="1.0" encoding="utf-8"?>
+<w:hdr xmlns:wpc="http://schemas.microsoft.com/office/word/2010/wordprocessingCanvas" xmlns:cx="http://schemas.microsoft.com/office/drawing/2014/chartex" xmlns:cx1="http://schemas.microsoft.com/office/drawing/2015/9/8/chartex" xmlns:cx2="http://schemas.microsoft.com/office/drawing/2015/10/21/chartex" xmlns:cx3="http://schemas.microsoft.com/office/drawing/2016/5/9/chartex" xmlns:cx4="http://schemas.microsoft.com/office/drawing/2016/5/10/chartex" xmlns:cx5="http://schemas.microsoft.com/office/drawing/2016/5/11/chartex" xmlns:cx6="http://schemas.microsoft.com/office/drawing/2016/5/12/chartex" xmlns:cx7="http://schemas.microsoft.com/office/drawing/2016/5/13/chartex" xmlns:cx8="http://schemas.microsoft.com/office/drawing/2016/5/14/chartex" xmlns:mc="http://schemas.openxmlformats.org/markup-compatibility/2006" xmlns:aink="http://schemas.microsoft.com/office/drawing/2016/ink" xmlns:am3d="http://schemas.microsoft.com/office/drawing/2017/model3d" xmlns:o="urn:schemas-microsoft-com:office:office" xmlns:r="http://schemas.openxmlformats.org/officeDocument/2006/relationships" xmlns:m="http://schemas.openxmlformats.org/officeDocument/2006/math" xmlns:v="urn:schemas-microsoft-com:vml" xmlns:wp14="http://schemas.microsoft.com/office/word/2010/wordprocessingDrawing" xmlns:wp="http://schemas.openxmlformats.org/drawingml/2006/wordprocessingDrawing" xmlns:w10="urn:schemas-microsoft-com:office:word" xmlns:w="http://schemas.openxmlformats.org/wordprocessingml/2006/main" xmlns:w14="http://schemas.microsoft.com/office/word/2010/wordml" xmlns:w15="http://schemas.microsoft.com/office/word/2012/wordml" xmlns:w16cex="http://schemas.microsoft.com/office/word/2018/wordml/cex" xmlns:w16cid="http://schemas.microsoft.com/office/word/2016/wordml/cid" xmlns:w16="http://schemas.microsoft.com/office/word/2018/wordml" xmlns:w16sdtdh="http://schemas.microsoft.com/office/word/2020/wordml/sdtdatahash" xmlns:w16se="http://schemas.microsoft.com/office/word/2015/wordml/symex" xmlns:wpg="http://schemas.microsoft.com/office/word/2010/wordprocessingGroup" xmlns:wpi="http://schemas.microsoft.com/office/word/2010/wordprocessingInk" xmlns:wne="http://schemas.microsoft.com/office/word/2006/wordml" xmlns:wps="http://schemas.microsoft.com/office/word/2010/wordprocessingShape" mc:Ignorable="w14 w15 w16se w16cid w16 w16cex w16sdtdh wp14">
+  <w:p>
+    <w:pPr>
+      <w:pStyle w:val="Header"/>
+      <w:rPr>
+        <w:b/>
+        <w:bCs/>
+      </w:rPr>
+    </w:pPr>
+    <w:r>
+      <w:rPr>
+        <w:b/>
+        <w:bCs/>
+        <w:noProof/>
+      </w:rPr>
+      <mc:AlternateContent>
+        <mc:Choice Requires="wps">
+          <w:drawing>
+            <wp:anchor distT="0" distB="0" distL="114300" distR="114300" simplePos="0" relativeHeight="251675648" behindDoc="0" locked="0" layoutInCell="1" allowOverlap="1" wp14:anchorId="2FE6BD4D" wp14:editId="41F9076B">
+              <wp:simplePos x="0" y="0"/>
+              <wp:positionH relativeFrom="column">
+                <wp:posOffset>22860</wp:posOffset>
+              </wp:positionH>
+              <wp:positionV relativeFrom="paragraph">
+                <wp:posOffset>274320</wp:posOffset>
+              </wp:positionV>
+              <wp:extent cx="5958840" cy="0"/>
+              <wp:effectExtent l="0" t="0" r="0" b="0"/>
+              <wp:wrapNone/>
+              <wp:docPr id="25" name="Straight Connector 25"/>
+              <wp:cNvGraphicFramePr/>
+              <a:graphic xmlns:a="http://schemas.openxmlformats.org/drawingml/2006/main">
+                <a:graphicData uri="http://schemas.microsoft.com/office/word/2010/wordprocessingShape">
+                  <wps:wsp>
+                    <wps:cNvCnPr/>
+                    <wps:spPr>
+                      <a:xfrm>
+                        <a:off x="0" y="0"/>
+                        <a:ext cx="5958840" cy="0"/>
+                      </a:xfrm>
+                      <a:prstGeom prst="line">
+                        <a:avLst/>
+                      </a:prstGeom>
+                    </wps:spPr>
+                    <wps:style>
+                      <a:lnRef idx="1">
+                        <a:schemeClr val="dk1"/>
+                      </a:lnRef>
+                      <a:fillRef idx="0">
+                        <a:schemeClr val="dk1"/>
+                      </a:fillRef>
+                      <a:effectRef idx="0">
+                        <a:schemeClr val="dk1"/>
+                      </a:effectRef>
+                      <a:fontRef idx="minor">
+                        <a:schemeClr val="tx1"/>
+                      </a:fontRef>
+                    </wps:style>
+                    <wps:bodyPr/>
+                  </wps:wsp>
+                </a:graphicData>
+              </a:graphic>
+            </wp:anchor>
+          </w:drawing>
+        </mc:Choice>
+        <mc:Fallback>
+          <w:pict>
+            <v:line w14:anchorId="50773D97" id="Straight Connector 25" o:spid="_x0000_s1026" style="position:absolute;z-index:251675648;visibility:visible;mso-wrap-style:square;mso-wrap-distance-left:9pt;mso-wrap-distance-top:0;mso-wrap-distance-right:9pt;mso-wrap-distance-bottom:0;mso-position-horizontal:absolute;mso-position-horizontal-relative:text;mso-position-vertical:absolute;mso-position-vertical-relative:text" from="1.8pt,21.6pt" to="471pt,21.6pt" o:gfxdata="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" strokecolor="black [3200]" strokeweight=".5pt">
+              <v:stroke joinstyle="miter"/>
+            </v:line>
+          </w:pict>
+        </mc:Fallback>
+      </mc:AlternateContent>
+    </w:r>
+    <w:r>
+      <w:rPr>
+        <w:b/>
+        <w:bCs/>
+      </w:rPr>
+      <w:t>Abstract Factory Desgin Pattern</w:t>
+    </w:r>
+  </w:p>
+</w:hdr>
+</file>
+
+<file path=word/header9.xml><?xml version="1.0" encoding="utf-8"?>
+<w:hdr xmlns:wpc="http://schemas.microsoft.com/office/word/2010/wordprocessingCanvas" xmlns:cx="http://schemas.microsoft.com/office/drawing/2014/chartex" xmlns:cx1="http://schemas.microsoft.com/office/drawing/2015/9/8/chartex" xmlns:cx2="http://schemas.microsoft.com/office/drawing/2015/10/21/chartex" xmlns:cx3="http://schemas.microsoft.com/office/drawing/2016/5/9/chartex" xmlns:cx4="http://schemas.microsoft.com/office/drawing/2016/5/10/chartex" xmlns:cx5="http://schemas.microsoft.com/office/drawing/2016/5/11/chartex" xmlns:cx6="http://schemas.microsoft.com/office/drawing/2016/5/12/chartex" xmlns:cx7="http://schemas.microsoft.com/office/drawing/2016/5/13/chartex" xmlns:cx8="http://schemas.microsoft.com/office/drawing/2016/5/14/chartex" xmlns:mc="http://schemas.openxmlformats.org/markup-compatibility/2006" xmlns:aink="http://schemas.microsoft.com/office/drawing/2016/ink" xmlns:am3d="http://schemas.microsoft.com/office/drawing/2017/model3d" xmlns:o="urn:schemas-microsoft-com:office:office" xmlns:r="http://schemas.openxmlformats.org/officeDocument/2006/relationships" xmlns:m="http://schemas.openxmlformats.org/officeDocument/2006/math" xmlns:v="urn:schemas-microsoft-com:vml" xmlns:wp14="http://schemas.microsoft.com/office/word/2010/wordprocessingDrawing" xmlns:wp="http://schemas.openxmlformats.org/drawingml/2006/wordprocessingDrawing" xmlns:w10="urn:schemas-microsoft-com:office:word" xmlns:w="http://schemas.openxmlformats.org/wordprocessingml/2006/main" xmlns:w14="http://schemas.microsoft.com/office/word/2010/wordml" xmlns:w15="http://schemas.microsoft.com/office/word/2012/wordml" xmlns:w16cex="http://schemas.microsoft.com/office/word/2018/wordml/cex" xmlns:w16cid="http://schemas.microsoft.com/office/word/2016/wordml/cid" xmlns:w16="http://schemas.microsoft.com/office/word/2018/wordml" xmlns:w16sdtdh="http://schemas.microsoft.com/office/word/2020/wordml/sdtdatahash" xmlns:w16se="http://schemas.microsoft.com/office/word/2015/wordml/symex" xmlns:wpg="http://schemas.microsoft.com/office/word/2010/wordprocessingGroup" xmlns:wpi="http://schemas.microsoft.com/office/word/2010/wordprocessingInk" xmlns:wne="http://schemas.microsoft.com/office/word/2006/wordml" xmlns:wps="http://schemas.microsoft.com/office/word/2010/wordprocessingShape" mc:Ignorable="w14 w15 w16se w16cid w16 w16cex w16sdtdh wp14">
+  <w:p>
+    <w:pPr>
+      <w:pStyle w:val="Header"/>
+      <w:rPr>
+        <w:b/>
+        <w:bCs/>
+      </w:rPr>
+    </w:pPr>
+    <w:r>
+      <w:rPr>
+        <w:b/>
+        <w:bCs/>
+        <w:noProof/>
+      </w:rPr>
+      <mc:AlternateContent>
+        <mc:Choice Requires="wps">
+          <w:drawing>
+            <wp:anchor distT="0" distB="0" distL="114300" distR="114300" simplePos="0" relativeHeight="251677696" behindDoc="0" locked="0" layoutInCell="1" allowOverlap="1" wp14:anchorId="10FDFCBD" wp14:editId="7AD58D44">
+              <wp:simplePos x="0" y="0"/>
+              <wp:positionH relativeFrom="column">
+                <wp:posOffset>22860</wp:posOffset>
+              </wp:positionH>
+              <wp:positionV relativeFrom="paragraph">
+                <wp:posOffset>274320</wp:posOffset>
+              </wp:positionV>
+              <wp:extent cx="5958840" cy="0"/>
+              <wp:effectExtent l="0" t="0" r="0" b="0"/>
+              <wp:wrapNone/>
+              <wp:docPr id="26" name="Straight Connector 26"/>
+              <wp:cNvGraphicFramePr/>
+              <a:graphic xmlns:a="http://schemas.openxmlformats.org/drawingml/2006/main">
+                <a:graphicData uri="http://schemas.microsoft.com/office/word/2010/wordprocessingShape">
+                  <wps:wsp>
+                    <wps:cNvCnPr/>
+                    <wps:spPr>
+                      <a:xfrm>
+                        <a:off x="0" y="0"/>
+                        <a:ext cx="5958840" cy="0"/>
+                      </a:xfrm>
+                      <a:prstGeom prst="line">
+                        <a:avLst/>
+                      </a:prstGeom>
+                    </wps:spPr>
+                    <wps:style>
+                      <a:lnRef idx="1">
+                        <a:schemeClr val="dk1"/>
+                      </a:lnRef>
+                      <a:fillRef idx="0">
+                        <a:schemeClr val="dk1"/>
+                      </a:fillRef>
+                      <a:effectRef idx="0">
+                        <a:schemeClr val="dk1"/>
+                      </a:effectRef>
+                      <a:fontRef idx="minor">
+                        <a:schemeClr val="tx1"/>
+                      </a:fontRef>
+                    </wps:style>
+                    <wps:bodyPr/>
+                  </wps:wsp>
+                </a:graphicData>
+              </a:graphic>
+            </wp:anchor>
+          </w:drawing>
+        </mc:Choice>
+        <mc:Fallback>
+          <w:pict>
+            <v:line w14:anchorId="7192DDE2" id="Straight Connector 26" o:spid="_x0000_s1026" style="position:absolute;z-index:251677696;visibility:visible;mso-wrap-style:square;mso-wrap-distance-left:9pt;mso-wrap-distance-top:0;mso-wrap-distance-right:9pt;mso-wrap-distance-bottom:0;mso-position-horizontal:absolute;mso-position-horizontal-relative:text;mso-position-vertical:absolute;mso-position-vertical-relative:text" from="1.8pt,21.6pt" to="471pt,21.6pt" o:gfxdata="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" strokecolor="black [3200]" strokeweight=".5pt">
+              <v:stroke joinstyle="miter"/>
+            </v:line>
+          </w:pict>
+        </mc:Fallback>
+      </mc:AlternateContent>
+    </w:r>
+    <w:r>
+      <w:rPr>
+        <w:b/>
+        <w:bCs/>
+      </w:rPr>
+      <w:t>TÀI LIỆU THAM KHẢO</w:t>
     </w:r>
   </w:p>
 </w:hdr>
